--- a/Was solltest Du zu AWS-DevOp wissen.docx
+++ b/Was solltest Du zu AWS-DevOp wissen.docx
@@ -16,25 +16,7 @@
           <w:szCs w:val="20"/>
           <w:lang w:val="de-DE"/>
         </w:rPr>
-        <w:t>Was solltest Du zu AWS-</w:t>
-      </w:r>
-      <w:proofErr w:type="spellStart"/>
-      <w:r>
-        <w:rPr>
-          <w:sz w:val="20"/>
-          <w:szCs w:val="20"/>
-          <w:lang w:val="de-DE"/>
-        </w:rPr>
-        <w:t>DevOps</w:t>
-      </w:r>
-      <w:proofErr w:type="spellEnd"/>
-      <w:r>
-        <w:rPr>
-          <w:sz w:val="20"/>
-          <w:szCs w:val="20"/>
-          <w:lang w:val="de-DE"/>
-        </w:rPr>
-        <w:t xml:space="preserve"> wissen</w:t>
+        <w:t>Was solltest Du zu AWS-DevOps wissen</w:t>
       </w:r>
     </w:p>
     <w:p>
@@ -106,19 +88,8 @@
           <w:shd w:val="clear" w:color="auto" w:fill="FFFFFF"/>
           <w:lang w:val="en-US" w:eastAsia="de-DE"/>
         </w:rPr>
-        <w:t xml:space="preserve">Overview of </w:t>
-      </w:r>
-      <w:proofErr w:type="spellStart"/>
-      <w:r>
-        <w:rPr>
-          <w:rFonts w:eastAsia="Times New Roman"/>
-          <w:bdr w:val="none" w:sz="0" w:space="0" w:color="auto" w:frame="1"/>
-          <w:shd w:val="clear" w:color="auto" w:fill="FFFFFF"/>
-          <w:lang w:val="en-US" w:eastAsia="de-DE"/>
-        </w:rPr>
-        <w:t>DevOps</w:t>
-      </w:r>
-      <w:proofErr w:type="spellEnd"/>
+        <w:t>Overview of DevOps</w:t>
+      </w:r>
     </w:p>
     <w:p>
       <w:pPr>
@@ -167,33 +138,11 @@
           <w:lang w:val="de-DE"/>
         </w:rPr>
       </w:pPr>
-      <w:proofErr w:type="spellStart"/>
-      <w:r>
-        <w:rPr>
-          <w:lang w:val="de-DE"/>
-        </w:rPr>
-        <w:t>Why</w:t>
-      </w:r>
-      <w:proofErr w:type="spellEnd"/>
-      <w:r>
-        <w:rPr>
-          <w:lang w:val="de-DE"/>
-        </w:rPr>
-        <w:t xml:space="preserve"> </w:t>
-      </w:r>
-      <w:proofErr w:type="spellStart"/>
-      <w:r>
-        <w:rPr>
-          <w:lang w:val="de-DE"/>
-        </w:rPr>
-        <w:t>DevOps</w:t>
-      </w:r>
-      <w:proofErr w:type="spellEnd"/>
-      <w:r>
-        <w:rPr>
-          <w:lang w:val="de-DE"/>
-        </w:rPr>
-        <w:t>?</w:t>
+      <w:r>
+        <w:rPr>
+          <w:lang w:val="de-DE"/>
+        </w:rPr>
+        <w:t>Why DevOps?</w:t>
       </w:r>
     </w:p>
     <w:p>
@@ -247,19 +196,11 @@
           <w:lang w:val="de-DE"/>
         </w:rPr>
       </w:pPr>
-      <w:proofErr w:type="spellStart"/>
-      <w:r>
-        <w:rPr>
-          <w:lang w:val="de-DE"/>
-        </w:rPr>
-        <w:t>DevOps</w:t>
-      </w:r>
-      <w:proofErr w:type="spellEnd"/>
-      <w:r>
-        <w:rPr>
-          <w:lang w:val="de-DE"/>
-        </w:rPr>
-        <w:t xml:space="preserve"> Engineer Skills</w:t>
+      <w:r>
+        <w:rPr>
+          <w:lang w:val="de-DE"/>
+        </w:rPr>
+        <w:t>DevOps Engineer Skills</w:t>
       </w:r>
     </w:p>
     <w:p>
@@ -312,19 +253,11 @@
           <w:lang w:val="en-US"/>
         </w:rPr>
       </w:pPr>
-      <w:proofErr w:type="spellStart"/>
-      <w:r>
-        <w:rPr>
-          <w:lang w:val="en-US"/>
-        </w:rPr>
-        <w:t>Skript</w:t>
-      </w:r>
-      <w:proofErr w:type="spellEnd"/>
-      <w:r>
-        <w:rPr>
-          <w:lang w:val="en-US"/>
-        </w:rPr>
-        <w:t xml:space="preserve"> with </w:t>
+      <w:r>
+        <w:rPr>
+          <w:lang w:val="en-US"/>
+        </w:rPr>
+        <w:t xml:space="preserve">Skript with </w:t>
       </w:r>
       <w:r>
         <w:rPr>
@@ -420,21 +353,12 @@
           <w:lang w:val="de-DE"/>
         </w:rPr>
       </w:pPr>
-      <w:proofErr w:type="spellStart"/>
       <w:r>
         <w:rPr>
           <w:color w:val="00B050"/>
           <w:lang w:val="de-DE"/>
         </w:rPr>
-        <w:t>Bash</w:t>
-      </w:r>
-      <w:proofErr w:type="spellEnd"/>
-      <w:r>
-        <w:rPr>
-          <w:color w:val="00B050"/>
-          <w:lang w:val="de-DE"/>
-        </w:rPr>
-        <w:t>, Powershell</w:t>
+        <w:t>Bash, Powershell</w:t>
       </w:r>
     </w:p>
     <w:p>
@@ -453,16 +377,8 @@
         <w:rPr>
           <w:lang w:val="de-DE"/>
         </w:rPr>
-        <w:t xml:space="preserve">Secure </w:t>
-      </w:r>
-      <w:proofErr w:type="spellStart"/>
-      <w:r>
-        <w:rPr>
-          <w:lang w:val="de-DE"/>
-        </w:rPr>
-        <w:t>coding</w:t>
-      </w:r>
-      <w:proofErr w:type="spellEnd"/>
+        <w:t>Secure coding</w:t>
+      </w:r>
     </w:p>
     <w:bookmarkEnd w:id="0"/>
     <w:p>
@@ -480,35 +396,7 @@
         <w:rPr>
           <w:lang w:val="en-US"/>
         </w:rPr>
-        <w:t xml:space="preserve">Source control (like </w:t>
-      </w:r>
-      <w:proofErr w:type="spellStart"/>
-      <w:r>
-        <w:rPr>
-          <w:lang w:val="en-US"/>
-        </w:rPr>
-        <w:t>Git</w:t>
-      </w:r>
-      <w:proofErr w:type="spellEnd"/>
-      <w:r>
-        <w:rPr>
-          <w:lang w:val="en-US"/>
-        </w:rPr>
-        <w:t xml:space="preserve">, </w:t>
-      </w:r>
-      <w:proofErr w:type="spellStart"/>
-      <w:r>
-        <w:rPr>
-          <w:lang w:val="en-US"/>
-        </w:rPr>
-        <w:t>Bitbucket</w:t>
-      </w:r>
-      <w:proofErr w:type="spellEnd"/>
-      <w:r>
-        <w:rPr>
-          <w:lang w:val="en-US"/>
-        </w:rPr>
-        <w:t>, VSTS, etc.)</w:t>
+        <w:t>Source control (like Git, Bitbucket, VSTS, etc.)</w:t>
       </w:r>
     </w:p>
     <w:p>
@@ -544,21 +432,7 @@
         <w:rPr>
           <w:lang w:val="en-US"/>
         </w:rPr>
-        <w:t xml:space="preserve">Infrastructure automation (like Puppet, Chef, </w:t>
-      </w:r>
-      <w:proofErr w:type="spellStart"/>
-      <w:r>
-        <w:rPr>
-          <w:lang w:val="en-US"/>
-        </w:rPr>
-        <w:t>Ansible</w:t>
-      </w:r>
-      <w:proofErr w:type="spellEnd"/>
-      <w:r>
-        <w:rPr>
-          <w:lang w:val="en-US"/>
-        </w:rPr>
-        <w:t>)</w:t>
+        <w:t>Infrastructure automation (like Puppet, Chef, Ansible)</w:t>
       </w:r>
     </w:p>
     <w:p>
@@ -612,35 +486,7 @@
         <w:rPr>
           <w:lang w:val="en-US"/>
         </w:rPr>
-        <w:t>Orchestration (</w:t>
-      </w:r>
-      <w:proofErr w:type="spellStart"/>
-      <w:r>
-        <w:rPr>
-          <w:lang w:val="en-US"/>
-        </w:rPr>
-        <w:t>Kubernetes</w:t>
-      </w:r>
-      <w:proofErr w:type="spellEnd"/>
-      <w:r>
-        <w:rPr>
-          <w:lang w:val="en-US"/>
-        </w:rPr>
-        <w:t xml:space="preserve">, </w:t>
-      </w:r>
-      <w:proofErr w:type="spellStart"/>
-      <w:r>
-        <w:rPr>
-          <w:lang w:val="en-US"/>
-        </w:rPr>
-        <w:t>Mesos</w:t>
-      </w:r>
-      <w:proofErr w:type="spellEnd"/>
-      <w:r>
-        <w:rPr>
-          <w:lang w:val="en-US"/>
-        </w:rPr>
-        <w:t>, Swarm)</w:t>
+        <w:t>Orchestration (Kubernetes, Mesos, Swarm)</w:t>
       </w:r>
     </w:p>
     <w:p>
@@ -695,7 +541,7 @@
                     <a:blip r:embed="rId7" cstate="print">
                       <a:extLst>
                         <a:ext uri="{28A0092B-C50C-407E-A947-70E740481C1C}">
-                          <a14:useLocalDpi xmlns:a14="http://schemas.microsoft.com/office/drawing/2010/main" xmlns:wps="http://schemas.microsoft.com/office/word/2010/wordprocessingShape" xmlns:wpi="http://schemas.microsoft.com/office/word/2010/wordprocessingInk" xmlns:wpg="http://schemas.microsoft.com/office/word/2010/wordprocessingGroup" xmlns:w14="http://schemas.microsoft.com/office/word/2010/wordml" xmlns:w="http://schemas.openxmlformats.org/wordprocessingml/2006/main" xmlns:w10="urn:schemas-microsoft-com:office:word" xmlns:wp14="http://schemas.microsoft.com/office/word/2010/wordprocessingDrawing" xmlns:v="urn:schemas-microsoft-com:vml" xmlns:o="urn:schemas-microsoft-com:office:office" xmlns:mc="http://schemas.openxmlformats.org/markup-compatibility/2006" xmlns:wpc="http://schemas.microsoft.com/office/word/2010/wordprocessingCanvas" xmlns="" val="0"/>
+                          <a14:useLocalDpi xmlns="" xmlns:wpc="http://schemas.microsoft.com/office/word/2010/wordprocessingCanvas" xmlns:mc="http://schemas.openxmlformats.org/markup-compatibility/2006" xmlns:o="urn:schemas-microsoft-com:office:office" xmlns:v="urn:schemas-microsoft-com:vml" xmlns:wp14="http://schemas.microsoft.com/office/word/2010/wordprocessingDrawing" xmlns:w10="urn:schemas-microsoft-com:office:word" xmlns:w="http://schemas.openxmlformats.org/wordprocessingml/2006/main" xmlns:w14="http://schemas.microsoft.com/office/word/2010/wordml" xmlns:wpg="http://schemas.microsoft.com/office/word/2010/wordprocessingGroup" xmlns:wpi="http://schemas.microsoft.com/office/word/2010/wordprocessingInk" xmlns:wps="http://schemas.microsoft.com/office/word/2010/wordprocessingShape" xmlns:a14="http://schemas.microsoft.com/office/drawing/2010/main" val="0"/>
                         </a:ext>
                       </a:extLst>
                     </a:blip>
@@ -735,33 +581,11 @@
           <w:lang w:val="de-DE"/>
         </w:rPr>
       </w:pPr>
-      <w:proofErr w:type="spellStart"/>
-      <w:r>
-        <w:rPr>
-          <w:lang w:val="de-DE"/>
-        </w:rPr>
-        <w:t>DevOps</w:t>
-      </w:r>
-      <w:proofErr w:type="spellEnd"/>
-      <w:r>
-        <w:rPr>
-          <w:lang w:val="de-DE"/>
-        </w:rPr>
-        <w:t xml:space="preserve"> </w:t>
-      </w:r>
-      <w:proofErr w:type="spellStart"/>
-      <w:r>
-        <w:rPr>
-          <w:lang w:val="de-DE"/>
-        </w:rPr>
-        <w:t>Delivery</w:t>
-      </w:r>
-      <w:proofErr w:type="spellEnd"/>
-      <w:r>
-        <w:rPr>
-          <w:lang w:val="de-DE"/>
-        </w:rPr>
-        <w:t xml:space="preserve"> Pipeline</w:t>
+      <w:r>
+        <w:rPr>
+          <w:lang w:val="de-DE"/>
+        </w:rPr>
+        <w:t>DevOps Delivery Pipeline</w:t>
       </w:r>
     </w:p>
     <w:p>
@@ -817,19 +641,11 @@
           <w:lang w:val="en-US"/>
         </w:rPr>
       </w:pPr>
-      <w:proofErr w:type="spellStart"/>
-      <w:r>
-        <w:rPr>
-          <w:lang w:val="en-US"/>
-        </w:rPr>
-        <w:t>Edureka’s</w:t>
-      </w:r>
-      <w:proofErr w:type="spellEnd"/>
-      <w:r>
-        <w:rPr>
-          <w:lang w:val="en-US"/>
-        </w:rPr>
-        <w:t xml:space="preserve"> Use Case</w:t>
+      <w:r>
+        <w:rPr>
+          <w:lang w:val="en-US"/>
+        </w:rPr>
+        <w:t>Edureka’s Use Case</w:t>
       </w:r>
     </w:p>
     <w:p>
@@ -865,19 +681,8 @@
           <w:shd w:val="clear" w:color="auto" w:fill="FFFFFF"/>
           <w:lang w:val="en-US" w:eastAsia="de-DE"/>
         </w:rPr>
-        <w:t xml:space="preserve">Version Control with </w:t>
-      </w:r>
-      <w:proofErr w:type="spellStart"/>
-      <w:r>
-        <w:rPr>
-          <w:rFonts w:eastAsia="Times New Roman"/>
-          <w:bdr w:val="none" w:sz="0" w:space="0" w:color="auto" w:frame="1"/>
-          <w:shd w:val="clear" w:color="auto" w:fill="FFFFFF"/>
-          <w:lang w:val="en-US" w:eastAsia="de-DE"/>
-        </w:rPr>
-        <w:t>Git</w:t>
-      </w:r>
-      <w:proofErr w:type="spellEnd"/>
+        <w:t>Version Control with Git</w:t>
+      </w:r>
     </w:p>
     <w:p>
       <w:pPr>
@@ -943,226 +748,58 @@
           <w:lang w:val="de-DE"/>
         </w:rPr>
       </w:pPr>
-      <w:proofErr w:type="spellStart"/>
       <w:r>
         <w:rPr>
           <w:b/>
           <w:color w:val="00B050"/>
           <w:lang w:val="de-DE"/>
         </w:rPr>
-        <w:t>What</w:t>
-      </w:r>
-      <w:proofErr w:type="spellEnd"/>
-      <w:r>
+        <w:t>What is version control</w:t>
+      </w:r>
+    </w:p>
+    <w:p>
+      <w:pPr>
+        <w:pStyle w:val="Listenabsatz"/>
+        <w:numPr>
+          <w:ilvl w:val="0"/>
+          <w:numId w:val="5"/>
+        </w:numPr>
         <w:rPr>
           <w:b/>
           <w:color w:val="00B050"/>
           <w:lang w:val="de-DE"/>
         </w:rPr>
-        <w:t xml:space="preserve"> </w:t>
-      </w:r>
-      <w:proofErr w:type="spellStart"/>
+      </w:pPr>
       <w:r>
         <w:rPr>
           <w:b/>
           <w:color w:val="00B050"/>
           <w:lang w:val="de-DE"/>
         </w:rPr>
-        <w:t>is</w:t>
-      </w:r>
-      <w:proofErr w:type="spellEnd"/>
-      <w:r>
+        <w:t>What is Git</w:t>
+      </w:r>
+    </w:p>
+    <w:p>
+      <w:pPr>
+        <w:pStyle w:val="Listenabsatz"/>
+        <w:numPr>
+          <w:ilvl w:val="0"/>
+          <w:numId w:val="5"/>
+        </w:numPr>
         <w:rPr>
           <w:b/>
           <w:color w:val="00B050"/>
           <w:lang w:val="de-DE"/>
         </w:rPr>
-        <w:t xml:space="preserve"> </w:t>
-      </w:r>
-      <w:proofErr w:type="spellStart"/>
+      </w:pPr>
       <w:r>
         <w:rPr>
           <w:b/>
           <w:color w:val="00B050"/>
           <w:lang w:val="de-DE"/>
         </w:rPr>
-        <w:t>version</w:t>
-      </w:r>
-      <w:proofErr w:type="spellEnd"/>
-      <w:r>
-        <w:rPr>
-          <w:b/>
-          <w:color w:val="00B050"/>
-          <w:lang w:val="de-DE"/>
-        </w:rPr>
-        <w:t xml:space="preserve"> </w:t>
-      </w:r>
-      <w:proofErr w:type="spellStart"/>
-      <w:r>
-        <w:rPr>
-          <w:b/>
-          <w:color w:val="00B050"/>
-          <w:lang w:val="de-DE"/>
-        </w:rPr>
-        <w:t>control</w:t>
-      </w:r>
-      <w:proofErr w:type="spellEnd"/>
-    </w:p>
-    <w:p>
-      <w:pPr>
-        <w:pStyle w:val="Listenabsatz"/>
-        <w:numPr>
-          <w:ilvl w:val="0"/>
-          <w:numId w:val="5"/>
-        </w:numPr>
-        <w:rPr>
-          <w:b/>
-          <w:color w:val="00B050"/>
-          <w:lang w:val="de-DE"/>
-        </w:rPr>
-      </w:pPr>
-      <w:proofErr w:type="spellStart"/>
-      <w:r>
-        <w:rPr>
-          <w:b/>
-          <w:color w:val="00B050"/>
-          <w:lang w:val="de-DE"/>
-        </w:rPr>
-        <w:t>What</w:t>
-      </w:r>
-      <w:proofErr w:type="spellEnd"/>
-      <w:r>
-        <w:rPr>
-          <w:b/>
-          <w:color w:val="00B050"/>
-          <w:lang w:val="de-DE"/>
-        </w:rPr>
-        <w:t xml:space="preserve"> </w:t>
-      </w:r>
-      <w:proofErr w:type="spellStart"/>
-      <w:r>
-        <w:rPr>
-          <w:b/>
-          <w:color w:val="00B050"/>
-          <w:lang w:val="de-DE"/>
-        </w:rPr>
-        <w:t>is</w:t>
-      </w:r>
-      <w:proofErr w:type="spellEnd"/>
-      <w:r>
-        <w:rPr>
-          <w:b/>
-          <w:color w:val="00B050"/>
-          <w:lang w:val="de-DE"/>
-        </w:rPr>
-        <w:t xml:space="preserve"> </w:t>
-      </w:r>
-      <w:proofErr w:type="spellStart"/>
-      <w:r>
-        <w:rPr>
-          <w:b/>
-          <w:color w:val="00B050"/>
-          <w:lang w:val="de-DE"/>
-        </w:rPr>
-        <w:t>Git</w:t>
-      </w:r>
-      <w:proofErr w:type="spellEnd"/>
-    </w:p>
-    <w:p>
-      <w:pPr>
-        <w:pStyle w:val="Listenabsatz"/>
-        <w:numPr>
-          <w:ilvl w:val="0"/>
-          <w:numId w:val="5"/>
-        </w:numPr>
-        <w:rPr>
-          <w:b/>
-          <w:color w:val="00B050"/>
-          <w:lang w:val="de-DE"/>
-        </w:rPr>
-      </w:pPr>
-      <w:proofErr w:type="spellStart"/>
-      <w:r>
-        <w:rPr>
-          <w:b/>
-          <w:color w:val="00B050"/>
-          <w:lang w:val="de-DE"/>
-        </w:rPr>
-        <w:t>Why</w:t>
-      </w:r>
-      <w:proofErr w:type="spellEnd"/>
-      <w:r>
-        <w:rPr>
-          <w:b/>
-          <w:color w:val="00B050"/>
-          <w:lang w:val="de-DE"/>
-        </w:rPr>
-        <w:t xml:space="preserve"> </w:t>
-      </w:r>
-      <w:proofErr w:type="spellStart"/>
-      <w:r>
-        <w:rPr>
-          <w:b/>
-          <w:color w:val="00B050"/>
-          <w:lang w:val="de-DE"/>
-        </w:rPr>
-        <w:t>Git</w:t>
-      </w:r>
-      <w:proofErr w:type="spellEnd"/>
-      <w:r>
-        <w:rPr>
-          <w:b/>
-          <w:color w:val="00B050"/>
-          <w:lang w:val="de-DE"/>
-        </w:rPr>
-        <w:t xml:space="preserve"> </w:t>
-      </w:r>
-      <w:proofErr w:type="spellStart"/>
-      <w:r>
-        <w:rPr>
-          <w:b/>
-          <w:color w:val="00B050"/>
-          <w:lang w:val="de-DE"/>
-        </w:rPr>
-        <w:t>for</w:t>
-      </w:r>
-      <w:proofErr w:type="spellEnd"/>
-      <w:r>
-        <w:rPr>
-          <w:b/>
-          <w:color w:val="00B050"/>
-          <w:lang w:val="de-DE"/>
-        </w:rPr>
-        <w:t xml:space="preserve"> </w:t>
-      </w:r>
-      <w:proofErr w:type="spellStart"/>
-      <w:r>
-        <w:rPr>
-          <w:b/>
-          <w:color w:val="00B050"/>
-          <w:lang w:val="de-DE"/>
-        </w:rPr>
-        <w:t>your</w:t>
-      </w:r>
-      <w:proofErr w:type="spellEnd"/>
-      <w:r>
-        <w:rPr>
-          <w:b/>
-          <w:color w:val="00B050"/>
-          <w:lang w:val="de-DE"/>
-        </w:rPr>
-        <w:t xml:space="preserve"> </w:t>
-      </w:r>
-      <w:proofErr w:type="spellStart"/>
-      <w:r>
-        <w:rPr>
-          <w:b/>
-          <w:color w:val="00B050"/>
-          <w:lang w:val="de-DE"/>
-        </w:rPr>
-        <w:t>organization</w:t>
-      </w:r>
-      <w:proofErr w:type="spellEnd"/>
+        <w:t>Why Git for your organization</w:t>
+      </w:r>
     </w:p>
     <w:p>
       <w:pPr>
@@ -1179,7 +816,6 @@
       </w:pPr>
       <w:bookmarkStart w:id="1" w:name="OLE_LINK1"/>
       <w:bookmarkStart w:id="2" w:name="OLE_LINK2"/>
-      <w:proofErr w:type="spellStart"/>
       <w:r>
         <w:rPr>
           <w:b/>
@@ -1188,25 +824,14 @@
         </w:rPr>
         <w:t>Install</w:t>
       </w:r>
-      <w:proofErr w:type="spellEnd"/>
       <w:r>
         <w:rPr>
           <w:b/>
           <w:color w:val="00B050"/>
           <w:lang w:val="de-DE"/>
         </w:rPr>
-        <w:t xml:space="preserve"> </w:t>
-      </w:r>
-      <w:proofErr w:type="spellStart"/>
-      <w:r>
-        <w:rPr>
-          <w:b/>
-          <w:color w:val="00B050"/>
-          <w:lang w:val="de-DE"/>
-        </w:rPr>
-        <w:t>Git</w:t>
-      </w:r>
-      <w:proofErr w:type="spellEnd"/>
+        <w:t xml:space="preserve"> Git</w:t>
+      </w:r>
     </w:p>
     <w:p>
       <w:pPr>
@@ -1234,7 +859,6 @@
         </w:rPr>
         <w:t xml:space="preserve">Common </w:t>
       </w:r>
-      <w:proofErr w:type="spellStart"/>
       <w:r>
         <w:rPr>
           <w:b/>
@@ -1243,25 +867,14 @@
         </w:rPr>
         <w:t>commands</w:t>
       </w:r>
-      <w:proofErr w:type="spellEnd"/>
       <w:r>
         <w:rPr>
           <w:b/>
           <w:color w:val="00B050"/>
           <w:lang w:val="de-DE"/>
         </w:rPr>
-        <w:t xml:space="preserve"> in </w:t>
-      </w:r>
-      <w:proofErr w:type="spellStart"/>
-      <w:r>
-        <w:rPr>
-          <w:b/>
-          <w:color w:val="00B050"/>
-          <w:lang w:val="de-DE"/>
-        </w:rPr>
-        <w:t>Git</w:t>
-      </w:r>
-      <w:proofErr w:type="spellEnd"/>
+        <w:t xml:space="preserve"> in Git</w:t>
+      </w:r>
     </w:p>
     <w:p>
       <w:pPr>
@@ -1329,36 +942,8 @@
           <w:color w:val="00B050"/>
           <w:lang w:val="de-DE"/>
         </w:rPr>
-        <w:t xml:space="preserve">Working </w:t>
-      </w:r>
-      <w:proofErr w:type="spellStart"/>
-      <w:r>
-        <w:rPr>
-          <w:b/>
-          <w:color w:val="00B050"/>
-          <w:lang w:val="de-DE"/>
-        </w:rPr>
-        <w:t>with</w:t>
-      </w:r>
-      <w:proofErr w:type="spellEnd"/>
-      <w:r>
-        <w:rPr>
-          <w:b/>
-          <w:color w:val="00B050"/>
-          <w:lang w:val="de-DE"/>
-        </w:rPr>
-        <w:t xml:space="preserve"> Remote </w:t>
-      </w:r>
-      <w:proofErr w:type="spellStart"/>
-      <w:r>
-        <w:rPr>
-          <w:b/>
-          <w:color w:val="00B050"/>
-          <w:lang w:val="de-DE"/>
-        </w:rPr>
-        <w:t>Repositories</w:t>
-      </w:r>
-      <w:proofErr w:type="spellEnd"/>
+        <w:t>Working with Remote Repositories</w:t>
+      </w:r>
       <w:r>
         <w:rPr>
           <w:lang w:val="en-US"/>
@@ -1537,7 +1122,6 @@
           <w:lang w:val="en-US" w:eastAsia="de-DE"/>
         </w:rPr>
       </w:pPr>
-      <w:proofErr w:type="spellStart"/>
       <w:r>
         <w:rPr>
           <w:rFonts w:eastAsia="Times New Roman"/>
@@ -1545,17 +1129,7 @@
           <w:shd w:val="clear" w:color="auto" w:fill="FFFFFF"/>
           <w:lang w:val="en-US" w:eastAsia="de-DE"/>
         </w:rPr>
-        <w:t>Git</w:t>
-      </w:r>
-      <w:proofErr w:type="spellEnd"/>
-      <w:r>
-        <w:rPr>
-          <w:rFonts w:eastAsia="Times New Roman"/>
-          <w:bdr w:val="none" w:sz="0" w:space="0" w:color="auto" w:frame="1"/>
-          <w:shd w:val="clear" w:color="auto" w:fill="FFFFFF"/>
-          <w:lang w:val="en-US" w:eastAsia="de-DE"/>
-        </w:rPr>
-        <w:t>, Jenkins &amp; Maven Integration</w:t>
+        <w:t>Git, Jenkins &amp; Maven Integration</w:t>
       </w:r>
     </w:p>
     <w:p>
@@ -1585,30 +1159,8 @@
         <w:rPr>
           <w:lang w:val="en-US"/>
         </w:rPr>
-        <w:t xml:space="preserve">Learning Objective: In this module, you will learn about the different actions performed through </w:t>
-      </w:r>
-      <w:proofErr w:type="spellStart"/>
-      <w:r>
-        <w:rPr>
-          <w:lang w:val="en-US"/>
-        </w:rPr>
-        <w:t>git</w:t>
-      </w:r>
-      <w:proofErr w:type="spellEnd"/>
-      <w:r>
-        <w:rPr>
-          <w:lang w:val="en-US"/>
-        </w:rPr>
-        <w:t xml:space="preserve"> and will be introduced to Jenkins and maven</w:t>
-      </w:r>
-      <w:proofErr w:type="gramStart"/>
-      <w:r>
-        <w:rPr>
-          <w:lang w:val="en-US"/>
-        </w:rPr>
-        <w:t>..</w:t>
-      </w:r>
-      <w:proofErr w:type="gramEnd"/>
+        <w:t>Learning Objective: In this module, you will learn about the different actions performed through git and will be introduced to Jenkins and maven..</w:t>
+      </w:r>
       <w:r>
         <w:rPr>
           <w:lang w:val="en-US"/>
@@ -1673,45 +1225,26 @@
           <w:color w:val="00B050"/>
           <w:lang w:val="en-US"/>
         </w:rPr>
-        <w:t xml:space="preserve">Branching  in </w:t>
-      </w:r>
-      <w:proofErr w:type="spellStart"/>
-      <w:r>
-        <w:rPr>
-          <w:b/>
-          <w:i/>
-          <w:color w:val="00B050"/>
-          <w:lang w:val="en-US"/>
-        </w:rPr>
-        <w:t>Git</w:t>
-      </w:r>
-      <w:proofErr w:type="spellEnd"/>
-    </w:p>
-    <w:p>
-      <w:pPr>
-        <w:pStyle w:val="Listenabsatz"/>
-        <w:numPr>
-          <w:ilvl w:val="0"/>
-          <w:numId w:val="5"/>
-        </w:numPr>
-        <w:rPr>
-          <w:lang w:val="en-US"/>
-        </w:rPr>
-      </w:pPr>
-      <w:r>
-        <w:rPr>
-          <w:lang w:val="en-US"/>
-        </w:rPr>
-        <w:t xml:space="preserve">Merging in </w:t>
-      </w:r>
-      <w:proofErr w:type="spellStart"/>
-      <w:r>
-        <w:rPr>
-          <w:lang w:val="en-US"/>
-        </w:rPr>
-        <w:t>Git</w:t>
-      </w:r>
-      <w:proofErr w:type="spellEnd"/>
+        <w:t>Branching  in Git</w:t>
+      </w:r>
+    </w:p>
+    <w:p>
+      <w:pPr>
+        <w:pStyle w:val="Listenabsatz"/>
+        <w:numPr>
+          <w:ilvl w:val="0"/>
+          <w:numId w:val="5"/>
+        </w:numPr>
+        <w:rPr>
+          <w:lang w:val="en-US"/>
+        </w:rPr>
+      </w:pPr>
+      <w:r>
+        <w:rPr>
+          <w:lang w:val="en-US"/>
+        </w:rPr>
+        <w:t>Merging in Git</w:t>
+      </w:r>
     </w:p>
     <w:p>
       <w:pPr>
@@ -1729,16 +1262,8 @@
           <w:lang w:val="en-US"/>
         </w:rPr>
         <w:lastRenderedPageBreak/>
-        <w:t xml:space="preserve">Forward </w:t>
-      </w:r>
-      <w:proofErr w:type="spellStart"/>
-      <w:r>
-        <w:rPr>
-          <w:lang w:val="en-US"/>
-        </w:rPr>
-        <w:t>mering</w:t>
-      </w:r>
-      <w:proofErr w:type="spellEnd"/>
+        <w:t>Forward mering</w:t>
+      </w:r>
     </w:p>
     <w:p>
       <w:pPr>
@@ -1769,28 +1294,12 @@
           <w:lang w:val="de-DE"/>
         </w:rPr>
       </w:pPr>
-      <w:proofErr w:type="spellStart"/>
-      <w:r>
-        <w:rPr>
-          <w:lang w:val="de-DE"/>
-        </w:rPr>
-        <w:t>Git</w:t>
-      </w:r>
-      <w:proofErr w:type="spellEnd"/>
-      <w:r>
-        <w:rPr>
-          <w:lang w:val="de-DE"/>
-        </w:rPr>
-        <w:t xml:space="preserve"> </w:t>
-      </w:r>
-      <w:proofErr w:type="spellStart"/>
-      <w:r>
-        <w:rPr>
-          <w:lang w:val="de-DE"/>
-        </w:rPr>
-        <w:t>workflows</w:t>
-      </w:r>
-      <w:proofErr w:type="spellEnd"/>
+      <w:r>
+        <w:rPr>
+          <w:lang w:val="de-DE"/>
+        </w:rPr>
+        <w:t>Git workflows</w:t>
+      </w:r>
     </w:p>
     <w:p>
       <w:pPr>
@@ -1821,130 +1330,48 @@
           <w:lang w:val="de-DE"/>
         </w:rPr>
       </w:pPr>
-      <w:proofErr w:type="spellStart"/>
-      <w:r>
-        <w:rPr>
-          <w:lang w:val="de-DE"/>
-        </w:rPr>
-        <w:t>Git</w:t>
-      </w:r>
-      <w:proofErr w:type="spellEnd"/>
-      <w:r>
-        <w:rPr>
-          <w:lang w:val="de-DE"/>
-        </w:rPr>
-        <w:t xml:space="preserve"> </w:t>
-      </w:r>
-      <w:proofErr w:type="spellStart"/>
-      <w:r>
-        <w:rPr>
-          <w:lang w:val="de-DE"/>
-        </w:rPr>
-        <w:t>cheat</w:t>
-      </w:r>
-      <w:proofErr w:type="spellEnd"/>
-      <w:r>
-        <w:rPr>
-          <w:lang w:val="de-DE"/>
-        </w:rPr>
-        <w:t xml:space="preserve"> </w:t>
-      </w:r>
-      <w:proofErr w:type="spellStart"/>
-      <w:r>
-        <w:rPr>
-          <w:lang w:val="de-DE"/>
-        </w:rPr>
-        <w:t>sheet</w:t>
-      </w:r>
-      <w:proofErr w:type="spellEnd"/>
-    </w:p>
-    <w:p>
-      <w:pPr>
-        <w:pStyle w:val="Listenabsatz"/>
-        <w:numPr>
-          <w:ilvl w:val="0"/>
-          <w:numId w:val="5"/>
-        </w:numPr>
-        <w:rPr>
-          <w:lang w:val="de-DE"/>
-        </w:rPr>
-      </w:pPr>
-      <w:proofErr w:type="spellStart"/>
-      <w:r>
-        <w:rPr>
-          <w:lang w:val="de-DE"/>
-        </w:rPr>
-        <w:t>What</w:t>
-      </w:r>
-      <w:proofErr w:type="spellEnd"/>
-      <w:r>
-        <w:rPr>
-          <w:lang w:val="de-DE"/>
-        </w:rPr>
-        <w:t xml:space="preserve"> </w:t>
-      </w:r>
-      <w:proofErr w:type="spellStart"/>
-      <w:r>
-        <w:rPr>
-          <w:lang w:val="de-DE"/>
-        </w:rPr>
-        <w:t>is</w:t>
-      </w:r>
-      <w:proofErr w:type="spellEnd"/>
-      <w:r>
-        <w:rPr>
-          <w:lang w:val="de-DE"/>
-        </w:rPr>
-        <w:t xml:space="preserve"> CI</w:t>
-      </w:r>
-    </w:p>
-    <w:p>
-      <w:pPr>
-        <w:pStyle w:val="Listenabsatz"/>
-        <w:numPr>
-          <w:ilvl w:val="0"/>
-          <w:numId w:val="5"/>
-        </w:numPr>
-        <w:rPr>
-          <w:lang w:val="de-DE"/>
-        </w:rPr>
-      </w:pPr>
-      <w:proofErr w:type="spellStart"/>
-      <w:r>
-        <w:rPr>
-          <w:lang w:val="de-DE"/>
-        </w:rPr>
-        <w:t>Why</w:t>
-      </w:r>
-      <w:proofErr w:type="spellEnd"/>
-      <w:r>
-        <w:rPr>
-          <w:lang w:val="de-DE"/>
-        </w:rPr>
-        <w:t xml:space="preserve"> CI </w:t>
-      </w:r>
-      <w:proofErr w:type="spellStart"/>
-      <w:r>
-        <w:rPr>
-          <w:lang w:val="de-DE"/>
-        </w:rPr>
-        <w:t>is</w:t>
-      </w:r>
-      <w:proofErr w:type="spellEnd"/>
-      <w:r>
-        <w:rPr>
-          <w:lang w:val="de-DE"/>
-        </w:rPr>
-        <w:t xml:space="preserve"> </w:t>
-      </w:r>
-      <w:proofErr w:type="spellStart"/>
-      <w:r>
-        <w:rPr>
-          <w:lang w:val="de-DE"/>
-        </w:rPr>
-        <w:t>Required</w:t>
-      </w:r>
-      <w:proofErr w:type="spellEnd"/>
+      <w:r>
+        <w:rPr>
+          <w:lang w:val="de-DE"/>
+        </w:rPr>
+        <w:t>Git cheat sheet</w:t>
+      </w:r>
+    </w:p>
+    <w:p>
+      <w:pPr>
+        <w:pStyle w:val="Listenabsatz"/>
+        <w:numPr>
+          <w:ilvl w:val="0"/>
+          <w:numId w:val="5"/>
+        </w:numPr>
+        <w:rPr>
+          <w:lang w:val="de-DE"/>
+        </w:rPr>
+      </w:pPr>
+      <w:r>
+        <w:rPr>
+          <w:lang w:val="de-DE"/>
+        </w:rPr>
+        <w:t>What is CI</w:t>
+      </w:r>
+    </w:p>
+    <w:p>
+      <w:pPr>
+        <w:pStyle w:val="Listenabsatz"/>
+        <w:numPr>
+          <w:ilvl w:val="0"/>
+          <w:numId w:val="5"/>
+        </w:numPr>
+        <w:rPr>
+          <w:lang w:val="de-DE"/>
+        </w:rPr>
+      </w:pPr>
+      <w:r>
+        <w:rPr>
+          <w:lang w:val="de-DE"/>
+        </w:rPr>
+        <w:t>Why CI is Required</w:t>
+      </w:r>
     </w:p>
     <w:p>
       <w:pPr>
@@ -1975,47 +1402,11 @@
           <w:lang w:val="de-DE"/>
         </w:rPr>
       </w:pPr>
-      <w:proofErr w:type="spellStart"/>
-      <w:r>
-        <w:rPr>
-          <w:lang w:val="de-DE"/>
-        </w:rPr>
-        <w:t>Introduction</w:t>
-      </w:r>
-      <w:proofErr w:type="spellEnd"/>
-      <w:r>
-        <w:rPr>
-          <w:lang w:val="de-DE"/>
-        </w:rPr>
-        <w:t xml:space="preserve"> </w:t>
-      </w:r>
-      <w:proofErr w:type="spellStart"/>
-      <w:r>
-        <w:rPr>
-          <w:lang w:val="de-DE"/>
-        </w:rPr>
-        <w:t>to</w:t>
-      </w:r>
-      <w:proofErr w:type="spellEnd"/>
-      <w:r>
-        <w:rPr>
-          <w:lang w:val="de-DE"/>
-        </w:rPr>
-        <w:t xml:space="preserve"> </w:t>
-      </w:r>
-      <w:proofErr w:type="spellStart"/>
-      <w:r>
-        <w:rPr>
-          <w:lang w:val="de-DE"/>
-        </w:rPr>
-        <w:t>Maven</w:t>
-      </w:r>
-      <w:proofErr w:type="spellEnd"/>
-      <w:r>
-        <w:rPr>
-          <w:lang w:val="de-DE"/>
-        </w:rPr>
-        <w:t xml:space="preserve"> </w:t>
+      <w:r>
+        <w:rPr>
+          <w:lang w:val="de-DE"/>
+        </w:rPr>
+        <w:t xml:space="preserve">Introduction to Maven </w:t>
       </w:r>
     </w:p>
     <w:p>
@@ -2029,7 +1420,6 @@
           <w:lang w:val="de-DE"/>
         </w:rPr>
       </w:pPr>
-      <w:proofErr w:type="spellStart"/>
       <w:r>
         <w:rPr>
           <w:rFonts w:ascii="Helvetica" w:hAnsi="Helvetica" w:cs="Helvetica"/>
@@ -2038,31 +1428,8 @@
           <w:szCs w:val="21"/>
           <w:shd w:val="clear" w:color="auto" w:fill="FFFFFF"/>
         </w:rPr>
-        <w:t>shared</w:t>
-      </w:r>
-      <w:proofErr w:type="spellEnd"/>
-      <w:r>
-        <w:rPr>
-          <w:rFonts w:ascii="Helvetica" w:hAnsi="Helvetica" w:cs="Helvetica"/>
-          <w:color w:val="333333"/>
-          <w:sz w:val="21"/>
-          <w:szCs w:val="21"/>
-          <w:shd w:val="clear" w:color="auto" w:fill="FFFFFF"/>
-        </w:rPr>
-        <w:t xml:space="preserve"> </w:t>
-      </w:r>
-      <w:proofErr w:type="spellStart"/>
-      <w:r>
-        <w:rPr>
-          <w:rFonts w:ascii="Helvetica" w:hAnsi="Helvetica" w:cs="Helvetica"/>
-          <w:color w:val="333333"/>
-          <w:sz w:val="21"/>
-          <w:szCs w:val="21"/>
-          <w:shd w:val="clear" w:color="auto" w:fill="FFFFFF"/>
-        </w:rPr>
-        <w:t>repository</w:t>
-      </w:r>
-      <w:proofErr w:type="spellEnd"/>
+        <w:t>shared repository</w:t>
+      </w:r>
     </w:p>
     <w:p>
       <w:pPr>
@@ -2094,31 +1461,48 @@
           <w:numId w:val="5"/>
         </w:numPr>
         <w:rPr>
-          <w:lang w:val="de-DE"/>
-        </w:rPr>
-      </w:pPr>
-      <w:proofErr w:type="spellStart"/>
-      <w:r>
-        <w:rPr>
-          <w:lang w:val="de-DE"/>
-        </w:rPr>
-        <w:t>mvn</w:t>
-      </w:r>
-      <w:proofErr w:type="spellEnd"/>
-      <w:r>
-        <w:rPr>
-          <w:lang w:val="de-DE"/>
-        </w:rPr>
-        <w:t xml:space="preserve"> </w:t>
-      </w:r>
-      <w:proofErr w:type="spellStart"/>
-      <w:r>
-        <w:rPr>
-          <w:lang w:val="de-DE"/>
-        </w:rPr>
-        <w:t>test</w:t>
-      </w:r>
-      <w:proofErr w:type="spellEnd"/>
+          <w:b/>
+          <w:i/>
+          <w:color w:val="FF0000"/>
+          <w:lang w:val="en-US"/>
+        </w:rPr>
+      </w:pPr>
+      <w:r>
+        <w:rPr>
+          <w:b/>
+          <w:i/>
+          <w:color w:val="FF0000"/>
+          <w:lang w:val="en-US"/>
+        </w:rPr>
+        <w:t>assembly descriptor</w:t>
+      </w:r>
+      <w:r>
+        <w:rPr>
+          <w:b/>
+          <w:i/>
+          <w:color w:val="FF0000"/>
+          <w:lang w:val="en-US"/>
+        </w:rPr>
+        <w:t xml:space="preserve"> ??</w:t>
+      </w:r>
+    </w:p>
+    <w:p>
+      <w:pPr>
+        <w:pStyle w:val="Listenabsatz"/>
+        <w:numPr>
+          <w:ilvl w:val="1"/>
+          <w:numId w:val="5"/>
+        </w:numPr>
+        <w:rPr>
+          <w:lang w:val="de-DE"/>
+        </w:rPr>
+      </w:pPr>
+      <w:r>
+        <w:rPr>
+          <w:lang w:val="de-DE"/>
+        </w:rPr>
+        <w:t>mvn test</w:t>
+      </w:r>
     </w:p>
     <w:p>
       <w:pPr>
@@ -2347,97 +1731,47 @@
           <w:lang w:val="de-DE"/>
         </w:rPr>
       </w:pPr>
-      <w:proofErr w:type="spellStart"/>
-      <w:r>
-        <w:rPr>
-          <w:lang w:val="de-DE"/>
-        </w:rPr>
-        <w:t>Building</w:t>
-      </w:r>
-      <w:proofErr w:type="spellEnd"/>
-      <w:r>
-        <w:rPr>
-          <w:lang w:val="de-DE"/>
-        </w:rPr>
-        <w:t xml:space="preserve"> </w:t>
-      </w:r>
-      <w:proofErr w:type="spellStart"/>
-      <w:r>
-        <w:rPr>
-          <w:lang w:val="de-DE"/>
-        </w:rPr>
-        <w:t>Delivery</w:t>
-      </w:r>
-      <w:proofErr w:type="spellEnd"/>
-      <w:r>
-        <w:rPr>
-          <w:lang w:val="de-DE"/>
-        </w:rPr>
-        <w:t xml:space="preserve"> Pipeline</w:t>
-      </w:r>
-    </w:p>
-    <w:p>
-      <w:pPr>
-        <w:pStyle w:val="Listenabsatz"/>
-        <w:numPr>
-          <w:ilvl w:val="0"/>
-          <w:numId w:val="5"/>
-        </w:numPr>
-        <w:rPr>
-          <w:lang w:val="de-DE"/>
-        </w:rPr>
-      </w:pPr>
-      <w:r>
-        <w:rPr>
-          <w:lang w:val="de-DE"/>
-        </w:rPr>
-        <w:t xml:space="preserve">Pipeline </w:t>
-      </w:r>
-      <w:proofErr w:type="spellStart"/>
-      <w:r>
-        <w:rPr>
-          <w:lang w:val="de-DE"/>
-        </w:rPr>
-        <w:t>as</w:t>
-      </w:r>
-      <w:proofErr w:type="spellEnd"/>
-      <w:r>
-        <w:rPr>
-          <w:lang w:val="de-DE"/>
-        </w:rPr>
-        <w:t xml:space="preserve"> a Code</w:t>
-      </w:r>
-    </w:p>
-    <w:p>
-      <w:pPr>
-        <w:pStyle w:val="Listenabsatz"/>
-        <w:numPr>
-          <w:ilvl w:val="0"/>
-          <w:numId w:val="5"/>
-        </w:numPr>
-        <w:rPr>
-          <w:lang w:val="en-US"/>
-        </w:rPr>
-      </w:pPr>
-      <w:r>
-        <w:rPr>
-          <w:lang w:val="en-US"/>
-        </w:rPr>
-        <w:t xml:space="preserve">Implementation of Jenkins in the </w:t>
-      </w:r>
-      <w:proofErr w:type="spellStart"/>
-      <w:r>
-        <w:rPr>
-          <w:lang w:val="en-US"/>
-        </w:rPr>
-        <w:t>Edureka’s</w:t>
-      </w:r>
-      <w:proofErr w:type="spellEnd"/>
-      <w:r>
-        <w:rPr>
-          <w:lang w:val="en-US"/>
-        </w:rPr>
-        <w:t xml:space="preserve"> Project </w:t>
+      <w:r>
+        <w:rPr>
+          <w:lang w:val="de-DE"/>
+        </w:rPr>
+        <w:t>Building Delivery Pipeline</w:t>
+      </w:r>
+    </w:p>
+    <w:p>
+      <w:pPr>
+        <w:pStyle w:val="Listenabsatz"/>
+        <w:numPr>
+          <w:ilvl w:val="0"/>
+          <w:numId w:val="5"/>
+        </w:numPr>
+        <w:rPr>
+          <w:lang w:val="de-DE"/>
+        </w:rPr>
+      </w:pPr>
+      <w:r>
+        <w:rPr>
+          <w:lang w:val="de-DE"/>
+        </w:rPr>
+        <w:t>Pipeline as a Code</w:t>
+      </w:r>
+    </w:p>
+    <w:p>
+      <w:pPr>
+        <w:pStyle w:val="Listenabsatz"/>
+        <w:numPr>
+          <w:ilvl w:val="0"/>
+          <w:numId w:val="5"/>
+        </w:numPr>
+        <w:rPr>
+          <w:lang w:val="en-US"/>
+        </w:rPr>
+      </w:pPr>
+      <w:r>
+        <w:rPr>
+          <w:lang w:val="en-US"/>
+        </w:rPr>
+        <w:t xml:space="preserve">Implementation of Jenkins in the Edureka’s Project </w:t>
       </w:r>
     </w:p>
     <w:p>
@@ -2564,19 +1898,9 @@
           <w:shd w:val="clear" w:color="auto" w:fill="FFFFFF"/>
           <w:lang w:val="en-US" w:eastAsia="de-DE"/>
         </w:rPr>
-        <w:t xml:space="preserve">Continuous Testing with </w:t>
-      </w:r>
-      <w:proofErr w:type="gramStart"/>
-      <w:r>
-        <w:rPr>
-          <w:rFonts w:eastAsia="Times New Roman"/>
-          <w:bdr w:val="none" w:sz="0" w:space="0" w:color="auto" w:frame="1"/>
-          <w:shd w:val="clear" w:color="auto" w:fill="FFFFFF"/>
-          <w:lang w:val="en-US" w:eastAsia="de-DE"/>
-        </w:rPr>
-        <w:t>Selenium .</w:t>
-      </w:r>
-      <w:proofErr w:type="gramEnd"/>
+        <w:lastRenderedPageBreak/>
+        <w:t>Continuous Testing with Selenium .</w:t>
+      </w:r>
     </w:p>
     <w:p>
       <w:pPr>
@@ -2613,21 +1937,7 @@
         <w:rPr>
           <w:lang w:val="en-US"/>
         </w:rPr>
-        <w:t xml:space="preserve">: In this module, you will learn about selenium and how to automate your test cases for testing web elements. You will also get introduced to X-Path, </w:t>
-      </w:r>
-      <w:proofErr w:type="spellStart"/>
-      <w:r>
-        <w:rPr>
-          <w:lang w:val="en-US"/>
-        </w:rPr>
-        <w:t>TestNG</w:t>
-      </w:r>
-      <w:proofErr w:type="spellEnd"/>
-      <w:r>
-        <w:rPr>
-          <w:lang w:val="en-US"/>
-        </w:rPr>
-        <w:t xml:space="preserve"> and integrate Selenium with Jenkins. </w:t>
+        <w:t xml:space="preserve">: In this module, you will learn about selenium and how to automate your test cases for testing web elements. You will also get introduced to X-Path, TestNG and integrate Selenium with Jenkins. </w:t>
       </w:r>
     </w:p>
     <w:p>
@@ -2665,107 +1975,47 @@
           <w:lang w:val="de-DE"/>
         </w:rPr>
       </w:pPr>
-      <w:proofErr w:type="spellStart"/>
-      <w:r>
-        <w:rPr>
-          <w:lang w:val="de-DE"/>
-        </w:rPr>
-        <w:t>Introduction</w:t>
-      </w:r>
-      <w:proofErr w:type="spellEnd"/>
-      <w:r>
-        <w:rPr>
-          <w:lang w:val="de-DE"/>
-        </w:rPr>
-        <w:t xml:space="preserve"> </w:t>
-      </w:r>
-      <w:proofErr w:type="spellStart"/>
-      <w:r>
-        <w:rPr>
-          <w:lang w:val="de-DE"/>
-        </w:rPr>
-        <w:t>to</w:t>
-      </w:r>
-      <w:proofErr w:type="spellEnd"/>
-      <w:r>
-        <w:rPr>
-          <w:lang w:val="de-DE"/>
-        </w:rPr>
-        <w:t xml:space="preserve"> </w:t>
-      </w:r>
-      <w:proofErr w:type="spellStart"/>
-      <w:r>
-        <w:rPr>
-          <w:lang w:val="de-DE"/>
-        </w:rPr>
-        <w:t>Selenium</w:t>
-      </w:r>
-      <w:proofErr w:type="spellEnd"/>
-    </w:p>
-    <w:p>
-      <w:pPr>
-        <w:pStyle w:val="Listenabsatz"/>
-        <w:numPr>
-          <w:ilvl w:val="0"/>
-          <w:numId w:val="5"/>
-        </w:numPr>
-        <w:rPr>
-          <w:lang w:val="de-DE"/>
-        </w:rPr>
-      </w:pPr>
-      <w:proofErr w:type="spellStart"/>
-      <w:r>
-        <w:rPr>
-          <w:lang w:val="de-DE"/>
-        </w:rPr>
-        <w:t>Why</w:t>
-      </w:r>
-      <w:proofErr w:type="spellEnd"/>
-      <w:r>
-        <w:rPr>
-          <w:lang w:val="de-DE"/>
-        </w:rPr>
-        <w:t xml:space="preserve"> </w:t>
-      </w:r>
-      <w:proofErr w:type="spellStart"/>
-      <w:r>
-        <w:rPr>
-          <w:lang w:val="de-DE"/>
-        </w:rPr>
-        <w:t>Selenium</w:t>
-      </w:r>
-      <w:proofErr w:type="spellEnd"/>
-      <w:r>
-        <w:rPr>
-          <w:lang w:val="de-DE"/>
-        </w:rPr>
-        <w:t>?</w:t>
-      </w:r>
-    </w:p>
-    <w:p>
-      <w:pPr>
-        <w:pStyle w:val="Listenabsatz"/>
-        <w:numPr>
-          <w:ilvl w:val="0"/>
-          <w:numId w:val="5"/>
-        </w:numPr>
-        <w:rPr>
-          <w:lang w:val="de-DE"/>
-        </w:rPr>
-      </w:pPr>
-      <w:proofErr w:type="spellStart"/>
-      <w:r>
-        <w:rPr>
-          <w:lang w:val="de-DE"/>
-        </w:rPr>
-        <w:t>Selenium</w:t>
-      </w:r>
-      <w:proofErr w:type="spellEnd"/>
-      <w:r>
-        <w:rPr>
-          <w:lang w:val="de-DE"/>
-        </w:rPr>
-        <w:t xml:space="preserve"> – Webdriver</w:t>
+      <w:r>
+        <w:rPr>
+          <w:lang w:val="de-DE"/>
+        </w:rPr>
+        <w:t>Introduction to Selenium</w:t>
+      </w:r>
+    </w:p>
+    <w:p>
+      <w:pPr>
+        <w:pStyle w:val="Listenabsatz"/>
+        <w:numPr>
+          <w:ilvl w:val="0"/>
+          <w:numId w:val="5"/>
+        </w:numPr>
+        <w:rPr>
+          <w:lang w:val="de-DE"/>
+        </w:rPr>
+      </w:pPr>
+      <w:r>
+        <w:rPr>
+          <w:lang w:val="de-DE"/>
+        </w:rPr>
+        <w:t>Why Selenium?</w:t>
+      </w:r>
+    </w:p>
+    <w:p>
+      <w:pPr>
+        <w:pStyle w:val="Listenabsatz"/>
+        <w:numPr>
+          <w:ilvl w:val="0"/>
+          <w:numId w:val="5"/>
+        </w:numPr>
+        <w:rPr>
+          <w:lang w:val="de-DE"/>
+        </w:rPr>
+      </w:pPr>
+      <w:r>
+        <w:rPr>
+          <w:lang w:val="de-DE"/>
+        </w:rPr>
+        <w:t>Selenium – Webdriver</w:t>
       </w:r>
     </w:p>
     <w:p>
@@ -2797,177 +2047,83 @@
           <w:lang w:val="de-DE"/>
         </w:rPr>
       </w:pPr>
-      <w:proofErr w:type="spellStart"/>
-      <w:r>
-        <w:rPr>
-          <w:lang w:val="de-DE"/>
-        </w:rPr>
-        <w:t>What</w:t>
-      </w:r>
-      <w:proofErr w:type="spellEnd"/>
-      <w:r>
-        <w:rPr>
-          <w:lang w:val="de-DE"/>
-        </w:rPr>
-        <w:t xml:space="preserve"> </w:t>
-      </w:r>
-      <w:proofErr w:type="spellStart"/>
-      <w:r>
-        <w:rPr>
-          <w:lang w:val="de-DE"/>
-        </w:rPr>
-        <w:t>and</w:t>
-      </w:r>
-      <w:proofErr w:type="spellEnd"/>
-      <w:r>
-        <w:rPr>
-          <w:lang w:val="de-DE"/>
-        </w:rPr>
-        <w:t xml:space="preserve"> </w:t>
-      </w:r>
-      <w:proofErr w:type="spellStart"/>
-      <w:r>
-        <w:rPr>
-          <w:lang w:val="de-DE"/>
-        </w:rPr>
-        <w:t>why</w:t>
-      </w:r>
-      <w:proofErr w:type="spellEnd"/>
-      <w:r>
-        <w:rPr>
-          <w:lang w:val="de-DE"/>
-        </w:rPr>
-        <w:t xml:space="preserve"> X-Path</w:t>
-      </w:r>
-    </w:p>
-    <w:p>
-      <w:pPr>
-        <w:pStyle w:val="Listenabsatz"/>
-        <w:numPr>
-          <w:ilvl w:val="0"/>
-          <w:numId w:val="5"/>
-        </w:numPr>
-        <w:rPr>
-          <w:lang w:val="de-DE"/>
-        </w:rPr>
-      </w:pPr>
-      <w:r>
-        <w:rPr>
-          <w:lang w:val="de-DE"/>
-        </w:rPr>
-        <w:t xml:space="preserve">Handling different </w:t>
-      </w:r>
-      <w:proofErr w:type="spellStart"/>
-      <w:r>
-        <w:rPr>
-          <w:lang w:val="de-DE"/>
-        </w:rPr>
-        <w:t>controls</w:t>
-      </w:r>
-      <w:proofErr w:type="spellEnd"/>
-      <w:r>
-        <w:rPr>
-          <w:lang w:val="de-DE"/>
-        </w:rPr>
-        <w:t xml:space="preserve"> on Webpage</w:t>
-      </w:r>
-    </w:p>
-    <w:p>
-      <w:pPr>
-        <w:pStyle w:val="Listenabsatz"/>
-        <w:numPr>
-          <w:ilvl w:val="0"/>
-          <w:numId w:val="5"/>
-        </w:numPr>
-        <w:rPr>
-          <w:lang w:val="de-DE"/>
-        </w:rPr>
-      </w:pPr>
-      <w:r>
-        <w:rPr>
-          <w:lang w:val="de-DE"/>
-        </w:rPr>
-        <w:t xml:space="preserve">Framework in </w:t>
-      </w:r>
-      <w:proofErr w:type="spellStart"/>
-      <w:r>
-        <w:rPr>
-          <w:lang w:val="de-DE"/>
-        </w:rPr>
-        <w:t>Selenium</w:t>
-      </w:r>
-      <w:proofErr w:type="spellEnd"/>
-    </w:p>
-    <w:p>
-      <w:pPr>
-        <w:pStyle w:val="Listenabsatz"/>
-        <w:numPr>
-          <w:ilvl w:val="0"/>
-          <w:numId w:val="5"/>
-        </w:numPr>
-        <w:rPr>
-          <w:lang w:val="de-DE"/>
-        </w:rPr>
-      </w:pPr>
-      <w:proofErr w:type="spellStart"/>
-      <w:r>
-        <w:rPr>
-          <w:lang w:val="de-DE"/>
-        </w:rPr>
-        <w:t>Selenium</w:t>
-      </w:r>
-      <w:proofErr w:type="spellEnd"/>
-      <w:r>
-        <w:rPr>
-          <w:lang w:val="de-DE"/>
-        </w:rPr>
-        <w:t xml:space="preserve"> Integration </w:t>
-      </w:r>
-      <w:proofErr w:type="spellStart"/>
-      <w:r>
-        <w:rPr>
-          <w:lang w:val="de-DE"/>
-        </w:rPr>
-        <w:t>with</w:t>
-      </w:r>
-      <w:proofErr w:type="spellEnd"/>
-      <w:r>
-        <w:rPr>
-          <w:lang w:val="de-DE"/>
-        </w:rPr>
-        <w:t xml:space="preserve"> Jenkins</w:t>
-      </w:r>
-    </w:p>
-    <w:p>
-      <w:pPr>
-        <w:pStyle w:val="Listenabsatz"/>
-        <w:numPr>
-          <w:ilvl w:val="0"/>
-          <w:numId w:val="5"/>
-        </w:numPr>
-        <w:rPr>
-          <w:lang w:val="en-US"/>
-        </w:rPr>
-      </w:pPr>
-      <w:r>
-        <w:rPr>
-          <w:lang w:val="en-US"/>
-        </w:rPr>
-        <w:t xml:space="preserve">Implementation of Selenium in the </w:t>
-      </w:r>
-      <w:proofErr w:type="spellStart"/>
-      <w:r>
-        <w:rPr>
-          <w:lang w:val="en-US"/>
-        </w:rPr>
-        <w:t>Edureka’s</w:t>
-      </w:r>
-      <w:proofErr w:type="spellEnd"/>
-      <w:r>
-        <w:rPr>
-          <w:lang w:val="en-US"/>
-        </w:rPr>
-        <w:t xml:space="preserve"> Project</w:t>
+      <w:r>
+        <w:rPr>
+          <w:lang w:val="de-DE"/>
+        </w:rPr>
+        <w:t>What and why X-Path</w:t>
+      </w:r>
+    </w:p>
+    <w:p>
+      <w:pPr>
+        <w:pStyle w:val="Listenabsatz"/>
+        <w:numPr>
+          <w:ilvl w:val="0"/>
+          <w:numId w:val="5"/>
+        </w:numPr>
+        <w:rPr>
+          <w:lang w:val="de-DE"/>
+        </w:rPr>
+      </w:pPr>
+      <w:r>
+        <w:rPr>
+          <w:lang w:val="de-DE"/>
+        </w:rPr>
+        <w:t>Handling different controls on Webpage</w:t>
+      </w:r>
+    </w:p>
+    <w:p>
+      <w:pPr>
+        <w:pStyle w:val="Listenabsatz"/>
+        <w:numPr>
+          <w:ilvl w:val="0"/>
+          <w:numId w:val="5"/>
+        </w:numPr>
+        <w:rPr>
+          <w:lang w:val="de-DE"/>
+        </w:rPr>
+      </w:pPr>
+      <w:r>
+        <w:rPr>
+          <w:lang w:val="de-DE"/>
+        </w:rPr>
+        <w:t>Framework in Selenium</w:t>
+      </w:r>
+    </w:p>
+    <w:p>
+      <w:pPr>
+        <w:pStyle w:val="Listenabsatz"/>
+        <w:numPr>
+          <w:ilvl w:val="0"/>
+          <w:numId w:val="5"/>
+        </w:numPr>
+        <w:rPr>
+          <w:lang w:val="de-DE"/>
+        </w:rPr>
+      </w:pPr>
+      <w:r>
+        <w:rPr>
+          <w:lang w:val="de-DE"/>
+        </w:rPr>
+        <w:t>Selenium Integration with Jenkins</w:t>
+      </w:r>
+    </w:p>
+    <w:p>
+      <w:pPr>
+        <w:pStyle w:val="Listenabsatz"/>
+        <w:numPr>
+          <w:ilvl w:val="0"/>
+          <w:numId w:val="5"/>
+        </w:numPr>
+        <w:rPr>
+          <w:lang w:val="en-US"/>
+        </w:rPr>
+      </w:pPr>
+      <w:r>
+        <w:rPr>
+          <w:lang w:val="en-US"/>
+        </w:rPr>
+        <w:t>Implementation of Selenium in the Edureka’s Project</w:t>
       </w:r>
     </w:p>
     <w:p>
@@ -3047,47 +2203,11 @@
           <w:lang w:val="de-DE"/>
         </w:rPr>
       </w:pPr>
-      <w:proofErr w:type="spellStart"/>
-      <w:r>
-        <w:rPr>
-          <w:lang w:val="de-DE"/>
-        </w:rPr>
-        <w:t>Integrating</w:t>
-      </w:r>
-      <w:proofErr w:type="spellEnd"/>
-      <w:r>
-        <w:rPr>
-          <w:lang w:val="de-DE"/>
-        </w:rPr>
-        <w:t xml:space="preserve"> </w:t>
-      </w:r>
-      <w:proofErr w:type="spellStart"/>
-      <w:r>
-        <w:rPr>
-          <w:lang w:val="de-DE"/>
-        </w:rPr>
-        <w:t>Selenium</w:t>
-      </w:r>
-      <w:proofErr w:type="spellEnd"/>
-      <w:r>
-        <w:rPr>
-          <w:lang w:val="de-DE"/>
-        </w:rPr>
-        <w:t xml:space="preserve"> </w:t>
-      </w:r>
-      <w:proofErr w:type="spellStart"/>
-      <w:r>
-        <w:rPr>
-          <w:lang w:val="de-DE"/>
-        </w:rPr>
-        <w:t>with</w:t>
-      </w:r>
-      <w:proofErr w:type="spellEnd"/>
-      <w:r>
-        <w:rPr>
-          <w:lang w:val="de-DE"/>
-        </w:rPr>
-        <w:t xml:space="preserve"> Jenkins</w:t>
+      <w:r>
+        <w:rPr>
+          <w:lang w:val="de-DE"/>
+        </w:rPr>
+        <w:t>Integrating Selenium with Jenkins</w:t>
       </w:r>
     </w:p>
     <w:p>
@@ -3224,187 +2344,83 @@
           <w:lang w:val="de-DE"/>
         </w:rPr>
       </w:pPr>
-      <w:proofErr w:type="spellStart"/>
-      <w:r>
-        <w:rPr>
-          <w:lang w:val="de-DE"/>
-        </w:rPr>
-        <w:t>Shipping</w:t>
-      </w:r>
-      <w:proofErr w:type="spellEnd"/>
-      <w:r>
-        <w:rPr>
-          <w:lang w:val="de-DE"/>
-        </w:rPr>
-        <w:t xml:space="preserve"> Transportation </w:t>
-      </w:r>
-      <w:proofErr w:type="spellStart"/>
-      <w:r>
-        <w:rPr>
-          <w:lang w:val="de-DE"/>
-        </w:rPr>
-        <w:t>Challenges</w:t>
-      </w:r>
-      <w:proofErr w:type="spellEnd"/>
-    </w:p>
-    <w:p>
-      <w:pPr>
-        <w:pStyle w:val="Listenabsatz"/>
-        <w:numPr>
-          <w:ilvl w:val="0"/>
-          <w:numId w:val="5"/>
-        </w:numPr>
-        <w:rPr>
-          <w:lang w:val="de-DE"/>
-        </w:rPr>
-      </w:pPr>
-      <w:proofErr w:type="spellStart"/>
-      <w:r>
-        <w:rPr>
-          <w:lang w:val="de-DE"/>
-        </w:rPr>
-        <w:t>Introducing</w:t>
-      </w:r>
-      <w:proofErr w:type="spellEnd"/>
-      <w:r>
-        <w:rPr>
-          <w:lang w:val="de-DE"/>
-        </w:rPr>
-        <w:t xml:space="preserve"> Docker</w:t>
-      </w:r>
-    </w:p>
-    <w:p>
-      <w:pPr>
-        <w:pStyle w:val="Listenabsatz"/>
-        <w:numPr>
-          <w:ilvl w:val="0"/>
-          <w:numId w:val="5"/>
-        </w:numPr>
-        <w:rPr>
-          <w:lang w:val="de-DE"/>
-        </w:rPr>
-      </w:pPr>
-      <w:r>
-        <w:rPr>
-          <w:lang w:val="de-DE"/>
-        </w:rPr>
-        <w:t xml:space="preserve">Understanding </w:t>
-      </w:r>
-      <w:proofErr w:type="spellStart"/>
-      <w:r>
-        <w:rPr>
-          <w:lang w:val="de-DE"/>
-        </w:rPr>
-        <w:t>images</w:t>
-      </w:r>
-      <w:proofErr w:type="spellEnd"/>
-      <w:r>
-        <w:rPr>
-          <w:lang w:val="de-DE"/>
-        </w:rPr>
-        <w:t xml:space="preserve"> </w:t>
-      </w:r>
-      <w:proofErr w:type="spellStart"/>
-      <w:r>
-        <w:rPr>
-          <w:lang w:val="de-DE"/>
-        </w:rPr>
-        <w:t>and</w:t>
-      </w:r>
-      <w:proofErr w:type="spellEnd"/>
-      <w:r>
-        <w:rPr>
-          <w:lang w:val="de-DE"/>
-        </w:rPr>
-        <w:t xml:space="preserve"> </w:t>
-      </w:r>
-      <w:proofErr w:type="spellStart"/>
-      <w:r>
-        <w:rPr>
-          <w:lang w:val="de-DE"/>
-        </w:rPr>
-        <w:t>containers</w:t>
-      </w:r>
-      <w:proofErr w:type="spellEnd"/>
-    </w:p>
-    <w:p>
-      <w:pPr>
-        <w:pStyle w:val="Listenabsatz"/>
-        <w:numPr>
-          <w:ilvl w:val="0"/>
-          <w:numId w:val="5"/>
-        </w:numPr>
-        <w:rPr>
-          <w:lang w:val="de-DE"/>
-        </w:rPr>
-      </w:pPr>
-      <w:proofErr w:type="spellStart"/>
-      <w:r>
-        <w:rPr>
-          <w:lang w:val="de-DE"/>
-        </w:rPr>
-        <w:t>Running</w:t>
-      </w:r>
-      <w:proofErr w:type="spellEnd"/>
-      <w:r>
-        <w:rPr>
-          <w:lang w:val="de-DE"/>
-        </w:rPr>
-        <w:t xml:space="preserve"> </w:t>
-      </w:r>
-      <w:proofErr w:type="spellStart"/>
-      <w:r>
-        <w:rPr>
-          <w:lang w:val="de-DE"/>
-        </w:rPr>
-        <w:t>Hello</w:t>
-      </w:r>
-      <w:proofErr w:type="spellEnd"/>
-      <w:r>
-        <w:rPr>
-          <w:lang w:val="de-DE"/>
-        </w:rPr>
-        <w:t xml:space="preserve"> World in Docker</w:t>
-      </w:r>
-    </w:p>
-    <w:p>
-      <w:pPr>
-        <w:pStyle w:val="Listenabsatz"/>
-        <w:numPr>
-          <w:ilvl w:val="0"/>
-          <w:numId w:val="5"/>
-        </w:numPr>
-        <w:rPr>
-          <w:lang w:val="de-DE"/>
-        </w:rPr>
-      </w:pPr>
-      <w:proofErr w:type="spellStart"/>
-      <w:r>
-        <w:rPr>
-          <w:lang w:val="de-DE"/>
-        </w:rPr>
-        <w:t>Introduction</w:t>
-      </w:r>
-      <w:proofErr w:type="spellEnd"/>
-      <w:r>
-        <w:rPr>
-          <w:lang w:val="de-DE"/>
-        </w:rPr>
-        <w:t xml:space="preserve"> </w:t>
-      </w:r>
-      <w:proofErr w:type="spellStart"/>
-      <w:r>
-        <w:rPr>
-          <w:lang w:val="de-DE"/>
-        </w:rPr>
-        <w:t>to</w:t>
-      </w:r>
-      <w:proofErr w:type="spellEnd"/>
-      <w:r>
-        <w:rPr>
-          <w:lang w:val="de-DE"/>
-        </w:rPr>
-        <w:t xml:space="preserve"> Container</w:t>
+      <w:r>
+        <w:rPr>
+          <w:lang w:val="de-DE"/>
+        </w:rPr>
+        <w:t>Shipping Transportation Challenges</w:t>
+      </w:r>
+    </w:p>
+    <w:p>
+      <w:pPr>
+        <w:pStyle w:val="Listenabsatz"/>
+        <w:numPr>
+          <w:ilvl w:val="0"/>
+          <w:numId w:val="5"/>
+        </w:numPr>
+        <w:rPr>
+          <w:lang w:val="de-DE"/>
+        </w:rPr>
+      </w:pPr>
+      <w:r>
+        <w:rPr>
+          <w:lang w:val="de-DE"/>
+        </w:rPr>
+        <w:t>Introducing Docker</w:t>
+      </w:r>
+    </w:p>
+    <w:p>
+      <w:pPr>
+        <w:pStyle w:val="Listenabsatz"/>
+        <w:numPr>
+          <w:ilvl w:val="0"/>
+          <w:numId w:val="5"/>
+        </w:numPr>
+        <w:rPr>
+          <w:lang w:val="de-DE"/>
+        </w:rPr>
+      </w:pPr>
+      <w:r>
+        <w:rPr>
+          <w:lang w:val="de-DE"/>
+        </w:rPr>
+        <w:t>Understanding images and containers</w:t>
+      </w:r>
+    </w:p>
+    <w:p>
+      <w:pPr>
+        <w:pStyle w:val="Listenabsatz"/>
+        <w:numPr>
+          <w:ilvl w:val="0"/>
+          <w:numId w:val="5"/>
+        </w:numPr>
+        <w:rPr>
+          <w:lang w:val="de-DE"/>
+        </w:rPr>
+      </w:pPr>
+      <w:r>
+        <w:rPr>
+          <w:lang w:val="de-DE"/>
+        </w:rPr>
+        <w:t>Running Hello World in Docker</w:t>
+      </w:r>
+    </w:p>
+    <w:p>
+      <w:pPr>
+        <w:pStyle w:val="Listenabsatz"/>
+        <w:numPr>
+          <w:ilvl w:val="0"/>
+          <w:numId w:val="5"/>
+        </w:numPr>
+        <w:rPr>
+          <w:lang w:val="de-DE"/>
+        </w:rPr>
+      </w:pPr>
+      <w:r>
+        <w:rPr>
+          <w:lang w:val="de-DE"/>
+        </w:rPr>
+        <w:t>Introduction to Container</w:t>
       </w:r>
     </w:p>
     <w:p>
@@ -3440,30 +2456,9 @@
         <w:rPr>
           <w:lang w:val="de-DE"/>
         </w:rPr>
-        <w:t xml:space="preserve">Sharing </w:t>
-      </w:r>
-      <w:proofErr w:type="spellStart"/>
-      <w:r>
-        <w:rPr>
-          <w:lang w:val="de-DE"/>
-        </w:rPr>
-        <w:t>and</w:t>
-      </w:r>
-      <w:proofErr w:type="spellEnd"/>
-      <w:r>
-        <w:rPr>
-          <w:lang w:val="de-DE"/>
-        </w:rPr>
-        <w:t xml:space="preserve"> </w:t>
-      </w:r>
-      <w:proofErr w:type="spellStart"/>
-      <w:r>
-        <w:rPr>
-          <w:lang w:val="de-DE"/>
-        </w:rPr>
-        <w:t>Copying</w:t>
-      </w:r>
-      <w:proofErr w:type="spellEnd"/>
+        <w:lastRenderedPageBreak/>
+        <w:t>Sharing and Copying</w:t>
+      </w:r>
     </w:p>
     <w:p>
       <w:pPr>
@@ -3516,47 +2511,24 @@
         <w:rPr>
           <w:lang w:val="de-DE"/>
         </w:rPr>
-        <w:t xml:space="preserve">Working </w:t>
-      </w:r>
-      <w:proofErr w:type="spellStart"/>
-      <w:r>
-        <w:rPr>
-          <w:lang w:val="de-DE"/>
-        </w:rPr>
-        <w:t>with</w:t>
-      </w:r>
-      <w:proofErr w:type="spellEnd"/>
-      <w:r>
-        <w:rPr>
-          <w:lang w:val="de-DE"/>
-        </w:rPr>
-        <w:t xml:space="preserve"> </w:t>
-      </w:r>
-      <w:proofErr w:type="spellStart"/>
-      <w:r>
-        <w:rPr>
-          <w:lang w:val="de-DE"/>
-        </w:rPr>
-        <w:t>containers</w:t>
-      </w:r>
-      <w:proofErr w:type="spellEnd"/>
-    </w:p>
-    <w:p>
-      <w:pPr>
-        <w:pStyle w:val="Listenabsatz"/>
-        <w:numPr>
-          <w:ilvl w:val="0"/>
-          <w:numId w:val="5"/>
-        </w:numPr>
-        <w:rPr>
-          <w:lang w:val="de-DE"/>
-        </w:rPr>
-      </w:pPr>
-      <w:r>
-        <w:rPr>
-          <w:lang w:val="de-DE"/>
-        </w:rPr>
-        <w:lastRenderedPageBreak/>
+        <w:t>Working with containers</w:t>
+      </w:r>
+    </w:p>
+    <w:p>
+      <w:pPr>
+        <w:pStyle w:val="Listenabsatz"/>
+        <w:numPr>
+          <w:ilvl w:val="0"/>
+          <w:numId w:val="5"/>
+        </w:numPr>
+        <w:rPr>
+          <w:lang w:val="de-DE"/>
+        </w:rPr>
+      </w:pPr>
+      <w:r>
+        <w:rPr>
+          <w:lang w:val="de-DE"/>
+        </w:rPr>
         <w:t>Publishing Image on Docker Hub</w:t>
       </w:r>
     </w:p>
@@ -3605,21 +2577,7 @@
         <w:rPr>
           <w:lang w:val="en-US"/>
         </w:rPr>
-        <w:t xml:space="preserve">Create and Implement </w:t>
-      </w:r>
-      <w:proofErr w:type="spellStart"/>
-      <w:r>
-        <w:rPr>
-          <w:lang w:val="en-US"/>
-        </w:rPr>
-        <w:t>docker</w:t>
-      </w:r>
-      <w:proofErr w:type="spellEnd"/>
-      <w:r>
-        <w:rPr>
-          <w:lang w:val="en-US"/>
-        </w:rPr>
-        <w:t xml:space="preserve"> images and containers</w:t>
+        <w:t>Create and Implement docker images and containers</w:t>
       </w:r>
     </w:p>
     <w:p>
@@ -3720,21 +2678,7 @@
         <w:rPr>
           <w:lang w:val="en-US"/>
         </w:rPr>
-        <w:t xml:space="preserve">: In this module, you will learn to integrate different containers using </w:t>
-      </w:r>
-      <w:proofErr w:type="spellStart"/>
-      <w:r>
-        <w:rPr>
-          <w:lang w:val="en-US"/>
-        </w:rPr>
-        <w:t>docker</w:t>
-      </w:r>
-      <w:proofErr w:type="spellEnd"/>
-      <w:r>
-        <w:rPr>
-          <w:lang w:val="en-US"/>
-        </w:rPr>
-        <w:t xml:space="preserve">. </w:t>
+        <w:t xml:space="preserve">: In this module, you will learn to integrate different containers using docker. </w:t>
       </w:r>
     </w:p>
     <w:p>
@@ -3772,94 +2716,48 @@
           <w:lang w:val="de-DE"/>
         </w:rPr>
       </w:pPr>
-      <w:proofErr w:type="spellStart"/>
-      <w:r>
-        <w:rPr>
-          <w:lang w:val="de-DE"/>
-        </w:rPr>
-        <w:t>Introduction</w:t>
-      </w:r>
-      <w:proofErr w:type="spellEnd"/>
-      <w:r>
-        <w:rPr>
-          <w:lang w:val="de-DE"/>
-        </w:rPr>
-        <w:t xml:space="preserve"> </w:t>
-      </w:r>
-      <w:proofErr w:type="spellStart"/>
-      <w:r>
-        <w:rPr>
-          <w:lang w:val="de-DE"/>
-        </w:rPr>
-        <w:t>to</w:t>
-      </w:r>
-      <w:proofErr w:type="spellEnd"/>
-      <w:r>
-        <w:rPr>
-          <w:lang w:val="de-DE"/>
-        </w:rPr>
-        <w:t xml:space="preserve"> Docker </w:t>
-      </w:r>
-      <w:proofErr w:type="spellStart"/>
-      <w:r>
-        <w:rPr>
-          <w:lang w:val="de-DE"/>
-        </w:rPr>
-        <w:t>Ecosystem</w:t>
-      </w:r>
-      <w:proofErr w:type="spellEnd"/>
-    </w:p>
-    <w:p>
-      <w:pPr>
-        <w:pStyle w:val="Listenabsatz"/>
-        <w:numPr>
-          <w:ilvl w:val="0"/>
-          <w:numId w:val="5"/>
-        </w:numPr>
-        <w:rPr>
-          <w:lang w:val="de-DE"/>
-        </w:rPr>
-      </w:pPr>
-      <w:r>
-        <w:rPr>
-          <w:lang w:val="de-DE"/>
-        </w:rPr>
-        <w:t xml:space="preserve">Docker </w:t>
-      </w:r>
-      <w:proofErr w:type="spellStart"/>
-      <w:r>
-        <w:rPr>
-          <w:lang w:val="de-DE"/>
-        </w:rPr>
-        <w:t>Compose</w:t>
-      </w:r>
-      <w:proofErr w:type="spellEnd"/>
-    </w:p>
-    <w:p>
-      <w:pPr>
-        <w:pStyle w:val="Listenabsatz"/>
-        <w:numPr>
-          <w:ilvl w:val="0"/>
-          <w:numId w:val="5"/>
-        </w:numPr>
-        <w:rPr>
-          <w:lang w:val="de-DE"/>
-        </w:rPr>
-      </w:pPr>
-      <w:r>
-        <w:rPr>
-          <w:lang w:val="de-DE"/>
-        </w:rPr>
-        <w:t xml:space="preserve">Docker </w:t>
-      </w:r>
-      <w:proofErr w:type="spellStart"/>
-      <w:r>
-        <w:rPr>
-          <w:lang w:val="de-DE"/>
-        </w:rPr>
-        <w:t>Swarm</w:t>
-      </w:r>
-      <w:proofErr w:type="spellEnd"/>
+      <w:r>
+        <w:rPr>
+          <w:lang w:val="de-DE"/>
+        </w:rPr>
+        <w:t>Introduction to Docker Ecosystem</w:t>
+      </w:r>
+    </w:p>
+    <w:p>
+      <w:pPr>
+        <w:pStyle w:val="Listenabsatz"/>
+        <w:numPr>
+          <w:ilvl w:val="0"/>
+          <w:numId w:val="5"/>
+        </w:numPr>
+        <w:rPr>
+          <w:lang w:val="de-DE"/>
+        </w:rPr>
+      </w:pPr>
+      <w:r>
+        <w:rPr>
+          <w:lang w:val="de-DE"/>
+        </w:rPr>
+        <w:t>Docker Compose</w:t>
+      </w:r>
+    </w:p>
+    <w:p>
+      <w:pPr>
+        <w:pStyle w:val="Listenabsatz"/>
+        <w:numPr>
+          <w:ilvl w:val="0"/>
+          <w:numId w:val="5"/>
+        </w:numPr>
+        <w:rPr>
+          <w:lang w:val="de-DE"/>
+        </w:rPr>
+      </w:pPr>
+      <w:r>
+        <w:rPr>
+          <w:lang w:val="de-DE"/>
+        </w:rPr>
+        <w:t>Docker Swarm</w:t>
+      </w:r>
     </w:p>
     <w:p>
       <w:pPr>
@@ -3890,86 +2788,48 @@
           <w:lang w:val="de-DE"/>
         </w:rPr>
       </w:pPr>
-      <w:proofErr w:type="spellStart"/>
-      <w:r>
-        <w:rPr>
-          <w:lang w:val="de-DE"/>
-        </w:rPr>
-        <w:t>Running</w:t>
-      </w:r>
-      <w:proofErr w:type="spellEnd"/>
-      <w:r>
-        <w:rPr>
-          <w:lang w:val="de-DE"/>
-        </w:rPr>
-        <w:t xml:space="preserve"> Containers</w:t>
-      </w:r>
-    </w:p>
-    <w:p>
-      <w:pPr>
-        <w:pStyle w:val="Listenabsatz"/>
-        <w:numPr>
-          <w:ilvl w:val="0"/>
-          <w:numId w:val="5"/>
-        </w:numPr>
-        <w:rPr>
-          <w:lang w:val="de-DE"/>
-        </w:rPr>
-      </w:pPr>
-      <w:proofErr w:type="spellStart"/>
-      <w:r>
-        <w:rPr>
-          <w:lang w:val="de-DE"/>
-        </w:rPr>
-        <w:t>Introduction</w:t>
-      </w:r>
-      <w:proofErr w:type="spellEnd"/>
-      <w:r>
-        <w:rPr>
-          <w:lang w:val="de-DE"/>
-        </w:rPr>
-        <w:t xml:space="preserve"> </w:t>
-      </w:r>
-      <w:proofErr w:type="spellStart"/>
-      <w:r>
-        <w:rPr>
-          <w:lang w:val="de-DE"/>
-        </w:rPr>
-        <w:t>to</w:t>
-      </w:r>
-      <w:proofErr w:type="spellEnd"/>
-      <w:r>
-        <w:rPr>
-          <w:lang w:val="de-DE"/>
-        </w:rPr>
-        <w:t xml:space="preserve"> Docker Networking</w:t>
-      </w:r>
-    </w:p>
-    <w:p>
-      <w:pPr>
-        <w:pStyle w:val="Listenabsatz"/>
-        <w:numPr>
-          <w:ilvl w:val="0"/>
-          <w:numId w:val="5"/>
-        </w:numPr>
-        <w:rPr>
-          <w:lang w:val="de-DE"/>
-        </w:rPr>
-      </w:pPr>
-      <w:r>
-        <w:rPr>
-          <w:lang w:val="de-DE"/>
-        </w:rPr>
-        <w:t xml:space="preserve">Network </w:t>
-      </w:r>
-      <w:proofErr w:type="spellStart"/>
-      <w:r>
-        <w:rPr>
-          <w:lang w:val="de-DE"/>
-        </w:rPr>
-        <w:t>Types</w:t>
-      </w:r>
-      <w:proofErr w:type="spellEnd"/>
+      <w:r>
+        <w:rPr>
+          <w:lang w:val="de-DE"/>
+        </w:rPr>
+        <w:t>Running Containers</w:t>
+      </w:r>
+    </w:p>
+    <w:p>
+      <w:pPr>
+        <w:pStyle w:val="Listenabsatz"/>
+        <w:numPr>
+          <w:ilvl w:val="0"/>
+          <w:numId w:val="5"/>
+        </w:numPr>
+        <w:rPr>
+          <w:lang w:val="de-DE"/>
+        </w:rPr>
+      </w:pPr>
+      <w:r>
+        <w:rPr>
+          <w:lang w:val="de-DE"/>
+        </w:rPr>
+        <w:t>Introduction to Docker Networking</w:t>
+      </w:r>
+    </w:p>
+    <w:p>
+      <w:pPr>
+        <w:pStyle w:val="Listenabsatz"/>
+        <w:numPr>
+          <w:ilvl w:val="0"/>
+          <w:numId w:val="5"/>
+        </w:numPr>
+        <w:rPr>
+          <w:lang w:val="de-DE"/>
+        </w:rPr>
+      </w:pPr>
+      <w:r>
+        <w:rPr>
+          <w:lang w:val="de-DE"/>
+        </w:rPr>
+        <w:t>Network Types</w:t>
+      </w:r>
     </w:p>
     <w:p>
       <w:pPr>
@@ -4004,35 +2864,7 @@
         <w:rPr>
           <w:lang w:val="en-US"/>
         </w:rPr>
-        <w:t xml:space="preserve">Implementation of </w:t>
-      </w:r>
-      <w:proofErr w:type="spellStart"/>
-      <w:r>
-        <w:rPr>
-          <w:lang w:val="en-US"/>
-        </w:rPr>
-        <w:t>Docker</w:t>
-      </w:r>
-      <w:proofErr w:type="spellEnd"/>
-      <w:r>
-        <w:rPr>
-          <w:lang w:val="en-US"/>
-        </w:rPr>
-        <w:t xml:space="preserve"> in the </w:t>
-      </w:r>
-      <w:proofErr w:type="spellStart"/>
-      <w:r>
-        <w:rPr>
-          <w:lang w:val="en-US"/>
-        </w:rPr>
-        <w:t>Edureka’s</w:t>
-      </w:r>
-      <w:proofErr w:type="spellEnd"/>
-      <w:r>
-        <w:rPr>
-          <w:lang w:val="en-US"/>
-        </w:rPr>
-        <w:t xml:space="preserve"> Project </w:t>
+        <w:t xml:space="preserve">Implementation of Docker in the Edureka’s Project </w:t>
       </w:r>
     </w:p>
     <w:p>
@@ -4130,28 +2962,12 @@
           <w:lang w:val="de-DE"/>
         </w:rPr>
       </w:pPr>
-      <w:proofErr w:type="spellStart"/>
-      <w:r>
-        <w:rPr>
-          <w:lang w:val="de-DE"/>
-        </w:rPr>
-        <w:t>Scale</w:t>
-      </w:r>
-      <w:proofErr w:type="spellEnd"/>
-      <w:r>
-        <w:rPr>
-          <w:lang w:val="de-DE"/>
-        </w:rPr>
-        <w:t xml:space="preserve"> an </w:t>
-      </w:r>
-      <w:proofErr w:type="spellStart"/>
-      <w:r>
-        <w:rPr>
-          <w:lang w:val="de-DE"/>
-        </w:rPr>
-        <w:t>application</w:t>
-      </w:r>
-      <w:proofErr w:type="spellEnd"/>
+      <w:r>
+        <w:rPr>
+          <w:lang w:val="de-DE"/>
+        </w:rPr>
+        <w:t>Scale an application</w:t>
+      </w:r>
     </w:p>
     <w:p>
       <w:pPr>
@@ -4202,6 +3018,7 @@
           <w:shd w:val="clear" w:color="auto" w:fill="FFFFFF"/>
           <w:lang w:val="en-US" w:eastAsia="de-DE"/>
         </w:rPr>
+        <w:lastRenderedPageBreak/>
         <w:t>Continuous Deployment: Configuration Management with Puppet.</w:t>
       </w:r>
     </w:p>
@@ -4234,7 +3051,6 @@
           <w:b/>
           <w:lang w:val="en-US"/>
         </w:rPr>
-        <w:lastRenderedPageBreak/>
         <w:t>Learning Objective</w:t>
       </w:r>
       <w:r>
@@ -4279,33 +3095,11 @@
           <w:lang w:val="de-DE"/>
         </w:rPr>
       </w:pPr>
-      <w:proofErr w:type="spellStart"/>
-      <w:r>
-        <w:rPr>
-          <w:lang w:val="de-DE"/>
-        </w:rPr>
-        <w:t>Introduction</w:t>
-      </w:r>
-      <w:proofErr w:type="spellEnd"/>
-      <w:r>
-        <w:rPr>
-          <w:lang w:val="de-DE"/>
-        </w:rPr>
-        <w:t xml:space="preserve"> </w:t>
-      </w:r>
-      <w:proofErr w:type="spellStart"/>
-      <w:r>
-        <w:rPr>
-          <w:lang w:val="de-DE"/>
-        </w:rPr>
-        <w:t>to</w:t>
-      </w:r>
-      <w:proofErr w:type="spellEnd"/>
-      <w:r>
-        <w:rPr>
-          <w:lang w:val="de-DE"/>
-        </w:rPr>
-        <w:t xml:space="preserve"> Puppet</w:t>
+      <w:r>
+        <w:rPr>
+          <w:lang w:val="de-DE"/>
+        </w:rPr>
+        <w:t>Introduction to Puppet</w:t>
       </w:r>
     </w:p>
     <w:p>
@@ -4341,47 +3135,25 @@
         <w:rPr>
           <w:lang w:val="de-DE"/>
         </w:rPr>
-        <w:t xml:space="preserve">Puppet </w:t>
-      </w:r>
-      <w:proofErr w:type="spellStart"/>
-      <w:r>
-        <w:rPr>
-          <w:lang w:val="de-DE"/>
-        </w:rPr>
-        <w:t>Configuration</w:t>
-      </w:r>
-      <w:proofErr w:type="spellEnd"/>
-    </w:p>
-    <w:p>
-      <w:pPr>
-        <w:pStyle w:val="Listenabsatz"/>
-        <w:numPr>
-          <w:ilvl w:val="0"/>
-          <w:numId w:val="5"/>
-        </w:numPr>
-        <w:rPr>
-          <w:lang w:val="de-DE"/>
-        </w:rPr>
-      </w:pPr>
-      <w:r>
-        <w:rPr>
-          <w:lang w:val="de-DE"/>
-        </w:rPr>
-        <w:t xml:space="preserve">Puppet Master </w:t>
-      </w:r>
-      <w:proofErr w:type="spellStart"/>
-      <w:r>
-        <w:rPr>
-          <w:lang w:val="de-DE"/>
-        </w:rPr>
-        <w:t>and</w:t>
-      </w:r>
-      <w:proofErr w:type="spellEnd"/>
-      <w:r>
-        <w:rPr>
-          <w:lang w:val="de-DE"/>
-        </w:rPr>
-        <w:t xml:space="preserve"> Agent Setup</w:t>
+        <w:t>Puppet Configuration</w:t>
+      </w:r>
+    </w:p>
+    <w:p>
+      <w:pPr>
+        <w:pStyle w:val="Listenabsatz"/>
+        <w:numPr>
+          <w:ilvl w:val="0"/>
+          <w:numId w:val="5"/>
+        </w:numPr>
+        <w:rPr>
+          <w:lang w:val="de-DE"/>
+        </w:rPr>
+      </w:pPr>
+      <w:r>
+        <w:rPr>
+          <w:lang w:val="de-DE"/>
+        </w:rPr>
+        <w:t>Puppet Master and Agent Setup</w:t>
       </w:r>
     </w:p>
     <w:p>
@@ -4413,28 +3185,12 @@
           <w:lang w:val="de-DE"/>
         </w:rPr>
       </w:pPr>
-      <w:proofErr w:type="spellStart"/>
-      <w:r>
-        <w:rPr>
-          <w:lang w:val="de-DE"/>
-        </w:rPr>
-        <w:t>Node</w:t>
-      </w:r>
-      <w:proofErr w:type="spellEnd"/>
-      <w:r>
-        <w:rPr>
-          <w:lang w:val="de-DE"/>
-        </w:rPr>
-        <w:t xml:space="preserve"> </w:t>
-      </w:r>
-      <w:proofErr w:type="spellStart"/>
-      <w:r>
-        <w:rPr>
-          <w:lang w:val="de-DE"/>
-        </w:rPr>
-        <w:t>Classification</w:t>
-      </w:r>
-      <w:proofErr w:type="spellEnd"/>
+      <w:r>
+        <w:rPr>
+          <w:lang w:val="de-DE"/>
+        </w:rPr>
+        <w:t>Node Classification</w:t>
+      </w:r>
     </w:p>
     <w:p>
       <w:pPr>
@@ -4469,16 +3225,8 @@
         <w:rPr>
           <w:lang w:val="de-DE"/>
         </w:rPr>
-        <w:t xml:space="preserve">Puppet </w:t>
-      </w:r>
-      <w:proofErr w:type="spellStart"/>
-      <w:r>
-        <w:rPr>
-          <w:lang w:val="de-DE"/>
-        </w:rPr>
-        <w:t>Classes</w:t>
-      </w:r>
-      <w:proofErr w:type="spellEnd"/>
+        <w:t>Puppet Classes</w:t>
+      </w:r>
     </w:p>
     <w:p>
       <w:pPr>
@@ -4600,7 +3348,6 @@
           <w:lang w:val="en-US" w:eastAsia="de-DE"/>
         </w:rPr>
       </w:pPr>
-      <w:proofErr w:type="gramStart"/>
       <w:r>
         <w:rPr>
           <w:rFonts w:eastAsia="Times New Roman"/>
@@ -4608,29 +3355,8 @@
           <w:shd w:val="clear" w:color="auto" w:fill="FFFFFF"/>
           <w:lang w:val="en-US" w:eastAsia="de-DE"/>
         </w:rPr>
-        <w:t xml:space="preserve">Configuration Management with </w:t>
-      </w:r>
-      <w:proofErr w:type="spellStart"/>
-      <w:r>
-        <w:rPr>
-          <w:rFonts w:eastAsia="Times New Roman"/>
-          <w:bdr w:val="none" w:sz="0" w:space="0" w:color="auto" w:frame="1"/>
-          <w:shd w:val="clear" w:color="auto" w:fill="FFFFFF"/>
-          <w:lang w:val="en-US" w:eastAsia="de-DE"/>
-        </w:rPr>
-        <w:t>Ansible</w:t>
-      </w:r>
-      <w:proofErr w:type="spellEnd"/>
-      <w:r>
-        <w:rPr>
-          <w:rFonts w:eastAsia="Times New Roman"/>
-          <w:bdr w:val="none" w:sz="0" w:space="0" w:color="auto" w:frame="1"/>
-          <w:shd w:val="clear" w:color="auto" w:fill="FFFFFF"/>
-          <w:lang w:val="en-US" w:eastAsia="de-DE"/>
-        </w:rPr>
-        <w:t>.</w:t>
-      </w:r>
-      <w:proofErr w:type="gramEnd"/>
+        <w:t>Configuration Management with Ansible.</w:t>
+      </w:r>
     </w:p>
     <w:p>
       <w:pPr>
@@ -4667,49 +3393,7 @@
         <w:rPr>
           <w:lang w:val="en-US"/>
         </w:rPr>
-        <w:t xml:space="preserve">: In this module, you will learn to install </w:t>
-      </w:r>
-      <w:proofErr w:type="spellStart"/>
-      <w:r>
-        <w:rPr>
-          <w:lang w:val="en-US"/>
-        </w:rPr>
-        <w:t>Ansible</w:t>
-      </w:r>
-      <w:proofErr w:type="spellEnd"/>
-      <w:r>
-        <w:rPr>
-          <w:lang w:val="en-US"/>
-        </w:rPr>
-        <w:t xml:space="preserve"> and configure </w:t>
-      </w:r>
-      <w:proofErr w:type="spellStart"/>
-      <w:r>
-        <w:rPr>
-          <w:lang w:val="en-US"/>
-        </w:rPr>
-        <w:t>ansible</w:t>
-      </w:r>
-      <w:proofErr w:type="spellEnd"/>
-      <w:r>
-        <w:rPr>
-          <w:lang w:val="en-US"/>
-        </w:rPr>
-        <w:t xml:space="preserve"> roles. You will also learn to write playbooks and finally execute ad-commands using </w:t>
-      </w:r>
-      <w:proofErr w:type="spellStart"/>
-      <w:r>
-        <w:rPr>
-          <w:lang w:val="en-US"/>
-        </w:rPr>
-        <w:t>Ansible</w:t>
-      </w:r>
-      <w:proofErr w:type="spellEnd"/>
-      <w:r>
-        <w:rPr>
-          <w:lang w:val="en-US"/>
-        </w:rPr>
-        <w:t>.</w:t>
+        <w:t>: In this module, you will learn to install Ansible and configure ansible roles. You will also learn to write playbooks and finally execute ad-commands using Ansible.</w:t>
       </w:r>
     </w:p>
     <w:p>
@@ -4747,190 +3431,84 @@
           <w:lang w:val="de-DE"/>
         </w:rPr>
       </w:pPr>
-      <w:proofErr w:type="spellStart"/>
-      <w:r>
-        <w:rPr>
-          <w:lang w:val="de-DE"/>
-        </w:rPr>
-        <w:t>Introduction</w:t>
-      </w:r>
-      <w:proofErr w:type="spellEnd"/>
-      <w:r>
-        <w:rPr>
-          <w:lang w:val="de-DE"/>
-        </w:rPr>
-        <w:t xml:space="preserve"> </w:t>
-      </w:r>
-      <w:proofErr w:type="spellStart"/>
-      <w:r>
-        <w:rPr>
-          <w:lang w:val="de-DE"/>
-        </w:rPr>
-        <w:t>to</w:t>
-      </w:r>
-      <w:proofErr w:type="spellEnd"/>
-      <w:r>
-        <w:rPr>
-          <w:lang w:val="de-DE"/>
-        </w:rPr>
-        <w:t xml:space="preserve"> </w:t>
-      </w:r>
-      <w:proofErr w:type="spellStart"/>
-      <w:r>
-        <w:rPr>
-          <w:lang w:val="de-DE"/>
-        </w:rPr>
-        <w:t>Ansible</w:t>
-      </w:r>
-      <w:proofErr w:type="spellEnd"/>
-    </w:p>
-    <w:p>
-      <w:pPr>
-        <w:pStyle w:val="Listenabsatz"/>
-        <w:numPr>
-          <w:ilvl w:val="0"/>
-          <w:numId w:val="5"/>
-        </w:numPr>
-        <w:rPr>
-          <w:lang w:val="de-DE"/>
-        </w:rPr>
-      </w:pPr>
-      <w:proofErr w:type="spellStart"/>
-      <w:r>
-        <w:rPr>
-          <w:lang w:val="de-DE"/>
-        </w:rPr>
-        <w:t>Ansible</w:t>
-      </w:r>
-      <w:proofErr w:type="spellEnd"/>
-      <w:r>
-        <w:rPr>
-          <w:lang w:val="de-DE"/>
-        </w:rPr>
-        <w:t xml:space="preserve"> Installation</w:t>
-      </w:r>
-    </w:p>
-    <w:p>
-      <w:pPr>
-        <w:pStyle w:val="Listenabsatz"/>
-        <w:numPr>
-          <w:ilvl w:val="0"/>
-          <w:numId w:val="5"/>
-        </w:numPr>
-        <w:rPr>
-          <w:lang w:val="de-DE"/>
-        </w:rPr>
-      </w:pPr>
-      <w:proofErr w:type="spellStart"/>
-      <w:r>
-        <w:rPr>
-          <w:lang w:val="de-DE"/>
-        </w:rPr>
-        <w:t>Configuring</w:t>
-      </w:r>
-      <w:proofErr w:type="spellEnd"/>
-      <w:r>
-        <w:rPr>
-          <w:lang w:val="de-DE"/>
-        </w:rPr>
-        <w:t xml:space="preserve"> </w:t>
-      </w:r>
-      <w:proofErr w:type="spellStart"/>
-      <w:r>
-        <w:rPr>
-          <w:lang w:val="de-DE"/>
-        </w:rPr>
-        <w:t>Ansible</w:t>
-      </w:r>
-      <w:proofErr w:type="spellEnd"/>
-      <w:r>
-        <w:rPr>
-          <w:lang w:val="de-DE"/>
-        </w:rPr>
-        <w:t xml:space="preserve"> </w:t>
-      </w:r>
-      <w:proofErr w:type="spellStart"/>
-      <w:r>
-        <w:rPr>
-          <w:lang w:val="de-DE"/>
-        </w:rPr>
-        <w:t>Roles</w:t>
-      </w:r>
-      <w:proofErr w:type="spellEnd"/>
-    </w:p>
-    <w:p>
-      <w:pPr>
-        <w:pStyle w:val="Listenabsatz"/>
-        <w:numPr>
-          <w:ilvl w:val="0"/>
-          <w:numId w:val="5"/>
-        </w:numPr>
-        <w:rPr>
-          <w:lang w:val="de-DE"/>
-        </w:rPr>
-      </w:pPr>
-      <w:r>
-        <w:rPr>
-          <w:lang w:val="de-DE"/>
-        </w:rPr>
-        <w:t xml:space="preserve">Write </w:t>
-      </w:r>
-      <w:proofErr w:type="spellStart"/>
-      <w:r>
-        <w:rPr>
-          <w:lang w:val="de-DE"/>
-        </w:rPr>
-        <w:t>Playbooks</w:t>
-      </w:r>
-      <w:proofErr w:type="spellEnd"/>
-    </w:p>
-    <w:p>
-      <w:pPr>
-        <w:pStyle w:val="Listenabsatz"/>
-        <w:numPr>
-          <w:ilvl w:val="0"/>
-          <w:numId w:val="5"/>
-        </w:numPr>
-        <w:rPr>
-          <w:lang w:val="de-DE"/>
-        </w:rPr>
-      </w:pPr>
-      <w:proofErr w:type="spellStart"/>
-      <w:r>
-        <w:rPr>
-          <w:lang w:val="de-DE"/>
-        </w:rPr>
-        <w:t>Executing</w:t>
-      </w:r>
-      <w:proofErr w:type="spellEnd"/>
-      <w:r>
-        <w:rPr>
-          <w:lang w:val="de-DE"/>
-        </w:rPr>
-        <w:t xml:space="preserve"> </w:t>
-      </w:r>
-      <w:proofErr w:type="spellStart"/>
-      <w:r>
-        <w:rPr>
-          <w:lang w:val="de-DE"/>
-        </w:rPr>
-        <w:t>adhoc</w:t>
-      </w:r>
-      <w:proofErr w:type="spellEnd"/>
-      <w:r>
-        <w:rPr>
-          <w:lang w:val="de-DE"/>
-        </w:rPr>
-        <w:t xml:space="preserve"> </w:t>
-      </w:r>
-      <w:proofErr w:type="spellStart"/>
-      <w:r>
-        <w:rPr>
-          <w:lang w:val="de-DE"/>
-        </w:rPr>
-        <w:t>command</w:t>
-      </w:r>
-      <w:proofErr w:type="spellEnd"/>
+      <w:r>
+        <w:rPr>
+          <w:lang w:val="de-DE"/>
+        </w:rPr>
+        <w:t>Introduction to Ansible</w:t>
+      </w:r>
+    </w:p>
+    <w:p>
+      <w:pPr>
+        <w:pStyle w:val="Listenabsatz"/>
+        <w:numPr>
+          <w:ilvl w:val="0"/>
+          <w:numId w:val="5"/>
+        </w:numPr>
+        <w:rPr>
+          <w:lang w:val="de-DE"/>
+        </w:rPr>
+      </w:pPr>
+      <w:r>
+        <w:rPr>
+          <w:lang w:val="de-DE"/>
+        </w:rPr>
+        <w:t>Ansible Installation</w:t>
+      </w:r>
+    </w:p>
+    <w:p>
+      <w:pPr>
+        <w:pStyle w:val="Listenabsatz"/>
+        <w:numPr>
+          <w:ilvl w:val="0"/>
+          <w:numId w:val="5"/>
+        </w:numPr>
+        <w:rPr>
+          <w:lang w:val="de-DE"/>
+        </w:rPr>
+      </w:pPr>
+      <w:r>
+        <w:rPr>
+          <w:lang w:val="de-DE"/>
+        </w:rPr>
+        <w:t>Configuring Ansible Roles</w:t>
+      </w:r>
+    </w:p>
+    <w:p>
+      <w:pPr>
+        <w:pStyle w:val="Listenabsatz"/>
+        <w:numPr>
+          <w:ilvl w:val="0"/>
+          <w:numId w:val="5"/>
+        </w:numPr>
+        <w:rPr>
+          <w:lang w:val="de-DE"/>
+        </w:rPr>
+      </w:pPr>
+      <w:r>
+        <w:rPr>
+          <w:lang w:val="de-DE"/>
+        </w:rPr>
+        <w:t>Write Playbooks</w:t>
+      </w:r>
+    </w:p>
+    <w:p>
+      <w:pPr>
+        <w:pStyle w:val="Listenabsatz"/>
+        <w:numPr>
+          <w:ilvl w:val="0"/>
+          <w:numId w:val="5"/>
+        </w:numPr>
+        <w:rPr>
+          <w:lang w:val="de-DE"/>
+        </w:rPr>
+      </w:pPr>
+      <w:r>
+        <w:rPr>
+          <w:lang w:val="de-DE"/>
+        </w:rPr>
+        <w:t>Executing adhoc command</w:t>
+      </w:r>
     </w:p>
     <w:p>
       <w:pPr>
@@ -4973,142 +3551,67 @@
           <w:lang w:val="de-DE"/>
         </w:rPr>
       </w:pPr>
-      <w:proofErr w:type="spellStart"/>
-      <w:r>
-        <w:rPr>
-          <w:lang w:val="de-DE"/>
-        </w:rPr>
-        <w:t>Installing</w:t>
-      </w:r>
-      <w:proofErr w:type="spellEnd"/>
-      <w:r>
-        <w:rPr>
-          <w:lang w:val="de-DE"/>
-        </w:rPr>
-        <w:t xml:space="preserve"> </w:t>
-      </w:r>
-      <w:proofErr w:type="spellStart"/>
-      <w:r>
-        <w:rPr>
-          <w:lang w:val="de-DE"/>
-        </w:rPr>
-        <w:t>Ansible</w:t>
-      </w:r>
-      <w:proofErr w:type="spellEnd"/>
-    </w:p>
-    <w:p>
-      <w:pPr>
-        <w:pStyle w:val="Listenabsatz"/>
-        <w:numPr>
-          <w:ilvl w:val="0"/>
-          <w:numId w:val="5"/>
-        </w:numPr>
-        <w:rPr>
-          <w:lang w:val="de-DE"/>
-        </w:rPr>
-      </w:pPr>
-      <w:proofErr w:type="spellStart"/>
-      <w:r>
-        <w:rPr>
-          <w:lang w:val="de-DE"/>
-        </w:rPr>
-        <w:t>Configuring</w:t>
-      </w:r>
-      <w:proofErr w:type="spellEnd"/>
-      <w:r>
-        <w:rPr>
-          <w:lang w:val="de-DE"/>
-        </w:rPr>
-        <w:t xml:space="preserve"> </w:t>
-      </w:r>
-      <w:proofErr w:type="spellStart"/>
-      <w:r>
-        <w:rPr>
-          <w:lang w:val="de-DE"/>
-        </w:rPr>
-        <w:t>Ansible</w:t>
-      </w:r>
-      <w:proofErr w:type="spellEnd"/>
-      <w:r>
-        <w:rPr>
-          <w:lang w:val="de-DE"/>
-        </w:rPr>
-        <w:t xml:space="preserve"> </w:t>
-      </w:r>
-      <w:proofErr w:type="spellStart"/>
-      <w:r>
-        <w:rPr>
-          <w:lang w:val="de-DE"/>
-        </w:rPr>
-        <w:t>Role</w:t>
-      </w:r>
-      <w:proofErr w:type="spellEnd"/>
-    </w:p>
-    <w:p>
-      <w:pPr>
-        <w:pStyle w:val="Listenabsatz"/>
-        <w:numPr>
-          <w:ilvl w:val="0"/>
-          <w:numId w:val="5"/>
-        </w:numPr>
-        <w:rPr>
-          <w:lang w:val="de-DE"/>
-        </w:rPr>
-      </w:pPr>
-      <w:r>
-        <w:rPr>
-          <w:lang w:val="de-DE"/>
-        </w:rPr>
-        <w:t xml:space="preserve">Write </w:t>
-      </w:r>
-      <w:proofErr w:type="spellStart"/>
-      <w:r>
-        <w:rPr>
-          <w:lang w:val="de-DE"/>
-        </w:rPr>
-        <w:t>Playbooks</w:t>
-      </w:r>
-      <w:proofErr w:type="spellEnd"/>
-    </w:p>
-    <w:p>
-      <w:pPr>
-        <w:pStyle w:val="Listenabsatz"/>
-        <w:numPr>
-          <w:ilvl w:val="0"/>
-          <w:numId w:val="5"/>
-        </w:numPr>
-        <w:rPr>
-          <w:lang w:val="de-DE"/>
-        </w:rPr>
-      </w:pPr>
-      <w:r>
-        <w:rPr>
-          <w:lang w:val="de-DE"/>
-        </w:rPr>
-        <w:t xml:space="preserve">Execute </w:t>
-      </w:r>
-      <w:proofErr w:type="spellStart"/>
-      <w:r>
-        <w:rPr>
-          <w:lang w:val="de-DE"/>
-        </w:rPr>
-        <w:t>adhoc</w:t>
-      </w:r>
-      <w:proofErr w:type="spellEnd"/>
-      <w:r>
-        <w:rPr>
-          <w:lang w:val="de-DE"/>
-        </w:rPr>
-        <w:t xml:space="preserve"> </w:t>
-      </w:r>
-      <w:proofErr w:type="spellStart"/>
-      <w:r>
-        <w:rPr>
-          <w:lang w:val="de-DE"/>
-        </w:rPr>
-        <w:t>commands</w:t>
-      </w:r>
-      <w:proofErr w:type="spellEnd"/>
+      <w:r>
+        <w:rPr>
+          <w:lang w:val="de-DE"/>
+        </w:rPr>
+        <w:t>Installing Ansible</w:t>
+      </w:r>
+    </w:p>
+    <w:p>
+      <w:pPr>
+        <w:pStyle w:val="Listenabsatz"/>
+        <w:numPr>
+          <w:ilvl w:val="0"/>
+          <w:numId w:val="5"/>
+        </w:numPr>
+        <w:rPr>
+          <w:lang w:val="de-DE"/>
+        </w:rPr>
+      </w:pPr>
+      <w:r>
+        <w:rPr>
+          <w:lang w:val="de-DE"/>
+        </w:rPr>
+        <w:lastRenderedPageBreak/>
+        <w:t>Configuring Ansible Role</w:t>
+      </w:r>
+    </w:p>
+    <w:p>
+      <w:pPr>
+        <w:pStyle w:val="Listenabsatz"/>
+        <w:numPr>
+          <w:ilvl w:val="0"/>
+          <w:numId w:val="5"/>
+        </w:numPr>
+        <w:rPr>
+          <w:lang w:val="de-DE"/>
+        </w:rPr>
+      </w:pPr>
+      <w:r>
+        <w:rPr>
+          <w:lang w:val="de-DE"/>
+        </w:rPr>
+        <w:t>Write Playbooks</w:t>
+      </w:r>
+    </w:p>
+    <w:p>
+      <w:pPr>
+        <w:pStyle w:val="Listenabsatz"/>
+        <w:numPr>
+          <w:ilvl w:val="0"/>
+          <w:numId w:val="5"/>
+        </w:numPr>
+        <w:rPr>
+          <w:lang w:val="de-DE"/>
+        </w:rPr>
+      </w:pPr>
+      <w:r>
+        <w:rPr>
+          <w:lang w:val="de-DE"/>
+        </w:rPr>
+        <w:t>Execute adhoc commands</w:t>
+      </w:r>
     </w:p>
     <w:p>
       <w:pPr>
@@ -5152,7 +3655,6 @@
           <w:lang w:val="en-US" w:eastAsia="de-DE"/>
         </w:rPr>
       </w:pPr>
-      <w:proofErr w:type="gramStart"/>
       <w:r>
         <w:rPr>
           <w:rFonts w:eastAsia="Times New Roman"/>
@@ -5160,10 +3662,8 @@
           <w:shd w:val="clear" w:color="auto" w:fill="FFFFFF"/>
           <w:lang w:val="en-US" w:eastAsia="de-DE"/>
         </w:rPr>
-        <w:lastRenderedPageBreak/>
         <w:t>Containerization using Kubernetes.</w:t>
       </w:r>
-      <w:proofErr w:type="gramEnd"/>
     </w:p>
     <w:p>
       <w:pPr>
@@ -5238,42 +3738,12 @@
           <w:lang w:val="de-DE"/>
         </w:rPr>
       </w:pPr>
-      <w:proofErr w:type="spellStart"/>
-      <w:r>
-        <w:rPr>
-          <w:lang w:val="de-DE"/>
-        </w:rPr>
-        <w:t>Revisiting</w:t>
-      </w:r>
-      <w:proofErr w:type="spellEnd"/>
-      <w:r>
-        <w:rPr>
-          <w:lang w:val="de-DE"/>
-        </w:rPr>
-        <w:t xml:space="preserve"> </w:t>
-      </w:r>
-      <w:proofErr w:type="spellStart"/>
-      <w:r>
-        <w:rPr>
-          <w:lang w:val="de-DE"/>
-        </w:rPr>
-        <w:t>Kubernetes</w:t>
-      </w:r>
-      <w:proofErr w:type="spellEnd"/>
-      <w:r>
-        <w:rPr>
-          <w:lang w:val="de-DE"/>
-        </w:rPr>
-        <w:t xml:space="preserve"> Cluster </w:t>
-      </w:r>
-      <w:proofErr w:type="spellStart"/>
-      <w:r>
-        <w:rPr>
-          <w:lang w:val="de-DE"/>
-        </w:rPr>
-        <w:t>Architecture</w:t>
-      </w:r>
-      <w:proofErr w:type="spellEnd"/>
+      <w:r>
+        <w:rPr>
+          <w:lang w:val="de-DE"/>
+        </w:rPr>
+        <w:t>Revisiting Kubernetes Cluster Architecture</w:t>
+      </w:r>
     </w:p>
     <w:p>
       <w:pPr>
@@ -5304,33 +3774,11 @@
           <w:lang w:val="de-DE"/>
         </w:rPr>
       </w:pPr>
-      <w:proofErr w:type="spellStart"/>
-      <w:r>
-        <w:rPr>
-          <w:lang w:val="de-DE"/>
-        </w:rPr>
-        <w:t>Exploring</w:t>
-      </w:r>
-      <w:proofErr w:type="spellEnd"/>
-      <w:r>
-        <w:rPr>
-          <w:lang w:val="de-DE"/>
-        </w:rPr>
-        <w:t xml:space="preserve"> </w:t>
-      </w:r>
-      <w:proofErr w:type="spellStart"/>
-      <w:r>
-        <w:rPr>
-          <w:lang w:val="de-DE"/>
-        </w:rPr>
-        <w:t>your</w:t>
-      </w:r>
-      <w:proofErr w:type="spellEnd"/>
-      <w:r>
-        <w:rPr>
-          <w:lang w:val="de-DE"/>
-        </w:rPr>
-        <w:t xml:space="preserve"> Cluster</w:t>
+      <w:r>
+        <w:rPr>
+          <w:lang w:val="de-DE"/>
+        </w:rPr>
+        <w:t>Exploring your Cluster</w:t>
       </w:r>
     </w:p>
     <w:p>
@@ -5380,241 +3828,101 @@
           <w:lang w:val="de-DE"/>
         </w:rPr>
       </w:pPr>
-      <w:proofErr w:type="spellStart"/>
-      <w:r>
-        <w:rPr>
-          <w:lang w:val="de-DE"/>
-        </w:rPr>
-        <w:t>Creating</w:t>
-      </w:r>
-      <w:proofErr w:type="spellEnd"/>
-      <w:r>
-        <w:rPr>
-          <w:lang w:val="de-DE"/>
-        </w:rPr>
-        <w:t xml:space="preserve"> a Service in </w:t>
-      </w:r>
-      <w:proofErr w:type="spellStart"/>
-      <w:r>
-        <w:rPr>
-          <w:lang w:val="de-DE"/>
-        </w:rPr>
-        <w:t>Kubernetes</w:t>
-      </w:r>
-      <w:proofErr w:type="spellEnd"/>
-    </w:p>
-    <w:p>
-      <w:pPr>
-        <w:pStyle w:val="Listenabsatz"/>
-        <w:numPr>
-          <w:ilvl w:val="0"/>
-          <w:numId w:val="5"/>
-        </w:numPr>
-        <w:rPr>
-          <w:lang w:val="de-DE"/>
-        </w:rPr>
-      </w:pPr>
-      <w:proofErr w:type="spellStart"/>
-      <w:r>
-        <w:rPr>
-          <w:lang w:val="de-DE"/>
-        </w:rPr>
-        <w:t>Installing</w:t>
-      </w:r>
-      <w:proofErr w:type="spellEnd"/>
-      <w:r>
-        <w:rPr>
-          <w:lang w:val="de-DE"/>
-        </w:rPr>
-        <w:t xml:space="preserve"> </w:t>
-      </w:r>
-      <w:proofErr w:type="spellStart"/>
-      <w:r>
-        <w:rPr>
-          <w:lang w:val="de-DE"/>
-        </w:rPr>
-        <w:t>Kubernetes</w:t>
-      </w:r>
-      <w:proofErr w:type="spellEnd"/>
-      <w:r>
-        <w:rPr>
-          <w:lang w:val="de-DE"/>
-        </w:rPr>
-        <w:t xml:space="preserve"> Dashboard</w:t>
-      </w:r>
-    </w:p>
-    <w:p>
-      <w:pPr>
-        <w:pStyle w:val="Listenabsatz"/>
-        <w:numPr>
-          <w:ilvl w:val="0"/>
-          <w:numId w:val="5"/>
-        </w:numPr>
-        <w:rPr>
-          <w:lang w:val="de-DE"/>
-        </w:rPr>
-      </w:pPr>
-      <w:proofErr w:type="spellStart"/>
-      <w:r>
-        <w:rPr>
-          <w:lang w:val="de-DE"/>
-        </w:rPr>
-        <w:t>Deploying</w:t>
-      </w:r>
-      <w:proofErr w:type="spellEnd"/>
-      <w:r>
-        <w:rPr>
-          <w:lang w:val="de-DE"/>
-        </w:rPr>
-        <w:t xml:space="preserve"> an </w:t>
-      </w:r>
-      <w:proofErr w:type="spellStart"/>
-      <w:r>
-        <w:rPr>
-          <w:lang w:val="de-DE"/>
-        </w:rPr>
-        <w:t>App</w:t>
-      </w:r>
-      <w:proofErr w:type="spellEnd"/>
-      <w:r>
-        <w:rPr>
-          <w:lang w:val="de-DE"/>
-        </w:rPr>
-        <w:t xml:space="preserve"> </w:t>
-      </w:r>
-      <w:proofErr w:type="spellStart"/>
-      <w:r>
-        <w:rPr>
-          <w:lang w:val="de-DE"/>
-        </w:rPr>
-        <w:t>using</w:t>
-      </w:r>
-      <w:proofErr w:type="spellEnd"/>
-      <w:r>
-        <w:rPr>
-          <w:lang w:val="de-DE"/>
-        </w:rPr>
-        <w:t xml:space="preserve"> Dashboard</w:t>
-      </w:r>
-    </w:p>
-    <w:p>
-      <w:pPr>
-        <w:pStyle w:val="Listenabsatz"/>
-        <w:numPr>
-          <w:ilvl w:val="0"/>
-          <w:numId w:val="5"/>
-        </w:numPr>
-        <w:rPr>
-          <w:lang w:val="de-DE"/>
-        </w:rPr>
-      </w:pPr>
-      <w:proofErr w:type="spellStart"/>
-      <w:r>
-        <w:rPr>
-          <w:lang w:val="de-DE"/>
-        </w:rPr>
-        <w:t>Using</w:t>
-      </w:r>
-      <w:proofErr w:type="spellEnd"/>
-      <w:r>
-        <w:rPr>
-          <w:lang w:val="de-DE"/>
-        </w:rPr>
-        <w:t xml:space="preserve"> Rolling Updates in </w:t>
-      </w:r>
-      <w:proofErr w:type="spellStart"/>
-      <w:r>
-        <w:rPr>
-          <w:lang w:val="de-DE"/>
-        </w:rPr>
-        <w:t>Kubernetes</w:t>
-      </w:r>
-      <w:proofErr w:type="spellEnd"/>
-    </w:p>
-    <w:p>
-      <w:pPr>
-        <w:pStyle w:val="Listenabsatz"/>
-        <w:numPr>
-          <w:ilvl w:val="0"/>
-          <w:numId w:val="5"/>
-        </w:numPr>
-        <w:rPr>
-          <w:lang w:val="de-DE"/>
-        </w:rPr>
-      </w:pPr>
-      <w:r>
-        <w:rPr>
-          <w:lang w:val="de-DE"/>
-        </w:rPr>
-        <w:t xml:space="preserve">Containers </w:t>
-      </w:r>
-      <w:proofErr w:type="spellStart"/>
-      <w:r>
-        <w:rPr>
-          <w:lang w:val="de-DE"/>
-        </w:rPr>
-        <w:t>and</w:t>
-      </w:r>
-      <w:proofErr w:type="spellEnd"/>
-      <w:r>
-        <w:rPr>
-          <w:lang w:val="de-DE"/>
-        </w:rPr>
-        <w:t xml:space="preserve"> Container Orchestration</w:t>
-      </w:r>
-    </w:p>
-    <w:p>
-      <w:pPr>
-        <w:pStyle w:val="Listenabsatz"/>
-        <w:numPr>
-          <w:ilvl w:val="0"/>
-          <w:numId w:val="5"/>
-        </w:numPr>
-        <w:rPr>
-          <w:lang w:val="de-DE"/>
-        </w:rPr>
-      </w:pPr>
-      <w:proofErr w:type="spellStart"/>
-      <w:r>
-        <w:rPr>
-          <w:lang w:val="de-DE"/>
-        </w:rPr>
-        <w:t>Introduction</w:t>
-      </w:r>
-      <w:proofErr w:type="spellEnd"/>
-      <w:r>
-        <w:rPr>
-          <w:lang w:val="de-DE"/>
-        </w:rPr>
-        <w:t xml:space="preserve"> </w:t>
-      </w:r>
-      <w:proofErr w:type="spellStart"/>
-      <w:r>
-        <w:rPr>
-          <w:lang w:val="de-DE"/>
-        </w:rPr>
-        <w:t>to</w:t>
-      </w:r>
-      <w:proofErr w:type="spellEnd"/>
-      <w:r>
-        <w:rPr>
-          <w:lang w:val="de-DE"/>
-        </w:rPr>
-        <w:t xml:space="preserve"> </w:t>
-      </w:r>
-      <w:proofErr w:type="spellStart"/>
-      <w:r>
-        <w:rPr>
-          <w:lang w:val="de-DE"/>
-        </w:rPr>
-        <w:t>Kubernetes</w:t>
-      </w:r>
-      <w:proofErr w:type="spellEnd"/>
-      <w:r>
-        <w:rPr>
-          <w:lang w:val="de-DE"/>
-        </w:rPr>
-        <w:t xml:space="preserve"> </w:t>
+      <w:r>
+        <w:rPr>
+          <w:lang w:val="de-DE"/>
+        </w:rPr>
+        <w:t>Creating a Service in Kubernetes</w:t>
+      </w:r>
+    </w:p>
+    <w:p>
+      <w:pPr>
+        <w:pStyle w:val="Listenabsatz"/>
+        <w:numPr>
+          <w:ilvl w:val="0"/>
+          <w:numId w:val="5"/>
+        </w:numPr>
+        <w:rPr>
+          <w:lang w:val="de-DE"/>
+        </w:rPr>
+      </w:pPr>
+      <w:r>
+        <w:rPr>
+          <w:lang w:val="de-DE"/>
+        </w:rPr>
+        <w:t>Installing Kubernetes Dashboard</w:t>
+      </w:r>
+    </w:p>
+    <w:p>
+      <w:pPr>
+        <w:pStyle w:val="Listenabsatz"/>
+        <w:numPr>
+          <w:ilvl w:val="0"/>
+          <w:numId w:val="5"/>
+        </w:numPr>
+        <w:rPr>
+          <w:lang w:val="de-DE"/>
+        </w:rPr>
+      </w:pPr>
+      <w:r>
+        <w:rPr>
+          <w:lang w:val="de-DE"/>
+        </w:rPr>
+        <w:t>Deploying an App using Dashboard</w:t>
+      </w:r>
+    </w:p>
+    <w:p>
+      <w:pPr>
+        <w:pStyle w:val="Listenabsatz"/>
+        <w:numPr>
+          <w:ilvl w:val="0"/>
+          <w:numId w:val="5"/>
+        </w:numPr>
+        <w:rPr>
+          <w:lang w:val="de-DE"/>
+        </w:rPr>
+      </w:pPr>
+      <w:r>
+        <w:rPr>
+          <w:lang w:val="de-DE"/>
+        </w:rPr>
+        <w:t>Using Rolling Updates in Kubernetes</w:t>
+      </w:r>
+    </w:p>
+    <w:p>
+      <w:pPr>
+        <w:pStyle w:val="Listenabsatz"/>
+        <w:numPr>
+          <w:ilvl w:val="0"/>
+          <w:numId w:val="5"/>
+        </w:numPr>
+        <w:rPr>
+          <w:lang w:val="de-DE"/>
+        </w:rPr>
+      </w:pPr>
+      <w:r>
+        <w:rPr>
+          <w:lang w:val="de-DE"/>
+        </w:rPr>
+        <w:t>Containers and Container Orchestration</w:t>
+      </w:r>
+    </w:p>
+    <w:p>
+      <w:pPr>
+        <w:pStyle w:val="Listenabsatz"/>
+        <w:numPr>
+          <w:ilvl w:val="0"/>
+          <w:numId w:val="5"/>
+        </w:numPr>
+        <w:rPr>
+          <w:lang w:val="de-DE"/>
+        </w:rPr>
+      </w:pPr>
+      <w:r>
+        <w:rPr>
+          <w:lang w:val="de-DE"/>
+        </w:rPr>
+        <w:t xml:space="preserve">Introduction to Kubernetes </w:t>
       </w:r>
     </w:p>
     <w:p>
@@ -5662,126 +3970,26 @@
         <w:rPr>
           <w:lang w:val="de-DE"/>
         </w:rPr>
-        <w:t xml:space="preserve">Setting </w:t>
-      </w:r>
-      <w:proofErr w:type="spellStart"/>
-      <w:r>
-        <w:rPr>
-          <w:lang w:val="de-DE"/>
-        </w:rPr>
-        <w:t>up</w:t>
-      </w:r>
-      <w:proofErr w:type="spellEnd"/>
-      <w:r>
-        <w:rPr>
-          <w:lang w:val="de-DE"/>
-        </w:rPr>
-        <w:t xml:space="preserve"> </w:t>
-      </w:r>
-      <w:proofErr w:type="spellStart"/>
-      <w:r>
-        <w:rPr>
-          <w:lang w:val="de-DE"/>
-        </w:rPr>
-        <w:t>the</w:t>
-      </w:r>
-      <w:proofErr w:type="spellEnd"/>
-      <w:r>
-        <w:rPr>
-          <w:lang w:val="de-DE"/>
-        </w:rPr>
-        <w:t xml:space="preserve"> </w:t>
-      </w:r>
-      <w:proofErr w:type="spellStart"/>
-      <w:r>
-        <w:rPr>
-          <w:lang w:val="de-DE"/>
-        </w:rPr>
-        <w:t>Kubernetes</w:t>
-      </w:r>
-      <w:proofErr w:type="spellEnd"/>
-      <w:r>
-        <w:rPr>
-          <w:lang w:val="de-DE"/>
-        </w:rPr>
-        <w:t xml:space="preserve"> Cluster</w:t>
-      </w:r>
-    </w:p>
-    <w:p>
-      <w:pPr>
-        <w:pStyle w:val="Listenabsatz"/>
-        <w:numPr>
-          <w:ilvl w:val="0"/>
-          <w:numId w:val="5"/>
-        </w:numPr>
-        <w:rPr>
-          <w:lang w:val="de-DE"/>
-        </w:rPr>
-      </w:pPr>
-      <w:proofErr w:type="spellStart"/>
-      <w:r>
-        <w:rPr>
-          <w:lang w:val="de-DE"/>
-        </w:rPr>
-        <w:t>Accessing</w:t>
-      </w:r>
-      <w:proofErr w:type="spellEnd"/>
-      <w:r>
-        <w:rPr>
-          <w:lang w:val="de-DE"/>
-        </w:rPr>
-        <w:t xml:space="preserve"> </w:t>
-      </w:r>
-      <w:proofErr w:type="spellStart"/>
-      <w:r>
-        <w:rPr>
-          <w:lang w:val="de-DE"/>
-        </w:rPr>
-        <w:t>your</w:t>
-      </w:r>
-      <w:proofErr w:type="spellEnd"/>
-      <w:r>
-        <w:rPr>
-          <w:lang w:val="de-DE"/>
-        </w:rPr>
-        <w:t xml:space="preserve"> </w:t>
-      </w:r>
-      <w:proofErr w:type="spellStart"/>
-      <w:r>
-        <w:rPr>
-          <w:lang w:val="de-DE"/>
-        </w:rPr>
-        <w:t>application</w:t>
-      </w:r>
-      <w:proofErr w:type="spellEnd"/>
-      <w:r>
-        <w:rPr>
-          <w:lang w:val="de-DE"/>
-        </w:rPr>
-        <w:t xml:space="preserve"> </w:t>
-      </w:r>
-      <w:proofErr w:type="spellStart"/>
-      <w:r>
-        <w:rPr>
-          <w:lang w:val="de-DE"/>
-        </w:rPr>
-        <w:t>through</w:t>
-      </w:r>
-      <w:proofErr w:type="spellEnd"/>
-      <w:r>
-        <w:rPr>
-          <w:lang w:val="de-DE"/>
-        </w:rPr>
-        <w:t xml:space="preserve"> </w:t>
-      </w:r>
-      <w:proofErr w:type="spellStart"/>
-      <w:r>
-        <w:rPr>
-          <w:lang w:val="de-DE"/>
-        </w:rPr>
-        <w:t>service</w:t>
-      </w:r>
-      <w:proofErr w:type="spellEnd"/>
+        <w:t>Setting up the Kubernetes Cluster</w:t>
+      </w:r>
+    </w:p>
+    <w:p>
+      <w:pPr>
+        <w:pStyle w:val="Listenabsatz"/>
+        <w:numPr>
+          <w:ilvl w:val="0"/>
+          <w:numId w:val="5"/>
+        </w:numPr>
+        <w:rPr>
+          <w:lang w:val="de-DE"/>
+        </w:rPr>
+      </w:pPr>
+      <w:r>
+        <w:rPr>
+          <w:lang w:val="de-DE"/>
+        </w:rPr>
+        <w:t>Accessing your application through service</w:t>
+      </w:r>
     </w:p>
     <w:p>
       <w:pPr>
@@ -5816,30 +4024,8 @@
         <w:rPr>
           <w:lang w:val="de-DE"/>
         </w:rPr>
-        <w:t xml:space="preserve">Rolling </w:t>
-      </w:r>
-      <w:proofErr w:type="spellStart"/>
-      <w:r>
-        <w:rPr>
-          <w:lang w:val="de-DE"/>
-        </w:rPr>
-        <w:t>updates</w:t>
-      </w:r>
-      <w:proofErr w:type="spellEnd"/>
-      <w:r>
-        <w:rPr>
-          <w:lang w:val="de-DE"/>
-        </w:rPr>
-        <w:t xml:space="preserve"> in </w:t>
-      </w:r>
-      <w:proofErr w:type="spellStart"/>
-      <w:r>
-        <w:rPr>
-          <w:lang w:val="de-DE"/>
-        </w:rPr>
-        <w:t>Kubernetes</w:t>
-      </w:r>
-      <w:proofErr w:type="spellEnd"/>
+        <w:t>Rolling updates in Kubernetes</w:t>
+      </w:r>
     </w:p>
     <w:p>
       <w:pPr>
@@ -5883,7 +4069,6 @@
           <w:lang w:val="en-US" w:eastAsia="de-DE"/>
         </w:rPr>
       </w:pPr>
-      <w:proofErr w:type="gramStart"/>
       <w:r>
         <w:rPr>
           <w:rFonts w:eastAsia="Times New Roman"/>
@@ -5893,7 +4078,6 @@
         </w:rPr>
         <w:t>Continuous Monitoring with Nagios.</w:t>
       </w:r>
-      <w:proofErr w:type="gramEnd"/>
     </w:p>
     <w:p>
       <w:pPr>
@@ -5968,254 +4152,85 @@
           <w:lang w:val="de-DE"/>
         </w:rPr>
       </w:pPr>
-      <w:proofErr w:type="spellStart"/>
-      <w:r>
-        <w:rPr>
-          <w:lang w:val="de-DE"/>
-        </w:rPr>
-        <w:t>Introduction</w:t>
-      </w:r>
-      <w:proofErr w:type="spellEnd"/>
-      <w:r>
-        <w:rPr>
-          <w:lang w:val="de-DE"/>
-        </w:rPr>
-        <w:t xml:space="preserve"> </w:t>
-      </w:r>
-      <w:proofErr w:type="spellStart"/>
-      <w:r>
-        <w:rPr>
-          <w:lang w:val="de-DE"/>
-        </w:rPr>
-        <w:t>to</w:t>
-      </w:r>
-      <w:proofErr w:type="spellEnd"/>
-      <w:r>
-        <w:rPr>
-          <w:lang w:val="de-DE"/>
-        </w:rPr>
-        <w:t xml:space="preserve"> </w:t>
-      </w:r>
-      <w:proofErr w:type="spellStart"/>
-      <w:r>
-        <w:rPr>
-          <w:lang w:val="de-DE"/>
-        </w:rPr>
-        <w:t>Continuous</w:t>
-      </w:r>
-      <w:proofErr w:type="spellEnd"/>
-      <w:r>
-        <w:rPr>
-          <w:lang w:val="de-DE"/>
-        </w:rPr>
-        <w:t xml:space="preserve"> </w:t>
-      </w:r>
-      <w:proofErr w:type="spellStart"/>
-      <w:r>
-        <w:rPr>
-          <w:lang w:val="de-DE"/>
-        </w:rPr>
-        <w:t>Monitoring</w:t>
-      </w:r>
-      <w:proofErr w:type="spellEnd"/>
-    </w:p>
-    <w:p>
-      <w:pPr>
-        <w:pStyle w:val="Listenabsatz"/>
-        <w:numPr>
-          <w:ilvl w:val="0"/>
-          <w:numId w:val="5"/>
-        </w:numPr>
-        <w:rPr>
-          <w:lang w:val="de-DE"/>
-        </w:rPr>
-      </w:pPr>
-      <w:proofErr w:type="spellStart"/>
-      <w:r>
-        <w:rPr>
-          <w:lang w:val="de-DE"/>
-        </w:rPr>
-        <w:t>Introduction</w:t>
-      </w:r>
-      <w:proofErr w:type="spellEnd"/>
-      <w:r>
-        <w:rPr>
-          <w:lang w:val="de-DE"/>
-        </w:rPr>
-        <w:t xml:space="preserve"> </w:t>
-      </w:r>
-      <w:proofErr w:type="spellStart"/>
-      <w:r>
-        <w:rPr>
-          <w:lang w:val="de-DE"/>
-        </w:rPr>
-        <w:t>to</w:t>
-      </w:r>
-      <w:proofErr w:type="spellEnd"/>
-      <w:r>
-        <w:rPr>
-          <w:lang w:val="de-DE"/>
-        </w:rPr>
-        <w:t xml:space="preserve"> </w:t>
-      </w:r>
-      <w:proofErr w:type="spellStart"/>
-      <w:r>
-        <w:rPr>
-          <w:lang w:val="de-DE"/>
-        </w:rPr>
-        <w:t>Nagios</w:t>
-      </w:r>
-      <w:proofErr w:type="spellEnd"/>
-    </w:p>
-    <w:p>
-      <w:pPr>
-        <w:pStyle w:val="Listenabsatz"/>
-        <w:numPr>
-          <w:ilvl w:val="0"/>
-          <w:numId w:val="5"/>
-        </w:numPr>
-        <w:rPr>
-          <w:lang w:val="de-DE"/>
-        </w:rPr>
-      </w:pPr>
-      <w:proofErr w:type="spellStart"/>
-      <w:r>
-        <w:rPr>
-          <w:lang w:val="de-DE"/>
-        </w:rPr>
-        <w:t>Installing</w:t>
-      </w:r>
-      <w:proofErr w:type="spellEnd"/>
-      <w:r>
-        <w:rPr>
-          <w:lang w:val="de-DE"/>
-        </w:rPr>
-        <w:t xml:space="preserve"> </w:t>
-      </w:r>
-      <w:proofErr w:type="spellStart"/>
-      <w:r>
-        <w:rPr>
-          <w:lang w:val="de-DE"/>
-        </w:rPr>
-        <w:t>Nagios</w:t>
-      </w:r>
-      <w:proofErr w:type="spellEnd"/>
-    </w:p>
-    <w:p>
-      <w:pPr>
-        <w:pStyle w:val="Listenabsatz"/>
-        <w:numPr>
-          <w:ilvl w:val="0"/>
-          <w:numId w:val="5"/>
-        </w:numPr>
-        <w:rPr>
-          <w:lang w:val="de-DE"/>
-        </w:rPr>
-      </w:pPr>
-      <w:proofErr w:type="spellStart"/>
-      <w:r>
-        <w:rPr>
-          <w:lang w:val="de-DE"/>
-        </w:rPr>
-        <w:t>Nagios</w:t>
-      </w:r>
-      <w:proofErr w:type="spellEnd"/>
-      <w:r>
-        <w:rPr>
-          <w:lang w:val="de-DE"/>
-        </w:rPr>
-        <w:t xml:space="preserve"> </w:t>
-      </w:r>
-      <w:proofErr w:type="spellStart"/>
-      <w:r>
-        <w:rPr>
-          <w:lang w:val="de-DE"/>
-        </w:rPr>
-        <w:t>Plugins</w:t>
-      </w:r>
-      <w:proofErr w:type="spellEnd"/>
-      <w:r>
-        <w:rPr>
-          <w:lang w:val="de-DE"/>
-        </w:rPr>
-        <w:t xml:space="preserve">(NRPE) </w:t>
-      </w:r>
-      <w:proofErr w:type="spellStart"/>
-      <w:r>
-        <w:rPr>
-          <w:lang w:val="de-DE"/>
-        </w:rPr>
-        <w:t>and</w:t>
-      </w:r>
-      <w:proofErr w:type="spellEnd"/>
-      <w:r>
-        <w:rPr>
-          <w:lang w:val="de-DE"/>
-        </w:rPr>
-        <w:t xml:space="preserve"> Objects</w:t>
-      </w:r>
-    </w:p>
-    <w:p>
-      <w:pPr>
-        <w:pStyle w:val="Listenabsatz"/>
-        <w:numPr>
-          <w:ilvl w:val="0"/>
-          <w:numId w:val="5"/>
-        </w:numPr>
-        <w:rPr>
-          <w:lang w:val="de-DE"/>
-        </w:rPr>
-      </w:pPr>
-      <w:proofErr w:type="spellStart"/>
-      <w:r>
-        <w:rPr>
-          <w:lang w:val="de-DE"/>
-        </w:rPr>
-        <w:t>Nagios</w:t>
-      </w:r>
-      <w:proofErr w:type="spellEnd"/>
-      <w:r>
-        <w:rPr>
-          <w:lang w:val="de-DE"/>
-        </w:rPr>
-        <w:t xml:space="preserve"> </w:t>
-      </w:r>
-      <w:proofErr w:type="spellStart"/>
-      <w:r>
-        <w:rPr>
-          <w:lang w:val="de-DE"/>
-        </w:rPr>
-        <w:t>Commands</w:t>
-      </w:r>
-      <w:proofErr w:type="spellEnd"/>
-      <w:r>
-        <w:rPr>
-          <w:lang w:val="de-DE"/>
-        </w:rPr>
-        <w:t xml:space="preserve"> </w:t>
-      </w:r>
-      <w:proofErr w:type="spellStart"/>
-      <w:r>
-        <w:rPr>
-          <w:lang w:val="de-DE"/>
-        </w:rPr>
-        <w:t>and</w:t>
-      </w:r>
-      <w:proofErr w:type="spellEnd"/>
-      <w:r>
-        <w:rPr>
-          <w:lang w:val="de-DE"/>
-        </w:rPr>
-        <w:t xml:space="preserve"> </w:t>
-      </w:r>
-      <w:proofErr w:type="spellStart"/>
-      <w:r>
-        <w:rPr>
-          <w:lang w:val="de-DE"/>
-        </w:rPr>
-        <w:t>Notification</w:t>
-      </w:r>
-      <w:proofErr w:type="spellEnd"/>
+      <w:r>
+        <w:rPr>
+          <w:lang w:val="de-DE"/>
+        </w:rPr>
+        <w:t>Introduction to Continuous Monitoring</w:t>
+      </w:r>
+    </w:p>
+    <w:p>
+      <w:pPr>
+        <w:pStyle w:val="Listenabsatz"/>
+        <w:numPr>
+          <w:ilvl w:val="0"/>
+          <w:numId w:val="5"/>
+        </w:numPr>
+        <w:rPr>
+          <w:lang w:val="de-DE"/>
+        </w:rPr>
+      </w:pPr>
+      <w:r>
+        <w:rPr>
+          <w:lang w:val="de-DE"/>
+        </w:rPr>
+        <w:t>Introduction to Nagios</w:t>
+      </w:r>
+    </w:p>
+    <w:p>
+      <w:pPr>
+        <w:pStyle w:val="Listenabsatz"/>
+        <w:numPr>
+          <w:ilvl w:val="0"/>
+          <w:numId w:val="5"/>
+        </w:numPr>
+        <w:rPr>
+          <w:lang w:val="de-DE"/>
+        </w:rPr>
+      </w:pPr>
+      <w:r>
+        <w:rPr>
+          <w:lang w:val="de-DE"/>
+        </w:rPr>
+        <w:lastRenderedPageBreak/>
+        <w:t>Installing Nagios</w:t>
+      </w:r>
+    </w:p>
+    <w:p>
+      <w:pPr>
+        <w:pStyle w:val="Listenabsatz"/>
+        <w:numPr>
+          <w:ilvl w:val="0"/>
+          <w:numId w:val="5"/>
+        </w:numPr>
+        <w:rPr>
+          <w:lang w:val="de-DE"/>
+        </w:rPr>
+      </w:pPr>
+      <w:r>
+        <w:rPr>
+          <w:lang w:val="de-DE"/>
+        </w:rPr>
+        <w:t>Nagios Plugins(NRPE) and Objects</w:t>
+      </w:r>
+    </w:p>
+    <w:p>
+      <w:pPr>
+        <w:pStyle w:val="Listenabsatz"/>
+        <w:numPr>
+          <w:ilvl w:val="0"/>
+          <w:numId w:val="5"/>
+        </w:numPr>
+        <w:rPr>
+          <w:lang w:val="de-DE"/>
+        </w:rPr>
+      </w:pPr>
+      <w:r>
+        <w:rPr>
+          <w:lang w:val="de-DE"/>
+        </w:rPr>
+        <w:t>Nagios Commands and Notification</w:t>
+      </w:r>
     </w:p>
     <w:p>
       <w:pPr>
@@ -6244,7 +4259,6 @@
         <w:rPr>
           <w:lang w:val="en-US"/>
         </w:rPr>
-        <w:lastRenderedPageBreak/>
         <w:t>Hands On:</w:t>
       </w:r>
     </w:p>
@@ -6259,28 +4273,12 @@
           <w:lang w:val="de-DE"/>
         </w:rPr>
       </w:pPr>
-      <w:proofErr w:type="spellStart"/>
-      <w:r>
-        <w:rPr>
-          <w:lang w:val="de-DE"/>
-        </w:rPr>
-        <w:t>Installing</w:t>
-      </w:r>
-      <w:proofErr w:type="spellEnd"/>
-      <w:r>
-        <w:rPr>
-          <w:lang w:val="de-DE"/>
-        </w:rPr>
-        <w:t xml:space="preserve"> </w:t>
-      </w:r>
-      <w:proofErr w:type="spellStart"/>
-      <w:r>
-        <w:rPr>
-          <w:lang w:val="de-DE"/>
-        </w:rPr>
-        <w:t>Nagios</w:t>
-      </w:r>
-      <w:proofErr w:type="spellEnd"/>
+      <w:r>
+        <w:rPr>
+          <w:lang w:val="de-DE"/>
+        </w:rPr>
+        <w:t>Installing Nagios</w:t>
+      </w:r>
     </w:p>
     <w:p>
       <w:pPr>
@@ -6342,7 +4340,6 @@
           <w:lang w:val="en-US" w:eastAsia="de-DE"/>
         </w:rPr>
       </w:pPr>
-      <w:proofErr w:type="gramStart"/>
       <w:r>
         <w:rPr>
           <w:rFonts w:eastAsia="Times New Roman"/>
@@ -6352,7 +4349,6 @@
         </w:rPr>
         <w:t>Introduction to DevOps on Cloud.</w:t>
       </w:r>
-      <w:proofErr w:type="gramEnd"/>
     </w:p>
     <w:p>
       <w:pPr>
@@ -6378,7 +4374,6 @@
           <w:lang w:val="en-US"/>
         </w:rPr>
       </w:pPr>
-      <w:proofErr w:type="gramStart"/>
       <w:r>
         <w:rPr>
           <w:b/>
@@ -6390,14 +4385,7 @@
         <w:rPr>
           <w:lang w:val="en-US"/>
         </w:rPr>
-        <w:t>: Learn about various cloud services and service providers, also get the brief idea of how to implement DevOps using AWS.</w:t>
-      </w:r>
-      <w:proofErr w:type="gramEnd"/>
-      <w:r>
-        <w:rPr>
-          <w:lang w:val="en-US"/>
-        </w:rPr>
-        <w:t xml:space="preserve"> </w:t>
+        <w:t xml:space="preserve">: Learn about various cloud services and service providers, also get the brief idea of how to implement DevOps using AWS. </w:t>
       </w:r>
     </w:p>
     <w:p>
@@ -6435,255 +4423,101 @@
           <w:lang w:val="de-DE"/>
         </w:rPr>
       </w:pPr>
-      <w:proofErr w:type="spellStart"/>
-      <w:r>
-        <w:rPr>
-          <w:lang w:val="de-DE"/>
-        </w:rPr>
-        <w:t>Why</w:t>
-      </w:r>
-      <w:proofErr w:type="spellEnd"/>
-      <w:r>
-        <w:rPr>
-          <w:lang w:val="de-DE"/>
-        </w:rPr>
-        <w:t xml:space="preserve"> </w:t>
-      </w:r>
-      <w:proofErr w:type="spellStart"/>
-      <w:r>
-        <w:rPr>
-          <w:lang w:val="de-DE"/>
-        </w:rPr>
-        <w:t>Cloud</w:t>
-      </w:r>
-      <w:proofErr w:type="spellEnd"/>
-      <w:r>
-        <w:rPr>
-          <w:lang w:val="de-DE"/>
-        </w:rPr>
-        <w:t>?</w:t>
-      </w:r>
-    </w:p>
-    <w:p>
-      <w:pPr>
-        <w:pStyle w:val="Listenabsatz"/>
-        <w:numPr>
-          <w:ilvl w:val="0"/>
-          <w:numId w:val="5"/>
-        </w:numPr>
-        <w:rPr>
-          <w:lang w:val="de-DE"/>
-        </w:rPr>
-      </w:pPr>
-      <w:proofErr w:type="spellStart"/>
-      <w:r>
-        <w:rPr>
-          <w:lang w:val="de-DE"/>
-        </w:rPr>
-        <w:t>Introduction</w:t>
-      </w:r>
-      <w:proofErr w:type="spellEnd"/>
-      <w:r>
-        <w:rPr>
-          <w:lang w:val="de-DE"/>
-        </w:rPr>
-        <w:t xml:space="preserve"> </w:t>
-      </w:r>
-      <w:proofErr w:type="spellStart"/>
-      <w:r>
-        <w:rPr>
-          <w:lang w:val="de-DE"/>
-        </w:rPr>
-        <w:t>to</w:t>
-      </w:r>
-      <w:proofErr w:type="spellEnd"/>
-      <w:r>
-        <w:rPr>
-          <w:lang w:val="de-DE"/>
-        </w:rPr>
-        <w:t xml:space="preserve"> </w:t>
-      </w:r>
-      <w:proofErr w:type="spellStart"/>
-      <w:r>
-        <w:rPr>
-          <w:lang w:val="de-DE"/>
-        </w:rPr>
-        <w:t>Cloud</w:t>
-      </w:r>
-      <w:proofErr w:type="spellEnd"/>
-      <w:r>
-        <w:rPr>
-          <w:lang w:val="de-DE"/>
-        </w:rPr>
-        <w:t xml:space="preserve"> Computing</w:t>
-      </w:r>
-    </w:p>
-    <w:p>
-      <w:pPr>
-        <w:pStyle w:val="Listenabsatz"/>
-        <w:numPr>
-          <w:ilvl w:val="0"/>
-          <w:numId w:val="5"/>
-        </w:numPr>
-        <w:rPr>
-          <w:lang w:val="de-DE"/>
-        </w:rPr>
-      </w:pPr>
-      <w:proofErr w:type="spellStart"/>
-      <w:r>
-        <w:rPr>
-          <w:lang w:val="de-DE"/>
-        </w:rPr>
-        <w:t>Why</w:t>
-      </w:r>
-      <w:proofErr w:type="spellEnd"/>
-      <w:r>
-        <w:rPr>
-          <w:lang w:val="de-DE"/>
-        </w:rPr>
-        <w:t xml:space="preserve"> </w:t>
-      </w:r>
-      <w:proofErr w:type="spellStart"/>
-      <w:r>
-        <w:rPr>
-          <w:lang w:val="de-DE"/>
-        </w:rPr>
-        <w:t>DevOps</w:t>
-      </w:r>
-      <w:proofErr w:type="spellEnd"/>
-      <w:r>
-        <w:rPr>
-          <w:lang w:val="de-DE"/>
-        </w:rPr>
-        <w:t xml:space="preserve"> on </w:t>
-      </w:r>
-      <w:proofErr w:type="spellStart"/>
-      <w:r>
-        <w:rPr>
-          <w:lang w:val="de-DE"/>
-        </w:rPr>
-        <w:t>Cloud</w:t>
-      </w:r>
-      <w:proofErr w:type="spellEnd"/>
-      <w:r>
-        <w:rPr>
-          <w:lang w:val="de-DE"/>
-        </w:rPr>
-        <w:t>?</w:t>
-      </w:r>
-    </w:p>
-    <w:p>
-      <w:pPr>
-        <w:pStyle w:val="Listenabsatz"/>
-        <w:numPr>
-          <w:ilvl w:val="0"/>
-          <w:numId w:val="5"/>
-        </w:numPr>
-        <w:rPr>
-          <w:lang w:val="de-DE"/>
-        </w:rPr>
-      </w:pPr>
-      <w:proofErr w:type="spellStart"/>
-      <w:r>
-        <w:rPr>
-          <w:lang w:val="de-DE"/>
-        </w:rPr>
-        <w:t>Introduction</w:t>
-      </w:r>
-      <w:proofErr w:type="spellEnd"/>
-      <w:r>
-        <w:rPr>
-          <w:lang w:val="de-DE"/>
-        </w:rPr>
-        <w:t xml:space="preserve"> </w:t>
-      </w:r>
-      <w:proofErr w:type="spellStart"/>
-      <w:r>
-        <w:rPr>
-          <w:lang w:val="de-DE"/>
-        </w:rPr>
-        <w:t>to</w:t>
-      </w:r>
-      <w:proofErr w:type="spellEnd"/>
-      <w:r>
-        <w:rPr>
-          <w:lang w:val="de-DE"/>
-        </w:rPr>
-        <w:t xml:space="preserve"> AWS</w:t>
-      </w:r>
-    </w:p>
-    <w:p>
-      <w:pPr>
-        <w:pStyle w:val="Listenabsatz"/>
-        <w:numPr>
-          <w:ilvl w:val="0"/>
-          <w:numId w:val="5"/>
-        </w:numPr>
-        <w:rPr>
-          <w:lang w:val="de-DE"/>
-        </w:rPr>
-      </w:pPr>
-      <w:proofErr w:type="spellStart"/>
-      <w:r>
-        <w:rPr>
-          <w:lang w:val="de-DE"/>
-        </w:rPr>
-        <w:t>Various</w:t>
-      </w:r>
-      <w:proofErr w:type="spellEnd"/>
-      <w:r>
-        <w:rPr>
-          <w:lang w:val="de-DE"/>
-        </w:rPr>
-        <w:t xml:space="preserve"> AWS </w:t>
-      </w:r>
-      <w:proofErr w:type="spellStart"/>
-      <w:r>
-        <w:rPr>
-          <w:lang w:val="de-DE"/>
-        </w:rPr>
-        <w:t>services</w:t>
-      </w:r>
-      <w:proofErr w:type="spellEnd"/>
-    </w:p>
-    <w:p>
-      <w:pPr>
-        <w:pStyle w:val="Listenabsatz"/>
-        <w:numPr>
-          <w:ilvl w:val="0"/>
-          <w:numId w:val="5"/>
-        </w:numPr>
-        <w:rPr>
-          <w:lang w:val="de-DE"/>
-        </w:rPr>
-      </w:pPr>
-      <w:proofErr w:type="spellStart"/>
-      <w:r>
-        <w:rPr>
-          <w:lang w:val="de-DE"/>
-        </w:rPr>
-        <w:t>DevOps</w:t>
-      </w:r>
-      <w:proofErr w:type="spellEnd"/>
-      <w:r>
-        <w:rPr>
-          <w:lang w:val="de-DE"/>
-        </w:rPr>
-        <w:t xml:space="preserve"> </w:t>
-      </w:r>
-      <w:proofErr w:type="spellStart"/>
-      <w:r>
-        <w:rPr>
-          <w:lang w:val="de-DE"/>
-        </w:rPr>
-        <w:t>using</w:t>
-      </w:r>
-      <w:proofErr w:type="spellEnd"/>
-      <w:r>
-        <w:rPr>
-          <w:lang w:val="de-DE"/>
-        </w:rPr>
-        <w:t xml:space="preserve"> AWS</w:t>
+      <w:r>
+        <w:rPr>
+          <w:lang w:val="de-DE"/>
+        </w:rPr>
+        <w:t>Why Cloud?</w:t>
+      </w:r>
+    </w:p>
+    <w:p>
+      <w:pPr>
+        <w:pStyle w:val="Listenabsatz"/>
+        <w:numPr>
+          <w:ilvl w:val="0"/>
+          <w:numId w:val="5"/>
+        </w:numPr>
+        <w:rPr>
+          <w:lang w:val="de-DE"/>
+        </w:rPr>
+      </w:pPr>
+      <w:r>
+        <w:rPr>
+          <w:lang w:val="de-DE"/>
+        </w:rPr>
+        <w:t>Introduction to Cloud Computing</w:t>
+      </w:r>
+    </w:p>
+    <w:p>
+      <w:pPr>
+        <w:pStyle w:val="Listenabsatz"/>
+        <w:numPr>
+          <w:ilvl w:val="0"/>
+          <w:numId w:val="5"/>
+        </w:numPr>
+        <w:rPr>
+          <w:lang w:val="de-DE"/>
+        </w:rPr>
+      </w:pPr>
+      <w:r>
+        <w:rPr>
+          <w:lang w:val="de-DE"/>
+        </w:rPr>
+        <w:t>Why DevOps on Cloud?</w:t>
+      </w:r>
+    </w:p>
+    <w:p>
+      <w:pPr>
+        <w:pStyle w:val="Listenabsatz"/>
+        <w:numPr>
+          <w:ilvl w:val="0"/>
+          <w:numId w:val="5"/>
+        </w:numPr>
+        <w:rPr>
+          <w:lang w:val="de-DE"/>
+        </w:rPr>
+      </w:pPr>
+      <w:r>
+        <w:rPr>
+          <w:lang w:val="de-DE"/>
+        </w:rPr>
+        <w:t>Introduction to AWS</w:t>
+      </w:r>
+    </w:p>
+    <w:p>
+      <w:pPr>
+        <w:pStyle w:val="Listenabsatz"/>
+        <w:numPr>
+          <w:ilvl w:val="0"/>
+          <w:numId w:val="5"/>
+        </w:numPr>
+        <w:rPr>
+          <w:lang w:val="de-DE"/>
+        </w:rPr>
+      </w:pPr>
+      <w:r>
+        <w:rPr>
+          <w:lang w:val="de-DE"/>
+        </w:rPr>
+        <w:t>Various AWS services</w:t>
+      </w:r>
+    </w:p>
+    <w:p>
+      <w:pPr>
+        <w:pStyle w:val="Listenabsatz"/>
+        <w:numPr>
+          <w:ilvl w:val="0"/>
+          <w:numId w:val="5"/>
+        </w:numPr>
+        <w:rPr>
+          <w:lang w:val="de-DE"/>
+        </w:rPr>
+      </w:pPr>
+      <w:r>
+        <w:rPr>
+          <w:lang w:val="de-DE"/>
+        </w:rPr>
+        <w:t>DevOps using AWS</w:t>
       </w:r>
     </w:p>
     <w:p>
@@ -6727,7 +4561,6 @@
           <w:lang w:val="en-US" w:eastAsia="de-DE"/>
         </w:rPr>
       </w:pPr>
-      <w:proofErr w:type="gramStart"/>
       <w:r>
         <w:rPr>
           <w:rFonts w:eastAsia="Times New Roman"/>
@@ -6735,29 +4568,8 @@
           <w:shd w:val="clear" w:color="auto" w:fill="FFFFFF"/>
           <w:lang w:val="en-US" w:eastAsia="de-DE"/>
         </w:rPr>
-        <w:t xml:space="preserve">Automating infrastructure with </w:t>
-      </w:r>
-      <w:proofErr w:type="spellStart"/>
-      <w:r>
-        <w:rPr>
-          <w:rFonts w:eastAsia="Times New Roman"/>
-          <w:bdr w:val="none" w:sz="0" w:space="0" w:color="auto" w:frame="1"/>
-          <w:shd w:val="clear" w:color="auto" w:fill="FFFFFF"/>
-          <w:lang w:val="en-US" w:eastAsia="de-DE"/>
-        </w:rPr>
-        <w:t>CloudFormation</w:t>
-      </w:r>
-      <w:proofErr w:type="spellEnd"/>
-      <w:r>
-        <w:rPr>
-          <w:rFonts w:eastAsia="Times New Roman"/>
-          <w:bdr w:val="none" w:sz="0" w:space="0" w:color="auto" w:frame="1"/>
-          <w:shd w:val="clear" w:color="auto" w:fill="FFFFFF"/>
-          <w:lang w:val="en-US" w:eastAsia="de-DE"/>
-        </w:rPr>
-        <w:t>.</w:t>
-      </w:r>
-      <w:proofErr w:type="gramEnd"/>
+        <w:t>Automating infrastructure with CloudFormation.</w:t>
+      </w:r>
     </w:p>
     <w:p>
       <w:pPr>
@@ -6794,21 +4606,7 @@
         <w:rPr>
           <w:lang w:val="en-US"/>
         </w:rPr>
-        <w:t xml:space="preserve">: In this module, you will learn how to use </w:t>
-      </w:r>
-      <w:proofErr w:type="spellStart"/>
-      <w:r>
-        <w:rPr>
-          <w:lang w:val="en-US"/>
-        </w:rPr>
-        <w:t>CloudFormation</w:t>
-      </w:r>
-      <w:proofErr w:type="spellEnd"/>
-      <w:r>
-        <w:rPr>
-          <w:lang w:val="en-US"/>
-        </w:rPr>
-        <w:t xml:space="preserve"> Templates to model and provision the AWS resources in an automated and secure manner for your application. </w:t>
+        <w:t xml:space="preserve">: In this module, you will learn how to use CloudFormation Templates to model and provision the AWS resources in an automated and secure manner for your application. </w:t>
       </w:r>
     </w:p>
     <w:p>
@@ -6846,441 +4644,174 @@
           <w:lang w:val="de-DE"/>
         </w:rPr>
       </w:pPr>
-      <w:proofErr w:type="spellStart"/>
-      <w:r>
-        <w:rPr>
-          <w:lang w:val="de-DE"/>
-        </w:rPr>
-        <w:t>Introduction</w:t>
-      </w:r>
-      <w:proofErr w:type="spellEnd"/>
-      <w:r>
-        <w:rPr>
-          <w:lang w:val="de-DE"/>
-        </w:rPr>
-        <w:t xml:space="preserve"> </w:t>
-      </w:r>
-      <w:proofErr w:type="spellStart"/>
-      <w:r>
-        <w:rPr>
-          <w:lang w:val="de-DE"/>
-        </w:rPr>
-        <w:t>to</w:t>
-      </w:r>
-      <w:proofErr w:type="spellEnd"/>
-      <w:r>
-        <w:rPr>
-          <w:lang w:val="de-DE"/>
-        </w:rPr>
-        <w:t xml:space="preserve"> </w:t>
-      </w:r>
-      <w:proofErr w:type="spellStart"/>
-      <w:r>
-        <w:rPr>
-          <w:lang w:val="de-DE"/>
-        </w:rPr>
-        <w:t>CloudFormation</w:t>
-      </w:r>
-      <w:proofErr w:type="spellEnd"/>
-    </w:p>
-    <w:p>
-      <w:pPr>
-        <w:pStyle w:val="Listenabsatz"/>
-        <w:numPr>
-          <w:ilvl w:val="0"/>
-          <w:numId w:val="5"/>
-        </w:numPr>
-        <w:rPr>
-          <w:lang w:val="de-DE"/>
-        </w:rPr>
-      </w:pPr>
-      <w:proofErr w:type="spellStart"/>
-      <w:r>
-        <w:rPr>
-          <w:lang w:val="de-DE"/>
-        </w:rPr>
-        <w:t>CloudFormation</w:t>
-      </w:r>
-      <w:proofErr w:type="spellEnd"/>
-      <w:r>
-        <w:rPr>
-          <w:lang w:val="de-DE"/>
-        </w:rPr>
-        <w:t xml:space="preserve"> </w:t>
-      </w:r>
-      <w:proofErr w:type="spellStart"/>
-      <w:r>
-        <w:rPr>
-          <w:lang w:val="de-DE"/>
-        </w:rPr>
-        <w:t>Structure</w:t>
-      </w:r>
-      <w:proofErr w:type="spellEnd"/>
-    </w:p>
-    <w:p>
-      <w:pPr>
-        <w:pStyle w:val="Listenabsatz"/>
-        <w:numPr>
-          <w:ilvl w:val="0"/>
-          <w:numId w:val="5"/>
-        </w:numPr>
-        <w:rPr>
-          <w:lang w:val="de-DE"/>
-        </w:rPr>
-      </w:pPr>
-      <w:proofErr w:type="spellStart"/>
-      <w:r>
-        <w:rPr>
-          <w:lang w:val="de-DE"/>
-        </w:rPr>
-        <w:t>Intrinsic</w:t>
-      </w:r>
-      <w:proofErr w:type="spellEnd"/>
-      <w:r>
-        <w:rPr>
-          <w:lang w:val="de-DE"/>
-        </w:rPr>
-        <w:t xml:space="preserve"> </w:t>
-      </w:r>
-      <w:proofErr w:type="spellStart"/>
-      <w:r>
-        <w:rPr>
-          <w:lang w:val="de-DE"/>
-        </w:rPr>
-        <w:t>Functions</w:t>
-      </w:r>
-      <w:proofErr w:type="spellEnd"/>
-      <w:r>
-        <w:rPr>
-          <w:lang w:val="de-DE"/>
-        </w:rPr>
-        <w:t xml:space="preserve"> &amp; </w:t>
-      </w:r>
-      <w:proofErr w:type="spellStart"/>
-      <w:r>
-        <w:rPr>
-          <w:lang w:val="de-DE"/>
-        </w:rPr>
-        <w:t>Conditions</w:t>
-      </w:r>
-      <w:proofErr w:type="spellEnd"/>
-    </w:p>
-    <w:p>
-      <w:pPr>
-        <w:pStyle w:val="Listenabsatz"/>
-        <w:numPr>
-          <w:ilvl w:val="0"/>
-          <w:numId w:val="5"/>
-        </w:numPr>
-        <w:rPr>
-          <w:lang w:val="de-DE"/>
-        </w:rPr>
-      </w:pPr>
-      <w:proofErr w:type="spellStart"/>
-      <w:r>
-        <w:rPr>
-          <w:lang w:val="de-DE"/>
-        </w:rPr>
-        <w:t>CloudFormation</w:t>
-      </w:r>
-      <w:proofErr w:type="spellEnd"/>
-      <w:r>
-        <w:rPr>
-          <w:lang w:val="de-DE"/>
-        </w:rPr>
-        <w:t xml:space="preserve"> </w:t>
-      </w:r>
-      <w:proofErr w:type="spellStart"/>
-      <w:r>
-        <w:rPr>
-          <w:lang w:val="de-DE"/>
-        </w:rPr>
-        <w:t>Nesting</w:t>
-      </w:r>
-      <w:proofErr w:type="spellEnd"/>
-    </w:p>
-    <w:p>
-      <w:pPr>
-        <w:pStyle w:val="Listenabsatz"/>
-        <w:numPr>
-          <w:ilvl w:val="0"/>
-          <w:numId w:val="5"/>
-        </w:numPr>
-        <w:rPr>
-          <w:lang w:val="de-DE"/>
-        </w:rPr>
-      </w:pPr>
-      <w:proofErr w:type="spellStart"/>
-      <w:r>
-        <w:rPr>
-          <w:lang w:val="de-DE"/>
-        </w:rPr>
-        <w:t>CloudFormation</w:t>
-      </w:r>
-      <w:proofErr w:type="spellEnd"/>
-      <w:r>
-        <w:rPr>
-          <w:lang w:val="de-DE"/>
-        </w:rPr>
-        <w:t xml:space="preserve"> </w:t>
-      </w:r>
-      <w:proofErr w:type="spellStart"/>
-      <w:r>
-        <w:rPr>
-          <w:lang w:val="de-DE"/>
-        </w:rPr>
-        <w:t>Wait</w:t>
-      </w:r>
-      <w:proofErr w:type="spellEnd"/>
-      <w:r>
-        <w:rPr>
-          <w:lang w:val="de-DE"/>
-        </w:rPr>
-        <w:t xml:space="preserve"> </w:t>
-      </w:r>
-      <w:proofErr w:type="spellStart"/>
-      <w:r>
-        <w:rPr>
-          <w:lang w:val="de-DE"/>
-        </w:rPr>
-        <w:t>Conditions</w:t>
-      </w:r>
-      <w:proofErr w:type="spellEnd"/>
-      <w:r>
-        <w:rPr>
-          <w:lang w:val="de-DE"/>
-        </w:rPr>
-        <w:t xml:space="preserve"> &amp; </w:t>
-      </w:r>
-      <w:proofErr w:type="spellStart"/>
-      <w:r>
-        <w:rPr>
-          <w:lang w:val="de-DE"/>
-        </w:rPr>
-        <w:t>Wait</w:t>
-      </w:r>
-      <w:proofErr w:type="spellEnd"/>
-      <w:r>
-        <w:rPr>
-          <w:lang w:val="de-DE"/>
-        </w:rPr>
-        <w:t xml:space="preserve"> </w:t>
-      </w:r>
-      <w:proofErr w:type="spellStart"/>
-      <w:r>
-        <w:rPr>
-          <w:lang w:val="de-DE"/>
-        </w:rPr>
-        <w:t>Condition</w:t>
-      </w:r>
-      <w:proofErr w:type="spellEnd"/>
-      <w:r>
-        <w:rPr>
-          <w:lang w:val="de-DE"/>
-        </w:rPr>
-        <w:t xml:space="preserve"> Handlers</w:t>
-      </w:r>
-    </w:p>
-    <w:p>
-      <w:pPr>
-        <w:pStyle w:val="Listenabsatz"/>
-        <w:numPr>
-          <w:ilvl w:val="0"/>
-          <w:numId w:val="5"/>
-        </w:numPr>
-        <w:rPr>
-          <w:lang w:val="de-DE"/>
-        </w:rPr>
-      </w:pPr>
-      <w:proofErr w:type="spellStart"/>
-      <w:r>
-        <w:rPr>
-          <w:lang w:val="de-DE"/>
-        </w:rPr>
-        <w:t>CloudFormation</w:t>
-      </w:r>
-      <w:proofErr w:type="spellEnd"/>
-      <w:r>
-        <w:rPr>
-          <w:lang w:val="de-DE"/>
-        </w:rPr>
-        <w:t xml:space="preserve"> </w:t>
-      </w:r>
-      <w:proofErr w:type="spellStart"/>
-      <w:r>
-        <w:rPr>
-          <w:lang w:val="de-DE"/>
-        </w:rPr>
-        <w:t>Helper</w:t>
-      </w:r>
-      <w:proofErr w:type="spellEnd"/>
-      <w:r>
-        <w:rPr>
-          <w:lang w:val="de-DE"/>
-        </w:rPr>
-        <w:t xml:space="preserve"> Scripts</w:t>
-      </w:r>
-    </w:p>
-    <w:p>
-      <w:pPr>
-        <w:pStyle w:val="Listenabsatz"/>
-        <w:numPr>
-          <w:ilvl w:val="0"/>
-          <w:numId w:val="5"/>
-        </w:numPr>
-        <w:rPr>
-          <w:lang w:val="de-DE"/>
-        </w:rPr>
-      </w:pPr>
-      <w:proofErr w:type="spellStart"/>
-      <w:r>
-        <w:rPr>
-          <w:lang w:val="de-DE"/>
-        </w:rPr>
-        <w:t>CloudFormation</w:t>
-      </w:r>
-      <w:proofErr w:type="spellEnd"/>
-      <w:r>
-        <w:rPr>
-          <w:lang w:val="de-DE"/>
-        </w:rPr>
-        <w:t xml:space="preserve"> Custom Resources</w:t>
-      </w:r>
-    </w:p>
-    <w:p>
-      <w:pPr>
-        <w:pStyle w:val="Listenabsatz"/>
-        <w:numPr>
-          <w:ilvl w:val="0"/>
-          <w:numId w:val="5"/>
-        </w:numPr>
-        <w:rPr>
-          <w:lang w:val="de-DE"/>
-        </w:rPr>
-      </w:pPr>
-      <w:proofErr w:type="spellStart"/>
-      <w:r>
-        <w:rPr>
-          <w:lang w:val="de-DE"/>
-        </w:rPr>
-        <w:t>CloudFormation</w:t>
-      </w:r>
-      <w:proofErr w:type="spellEnd"/>
-      <w:r>
-        <w:rPr>
-          <w:lang w:val="de-DE"/>
-        </w:rPr>
-        <w:t xml:space="preserve"> </w:t>
-      </w:r>
-      <w:proofErr w:type="spellStart"/>
-      <w:r>
-        <w:rPr>
-          <w:lang w:val="de-DE"/>
-        </w:rPr>
-        <w:t>Resource</w:t>
-      </w:r>
-      <w:proofErr w:type="spellEnd"/>
-      <w:r>
-        <w:rPr>
-          <w:lang w:val="de-DE"/>
-        </w:rPr>
-        <w:t xml:space="preserve"> </w:t>
-      </w:r>
-      <w:proofErr w:type="spellStart"/>
-      <w:r>
-        <w:rPr>
-          <w:lang w:val="de-DE"/>
-        </w:rPr>
-        <w:t>Deletion</w:t>
-      </w:r>
-      <w:proofErr w:type="spellEnd"/>
-      <w:r>
-        <w:rPr>
-          <w:lang w:val="de-DE"/>
-        </w:rPr>
-        <w:t xml:space="preserve"> </w:t>
-      </w:r>
-      <w:proofErr w:type="spellStart"/>
-      <w:r>
-        <w:rPr>
-          <w:lang w:val="de-DE"/>
-        </w:rPr>
-        <w:t>Policies</w:t>
-      </w:r>
-      <w:proofErr w:type="spellEnd"/>
-    </w:p>
-    <w:p>
-      <w:pPr>
-        <w:pStyle w:val="Listenabsatz"/>
-        <w:numPr>
-          <w:ilvl w:val="0"/>
-          <w:numId w:val="5"/>
-        </w:numPr>
-        <w:rPr>
-          <w:lang w:val="de-DE"/>
-        </w:rPr>
-      </w:pPr>
-      <w:proofErr w:type="spellStart"/>
-      <w:r>
-        <w:rPr>
-          <w:lang w:val="de-DE"/>
-        </w:rPr>
-        <w:t>Stack</w:t>
-      </w:r>
-      <w:proofErr w:type="spellEnd"/>
-      <w:r>
-        <w:rPr>
-          <w:lang w:val="de-DE"/>
-        </w:rPr>
-        <w:t xml:space="preserve"> </w:t>
-      </w:r>
-      <w:proofErr w:type="spellStart"/>
-      <w:r>
-        <w:rPr>
-          <w:lang w:val="de-DE"/>
-        </w:rPr>
-        <w:t>Creation</w:t>
-      </w:r>
-      <w:proofErr w:type="spellEnd"/>
-    </w:p>
-    <w:p>
-      <w:pPr>
-        <w:pStyle w:val="Listenabsatz"/>
-        <w:numPr>
-          <w:ilvl w:val="0"/>
-          <w:numId w:val="5"/>
-        </w:numPr>
-        <w:rPr>
-          <w:lang w:val="de-DE"/>
-        </w:rPr>
-      </w:pPr>
-      <w:proofErr w:type="spellStart"/>
-      <w:r>
-        <w:rPr>
-          <w:lang w:val="de-DE"/>
-        </w:rPr>
-        <w:t>CloudFormation</w:t>
-      </w:r>
-      <w:proofErr w:type="spellEnd"/>
-      <w:r>
-        <w:rPr>
-          <w:lang w:val="de-DE"/>
-        </w:rPr>
-        <w:t xml:space="preserve"> </w:t>
-      </w:r>
-      <w:proofErr w:type="spellStart"/>
-      <w:r>
-        <w:rPr>
-          <w:lang w:val="de-DE"/>
-        </w:rPr>
-        <w:t>Stack</w:t>
-      </w:r>
-      <w:proofErr w:type="spellEnd"/>
-      <w:r>
-        <w:rPr>
-          <w:lang w:val="de-DE"/>
-        </w:rPr>
-        <w:t xml:space="preserve"> Updates</w:t>
+      <w:r>
+        <w:rPr>
+          <w:lang w:val="de-DE"/>
+        </w:rPr>
+        <w:t>Introduction to CloudFormation</w:t>
+      </w:r>
+    </w:p>
+    <w:p>
+      <w:pPr>
+        <w:pStyle w:val="Listenabsatz"/>
+        <w:numPr>
+          <w:ilvl w:val="0"/>
+          <w:numId w:val="5"/>
+        </w:numPr>
+        <w:rPr>
+          <w:lang w:val="de-DE"/>
+        </w:rPr>
+      </w:pPr>
+      <w:r>
+        <w:rPr>
+          <w:lang w:val="de-DE"/>
+        </w:rPr>
+        <w:t>CloudFormation Structure</w:t>
+      </w:r>
+    </w:p>
+    <w:p>
+      <w:pPr>
+        <w:pStyle w:val="Listenabsatz"/>
+        <w:numPr>
+          <w:ilvl w:val="0"/>
+          <w:numId w:val="5"/>
+        </w:numPr>
+        <w:rPr>
+          <w:lang w:val="de-DE"/>
+        </w:rPr>
+      </w:pPr>
+      <w:r>
+        <w:rPr>
+          <w:lang w:val="de-DE"/>
+        </w:rPr>
+        <w:t>Intrinsic Functions &amp; Conditions</w:t>
+      </w:r>
+    </w:p>
+    <w:p>
+      <w:pPr>
+        <w:pStyle w:val="Listenabsatz"/>
+        <w:numPr>
+          <w:ilvl w:val="0"/>
+          <w:numId w:val="5"/>
+        </w:numPr>
+        <w:rPr>
+          <w:lang w:val="de-DE"/>
+        </w:rPr>
+      </w:pPr>
+      <w:r>
+        <w:rPr>
+          <w:lang w:val="de-DE"/>
+        </w:rPr>
+        <w:t>CloudFormation Nesting</w:t>
+      </w:r>
+    </w:p>
+    <w:p>
+      <w:pPr>
+        <w:pStyle w:val="Listenabsatz"/>
+        <w:numPr>
+          <w:ilvl w:val="0"/>
+          <w:numId w:val="5"/>
+        </w:numPr>
+        <w:rPr>
+          <w:lang w:val="de-DE"/>
+        </w:rPr>
+      </w:pPr>
+      <w:r>
+        <w:rPr>
+          <w:lang w:val="de-DE"/>
+        </w:rPr>
+        <w:t>CloudFormation Wait Conditions &amp; Wait Condition Handlers</w:t>
+      </w:r>
+    </w:p>
+    <w:p>
+      <w:pPr>
+        <w:pStyle w:val="Listenabsatz"/>
+        <w:numPr>
+          <w:ilvl w:val="0"/>
+          <w:numId w:val="5"/>
+        </w:numPr>
+        <w:rPr>
+          <w:lang w:val="de-DE"/>
+        </w:rPr>
+      </w:pPr>
+      <w:r>
+        <w:rPr>
+          <w:lang w:val="de-DE"/>
+        </w:rPr>
+        <w:lastRenderedPageBreak/>
+        <w:t>CloudFormation Helper Scripts</w:t>
+      </w:r>
+    </w:p>
+    <w:p>
+      <w:pPr>
+        <w:pStyle w:val="Listenabsatz"/>
+        <w:numPr>
+          <w:ilvl w:val="0"/>
+          <w:numId w:val="5"/>
+        </w:numPr>
+        <w:rPr>
+          <w:lang w:val="de-DE"/>
+        </w:rPr>
+      </w:pPr>
+      <w:r>
+        <w:rPr>
+          <w:lang w:val="de-DE"/>
+        </w:rPr>
+        <w:t>CloudFormation Custom Resources</w:t>
+      </w:r>
+    </w:p>
+    <w:p>
+      <w:pPr>
+        <w:pStyle w:val="Listenabsatz"/>
+        <w:numPr>
+          <w:ilvl w:val="0"/>
+          <w:numId w:val="5"/>
+        </w:numPr>
+        <w:rPr>
+          <w:lang w:val="de-DE"/>
+        </w:rPr>
+      </w:pPr>
+      <w:r>
+        <w:rPr>
+          <w:lang w:val="de-DE"/>
+        </w:rPr>
+        <w:t>CloudFormation Resource Deletion Policies</w:t>
+      </w:r>
+    </w:p>
+    <w:p>
+      <w:pPr>
+        <w:pStyle w:val="Listenabsatz"/>
+        <w:numPr>
+          <w:ilvl w:val="0"/>
+          <w:numId w:val="5"/>
+        </w:numPr>
+        <w:rPr>
+          <w:lang w:val="de-DE"/>
+        </w:rPr>
+      </w:pPr>
+      <w:r>
+        <w:rPr>
+          <w:lang w:val="de-DE"/>
+        </w:rPr>
+        <w:t>Stack Creation</w:t>
+      </w:r>
+    </w:p>
+    <w:p>
+      <w:pPr>
+        <w:pStyle w:val="Listenabsatz"/>
+        <w:numPr>
+          <w:ilvl w:val="0"/>
+          <w:numId w:val="5"/>
+        </w:numPr>
+        <w:rPr>
+          <w:lang w:val="de-DE"/>
+        </w:rPr>
+      </w:pPr>
+      <w:r>
+        <w:rPr>
+          <w:lang w:val="de-DE"/>
+        </w:rPr>
+        <w:t>CloudFormation Stack Updates</w:t>
       </w:r>
     </w:p>
     <w:p>
@@ -7310,7 +4841,6 @@
         <w:rPr>
           <w:lang w:val="en-US"/>
         </w:rPr>
-        <w:lastRenderedPageBreak/>
         <w:br/>
       </w:r>
     </w:p>
@@ -7340,7 +4870,6 @@
           <w:lang w:val="en-US" w:eastAsia="de-DE"/>
         </w:rPr>
       </w:pPr>
-      <w:proofErr w:type="gramStart"/>
       <w:r>
         <w:rPr>
           <w:rFonts w:eastAsia="Times New Roman"/>
@@ -7350,7 +4879,6 @@
         </w:rPr>
         <w:t>Application Deployment using Elastic Beanstalk.</w:t>
       </w:r>
-      <w:proofErr w:type="gramEnd"/>
     </w:p>
     <w:p>
       <w:pPr>
@@ -7425,290 +4953,120 @@
           <w:lang w:val="de-DE"/>
         </w:rPr>
       </w:pPr>
-      <w:proofErr w:type="spellStart"/>
-      <w:r>
-        <w:rPr>
-          <w:lang w:val="de-DE"/>
-        </w:rPr>
-        <w:t>Introduction</w:t>
-      </w:r>
-      <w:proofErr w:type="spellEnd"/>
-      <w:r>
-        <w:rPr>
-          <w:lang w:val="de-DE"/>
-        </w:rPr>
-        <w:t xml:space="preserve"> </w:t>
-      </w:r>
-      <w:proofErr w:type="spellStart"/>
-      <w:r>
-        <w:rPr>
-          <w:lang w:val="de-DE"/>
-        </w:rPr>
-        <w:t>to</w:t>
-      </w:r>
-      <w:proofErr w:type="spellEnd"/>
-      <w:r>
-        <w:rPr>
-          <w:lang w:val="de-DE"/>
-        </w:rPr>
-        <w:t xml:space="preserve"> </w:t>
-      </w:r>
-      <w:proofErr w:type="spellStart"/>
-      <w:r>
-        <w:rPr>
-          <w:lang w:val="de-DE"/>
-        </w:rPr>
-        <w:t>Elastic</w:t>
-      </w:r>
-      <w:proofErr w:type="spellEnd"/>
-      <w:r>
-        <w:rPr>
-          <w:lang w:val="de-DE"/>
-        </w:rPr>
-        <w:t xml:space="preserve"> </w:t>
-      </w:r>
-      <w:proofErr w:type="spellStart"/>
-      <w:r>
-        <w:rPr>
-          <w:lang w:val="de-DE"/>
-        </w:rPr>
-        <w:t>Beanstalk</w:t>
-      </w:r>
-      <w:proofErr w:type="spellEnd"/>
-    </w:p>
-    <w:p>
-      <w:pPr>
-        <w:pStyle w:val="Listenabsatz"/>
-        <w:numPr>
-          <w:ilvl w:val="0"/>
-          <w:numId w:val="5"/>
-        </w:numPr>
-        <w:rPr>
-          <w:lang w:val="de-DE"/>
-        </w:rPr>
-      </w:pPr>
-      <w:r>
-        <w:rPr>
-          <w:lang w:val="de-DE"/>
-        </w:rPr>
-        <w:t xml:space="preserve">Components </w:t>
-      </w:r>
-      <w:proofErr w:type="spellStart"/>
-      <w:r>
-        <w:rPr>
-          <w:lang w:val="de-DE"/>
-        </w:rPr>
-        <w:t>of</w:t>
-      </w:r>
-      <w:proofErr w:type="spellEnd"/>
-      <w:r>
-        <w:rPr>
-          <w:lang w:val="de-DE"/>
-        </w:rPr>
-        <w:t xml:space="preserve"> </w:t>
-      </w:r>
-      <w:proofErr w:type="spellStart"/>
-      <w:r>
-        <w:rPr>
-          <w:lang w:val="de-DE"/>
-        </w:rPr>
-        <w:t>Beanstalk</w:t>
-      </w:r>
-      <w:proofErr w:type="spellEnd"/>
-    </w:p>
-    <w:p>
-      <w:pPr>
-        <w:pStyle w:val="Listenabsatz"/>
-        <w:numPr>
-          <w:ilvl w:val="0"/>
-          <w:numId w:val="5"/>
-        </w:numPr>
-        <w:rPr>
-          <w:lang w:val="de-DE"/>
-        </w:rPr>
-      </w:pPr>
-      <w:proofErr w:type="spellStart"/>
-      <w:r>
-        <w:rPr>
-          <w:lang w:val="de-DE"/>
-        </w:rPr>
-        <w:t>Deployment</w:t>
-      </w:r>
-      <w:proofErr w:type="spellEnd"/>
-      <w:r>
-        <w:rPr>
-          <w:lang w:val="de-DE"/>
-        </w:rPr>
-        <w:t xml:space="preserve"> Option</w:t>
-      </w:r>
-    </w:p>
-    <w:p>
-      <w:pPr>
-        <w:pStyle w:val="Listenabsatz"/>
-        <w:numPr>
-          <w:ilvl w:val="0"/>
-          <w:numId w:val="5"/>
-        </w:numPr>
-        <w:rPr>
-          <w:lang w:val="de-DE"/>
-        </w:rPr>
-      </w:pPr>
-      <w:proofErr w:type="spellStart"/>
-      <w:r>
-        <w:rPr>
-          <w:lang w:val="de-DE"/>
-        </w:rPr>
-        <w:t>Platform</w:t>
-      </w:r>
-      <w:proofErr w:type="spellEnd"/>
-      <w:r>
-        <w:rPr>
-          <w:lang w:val="de-DE"/>
-        </w:rPr>
-        <w:t xml:space="preserve"> Updates</w:t>
-      </w:r>
-    </w:p>
-    <w:p>
-      <w:pPr>
-        <w:pStyle w:val="Listenabsatz"/>
-        <w:numPr>
-          <w:ilvl w:val="0"/>
-          <w:numId w:val="5"/>
-        </w:numPr>
-        <w:rPr>
-          <w:lang w:val="de-DE"/>
-        </w:rPr>
-      </w:pPr>
-      <w:r>
-        <w:rPr>
-          <w:lang w:val="de-DE"/>
-        </w:rPr>
-        <w:t xml:space="preserve">Docker in </w:t>
-      </w:r>
-      <w:proofErr w:type="spellStart"/>
-      <w:r>
-        <w:rPr>
-          <w:lang w:val="de-DE"/>
-        </w:rPr>
-        <w:t>Elastic</w:t>
-      </w:r>
-      <w:proofErr w:type="spellEnd"/>
-      <w:r>
-        <w:rPr>
-          <w:lang w:val="de-DE"/>
-        </w:rPr>
-        <w:t xml:space="preserve"> </w:t>
-      </w:r>
-      <w:proofErr w:type="spellStart"/>
-      <w:r>
-        <w:rPr>
-          <w:lang w:val="de-DE"/>
-        </w:rPr>
-        <w:t>Beanstalk</w:t>
-      </w:r>
-      <w:proofErr w:type="spellEnd"/>
-    </w:p>
-    <w:p>
-      <w:pPr>
-        <w:pStyle w:val="Listenabsatz"/>
-        <w:numPr>
-          <w:ilvl w:val="0"/>
-          <w:numId w:val="5"/>
-        </w:numPr>
-        <w:rPr>
-          <w:lang w:val="de-DE"/>
-        </w:rPr>
-      </w:pPr>
-      <w:proofErr w:type="spellStart"/>
-      <w:r>
-        <w:rPr>
-          <w:lang w:val="de-DE"/>
-        </w:rPr>
-        <w:t>Extending</w:t>
-      </w:r>
-      <w:proofErr w:type="spellEnd"/>
-      <w:r>
-        <w:rPr>
-          <w:lang w:val="de-DE"/>
-        </w:rPr>
-        <w:t xml:space="preserve"> </w:t>
-      </w:r>
-      <w:proofErr w:type="spellStart"/>
-      <w:r>
-        <w:rPr>
-          <w:lang w:val="de-DE"/>
-        </w:rPr>
-        <w:t>Beanstalk</w:t>
-      </w:r>
-      <w:proofErr w:type="spellEnd"/>
-      <w:r>
-        <w:rPr>
-          <w:lang w:val="de-DE"/>
-        </w:rPr>
-        <w:t xml:space="preserve"> </w:t>
-      </w:r>
-      <w:proofErr w:type="spellStart"/>
-      <w:r>
-        <w:rPr>
-          <w:lang w:val="de-DE"/>
-        </w:rPr>
-        <w:t>using</w:t>
-      </w:r>
-      <w:proofErr w:type="spellEnd"/>
-      <w:r>
-        <w:rPr>
-          <w:lang w:val="de-DE"/>
-        </w:rPr>
-        <w:t xml:space="preserve"> </w:t>
-      </w:r>
-      <w:proofErr w:type="spellStart"/>
-      <w:r>
-        <w:rPr>
-          <w:lang w:val="de-DE"/>
-        </w:rPr>
-        <w:t>ebextensions</w:t>
-      </w:r>
-      <w:proofErr w:type="spellEnd"/>
-    </w:p>
-    <w:p>
-      <w:pPr>
-        <w:pStyle w:val="Listenabsatz"/>
-        <w:numPr>
-          <w:ilvl w:val="0"/>
-          <w:numId w:val="5"/>
-        </w:numPr>
-        <w:rPr>
-          <w:lang w:val="de-DE"/>
-        </w:rPr>
-      </w:pPr>
-      <w:r>
-        <w:rPr>
-          <w:lang w:val="de-DE"/>
-        </w:rPr>
-        <w:t xml:space="preserve">Alarms </w:t>
-      </w:r>
-      <w:proofErr w:type="spellStart"/>
-      <w:r>
-        <w:rPr>
-          <w:lang w:val="de-DE"/>
-        </w:rPr>
-        <w:t>and</w:t>
-      </w:r>
-      <w:proofErr w:type="spellEnd"/>
-      <w:r>
-        <w:rPr>
-          <w:lang w:val="de-DE"/>
-        </w:rPr>
-        <w:t xml:space="preserve"> </w:t>
-      </w:r>
-      <w:proofErr w:type="spellStart"/>
-      <w:r>
-        <w:rPr>
-          <w:lang w:val="de-DE"/>
-        </w:rPr>
-        <w:t>Notification</w:t>
-      </w:r>
-      <w:proofErr w:type="spellEnd"/>
+      <w:r>
+        <w:rPr>
+          <w:lang w:val="de-DE"/>
+        </w:rPr>
+        <w:t>Introduction to Elastic Beanstalk</w:t>
+      </w:r>
+    </w:p>
+    <w:p>
+      <w:pPr>
+        <w:pStyle w:val="Listenabsatz"/>
+        <w:numPr>
+          <w:ilvl w:val="0"/>
+          <w:numId w:val="5"/>
+        </w:numPr>
+        <w:rPr>
+          <w:lang w:val="de-DE"/>
+        </w:rPr>
+      </w:pPr>
+      <w:r>
+        <w:rPr>
+          <w:lang w:val="de-DE"/>
+        </w:rPr>
+        <w:t>Components of Beanstalk</w:t>
+      </w:r>
+    </w:p>
+    <w:p>
+      <w:pPr>
+        <w:pStyle w:val="Listenabsatz"/>
+        <w:numPr>
+          <w:ilvl w:val="0"/>
+          <w:numId w:val="5"/>
+        </w:numPr>
+        <w:rPr>
+          <w:lang w:val="de-DE"/>
+        </w:rPr>
+      </w:pPr>
+      <w:r>
+        <w:rPr>
+          <w:lang w:val="de-DE"/>
+        </w:rPr>
+        <w:t>Deployment Option</w:t>
+      </w:r>
+    </w:p>
+    <w:p>
+      <w:pPr>
+        <w:pStyle w:val="Listenabsatz"/>
+        <w:numPr>
+          <w:ilvl w:val="0"/>
+          <w:numId w:val="5"/>
+        </w:numPr>
+        <w:rPr>
+          <w:lang w:val="de-DE"/>
+        </w:rPr>
+      </w:pPr>
+      <w:r>
+        <w:rPr>
+          <w:lang w:val="de-DE"/>
+        </w:rPr>
+        <w:t>Platform Updates</w:t>
+      </w:r>
+    </w:p>
+    <w:p>
+      <w:pPr>
+        <w:pStyle w:val="Listenabsatz"/>
+        <w:numPr>
+          <w:ilvl w:val="0"/>
+          <w:numId w:val="5"/>
+        </w:numPr>
+        <w:rPr>
+          <w:lang w:val="de-DE"/>
+        </w:rPr>
+      </w:pPr>
+      <w:r>
+        <w:rPr>
+          <w:lang w:val="de-DE"/>
+        </w:rPr>
+        <w:t>Docker in Elastic Beanstalk</w:t>
+      </w:r>
+    </w:p>
+    <w:p>
+      <w:pPr>
+        <w:pStyle w:val="Listenabsatz"/>
+        <w:numPr>
+          <w:ilvl w:val="0"/>
+          <w:numId w:val="5"/>
+        </w:numPr>
+        <w:rPr>
+          <w:lang w:val="de-DE"/>
+        </w:rPr>
+      </w:pPr>
+      <w:r>
+        <w:rPr>
+          <w:lang w:val="de-DE"/>
+        </w:rPr>
+        <w:t>Extending Beanstalk using ebextensions</w:t>
+      </w:r>
+    </w:p>
+    <w:p>
+      <w:pPr>
+        <w:pStyle w:val="Listenabsatz"/>
+        <w:numPr>
+          <w:ilvl w:val="0"/>
+          <w:numId w:val="5"/>
+        </w:numPr>
+        <w:rPr>
+          <w:lang w:val="de-DE"/>
+        </w:rPr>
+      </w:pPr>
+      <w:r>
+        <w:rPr>
+          <w:lang w:val="de-DE"/>
+        </w:rPr>
+        <w:t>Alarms and Notification</w:t>
+      </w:r>
     </w:p>
     <w:p>
       <w:pPr>
@@ -7752,7 +5110,6 @@
           <w:lang w:val="en-US" w:eastAsia="de-DE"/>
         </w:rPr>
       </w:pPr>
-      <w:proofErr w:type="gramStart"/>
       <w:r>
         <w:rPr>
           <w:rFonts w:eastAsia="Times New Roman"/>
@@ -7760,29 +5117,8 @@
           <w:shd w:val="clear" w:color="auto" w:fill="FFFFFF"/>
           <w:lang w:val="en-US" w:eastAsia="de-DE"/>
         </w:rPr>
-        <w:t xml:space="preserve">Configuration Management using </w:t>
-      </w:r>
-      <w:proofErr w:type="spellStart"/>
-      <w:r>
-        <w:rPr>
-          <w:rFonts w:eastAsia="Times New Roman"/>
-          <w:bdr w:val="none" w:sz="0" w:space="0" w:color="auto" w:frame="1"/>
-          <w:shd w:val="clear" w:color="auto" w:fill="FFFFFF"/>
-          <w:lang w:val="en-US" w:eastAsia="de-DE"/>
-        </w:rPr>
-        <w:t>OpsWorks</w:t>
-      </w:r>
-      <w:proofErr w:type="spellEnd"/>
-      <w:r>
-        <w:rPr>
-          <w:rFonts w:eastAsia="Times New Roman"/>
-          <w:bdr w:val="none" w:sz="0" w:space="0" w:color="auto" w:frame="1"/>
-          <w:shd w:val="clear" w:color="auto" w:fill="FFFFFF"/>
-          <w:lang w:val="en-US" w:eastAsia="de-DE"/>
-        </w:rPr>
-        <w:t>.</w:t>
-      </w:r>
-      <w:proofErr w:type="gramEnd"/>
+        <w:t>Configuration Management using OpsWorks.</w:t>
+      </w:r>
     </w:p>
     <w:p>
       <w:pPr>
@@ -7819,35 +5155,7 @@
         <w:rPr>
           <w:lang w:val="en-US"/>
         </w:rPr>
-        <w:t xml:space="preserve">: In this module, you will get to know the nitty-gritty of AWS </w:t>
-      </w:r>
-      <w:proofErr w:type="spellStart"/>
-      <w:r>
-        <w:rPr>
-          <w:lang w:val="en-US"/>
-        </w:rPr>
-        <w:t>OpsWorks</w:t>
-      </w:r>
-      <w:proofErr w:type="spellEnd"/>
-      <w:r>
-        <w:rPr>
-          <w:lang w:val="en-US"/>
-        </w:rPr>
-        <w:t xml:space="preserve"> and also learn how to create stacks and manage configuration with AWS </w:t>
-      </w:r>
-      <w:proofErr w:type="spellStart"/>
-      <w:r>
-        <w:rPr>
-          <w:lang w:val="en-US"/>
-        </w:rPr>
-        <w:t>OpsWorks</w:t>
-      </w:r>
-      <w:proofErr w:type="spellEnd"/>
-      <w:r>
-        <w:rPr>
-          <w:lang w:val="en-US"/>
-        </w:rPr>
-        <w:t xml:space="preserve">. </w:t>
+        <w:t xml:space="preserve">: In this module, you will get to know the nitty-gritty of AWS OpsWorks and also learn how to create stacks and manage configuration with AWS OpsWorks. </w:t>
       </w:r>
     </w:p>
     <w:p>
@@ -7885,216 +5193,102 @@
           <w:lang w:val="de-DE"/>
         </w:rPr>
       </w:pPr>
-      <w:proofErr w:type="spellStart"/>
-      <w:r>
-        <w:rPr>
-          <w:lang w:val="de-DE"/>
-        </w:rPr>
-        <w:t>Introduction</w:t>
-      </w:r>
-      <w:proofErr w:type="spellEnd"/>
-      <w:r>
-        <w:rPr>
-          <w:lang w:val="de-DE"/>
-        </w:rPr>
-        <w:t xml:space="preserve"> </w:t>
-      </w:r>
-      <w:proofErr w:type="spellStart"/>
-      <w:r>
-        <w:rPr>
-          <w:lang w:val="de-DE"/>
-        </w:rPr>
-        <w:t>to</w:t>
-      </w:r>
-      <w:proofErr w:type="spellEnd"/>
-      <w:r>
-        <w:rPr>
-          <w:lang w:val="de-DE"/>
-        </w:rPr>
-        <w:t xml:space="preserve"> </w:t>
-      </w:r>
-      <w:proofErr w:type="spellStart"/>
-      <w:r>
-        <w:rPr>
-          <w:lang w:val="de-DE"/>
-        </w:rPr>
-        <w:t>OpsWorks</w:t>
-      </w:r>
-      <w:proofErr w:type="spellEnd"/>
-    </w:p>
-    <w:p>
-      <w:pPr>
-        <w:pStyle w:val="Listenabsatz"/>
-        <w:numPr>
-          <w:ilvl w:val="0"/>
-          <w:numId w:val="5"/>
-        </w:numPr>
-        <w:rPr>
-          <w:lang w:val="de-DE"/>
-        </w:rPr>
-      </w:pPr>
-      <w:r>
-        <w:rPr>
-          <w:lang w:val="de-DE"/>
-        </w:rPr>
-        <w:t xml:space="preserve">Components </w:t>
-      </w:r>
-      <w:proofErr w:type="spellStart"/>
-      <w:r>
-        <w:rPr>
-          <w:lang w:val="de-DE"/>
-        </w:rPr>
-        <w:t>of</w:t>
-      </w:r>
-      <w:proofErr w:type="spellEnd"/>
-      <w:r>
-        <w:rPr>
-          <w:lang w:val="de-DE"/>
-        </w:rPr>
-        <w:t xml:space="preserve"> </w:t>
-      </w:r>
-      <w:proofErr w:type="spellStart"/>
-      <w:r>
-        <w:rPr>
-          <w:lang w:val="de-DE"/>
-        </w:rPr>
-        <w:t>OpsWorks</w:t>
-      </w:r>
-      <w:proofErr w:type="spellEnd"/>
-    </w:p>
-    <w:p>
-      <w:pPr>
-        <w:pStyle w:val="Listenabsatz"/>
-        <w:numPr>
-          <w:ilvl w:val="0"/>
-          <w:numId w:val="5"/>
-        </w:numPr>
-        <w:rPr>
-          <w:lang w:val="en-US"/>
-        </w:rPr>
-      </w:pPr>
-      <w:r>
-        <w:rPr>
-          <w:lang w:val="en-US"/>
-        </w:rPr>
-        <w:t xml:space="preserve">Cookbooks, Recipes, Data bags and </w:t>
-      </w:r>
-      <w:proofErr w:type="spellStart"/>
-      <w:r>
-        <w:rPr>
-          <w:lang w:val="en-US"/>
-        </w:rPr>
-        <w:t>Berkshelf</w:t>
-      </w:r>
-      <w:proofErr w:type="spellEnd"/>
-    </w:p>
-    <w:p>
-      <w:pPr>
-        <w:pStyle w:val="Listenabsatz"/>
-        <w:numPr>
-          <w:ilvl w:val="0"/>
-          <w:numId w:val="5"/>
-        </w:numPr>
-        <w:rPr>
-          <w:lang w:val="de-DE"/>
-        </w:rPr>
-      </w:pPr>
-      <w:proofErr w:type="spellStart"/>
-      <w:r>
-        <w:rPr>
-          <w:lang w:val="de-DE"/>
-        </w:rPr>
-        <w:t>OpsWorks</w:t>
-      </w:r>
-      <w:proofErr w:type="spellEnd"/>
-      <w:r>
-        <w:rPr>
-          <w:lang w:val="de-DE"/>
-        </w:rPr>
-        <w:t xml:space="preserve"> </w:t>
-      </w:r>
-      <w:proofErr w:type="spellStart"/>
-      <w:r>
-        <w:rPr>
-          <w:lang w:val="de-DE"/>
-        </w:rPr>
-        <w:t>Lifecycle</w:t>
-      </w:r>
-      <w:proofErr w:type="spellEnd"/>
-      <w:r>
-        <w:rPr>
-          <w:lang w:val="de-DE"/>
-        </w:rPr>
-        <w:t xml:space="preserve"> Events</w:t>
-      </w:r>
-    </w:p>
-    <w:p>
-      <w:pPr>
-        <w:pStyle w:val="Listenabsatz"/>
-        <w:numPr>
-          <w:ilvl w:val="0"/>
-          <w:numId w:val="5"/>
-        </w:numPr>
-        <w:rPr>
-          <w:lang w:val="de-DE"/>
-        </w:rPr>
-      </w:pPr>
-      <w:proofErr w:type="spellStart"/>
-      <w:r>
-        <w:rPr>
-          <w:lang w:val="de-DE"/>
-        </w:rPr>
-        <w:t>OpsWork</w:t>
-      </w:r>
-      <w:proofErr w:type="spellEnd"/>
-      <w:r>
-        <w:rPr>
-          <w:lang w:val="de-DE"/>
-        </w:rPr>
-        <w:t xml:space="preserve"> </w:t>
-      </w:r>
-      <w:proofErr w:type="spellStart"/>
-      <w:r>
-        <w:rPr>
-          <w:lang w:val="de-DE"/>
-        </w:rPr>
-        <w:t>Deployment</w:t>
-      </w:r>
-      <w:proofErr w:type="spellEnd"/>
-    </w:p>
-    <w:p>
-      <w:pPr>
-        <w:pStyle w:val="Listenabsatz"/>
-        <w:numPr>
-          <w:ilvl w:val="0"/>
-          <w:numId w:val="5"/>
-        </w:numPr>
-        <w:rPr>
-          <w:lang w:val="de-DE"/>
-        </w:rPr>
-      </w:pPr>
-      <w:proofErr w:type="spellStart"/>
-      <w:r>
-        <w:rPr>
-          <w:lang w:val="de-DE"/>
-        </w:rPr>
-        <w:t>OpsWorks</w:t>
-      </w:r>
-      <w:proofErr w:type="spellEnd"/>
-      <w:r>
-        <w:rPr>
-          <w:lang w:val="de-DE"/>
-        </w:rPr>
-        <w:t xml:space="preserve"> Auto-</w:t>
-      </w:r>
-      <w:proofErr w:type="spellStart"/>
-      <w:r>
-        <w:rPr>
-          <w:lang w:val="de-DE"/>
-        </w:rPr>
-        <w:t>Healing</w:t>
-      </w:r>
-      <w:proofErr w:type="spellEnd"/>
+      <w:r>
+        <w:rPr>
+          <w:lang w:val="de-DE"/>
+        </w:rPr>
+        <w:t>Introduction to OpsWorks</w:t>
+      </w:r>
+    </w:p>
+    <w:p>
+      <w:pPr>
+        <w:pStyle w:val="Listenabsatz"/>
+        <w:numPr>
+          <w:ilvl w:val="0"/>
+          <w:numId w:val="5"/>
+        </w:numPr>
+        <w:rPr>
+          <w:lang w:val="de-DE"/>
+        </w:rPr>
+      </w:pPr>
+      <w:r>
+        <w:rPr>
+          <w:lang w:val="de-DE"/>
+        </w:rPr>
+        <w:t>Components of OpsWorks</w:t>
+      </w:r>
+    </w:p>
+    <w:p>
+      <w:pPr>
+        <w:pStyle w:val="Listenabsatz"/>
+        <w:numPr>
+          <w:ilvl w:val="0"/>
+          <w:numId w:val="5"/>
+        </w:numPr>
+        <w:rPr>
+          <w:lang w:val="en-US"/>
+        </w:rPr>
+      </w:pPr>
+      <w:r>
+        <w:rPr>
+          <w:lang w:val="en-US"/>
+        </w:rPr>
+        <w:t>Cookbooks, Recipes, Data bags and Berkshelf</w:t>
+      </w:r>
+    </w:p>
+    <w:p>
+      <w:pPr>
+        <w:pStyle w:val="Listenabsatz"/>
+        <w:numPr>
+          <w:ilvl w:val="0"/>
+          <w:numId w:val="5"/>
+        </w:numPr>
+        <w:rPr>
+          <w:lang w:val="de-DE"/>
+        </w:rPr>
+      </w:pPr>
+      <w:r>
+        <w:rPr>
+          <w:lang w:val="de-DE"/>
+        </w:rPr>
+        <w:t>OpsWorks Lifecycle Events</w:t>
+      </w:r>
+    </w:p>
+    <w:p>
+      <w:pPr>
+        <w:pStyle w:val="Listenabsatz"/>
+        <w:numPr>
+          <w:ilvl w:val="0"/>
+          <w:numId w:val="5"/>
+        </w:numPr>
+        <w:rPr>
+          <w:lang w:val="de-DE"/>
+        </w:rPr>
+      </w:pPr>
+      <w:r>
+        <w:rPr>
+          <w:lang w:val="de-DE"/>
+        </w:rPr>
+        <w:t>OpsWork Deployment</w:t>
+      </w:r>
+    </w:p>
+    <w:p>
+      <w:pPr>
+        <w:pStyle w:val="Listenabsatz"/>
+        <w:numPr>
+          <w:ilvl w:val="0"/>
+          <w:numId w:val="5"/>
+        </w:numPr>
+        <w:rPr>
+          <w:lang w:val="de-DE"/>
+        </w:rPr>
+      </w:pPr>
+      <w:r>
+        <w:rPr>
+          <w:lang w:val="de-DE"/>
+        </w:rPr>
+        <w:t>OpsWorks Auto-Healing</w:t>
+      </w:r>
     </w:p>
     <w:p>
       <w:pPr>
@@ -8108,6 +5302,7 @@
         <w:rPr>
           <w:lang w:val="en-US"/>
         </w:rPr>
+        <w:lastRenderedPageBreak/>
         <w:br/>
       </w:r>
     </w:p>
@@ -8121,7 +5316,6 @@
           <w:lang w:val="en-US" w:eastAsia="de-DE"/>
         </w:rPr>
       </w:pPr>
-      <w:proofErr w:type="gramStart"/>
       <w:r>
         <w:rPr>
           <w:rFonts w:eastAsia="Times New Roman"/>
@@ -8129,10 +5323,8 @@
           <w:shd w:val="clear" w:color="auto" w:fill="FFFFFF"/>
           <w:lang w:val="en-US" w:eastAsia="de-DE"/>
         </w:rPr>
-        <w:lastRenderedPageBreak/>
         <w:t>Continuous Monitoring and Management.</w:t>
       </w:r>
-      <w:proofErr w:type="gramEnd"/>
     </w:p>
     <w:p>
       <w:pPr>
@@ -8169,35 +5361,7 @@
         <w:rPr>
           <w:lang w:val="en-US"/>
         </w:rPr>
-        <w:t xml:space="preserve">: In this module, you will understand how to implement the concepts of continuous monitoring and management using </w:t>
-      </w:r>
-      <w:proofErr w:type="spellStart"/>
-      <w:r>
-        <w:rPr>
-          <w:lang w:val="en-US"/>
-        </w:rPr>
-        <w:t>CloudWatch</w:t>
-      </w:r>
-      <w:proofErr w:type="spellEnd"/>
-      <w:r>
-        <w:rPr>
-          <w:lang w:val="en-US"/>
-        </w:rPr>
-        <w:t xml:space="preserve"> and </w:t>
-      </w:r>
-      <w:proofErr w:type="spellStart"/>
-      <w:r>
-        <w:rPr>
-          <w:lang w:val="en-US"/>
-        </w:rPr>
-        <w:t>CloudTrail</w:t>
-      </w:r>
-      <w:proofErr w:type="spellEnd"/>
-      <w:r>
-        <w:rPr>
-          <w:lang w:val="en-US"/>
-        </w:rPr>
-        <w:t xml:space="preserve">. You will also learn about real-time log processing using Kinesis. </w:t>
+        <w:t xml:space="preserve">: In this module, you will understand how to implement the concepts of continuous monitoring and management using CloudWatch and CloudTrail. You will also learn about real-time log processing using Kinesis. </w:t>
       </w:r>
     </w:p>
     <w:p>
@@ -8235,272 +5399,156 @@
           <w:lang w:val="de-DE"/>
         </w:rPr>
       </w:pPr>
-      <w:proofErr w:type="spellStart"/>
-      <w:r>
-        <w:rPr>
-          <w:lang w:val="de-DE"/>
-        </w:rPr>
-        <w:t>Introduction</w:t>
-      </w:r>
-      <w:proofErr w:type="spellEnd"/>
-      <w:r>
-        <w:rPr>
-          <w:lang w:val="de-DE"/>
-        </w:rPr>
-        <w:t xml:space="preserve"> </w:t>
-      </w:r>
-      <w:proofErr w:type="spellStart"/>
-      <w:r>
-        <w:rPr>
-          <w:lang w:val="de-DE"/>
-        </w:rPr>
-        <w:t>to</w:t>
-      </w:r>
-      <w:proofErr w:type="spellEnd"/>
-      <w:r>
-        <w:rPr>
-          <w:lang w:val="de-DE"/>
-        </w:rPr>
-        <w:t xml:space="preserve"> </w:t>
-      </w:r>
-      <w:proofErr w:type="spellStart"/>
-      <w:r>
-        <w:rPr>
-          <w:lang w:val="de-DE"/>
-        </w:rPr>
-        <w:t>CloudWatch</w:t>
-      </w:r>
-      <w:proofErr w:type="spellEnd"/>
-    </w:p>
-    <w:p>
-      <w:pPr>
-        <w:pStyle w:val="Listenabsatz"/>
-        <w:numPr>
-          <w:ilvl w:val="0"/>
-          <w:numId w:val="5"/>
-        </w:numPr>
-        <w:rPr>
-          <w:lang w:val="en-US"/>
-        </w:rPr>
-      </w:pPr>
-      <w:proofErr w:type="spellStart"/>
-      <w:r>
-        <w:rPr>
-          <w:lang w:val="en-US"/>
-        </w:rPr>
-        <w:t>CloudWatch</w:t>
-      </w:r>
-      <w:proofErr w:type="spellEnd"/>
-      <w:r>
-        <w:rPr>
-          <w:lang w:val="en-US"/>
-        </w:rPr>
-        <w:t xml:space="preserve"> Metrics: EC2, ELB and Auto Scaling metrics</w:t>
-      </w:r>
-    </w:p>
-    <w:p>
-      <w:pPr>
-        <w:pStyle w:val="Listenabsatz"/>
-        <w:numPr>
-          <w:ilvl w:val="0"/>
-          <w:numId w:val="5"/>
-        </w:numPr>
-        <w:rPr>
-          <w:lang w:val="de-DE"/>
-        </w:rPr>
-      </w:pPr>
-      <w:r>
-        <w:rPr>
-          <w:lang w:val="de-DE"/>
-        </w:rPr>
-        <w:t xml:space="preserve">Custom </w:t>
-      </w:r>
-      <w:proofErr w:type="spellStart"/>
-      <w:r>
-        <w:rPr>
-          <w:lang w:val="de-DE"/>
-        </w:rPr>
-        <w:t>Metrics</w:t>
-      </w:r>
-      <w:proofErr w:type="spellEnd"/>
-    </w:p>
-    <w:p>
-      <w:pPr>
-        <w:pStyle w:val="Listenabsatz"/>
-        <w:numPr>
-          <w:ilvl w:val="0"/>
-          <w:numId w:val="5"/>
-        </w:numPr>
-        <w:rPr>
-          <w:lang w:val="de-DE"/>
-        </w:rPr>
-      </w:pPr>
-      <w:proofErr w:type="spellStart"/>
-      <w:r>
-        <w:rPr>
-          <w:lang w:val="de-DE"/>
-        </w:rPr>
-        <w:t>CloudWatch</w:t>
-      </w:r>
-      <w:proofErr w:type="spellEnd"/>
-      <w:r>
-        <w:rPr>
-          <w:lang w:val="de-DE"/>
-        </w:rPr>
-        <w:t xml:space="preserve"> Alarms</w:t>
-      </w:r>
-    </w:p>
-    <w:p>
-      <w:pPr>
-        <w:pStyle w:val="Listenabsatz"/>
-        <w:numPr>
-          <w:ilvl w:val="0"/>
-          <w:numId w:val="5"/>
-        </w:numPr>
-        <w:rPr>
-          <w:lang w:val="de-DE"/>
-        </w:rPr>
-      </w:pPr>
-      <w:proofErr w:type="spellStart"/>
-      <w:r>
-        <w:rPr>
-          <w:lang w:val="de-DE"/>
-        </w:rPr>
-        <w:t>CloudWatch</w:t>
-      </w:r>
-      <w:proofErr w:type="spellEnd"/>
-      <w:r>
-        <w:rPr>
-          <w:lang w:val="de-DE"/>
-        </w:rPr>
-        <w:t xml:space="preserve"> Agent</w:t>
-      </w:r>
-    </w:p>
-    <w:p>
-      <w:pPr>
-        <w:pStyle w:val="Listenabsatz"/>
-        <w:numPr>
-          <w:ilvl w:val="0"/>
-          <w:numId w:val="5"/>
-        </w:numPr>
-        <w:rPr>
-          <w:lang w:val="de-DE"/>
-        </w:rPr>
-      </w:pPr>
-      <w:proofErr w:type="spellStart"/>
-      <w:r>
-        <w:rPr>
-          <w:lang w:val="de-DE"/>
-        </w:rPr>
-        <w:t>CloudWatch</w:t>
-      </w:r>
-      <w:proofErr w:type="spellEnd"/>
-      <w:r>
-        <w:rPr>
-          <w:lang w:val="de-DE"/>
-        </w:rPr>
-        <w:t xml:space="preserve"> Logs</w:t>
-      </w:r>
-    </w:p>
-    <w:p>
-      <w:pPr>
-        <w:pStyle w:val="Listenabsatz"/>
-        <w:numPr>
-          <w:ilvl w:val="0"/>
-          <w:numId w:val="5"/>
-        </w:numPr>
-        <w:rPr>
-          <w:lang w:val="de-DE"/>
-        </w:rPr>
-      </w:pPr>
-      <w:proofErr w:type="spellStart"/>
-      <w:r>
-        <w:rPr>
-          <w:lang w:val="de-DE"/>
-        </w:rPr>
-        <w:t>CloudWatch</w:t>
-      </w:r>
-      <w:proofErr w:type="spellEnd"/>
-      <w:r>
-        <w:rPr>
-          <w:lang w:val="de-DE"/>
-        </w:rPr>
-        <w:t xml:space="preserve"> AMI</w:t>
-      </w:r>
-    </w:p>
-    <w:p>
-      <w:pPr>
-        <w:pStyle w:val="Listenabsatz"/>
-        <w:numPr>
-          <w:ilvl w:val="0"/>
-          <w:numId w:val="5"/>
-        </w:numPr>
-        <w:rPr>
-          <w:lang w:val="de-DE"/>
-        </w:rPr>
-      </w:pPr>
-      <w:proofErr w:type="spellStart"/>
-      <w:r>
-        <w:rPr>
-          <w:lang w:val="de-DE"/>
-        </w:rPr>
-        <w:t>Introduction</w:t>
-      </w:r>
-      <w:proofErr w:type="spellEnd"/>
-      <w:r>
-        <w:rPr>
-          <w:lang w:val="de-DE"/>
-        </w:rPr>
-        <w:t xml:space="preserve"> </w:t>
-      </w:r>
-      <w:proofErr w:type="spellStart"/>
-      <w:r>
-        <w:rPr>
-          <w:lang w:val="de-DE"/>
-        </w:rPr>
-        <w:t>to</w:t>
-      </w:r>
-      <w:proofErr w:type="spellEnd"/>
-      <w:r>
-        <w:rPr>
-          <w:lang w:val="de-DE"/>
-        </w:rPr>
-        <w:t xml:space="preserve"> </w:t>
-      </w:r>
-      <w:proofErr w:type="spellStart"/>
-      <w:r>
-        <w:rPr>
-          <w:lang w:val="de-DE"/>
-        </w:rPr>
-        <w:t>CloudTrail</w:t>
-      </w:r>
-      <w:proofErr w:type="spellEnd"/>
-    </w:p>
-    <w:p>
-      <w:pPr>
-        <w:pStyle w:val="Listenabsatz"/>
-        <w:numPr>
-          <w:ilvl w:val="0"/>
-          <w:numId w:val="5"/>
-        </w:numPr>
-        <w:rPr>
-          <w:lang w:val="de-DE"/>
-        </w:rPr>
-      </w:pPr>
-      <w:r>
-        <w:rPr>
-          <w:lang w:val="de-DE"/>
-        </w:rPr>
-        <w:t xml:space="preserve">Real-Time Log Processing- </w:t>
-      </w:r>
-      <w:proofErr w:type="spellStart"/>
-      <w:r>
-        <w:rPr>
-          <w:lang w:val="de-DE"/>
-        </w:rPr>
-        <w:t>Kinesis</w:t>
-      </w:r>
-      <w:proofErr w:type="spellEnd"/>
+      <w:r>
+        <w:rPr>
+          <w:lang w:val="de-DE"/>
+        </w:rPr>
+        <w:t>Introduction to CloudWatch</w:t>
+      </w:r>
+    </w:p>
+    <w:p>
+      <w:pPr>
+        <w:pStyle w:val="Listenabsatz"/>
+        <w:numPr>
+          <w:ilvl w:val="0"/>
+          <w:numId w:val="5"/>
+        </w:numPr>
+        <w:rPr>
+          <w:lang w:val="en-US"/>
+        </w:rPr>
+      </w:pPr>
+      <w:r>
+        <w:rPr>
+          <w:lang w:val="en-US"/>
+        </w:rPr>
+        <w:t>CloudWatch Metrics: EC2, ELB and Auto Scaling metrics</w:t>
+      </w:r>
+    </w:p>
+    <w:p>
+      <w:pPr>
+        <w:pStyle w:val="Listenabsatz"/>
+        <w:numPr>
+          <w:ilvl w:val="0"/>
+          <w:numId w:val="5"/>
+        </w:numPr>
+        <w:rPr>
+          <w:lang w:val="de-DE"/>
+        </w:rPr>
+      </w:pPr>
+      <w:r>
+        <w:rPr>
+          <w:lang w:val="de-DE"/>
+        </w:rPr>
+        <w:t>Custom Metrics</w:t>
+      </w:r>
+    </w:p>
+    <w:p>
+      <w:pPr>
+        <w:pStyle w:val="Listenabsatz"/>
+        <w:numPr>
+          <w:ilvl w:val="0"/>
+          <w:numId w:val="5"/>
+        </w:numPr>
+        <w:rPr>
+          <w:lang w:val="de-DE"/>
+        </w:rPr>
+      </w:pPr>
+      <w:r>
+        <w:rPr>
+          <w:lang w:val="de-DE"/>
+        </w:rPr>
+        <w:t>CloudWatch Alarms</w:t>
+      </w:r>
+    </w:p>
+    <w:p>
+      <w:pPr>
+        <w:pStyle w:val="Listenabsatz"/>
+        <w:numPr>
+          <w:ilvl w:val="0"/>
+          <w:numId w:val="5"/>
+        </w:numPr>
+        <w:rPr>
+          <w:lang w:val="de-DE"/>
+        </w:rPr>
+      </w:pPr>
+      <w:r>
+        <w:rPr>
+          <w:lang w:val="de-DE"/>
+        </w:rPr>
+        <w:t>CloudWatch Agent</w:t>
+      </w:r>
+    </w:p>
+    <w:p>
+      <w:pPr>
+        <w:pStyle w:val="Listenabsatz"/>
+        <w:numPr>
+          <w:ilvl w:val="0"/>
+          <w:numId w:val="5"/>
+        </w:numPr>
+        <w:rPr>
+          <w:lang w:val="de-DE"/>
+        </w:rPr>
+      </w:pPr>
+      <w:r>
+        <w:rPr>
+          <w:lang w:val="de-DE"/>
+        </w:rPr>
+        <w:t>CloudWatch Logs</w:t>
+      </w:r>
+    </w:p>
+    <w:p>
+      <w:pPr>
+        <w:pStyle w:val="Listenabsatz"/>
+        <w:numPr>
+          <w:ilvl w:val="0"/>
+          <w:numId w:val="5"/>
+        </w:numPr>
+        <w:rPr>
+          <w:lang w:val="de-DE"/>
+        </w:rPr>
+      </w:pPr>
+      <w:r>
+        <w:rPr>
+          <w:lang w:val="de-DE"/>
+        </w:rPr>
+        <w:t>CloudWatch AMI</w:t>
+      </w:r>
+    </w:p>
+    <w:p>
+      <w:pPr>
+        <w:pStyle w:val="Listenabsatz"/>
+        <w:numPr>
+          <w:ilvl w:val="0"/>
+          <w:numId w:val="5"/>
+        </w:numPr>
+        <w:rPr>
+          <w:lang w:val="de-DE"/>
+        </w:rPr>
+      </w:pPr>
+      <w:r>
+        <w:rPr>
+          <w:lang w:val="de-DE"/>
+        </w:rPr>
+        <w:t>Introduction to CloudTrail</w:t>
+      </w:r>
+    </w:p>
+    <w:p>
+      <w:pPr>
+        <w:pStyle w:val="Listenabsatz"/>
+        <w:numPr>
+          <w:ilvl w:val="0"/>
+          <w:numId w:val="5"/>
+        </w:numPr>
+        <w:rPr>
+          <w:lang w:val="de-DE"/>
+        </w:rPr>
+      </w:pPr>
+      <w:r>
+        <w:rPr>
+          <w:lang w:val="de-DE"/>
+        </w:rPr>
+        <w:t>Real-Time Log Processing- Kinesis</w:t>
+      </w:r>
     </w:p>
     <w:p>
       <w:pPr>
@@ -8527,7 +5575,6 @@
           <w:lang w:val="en-US" w:eastAsia="de-DE"/>
         </w:rPr>
       </w:pPr>
-      <w:proofErr w:type="gramStart"/>
       <w:r>
         <w:rPr>
           <w:rFonts w:eastAsia="Times New Roman"/>
@@ -8537,7 +5584,6 @@
         </w:rPr>
         <w:t>Security, Governance and Validation.</w:t>
       </w:r>
-      <w:proofErr w:type="gramEnd"/>
     </w:p>
     <w:p>
       <w:pPr>
@@ -8612,80 +5658,48 @@
           <w:lang w:val="de-DE"/>
         </w:rPr>
       </w:pPr>
-      <w:proofErr w:type="spellStart"/>
-      <w:r>
-        <w:rPr>
-          <w:lang w:val="de-DE"/>
-        </w:rPr>
-        <w:t>Implementing</w:t>
-      </w:r>
-      <w:proofErr w:type="spellEnd"/>
-      <w:r>
-        <w:rPr>
-          <w:lang w:val="de-DE"/>
-        </w:rPr>
-        <w:t xml:space="preserve"> Delegation &amp; </w:t>
-      </w:r>
-      <w:proofErr w:type="spellStart"/>
-      <w:r>
-        <w:rPr>
-          <w:lang w:val="de-DE"/>
-        </w:rPr>
-        <w:t>Federation</w:t>
-      </w:r>
-      <w:proofErr w:type="spellEnd"/>
-    </w:p>
-    <w:p>
-      <w:pPr>
-        <w:pStyle w:val="Listenabsatz"/>
-        <w:numPr>
-          <w:ilvl w:val="0"/>
-          <w:numId w:val="5"/>
-        </w:numPr>
-        <w:rPr>
-          <w:lang w:val="de-DE"/>
-        </w:rPr>
-      </w:pPr>
-      <w:r>
-        <w:rPr>
-          <w:lang w:val="de-DE"/>
-        </w:rPr>
-        <w:t xml:space="preserve">Corporate Identity </w:t>
-      </w:r>
-      <w:proofErr w:type="spellStart"/>
-      <w:r>
-        <w:rPr>
-          <w:lang w:val="de-DE"/>
-        </w:rPr>
-        <w:t>Federation</w:t>
-      </w:r>
-      <w:proofErr w:type="spellEnd"/>
-    </w:p>
-    <w:p>
-      <w:pPr>
-        <w:pStyle w:val="Listenabsatz"/>
-        <w:numPr>
-          <w:ilvl w:val="0"/>
-          <w:numId w:val="5"/>
-        </w:numPr>
-        <w:rPr>
-          <w:lang w:val="de-DE"/>
-        </w:rPr>
-      </w:pPr>
-      <w:r>
-        <w:rPr>
-          <w:lang w:val="de-DE"/>
-        </w:rPr>
-        <w:t xml:space="preserve">Web Identity </w:t>
-      </w:r>
-      <w:proofErr w:type="spellStart"/>
-      <w:r>
-        <w:rPr>
-          <w:lang w:val="de-DE"/>
-        </w:rPr>
-        <w:t>Federation</w:t>
-      </w:r>
-      <w:proofErr w:type="spellEnd"/>
+      <w:r>
+        <w:rPr>
+          <w:lang w:val="de-DE"/>
+        </w:rPr>
+        <w:t>Implementing Delegation &amp; Federation</w:t>
+      </w:r>
+    </w:p>
+    <w:p>
+      <w:pPr>
+        <w:pStyle w:val="Listenabsatz"/>
+        <w:numPr>
+          <w:ilvl w:val="0"/>
+          <w:numId w:val="5"/>
+        </w:numPr>
+        <w:rPr>
+          <w:lang w:val="de-DE"/>
+        </w:rPr>
+      </w:pPr>
+      <w:r>
+        <w:rPr>
+          <w:lang w:val="de-DE"/>
+        </w:rPr>
+        <w:t>Corporate Identity Federation</w:t>
+      </w:r>
+    </w:p>
+    <w:p>
+      <w:pPr>
+        <w:pStyle w:val="Listenabsatz"/>
+        <w:numPr>
+          <w:ilvl w:val="0"/>
+          <w:numId w:val="5"/>
+        </w:numPr>
+        <w:rPr>
+          <w:lang w:val="de-DE"/>
+        </w:rPr>
+      </w:pPr>
+      <w:r>
+        <w:rPr>
+          <w:lang w:val="de-DE"/>
+        </w:rPr>
+        <w:t>Web Identity Federation</w:t>
+      </w:r>
     </w:p>
     <w:p>
       <w:pPr>
@@ -8720,104 +5734,26 @@
         <w:rPr>
           <w:lang w:val="de-DE"/>
         </w:rPr>
-        <w:t xml:space="preserve">Security </w:t>
-      </w:r>
-      <w:proofErr w:type="spellStart"/>
-      <w:r>
-        <w:rPr>
-          <w:lang w:val="de-DE"/>
-        </w:rPr>
-        <w:t>and</w:t>
-      </w:r>
-      <w:proofErr w:type="spellEnd"/>
-      <w:r>
-        <w:rPr>
-          <w:lang w:val="de-DE"/>
-        </w:rPr>
-        <w:t xml:space="preserve"> </w:t>
-      </w:r>
-      <w:proofErr w:type="spellStart"/>
-      <w:r>
-        <w:rPr>
-          <w:lang w:val="de-DE"/>
-        </w:rPr>
-        <w:t>network</w:t>
-      </w:r>
-      <w:proofErr w:type="spellEnd"/>
-      <w:r>
-        <w:rPr>
-          <w:lang w:val="de-DE"/>
-        </w:rPr>
-        <w:t xml:space="preserve"> in EC2</w:t>
-      </w:r>
-    </w:p>
-    <w:p>
-      <w:pPr>
-        <w:pStyle w:val="Listenabsatz"/>
-        <w:numPr>
-          <w:ilvl w:val="0"/>
-          <w:numId w:val="5"/>
-        </w:numPr>
-        <w:rPr>
-          <w:lang w:val="de-DE"/>
-        </w:rPr>
-      </w:pPr>
-      <w:r>
-        <w:rPr>
-          <w:lang w:val="de-DE"/>
-        </w:rPr>
-        <w:t xml:space="preserve">Encryption </w:t>
-      </w:r>
-      <w:proofErr w:type="spellStart"/>
-      <w:r>
-        <w:rPr>
-          <w:lang w:val="de-DE"/>
-        </w:rPr>
-        <w:t>of</w:t>
-      </w:r>
-      <w:proofErr w:type="spellEnd"/>
-      <w:r>
-        <w:rPr>
-          <w:lang w:val="de-DE"/>
-        </w:rPr>
-        <w:t xml:space="preserve"> </w:t>
-      </w:r>
-      <w:proofErr w:type="spellStart"/>
-      <w:r>
-        <w:rPr>
-          <w:lang w:val="de-DE"/>
-        </w:rPr>
-        <w:t>volumes</w:t>
-      </w:r>
-      <w:proofErr w:type="spellEnd"/>
-      <w:r>
-        <w:rPr>
-          <w:lang w:val="de-DE"/>
-        </w:rPr>
-        <w:t xml:space="preserve"> </w:t>
-      </w:r>
-      <w:proofErr w:type="spellStart"/>
-      <w:r>
-        <w:rPr>
-          <w:lang w:val="de-DE"/>
-        </w:rPr>
-        <w:t>and</w:t>
-      </w:r>
-      <w:proofErr w:type="spellEnd"/>
-      <w:r>
-        <w:rPr>
-          <w:lang w:val="de-DE"/>
-        </w:rPr>
-        <w:t xml:space="preserve"> </w:t>
-      </w:r>
-      <w:proofErr w:type="spellStart"/>
-      <w:r>
-        <w:rPr>
-          <w:lang w:val="de-DE"/>
-        </w:rPr>
-        <w:t>snapshot</w:t>
-      </w:r>
-      <w:proofErr w:type="spellEnd"/>
+        <w:t>Security and network in EC2</w:t>
+      </w:r>
+    </w:p>
+    <w:p>
+      <w:pPr>
+        <w:pStyle w:val="Listenabsatz"/>
+        <w:numPr>
+          <w:ilvl w:val="0"/>
+          <w:numId w:val="5"/>
+        </w:numPr>
+        <w:rPr>
+          <w:lang w:val="de-DE"/>
+        </w:rPr>
+      </w:pPr>
+      <w:r>
+        <w:rPr>
+          <w:lang w:val="de-DE"/>
+        </w:rPr>
+        <w:t>Encryption of volumes and snapshot</w:t>
+      </w:r>
     </w:p>
     <w:p>
       <w:pPr>
@@ -8854,7 +5790,6 @@
           <w:lang w:val="en-US" w:eastAsia="de-DE"/>
         </w:rPr>
       </w:pPr>
-      <w:proofErr w:type="gramStart"/>
       <w:r>
         <w:rPr>
           <w:rFonts w:eastAsia="Times New Roman"/>
@@ -8862,9 +5797,9 @@
           <w:shd w:val="clear" w:color="auto" w:fill="FFFFFF"/>
           <w:lang w:val="en-US" w:eastAsia="de-DE"/>
         </w:rPr>
+        <w:lastRenderedPageBreak/>
         <w:t>Elasticity and High Availability.</w:t>
       </w:r>
-      <w:proofErr w:type="gramEnd"/>
     </w:p>
     <w:p>
       <w:pPr>
@@ -8895,7 +5830,6 @@
           <w:b/>
           <w:lang w:val="en-US"/>
         </w:rPr>
-        <w:lastRenderedPageBreak/>
         <w:t>Learning Objective</w:t>
       </w:r>
       <w:r>
@@ -8962,124 +5896,44 @@
         <w:rPr>
           <w:lang w:val="de-DE"/>
         </w:rPr>
-        <w:t xml:space="preserve">Components </w:t>
-      </w:r>
-      <w:proofErr w:type="spellStart"/>
-      <w:r>
-        <w:rPr>
-          <w:lang w:val="de-DE"/>
-        </w:rPr>
-        <w:t>of</w:t>
-      </w:r>
-      <w:proofErr w:type="spellEnd"/>
-      <w:r>
-        <w:rPr>
-          <w:lang w:val="de-DE"/>
-        </w:rPr>
-        <w:t xml:space="preserve"> Auto </w:t>
-      </w:r>
-      <w:proofErr w:type="spellStart"/>
-      <w:r>
-        <w:rPr>
-          <w:lang w:val="de-DE"/>
-        </w:rPr>
-        <w:t>Scaling</w:t>
-      </w:r>
-      <w:proofErr w:type="spellEnd"/>
-    </w:p>
-    <w:p>
-      <w:pPr>
-        <w:pStyle w:val="Listenabsatz"/>
-        <w:numPr>
-          <w:ilvl w:val="0"/>
-          <w:numId w:val="5"/>
-        </w:numPr>
-        <w:rPr>
-          <w:lang w:val="de-DE"/>
-        </w:rPr>
-      </w:pPr>
-      <w:r>
-        <w:rPr>
-          <w:lang w:val="de-DE"/>
-        </w:rPr>
-        <w:t xml:space="preserve">Horizontal </w:t>
-      </w:r>
-      <w:proofErr w:type="spellStart"/>
-      <w:r>
-        <w:rPr>
-          <w:lang w:val="de-DE"/>
-        </w:rPr>
-        <w:t>and</w:t>
-      </w:r>
-      <w:proofErr w:type="spellEnd"/>
-      <w:r>
-        <w:rPr>
-          <w:lang w:val="de-DE"/>
-        </w:rPr>
-        <w:t xml:space="preserve"> </w:t>
-      </w:r>
-      <w:proofErr w:type="spellStart"/>
-      <w:r>
-        <w:rPr>
-          <w:lang w:val="de-DE"/>
-        </w:rPr>
-        <w:t>vertical</w:t>
-      </w:r>
-      <w:proofErr w:type="spellEnd"/>
-      <w:r>
-        <w:rPr>
-          <w:lang w:val="de-DE"/>
-        </w:rPr>
-        <w:t xml:space="preserve"> </w:t>
-      </w:r>
-      <w:proofErr w:type="spellStart"/>
-      <w:r>
-        <w:rPr>
-          <w:lang w:val="de-DE"/>
-        </w:rPr>
-        <w:t>scaling</w:t>
-      </w:r>
-      <w:proofErr w:type="spellEnd"/>
-    </w:p>
-    <w:p>
-      <w:pPr>
-        <w:pStyle w:val="Listenabsatz"/>
-        <w:numPr>
-          <w:ilvl w:val="0"/>
-          <w:numId w:val="5"/>
-        </w:numPr>
-        <w:rPr>
-          <w:lang w:val="de-DE"/>
-        </w:rPr>
-      </w:pPr>
-      <w:r>
-        <w:rPr>
-          <w:lang w:val="de-DE"/>
-        </w:rPr>
-        <w:t>Auto-</w:t>
-      </w:r>
-      <w:proofErr w:type="spellStart"/>
-      <w:r>
-        <w:rPr>
-          <w:lang w:val="de-DE"/>
-        </w:rPr>
-        <w:t>Scaling</w:t>
-      </w:r>
-      <w:proofErr w:type="spellEnd"/>
-      <w:r>
-        <w:rPr>
-          <w:lang w:val="de-DE"/>
-        </w:rPr>
-        <w:t xml:space="preserve"> </w:t>
-      </w:r>
-      <w:proofErr w:type="spellStart"/>
-      <w:r>
-        <w:rPr>
-          <w:lang w:val="de-DE"/>
-        </w:rPr>
-        <w:t>Lifecycle</w:t>
-      </w:r>
-      <w:proofErr w:type="spellEnd"/>
+        <w:t>Components of Auto Scaling</w:t>
+      </w:r>
+    </w:p>
+    <w:p>
+      <w:pPr>
+        <w:pStyle w:val="Listenabsatz"/>
+        <w:numPr>
+          <w:ilvl w:val="0"/>
+          <w:numId w:val="5"/>
+        </w:numPr>
+        <w:rPr>
+          <w:lang w:val="de-DE"/>
+        </w:rPr>
+      </w:pPr>
+      <w:r>
+        <w:rPr>
+          <w:lang w:val="de-DE"/>
+        </w:rPr>
+        <w:t>Horizontal and vertical scaling</w:t>
+      </w:r>
+    </w:p>
+    <w:p>
+      <w:pPr>
+        <w:pStyle w:val="Listenabsatz"/>
+        <w:numPr>
+          <w:ilvl w:val="0"/>
+          <w:numId w:val="5"/>
+        </w:numPr>
+        <w:rPr>
+          <w:lang w:val="de-DE"/>
+        </w:rPr>
+      </w:pPr>
+      <w:r>
+        <w:rPr>
+          <w:lang w:val="de-DE"/>
+        </w:rPr>
+        <w:t>Auto-Scaling Lifecycle</w:t>
+      </w:r>
     </w:p>
     <w:p>
       <w:pPr>
@@ -9134,7 +5988,6 @@
           <w:lang w:val="en-US" w:eastAsia="de-DE"/>
         </w:rPr>
       </w:pPr>
-      <w:proofErr w:type="gramStart"/>
       <w:r>
         <w:rPr>
           <w:rFonts w:eastAsia="Times New Roman"/>
@@ -9144,7 +5997,6 @@
         </w:rPr>
         <w:t>Continuous Monitoring and Management.</w:t>
       </w:r>
-      <w:proofErr w:type="gramEnd"/>
     </w:p>
     <w:p>
       <w:pPr>
@@ -9181,35 +6033,7 @@
         <w:rPr>
           <w:lang w:val="en-US"/>
         </w:rPr>
-        <w:t xml:space="preserve">: In this module, you will understand how to implement the concepts of continuous monitoring and management using </w:t>
-      </w:r>
-      <w:proofErr w:type="spellStart"/>
-      <w:r>
-        <w:rPr>
-          <w:lang w:val="en-US"/>
-        </w:rPr>
-        <w:t>CloudWatch</w:t>
-      </w:r>
-      <w:proofErr w:type="spellEnd"/>
-      <w:r>
-        <w:rPr>
-          <w:lang w:val="en-US"/>
-        </w:rPr>
-        <w:t xml:space="preserve"> and </w:t>
-      </w:r>
-      <w:proofErr w:type="spellStart"/>
-      <w:r>
-        <w:rPr>
-          <w:lang w:val="en-US"/>
-        </w:rPr>
-        <w:t>CloudTrail</w:t>
-      </w:r>
-      <w:proofErr w:type="spellEnd"/>
-      <w:r>
-        <w:rPr>
-          <w:lang w:val="en-US"/>
-        </w:rPr>
-        <w:t xml:space="preserve">. You will also learn about real-time log processing using Kinesis. </w:t>
+        <w:t xml:space="preserve">: In this module, you will understand how to implement the concepts of continuous monitoring and management using CloudWatch and CloudTrail. You will also learn about real-time log processing using Kinesis. </w:t>
       </w:r>
     </w:p>
     <w:p>
@@ -9247,272 +6071,156 @@
           <w:lang w:val="de-DE"/>
         </w:rPr>
       </w:pPr>
-      <w:proofErr w:type="spellStart"/>
-      <w:r>
-        <w:rPr>
-          <w:lang w:val="de-DE"/>
-        </w:rPr>
-        <w:t>Introduction</w:t>
-      </w:r>
-      <w:proofErr w:type="spellEnd"/>
-      <w:r>
-        <w:rPr>
-          <w:lang w:val="de-DE"/>
-        </w:rPr>
-        <w:t xml:space="preserve"> </w:t>
-      </w:r>
-      <w:proofErr w:type="spellStart"/>
-      <w:r>
-        <w:rPr>
-          <w:lang w:val="de-DE"/>
-        </w:rPr>
-        <w:t>to</w:t>
-      </w:r>
-      <w:proofErr w:type="spellEnd"/>
-      <w:r>
-        <w:rPr>
-          <w:lang w:val="de-DE"/>
-        </w:rPr>
-        <w:t xml:space="preserve"> </w:t>
-      </w:r>
-      <w:proofErr w:type="spellStart"/>
-      <w:r>
-        <w:rPr>
-          <w:lang w:val="de-DE"/>
-        </w:rPr>
-        <w:t>CloudWatch</w:t>
-      </w:r>
-      <w:proofErr w:type="spellEnd"/>
-    </w:p>
-    <w:p>
-      <w:pPr>
-        <w:pStyle w:val="Listenabsatz"/>
-        <w:numPr>
-          <w:ilvl w:val="0"/>
-          <w:numId w:val="5"/>
-        </w:numPr>
-        <w:rPr>
-          <w:lang w:val="en-US"/>
-        </w:rPr>
-      </w:pPr>
-      <w:proofErr w:type="spellStart"/>
-      <w:r>
-        <w:rPr>
-          <w:lang w:val="en-US"/>
-        </w:rPr>
-        <w:t>CloudWatch</w:t>
-      </w:r>
-      <w:proofErr w:type="spellEnd"/>
-      <w:r>
-        <w:rPr>
-          <w:lang w:val="en-US"/>
-        </w:rPr>
-        <w:t xml:space="preserve"> Metrics: EC2, ELB and Auto Scaling metrics</w:t>
-      </w:r>
-    </w:p>
-    <w:p>
-      <w:pPr>
-        <w:pStyle w:val="Listenabsatz"/>
-        <w:numPr>
-          <w:ilvl w:val="0"/>
-          <w:numId w:val="5"/>
-        </w:numPr>
-        <w:rPr>
-          <w:lang w:val="de-DE"/>
-        </w:rPr>
-      </w:pPr>
-      <w:r>
-        <w:rPr>
-          <w:lang w:val="de-DE"/>
-        </w:rPr>
-        <w:t xml:space="preserve">Custom </w:t>
-      </w:r>
-      <w:proofErr w:type="spellStart"/>
-      <w:r>
-        <w:rPr>
-          <w:lang w:val="de-DE"/>
-        </w:rPr>
-        <w:t>Metrics</w:t>
-      </w:r>
-      <w:proofErr w:type="spellEnd"/>
-    </w:p>
-    <w:p>
-      <w:pPr>
-        <w:pStyle w:val="Listenabsatz"/>
-        <w:numPr>
-          <w:ilvl w:val="0"/>
-          <w:numId w:val="5"/>
-        </w:numPr>
-        <w:rPr>
-          <w:lang w:val="de-DE"/>
-        </w:rPr>
-      </w:pPr>
-      <w:proofErr w:type="spellStart"/>
-      <w:r>
-        <w:rPr>
-          <w:lang w:val="de-DE"/>
-        </w:rPr>
-        <w:t>CloudWatch</w:t>
-      </w:r>
-      <w:proofErr w:type="spellEnd"/>
-      <w:r>
-        <w:rPr>
-          <w:lang w:val="de-DE"/>
-        </w:rPr>
-        <w:t xml:space="preserve"> Alarms</w:t>
-      </w:r>
-    </w:p>
-    <w:p>
-      <w:pPr>
-        <w:pStyle w:val="Listenabsatz"/>
-        <w:numPr>
-          <w:ilvl w:val="0"/>
-          <w:numId w:val="5"/>
-        </w:numPr>
-        <w:rPr>
-          <w:lang w:val="de-DE"/>
-        </w:rPr>
-      </w:pPr>
-      <w:proofErr w:type="spellStart"/>
-      <w:r>
-        <w:rPr>
-          <w:lang w:val="de-DE"/>
-        </w:rPr>
-        <w:t>CloudWatch</w:t>
-      </w:r>
-      <w:proofErr w:type="spellEnd"/>
-      <w:r>
-        <w:rPr>
-          <w:lang w:val="de-DE"/>
-        </w:rPr>
-        <w:t xml:space="preserve"> Agent</w:t>
-      </w:r>
-    </w:p>
-    <w:p>
-      <w:pPr>
-        <w:pStyle w:val="Listenabsatz"/>
-        <w:numPr>
-          <w:ilvl w:val="0"/>
-          <w:numId w:val="5"/>
-        </w:numPr>
-        <w:rPr>
-          <w:lang w:val="de-DE"/>
-        </w:rPr>
-      </w:pPr>
-      <w:proofErr w:type="spellStart"/>
-      <w:r>
-        <w:rPr>
-          <w:lang w:val="de-DE"/>
-        </w:rPr>
-        <w:t>CloudWatch</w:t>
-      </w:r>
-      <w:proofErr w:type="spellEnd"/>
-      <w:r>
-        <w:rPr>
-          <w:lang w:val="de-DE"/>
-        </w:rPr>
-        <w:t xml:space="preserve"> Logs</w:t>
-      </w:r>
-    </w:p>
-    <w:p>
-      <w:pPr>
-        <w:pStyle w:val="Listenabsatz"/>
-        <w:numPr>
-          <w:ilvl w:val="0"/>
-          <w:numId w:val="5"/>
-        </w:numPr>
-        <w:rPr>
-          <w:lang w:val="de-DE"/>
-        </w:rPr>
-      </w:pPr>
-      <w:proofErr w:type="spellStart"/>
-      <w:r>
-        <w:rPr>
-          <w:lang w:val="de-DE"/>
-        </w:rPr>
-        <w:t>CloudWatch</w:t>
-      </w:r>
-      <w:proofErr w:type="spellEnd"/>
-      <w:r>
-        <w:rPr>
-          <w:lang w:val="de-DE"/>
-        </w:rPr>
-        <w:t xml:space="preserve"> AMI</w:t>
-      </w:r>
-    </w:p>
-    <w:p>
-      <w:pPr>
-        <w:pStyle w:val="Listenabsatz"/>
-        <w:numPr>
-          <w:ilvl w:val="0"/>
-          <w:numId w:val="5"/>
-        </w:numPr>
-        <w:rPr>
-          <w:lang w:val="de-DE"/>
-        </w:rPr>
-      </w:pPr>
-      <w:proofErr w:type="spellStart"/>
-      <w:r>
-        <w:rPr>
-          <w:lang w:val="de-DE"/>
-        </w:rPr>
-        <w:t>Introduction</w:t>
-      </w:r>
-      <w:proofErr w:type="spellEnd"/>
-      <w:r>
-        <w:rPr>
-          <w:lang w:val="de-DE"/>
-        </w:rPr>
-        <w:t xml:space="preserve"> </w:t>
-      </w:r>
-      <w:proofErr w:type="spellStart"/>
-      <w:r>
-        <w:rPr>
-          <w:lang w:val="de-DE"/>
-        </w:rPr>
-        <w:t>to</w:t>
-      </w:r>
-      <w:proofErr w:type="spellEnd"/>
-      <w:r>
-        <w:rPr>
-          <w:lang w:val="de-DE"/>
-        </w:rPr>
-        <w:t xml:space="preserve"> </w:t>
-      </w:r>
-      <w:proofErr w:type="spellStart"/>
-      <w:r>
-        <w:rPr>
-          <w:lang w:val="de-DE"/>
-        </w:rPr>
-        <w:t>CloudTrail</w:t>
-      </w:r>
-      <w:proofErr w:type="spellEnd"/>
-    </w:p>
-    <w:p>
-      <w:pPr>
-        <w:pStyle w:val="Listenabsatz"/>
-        <w:numPr>
-          <w:ilvl w:val="0"/>
-          <w:numId w:val="5"/>
-        </w:numPr>
-        <w:rPr>
-          <w:lang w:val="de-DE"/>
-        </w:rPr>
-      </w:pPr>
-      <w:r>
-        <w:rPr>
-          <w:lang w:val="de-DE"/>
-        </w:rPr>
-        <w:t xml:space="preserve">Real-Time Log Processing- </w:t>
-      </w:r>
-      <w:proofErr w:type="spellStart"/>
-      <w:r>
-        <w:rPr>
-          <w:lang w:val="de-DE"/>
-        </w:rPr>
-        <w:t>Kinesis</w:t>
-      </w:r>
-      <w:proofErr w:type="spellEnd"/>
+      <w:r>
+        <w:rPr>
+          <w:lang w:val="de-DE"/>
+        </w:rPr>
+        <w:t>Introduction to CloudWatch</w:t>
+      </w:r>
+    </w:p>
+    <w:p>
+      <w:pPr>
+        <w:pStyle w:val="Listenabsatz"/>
+        <w:numPr>
+          <w:ilvl w:val="0"/>
+          <w:numId w:val="5"/>
+        </w:numPr>
+        <w:rPr>
+          <w:lang w:val="en-US"/>
+        </w:rPr>
+      </w:pPr>
+      <w:r>
+        <w:rPr>
+          <w:lang w:val="en-US"/>
+        </w:rPr>
+        <w:t>CloudWatch Metrics: EC2, ELB and Auto Scaling metrics</w:t>
+      </w:r>
+    </w:p>
+    <w:p>
+      <w:pPr>
+        <w:pStyle w:val="Listenabsatz"/>
+        <w:numPr>
+          <w:ilvl w:val="0"/>
+          <w:numId w:val="5"/>
+        </w:numPr>
+        <w:rPr>
+          <w:lang w:val="de-DE"/>
+        </w:rPr>
+      </w:pPr>
+      <w:r>
+        <w:rPr>
+          <w:lang w:val="de-DE"/>
+        </w:rPr>
+        <w:t>Custom Metrics</w:t>
+      </w:r>
+    </w:p>
+    <w:p>
+      <w:pPr>
+        <w:pStyle w:val="Listenabsatz"/>
+        <w:numPr>
+          <w:ilvl w:val="0"/>
+          <w:numId w:val="5"/>
+        </w:numPr>
+        <w:rPr>
+          <w:lang w:val="de-DE"/>
+        </w:rPr>
+      </w:pPr>
+      <w:r>
+        <w:rPr>
+          <w:lang w:val="de-DE"/>
+        </w:rPr>
+        <w:t>CloudWatch Alarms</w:t>
+      </w:r>
+    </w:p>
+    <w:p>
+      <w:pPr>
+        <w:pStyle w:val="Listenabsatz"/>
+        <w:numPr>
+          <w:ilvl w:val="0"/>
+          <w:numId w:val="5"/>
+        </w:numPr>
+        <w:rPr>
+          <w:lang w:val="de-DE"/>
+        </w:rPr>
+      </w:pPr>
+      <w:r>
+        <w:rPr>
+          <w:lang w:val="de-DE"/>
+        </w:rPr>
+        <w:t>CloudWatch Agent</w:t>
+      </w:r>
+    </w:p>
+    <w:p>
+      <w:pPr>
+        <w:pStyle w:val="Listenabsatz"/>
+        <w:numPr>
+          <w:ilvl w:val="0"/>
+          <w:numId w:val="5"/>
+        </w:numPr>
+        <w:rPr>
+          <w:lang w:val="de-DE"/>
+        </w:rPr>
+      </w:pPr>
+      <w:r>
+        <w:rPr>
+          <w:lang w:val="de-DE"/>
+        </w:rPr>
+        <w:t>CloudWatch Logs</w:t>
+      </w:r>
+    </w:p>
+    <w:p>
+      <w:pPr>
+        <w:pStyle w:val="Listenabsatz"/>
+        <w:numPr>
+          <w:ilvl w:val="0"/>
+          <w:numId w:val="5"/>
+        </w:numPr>
+        <w:rPr>
+          <w:lang w:val="de-DE"/>
+        </w:rPr>
+      </w:pPr>
+      <w:r>
+        <w:rPr>
+          <w:lang w:val="de-DE"/>
+        </w:rPr>
+        <w:t>CloudWatch AMI</w:t>
+      </w:r>
+    </w:p>
+    <w:p>
+      <w:pPr>
+        <w:pStyle w:val="Listenabsatz"/>
+        <w:numPr>
+          <w:ilvl w:val="0"/>
+          <w:numId w:val="5"/>
+        </w:numPr>
+        <w:rPr>
+          <w:lang w:val="de-DE"/>
+        </w:rPr>
+      </w:pPr>
+      <w:r>
+        <w:rPr>
+          <w:lang w:val="de-DE"/>
+        </w:rPr>
+        <w:t>Introduction to CloudTrail</w:t>
+      </w:r>
+    </w:p>
+    <w:p>
+      <w:pPr>
+        <w:pStyle w:val="Listenabsatz"/>
+        <w:numPr>
+          <w:ilvl w:val="0"/>
+          <w:numId w:val="5"/>
+        </w:numPr>
+        <w:rPr>
+          <w:lang w:val="de-DE"/>
+        </w:rPr>
+      </w:pPr>
+      <w:r>
+        <w:rPr>
+          <w:lang w:val="de-DE"/>
+        </w:rPr>
+        <w:t>Real-Time Log Processing- Kinesis</w:t>
+      </w:r>
     </w:p>
     <w:p>
       <w:pPr>
@@ -9629,6 +6337,7 @@
           <w:szCs w:val="21"/>
           <w:lang w:val="en-US" w:eastAsia="de-DE"/>
         </w:rPr>
+        <w:lastRenderedPageBreak/>
         <w:t>Overview of DevOps - Lifecycle, Stages in DevOps</w:t>
       </w:r>
     </w:p>
@@ -9658,10 +6367,19 @@
           <w:szCs w:val="21"/>
           <w:lang w:val="de-DE" w:eastAsia="de-DE"/>
         </w:rPr>
-        <w:t xml:space="preserve">AWS </w:t>
-      </w:r>
-      <w:proofErr w:type="spellStart"/>
-      <w:r>
+        <w:t>AWS CodeCommit</w:t>
+      </w:r>
+    </w:p>
+    <w:p>
+      <w:pPr>
+        <w:numPr>
+          <w:ilvl w:val="0"/>
+          <w:numId w:val="3"/>
+        </w:numPr>
+        <w:shd w:val="clear" w:color="auto" w:fill="FFFFFF"/>
+        <w:spacing w:after="120" w:line="240" w:lineRule="auto"/>
+        <w:ind w:left="255"/>
+        <w:jc w:val="both"/>
         <w:rPr>
           <w:rFonts w:eastAsia="Times New Roman" w:cs="Arial"/>
           <w:color w:val="777777"/>
@@ -9669,20 +6387,8 @@
           <w:szCs w:val="21"/>
           <w:lang w:val="de-DE" w:eastAsia="de-DE"/>
         </w:rPr>
-        <w:t>CodeCommit</w:t>
-      </w:r>
-      <w:proofErr w:type="spellEnd"/>
-    </w:p>
-    <w:p>
-      <w:pPr>
-        <w:numPr>
-          <w:ilvl w:val="0"/>
-          <w:numId w:val="3"/>
-        </w:numPr>
-        <w:shd w:val="clear" w:color="auto" w:fill="FFFFFF"/>
-        <w:spacing w:after="120" w:line="240" w:lineRule="auto"/>
-        <w:ind w:left="255"/>
-        <w:jc w:val="both"/>
+      </w:pPr>
+      <w:r>
         <w:rPr>
           <w:rFonts w:eastAsia="Times New Roman" w:cs="Arial"/>
           <w:color w:val="777777"/>
@@ -9690,8 +6396,19 @@
           <w:szCs w:val="21"/>
           <w:lang w:val="de-DE" w:eastAsia="de-DE"/>
         </w:rPr>
-      </w:pPr>
-      <w:r>
+        <w:t>AWS CodePipeline</w:t>
+      </w:r>
+    </w:p>
+    <w:p>
+      <w:pPr>
+        <w:numPr>
+          <w:ilvl w:val="0"/>
+          <w:numId w:val="3"/>
+        </w:numPr>
+        <w:shd w:val="clear" w:color="auto" w:fill="FFFFFF"/>
+        <w:spacing w:after="0" w:line="240" w:lineRule="auto"/>
+        <w:ind w:left="255"/>
+        <w:jc w:val="both"/>
         <w:rPr>
           <w:rFonts w:eastAsia="Times New Roman" w:cs="Arial"/>
           <w:color w:val="777777"/>
@@ -9699,19 +6416,8 @@
           <w:szCs w:val="21"/>
           <w:lang w:val="de-DE" w:eastAsia="de-DE"/>
         </w:rPr>
-        <w:t>AWS CodePipeline</w:t>
-      </w:r>
-    </w:p>
-    <w:p>
-      <w:pPr>
-        <w:numPr>
-          <w:ilvl w:val="0"/>
-          <w:numId w:val="3"/>
-        </w:numPr>
-        <w:shd w:val="clear" w:color="auto" w:fill="FFFFFF"/>
-        <w:spacing w:after="0" w:line="240" w:lineRule="auto"/>
-        <w:ind w:left="255"/>
-        <w:jc w:val="both"/>
+      </w:pPr>
+      <w:r>
         <w:rPr>
           <w:rFonts w:eastAsia="Times New Roman" w:cs="Arial"/>
           <w:color w:val="777777"/>
@@ -9719,8 +6425,14 @@
           <w:szCs w:val="21"/>
           <w:lang w:val="de-DE" w:eastAsia="de-DE"/>
         </w:rPr>
-      </w:pPr>
-      <w:r>
+        <w:t>AWS Code Deploy</w:t>
+      </w:r>
+    </w:p>
+    <w:p>
+      <w:pPr>
+        <w:shd w:val="clear" w:color="auto" w:fill="FFFFFF"/>
+        <w:spacing w:after="0" w:line="240" w:lineRule="auto"/>
+        <w:jc w:val="both"/>
         <w:rPr>
           <w:rFonts w:eastAsia="Times New Roman" w:cs="Arial"/>
           <w:color w:val="777777"/>
@@ -9728,9 +6440,7 @@
           <w:szCs w:val="21"/>
           <w:lang w:val="de-DE" w:eastAsia="de-DE"/>
         </w:rPr>
-        <w:t xml:space="preserve">AWS Code </w:t>
-      </w:r>
-      <w:proofErr w:type="spellStart"/>
+      </w:pPr>
       <w:r>
         <w:rPr>
           <w:rFonts w:eastAsia="Times New Roman" w:cs="Arial"/>
@@ -9739,14 +6449,30 @@
           <w:szCs w:val="21"/>
           <w:lang w:val="de-DE" w:eastAsia="de-DE"/>
         </w:rPr>
-        <w:t>Deploy</w:t>
-      </w:r>
-      <w:proofErr w:type="spellEnd"/>
-    </w:p>
-    <w:p>
-      <w:pPr>
-        <w:shd w:val="clear" w:color="auto" w:fill="FFFFFF"/>
-        <w:spacing w:after="0" w:line="240" w:lineRule="auto"/>
+        <w:br/>
+      </w:r>
+      <w:r>
+        <w:rPr>
+          <w:rFonts w:eastAsia="Times New Roman" w:cs="Arial"/>
+          <w:b/>
+          <w:bCs/>
+          <w:color w:val="777777"/>
+          <w:sz w:val="21"/>
+          <w:szCs w:val="21"/>
+          <w:lang w:val="de-DE" w:eastAsia="de-DE"/>
+        </w:rPr>
+        <w:t>Hands-on:</w:t>
+      </w:r>
+    </w:p>
+    <w:p>
+      <w:pPr>
+        <w:numPr>
+          <w:ilvl w:val="0"/>
+          <w:numId w:val="4"/>
+        </w:numPr>
+        <w:shd w:val="clear" w:color="auto" w:fill="FFFFFF"/>
+        <w:spacing w:before="120" w:after="120" w:line="240" w:lineRule="auto"/>
+        <w:ind w:left="255"/>
         <w:jc w:val="both"/>
         <w:rPr>
           <w:rFonts w:eastAsia="Times New Roman" w:cs="Arial"/>
@@ -9764,20 +6490,7 @@
           <w:szCs w:val="21"/>
           <w:lang w:val="de-DE" w:eastAsia="de-DE"/>
         </w:rPr>
-        <w:lastRenderedPageBreak/>
-        <w:br/>
-      </w:r>
-      <w:r>
-        <w:rPr>
-          <w:rFonts w:eastAsia="Times New Roman" w:cs="Arial"/>
-          <w:b/>
-          <w:bCs/>
-          <w:color w:val="777777"/>
-          <w:sz w:val="21"/>
-          <w:szCs w:val="21"/>
-          <w:lang w:val="de-DE" w:eastAsia="de-DE"/>
-        </w:rPr>
-        <w:t>Hands-on:</w:t>
+        <w:t>Implement AWS CodeCommit</w:t>
       </w:r>
     </w:p>
     <w:p>
@@ -9787,7 +6500,7 @@
           <w:numId w:val="4"/>
         </w:numPr>
         <w:shd w:val="clear" w:color="auto" w:fill="FFFFFF"/>
-        <w:spacing w:before="120" w:after="120" w:line="240" w:lineRule="auto"/>
+        <w:spacing w:after="0" w:line="240" w:lineRule="auto"/>
         <w:ind w:left="255"/>
         <w:jc w:val="both"/>
         <w:rPr>
@@ -9798,7 +6511,6 @@
           <w:lang w:val="de-DE" w:eastAsia="de-DE"/>
         </w:rPr>
       </w:pPr>
-      <w:proofErr w:type="spellStart"/>
       <w:r>
         <w:rPr>
           <w:rFonts w:eastAsia="Times New Roman" w:cs="Arial"/>
@@ -9807,10 +6519,14 @@
           <w:szCs w:val="21"/>
           <w:lang w:val="de-DE" w:eastAsia="de-DE"/>
         </w:rPr>
-        <w:t>Implement</w:t>
-      </w:r>
-      <w:proofErr w:type="spellEnd"/>
-      <w:r>
+        <w:t>Implement AWS CodePipeline</w:t>
+      </w:r>
+    </w:p>
+    <w:p>
+      <w:pPr>
+        <w:shd w:val="clear" w:color="auto" w:fill="FFFFFF"/>
+        <w:spacing w:after="0" w:line="240" w:lineRule="auto"/>
+        <w:jc w:val="both"/>
         <w:rPr>
           <w:rFonts w:eastAsia="Times New Roman" w:cs="Arial"/>
           <w:color w:val="777777"/>
@@ -9818,110 +6534,30 @@
           <w:szCs w:val="21"/>
           <w:lang w:val="de-DE" w:eastAsia="de-DE"/>
         </w:rPr>
-        <w:t xml:space="preserve"> AWS </w:t>
-      </w:r>
-      <w:proofErr w:type="spellStart"/>
-      <w:r>
+      </w:pPr>
+    </w:p>
+    <w:p>
+      <w:pPr>
+        <w:shd w:val="clear" w:color="auto" w:fill="FFFFFF"/>
+        <w:spacing w:after="0" w:line="240" w:lineRule="auto"/>
+        <w:jc w:val="both"/>
         <w:rPr>
           <w:rFonts w:eastAsia="Times New Roman" w:cs="Arial"/>
           <w:color w:val="777777"/>
           <w:sz w:val="21"/>
           <w:szCs w:val="21"/>
-          <w:lang w:val="de-DE" w:eastAsia="de-DE"/>
-        </w:rPr>
-        <w:t>CodeCommit</w:t>
-      </w:r>
-      <w:proofErr w:type="spellEnd"/>
-    </w:p>
-    <w:p>
-      <w:pPr>
-        <w:numPr>
-          <w:ilvl w:val="0"/>
-          <w:numId w:val="4"/>
-        </w:numPr>
-        <w:shd w:val="clear" w:color="auto" w:fill="FFFFFF"/>
-        <w:spacing w:after="0" w:line="240" w:lineRule="auto"/>
-        <w:ind w:left="255"/>
-        <w:jc w:val="both"/>
+          <w:lang w:val="en-US" w:eastAsia="de-DE"/>
+        </w:rPr>
+      </w:pPr>
+      <w:r>
         <w:rPr>
           <w:rFonts w:eastAsia="Times New Roman" w:cs="Arial"/>
           <w:color w:val="777777"/>
           <w:sz w:val="21"/>
           <w:szCs w:val="21"/>
-          <w:lang w:val="de-DE" w:eastAsia="de-DE"/>
-        </w:rPr>
-      </w:pPr>
-      <w:proofErr w:type="spellStart"/>
-      <w:r>
-        <w:rPr>
-          <w:rFonts w:eastAsia="Times New Roman" w:cs="Arial"/>
-          <w:color w:val="777777"/>
-          <w:sz w:val="21"/>
-          <w:szCs w:val="21"/>
-          <w:lang w:val="de-DE" w:eastAsia="de-DE"/>
-        </w:rPr>
-        <w:t>Implement</w:t>
-      </w:r>
-      <w:proofErr w:type="spellEnd"/>
-      <w:r>
-        <w:rPr>
-          <w:rFonts w:eastAsia="Times New Roman" w:cs="Arial"/>
-          <w:color w:val="777777"/>
-          <w:sz w:val="21"/>
-          <w:szCs w:val="21"/>
-          <w:lang w:val="de-DE" w:eastAsia="de-DE"/>
-        </w:rPr>
-        <w:t xml:space="preserve"> AWS CodePipeline</w:t>
-      </w:r>
-    </w:p>
-    <w:p>
-      <w:pPr>
-        <w:shd w:val="clear" w:color="auto" w:fill="FFFFFF"/>
-        <w:spacing w:after="0" w:line="240" w:lineRule="auto"/>
-        <w:jc w:val="both"/>
-        <w:rPr>
-          <w:rFonts w:eastAsia="Times New Roman" w:cs="Arial"/>
-          <w:color w:val="777777"/>
-          <w:sz w:val="21"/>
-          <w:szCs w:val="21"/>
-          <w:lang w:val="de-DE" w:eastAsia="de-DE"/>
-        </w:rPr>
-      </w:pPr>
-    </w:p>
-    <w:p>
-      <w:pPr>
-        <w:shd w:val="clear" w:color="auto" w:fill="FFFFFF"/>
-        <w:spacing w:after="0" w:line="240" w:lineRule="auto"/>
-        <w:jc w:val="both"/>
-        <w:rPr>
-          <w:rFonts w:eastAsia="Times New Roman" w:cs="Arial"/>
-          <w:color w:val="777777"/>
-          <w:sz w:val="21"/>
-          <w:szCs w:val="21"/>
-          <w:lang w:val="en-US" w:eastAsia="de-DE"/>
-        </w:rPr>
-      </w:pPr>
-      <w:proofErr w:type="gramStart"/>
-      <w:r>
-        <w:rPr>
-          <w:rFonts w:eastAsia="Times New Roman" w:cs="Arial"/>
-          <w:color w:val="777777"/>
-          <w:sz w:val="21"/>
-          <w:szCs w:val="21"/>
-          <w:lang w:val="en-US" w:eastAsia="de-DE"/>
-        </w:rPr>
-        <w:t>See :</w:t>
-      </w:r>
-      <w:proofErr w:type="gramEnd"/>
-      <w:r>
-        <w:rPr>
-          <w:rFonts w:eastAsia="Times New Roman" w:cs="Arial"/>
-          <w:color w:val="777777"/>
-          <w:sz w:val="21"/>
-          <w:szCs w:val="21"/>
-          <w:lang w:val="en-US" w:eastAsia="de-DE"/>
-        </w:rPr>
-        <w:t xml:space="preserve"> </w:t>
+          <w:lang w:val="en-US" w:eastAsia="de-DE"/>
+        </w:rPr>
+        <w:t xml:space="preserve">See : </w:t>
       </w:r>
     </w:p>
     <w:p>

--- a/Was solltest Du zu AWS-DevOp wissen.docx
+++ b/Was solltest Du zu AWS-DevOp wissen.docx
@@ -913,13 +913,61 @@
           <w:lang w:val="de-DE"/>
         </w:rPr>
       </w:pPr>
-      <w:r>
+      <w:hyperlink r:id="rId9" w:history="1">
+        <w:r>
+          <w:rPr>
+            <w:rStyle w:val="Hyperlink"/>
+            <w:b/>
+            <w:lang w:val="de-DE"/>
+          </w:rPr>
+          <w:t>https://de.atlassian.com/git/tutorials/making-a-pull-request</w:t>
+        </w:r>
+      </w:hyperlink>
+    </w:p>
+    <w:p>
+      <w:pPr>
+        <w:pStyle w:val="Listenabsatz"/>
+        <w:numPr>
+          <w:ilvl w:val="1"/>
+          <w:numId w:val="5"/>
+        </w:numPr>
         <w:rPr>
           <w:b/>
           <w:color w:val="00B050"/>
           <w:lang w:val="de-DE"/>
         </w:rPr>
-        <w:t>https://de.atlassian.com/git/tutorials/making-a-pull-request</w:t>
+      </w:pPr>
+      <w:hyperlink r:id="rId10" w:history="1">
+        <w:r>
+          <w:rPr>
+            <w:rStyle w:val="Hyperlink"/>
+            <w:b/>
+            <w:lang w:val="de-DE"/>
+          </w:rPr>
+          <w:t>https://git-scm.com/book/fr/v1/Les-branches-avec-Git-Rebaser</w:t>
+        </w:r>
+      </w:hyperlink>
+    </w:p>
+    <w:p>
+      <w:pPr>
+        <w:pStyle w:val="Listenabsatz"/>
+        <w:numPr>
+          <w:ilvl w:val="1"/>
+          <w:numId w:val="5"/>
+        </w:numPr>
+        <w:rPr>
+          <w:b/>
+          <w:color w:val="00B050"/>
+          <w:lang w:val="de-DE"/>
+        </w:rPr>
+      </w:pPr>
+      <w:r>
+        <w:rPr>
+          <w:b/>
+          <w:color w:val="00B050"/>
+          <w:lang w:val="de-DE"/>
+        </w:rPr>
+        <w:t>https://git-scm.com/book/fr/v1/Les-branches-avec-Git-Rebaser</w:t>
       </w:r>
     </w:p>
     <w:bookmarkEnd w:id="3"/>
@@ -1194,7 +1242,7 @@
           <w:lang w:val="en-US"/>
         </w:rPr>
       </w:pPr>
-      <w:hyperlink r:id="rId9" w:history="1">
+      <w:hyperlink r:id="rId11" w:history="1">
         <w:r>
           <w:rPr>
             <w:rStyle w:val="Hyperlink"/>
@@ -1225,6 +1273,7 @@
           <w:color w:val="00B050"/>
           <w:lang w:val="en-US"/>
         </w:rPr>
+        <w:lastRenderedPageBreak/>
         <w:t>Branching  in Git</w:t>
       </w:r>
     </w:p>
@@ -1236,11 +1285,17 @@
           <w:numId w:val="5"/>
         </w:numPr>
         <w:rPr>
-          <w:lang w:val="en-US"/>
-        </w:rPr>
-      </w:pPr>
-      <w:r>
-        <w:rPr>
+          <w:b/>
+          <w:i/>
+          <w:color w:val="00B050"/>
+          <w:lang w:val="en-US"/>
+        </w:rPr>
+      </w:pPr>
+      <w:r>
+        <w:rPr>
+          <w:b/>
+          <w:i/>
+          <w:color w:val="00B050"/>
           <w:lang w:val="en-US"/>
         </w:rPr>
         <w:t>Merging in Git</w:t>
@@ -1254,14 +1309,19 @@
           <w:numId w:val="5"/>
         </w:numPr>
         <w:rPr>
-          <w:lang w:val="en-US"/>
-        </w:rPr>
-      </w:pPr>
-      <w:r>
-        <w:rPr>
-          <w:lang w:val="en-US"/>
-        </w:rPr>
-        <w:lastRenderedPageBreak/>
+          <w:b/>
+          <w:i/>
+          <w:color w:val="00B050"/>
+          <w:lang w:val="en-US"/>
+        </w:rPr>
+      </w:pPr>
+      <w:r>
+        <w:rPr>
+          <w:b/>
+          <w:i/>
+          <w:color w:val="00B050"/>
+          <w:lang w:val="en-US"/>
+        </w:rPr>
         <w:t>Forward mering</w:t>
       </w:r>
     </w:p>
@@ -1269,37 +1329,103 @@
       <w:pPr>
         <w:pStyle w:val="Listenabsatz"/>
         <w:numPr>
+          <w:ilvl w:val="2"/>
+          <w:numId w:val="5"/>
+        </w:numPr>
+        <w:rPr>
+          <w:b/>
+          <w:i/>
+          <w:color w:val="00B050"/>
+          <w:lang w:val="en-US"/>
+        </w:rPr>
+      </w:pPr>
+      <w:r>
+        <w:rPr>
+          <w:b/>
+          <w:i/>
+          <w:color w:val="00B050"/>
+          <w:lang w:val="en-US"/>
+        </w:rPr>
+        <w:t>https://confluence.atlassian.com/bitbucket/git-fast-forwards-and-branch-management-329977726.html</w:t>
+      </w:r>
+    </w:p>
+    <w:p>
+      <w:pPr>
+        <w:pStyle w:val="Listenabsatz"/>
+        <w:numPr>
+          <w:ilvl w:val="2"/>
+          <w:numId w:val="5"/>
+        </w:numPr>
+        <w:rPr>
+          <w:b/>
+          <w:i/>
+          <w:color w:val="00B050"/>
+          <w:lang w:val="en-US"/>
+        </w:rPr>
+      </w:pPr>
+      <w:hyperlink r:id="rId12" w:history="1">
+        <w:r>
+          <w:rPr>
+            <w:rStyle w:val="Hyperlink"/>
+            <w:b/>
+            <w:i/>
+            <w:color w:val="00B050"/>
+            <w:lang w:val="en-US"/>
+          </w:rPr>
+          <w:t>https://fr.atlassian.com/git/tutorials/using-branches/merge-strategy</w:t>
+        </w:r>
+      </w:hyperlink>
+    </w:p>
+    <w:p>
+      <w:pPr>
+        <w:pStyle w:val="Listenabsatz"/>
+        <w:numPr>
+          <w:ilvl w:val="0"/>
+          <w:numId w:val="5"/>
+        </w:numPr>
+        <w:rPr>
+          <w:b/>
+          <w:i/>
+          <w:color w:val="00B050"/>
+          <w:lang w:val="en-US"/>
+        </w:rPr>
+      </w:pPr>
+      <w:r>
+        <w:rPr>
+          <w:b/>
+          <w:i/>
+          <w:color w:val="00B050"/>
+          <w:lang w:val="en-US"/>
+        </w:rPr>
+        <w:t>Git workflows</w:t>
+      </w:r>
+    </w:p>
+    <w:p>
+      <w:pPr>
+        <w:pStyle w:val="Listenabsatz"/>
+        <w:numPr>
           <w:ilvl w:val="1"/>
           <w:numId w:val="5"/>
         </w:numPr>
         <w:rPr>
-          <w:lang w:val="en-US"/>
-        </w:rPr>
-      </w:pPr>
-      <w:r>
-        <w:rPr>
-          <w:lang w:val="en-US"/>
-        </w:rPr>
-        <w:t>https://fr.atlassian.com/git/tutorials/using-branches/merge-strategy</w:t>
-      </w:r>
-    </w:p>
-    <w:p>
-      <w:pPr>
-        <w:pStyle w:val="Listenabsatz"/>
-        <w:numPr>
-          <w:ilvl w:val="0"/>
-          <w:numId w:val="5"/>
-        </w:numPr>
-        <w:rPr>
-          <w:lang w:val="de-DE"/>
-        </w:rPr>
-      </w:pPr>
-      <w:r>
-        <w:rPr>
-          <w:lang w:val="de-DE"/>
-        </w:rPr>
-        <w:t>Git workflows</w:t>
-      </w:r>
+          <w:b/>
+          <w:i/>
+          <w:color w:val="00B050"/>
+          <w:lang w:val="en-US"/>
+        </w:rPr>
+      </w:pPr>
+      <w:hyperlink r:id="rId13" w:history="1">
+        <w:r>
+          <w:rPr>
+            <w:rStyle w:val="Hyperlink"/>
+            <w:b/>
+            <w:i/>
+            <w:color w:val="00B050"/>
+            <w:lang w:val="en-US"/>
+          </w:rPr>
+          <w:t>https://medium.com/@OVHUXLabs/la-puissance-des-workflows-git-12e195cafe44</w:t>
+        </w:r>
+      </w:hyperlink>
     </w:p>
     <w:p>
       <w:pPr>
@@ -1309,48 +1435,215 @@
           <w:numId w:val="5"/>
         </w:numPr>
         <w:rPr>
-          <w:lang w:val="de-DE"/>
-        </w:rPr>
-      </w:pPr>
-      <w:r>
-        <w:rPr>
-          <w:lang w:val="de-DE"/>
-        </w:rPr>
-        <w:t>https://fr.atlassian.com/git/tutorials/comparing-workflows</w:t>
-      </w:r>
-    </w:p>
-    <w:p>
-      <w:pPr>
-        <w:pStyle w:val="Listenabsatz"/>
-        <w:numPr>
-          <w:ilvl w:val="0"/>
-          <w:numId w:val="5"/>
-        </w:numPr>
-        <w:rPr>
-          <w:lang w:val="de-DE"/>
-        </w:rPr>
-      </w:pPr>
-      <w:r>
-        <w:rPr>
-          <w:lang w:val="de-DE"/>
-        </w:rPr>
-        <w:t>Git cheat sheet</w:t>
-      </w:r>
-    </w:p>
-    <w:p>
-      <w:pPr>
-        <w:pStyle w:val="Listenabsatz"/>
-        <w:numPr>
-          <w:ilvl w:val="0"/>
-          <w:numId w:val="5"/>
-        </w:numPr>
-        <w:rPr>
-          <w:lang w:val="de-DE"/>
-        </w:rPr>
-      </w:pPr>
-      <w:r>
-        <w:rPr>
-          <w:lang w:val="de-DE"/>
+          <w:b/>
+          <w:i/>
+          <w:color w:val="00B050"/>
+          <w:lang w:val="en-US"/>
+        </w:rPr>
+      </w:pPr>
+      <w:r>
+        <w:rPr>
+          <w:b/>
+          <w:i/>
+          <w:color w:val="00B050"/>
+          <w:lang w:val="en-US"/>
+        </w:rPr>
+        <w:t>https://leanpub.com/git-flow/read</w:t>
+      </w:r>
+    </w:p>
+    <w:p>
+      <w:pPr>
+        <w:pStyle w:val="Listenabsatz"/>
+        <w:numPr>
+          <w:ilvl w:val="1"/>
+          <w:numId w:val="5"/>
+        </w:numPr>
+        <w:rPr>
+          <w:b/>
+          <w:i/>
+          <w:color w:val="00B050"/>
+          <w:lang w:val="en-US"/>
+        </w:rPr>
+      </w:pPr>
+      <w:hyperlink r:id="rId14" w:history="1">
+        <w:r>
+          <w:rPr>
+            <w:rStyle w:val="Hyperlink"/>
+            <w:b/>
+            <w:i/>
+            <w:color w:val="00B050"/>
+            <w:lang w:val="en-US"/>
+          </w:rPr>
+          <w:t>https://fr.atlassian.com/git/tutorials/comparing-workflows</w:t>
+        </w:r>
+      </w:hyperlink>
+    </w:p>
+    <w:p>
+      <w:pPr>
+        <w:pStyle w:val="Listenabsatz"/>
+        <w:numPr>
+          <w:ilvl w:val="1"/>
+          <w:numId w:val="5"/>
+        </w:numPr>
+        <w:rPr>
+          <w:b/>
+          <w:i/>
+          <w:color w:val="00B050"/>
+          <w:sz w:val="20"/>
+          <w:lang w:val="en-US"/>
+        </w:rPr>
+      </w:pPr>
+      <w:r>
+        <w:rPr>
+          <w:b/>
+          <w:i/>
+          <w:color w:val="00B050"/>
+          <w:sz w:val="20"/>
+          <w:lang w:val="en-US"/>
+        </w:rPr>
+        <w:t>Different Workflow: (https://www.codingblocks.net/podcast/comparing-git-workflows/)</w:t>
+      </w:r>
+    </w:p>
+    <w:p>
+      <w:pPr>
+        <w:pStyle w:val="Listenabsatz"/>
+        <w:numPr>
+          <w:ilvl w:val="2"/>
+          <w:numId w:val="5"/>
+        </w:numPr>
+        <w:rPr>
+          <w:b/>
+          <w:i/>
+          <w:color w:val="00B050"/>
+          <w:lang w:val="en-US"/>
+        </w:rPr>
+      </w:pPr>
+      <w:r>
+        <w:rPr>
+          <w:b/>
+          <w:i/>
+          <w:color w:val="00B050"/>
+          <w:lang w:val="en-US"/>
+        </w:rPr>
+        <w:t>Centralized</w:t>
+      </w:r>
+    </w:p>
+    <w:p>
+      <w:pPr>
+        <w:pStyle w:val="Listenabsatz"/>
+        <w:numPr>
+          <w:ilvl w:val="2"/>
+          <w:numId w:val="5"/>
+        </w:numPr>
+        <w:rPr>
+          <w:b/>
+          <w:i/>
+          <w:color w:val="00B050"/>
+          <w:lang w:val="en-US"/>
+        </w:rPr>
+      </w:pPr>
+      <w:r>
+        <w:rPr>
+          <w:b/>
+          <w:i/>
+          <w:color w:val="00B050"/>
+          <w:lang w:val="en-US"/>
+        </w:rPr>
+        <w:t>Feature Branch Workflow</w:t>
+      </w:r>
+    </w:p>
+    <w:p>
+      <w:pPr>
+        <w:pStyle w:val="Listenabsatz"/>
+        <w:numPr>
+          <w:ilvl w:val="2"/>
+          <w:numId w:val="5"/>
+        </w:numPr>
+        <w:rPr>
+          <w:b/>
+          <w:i/>
+          <w:color w:val="00B050"/>
+          <w:lang w:val="en-US"/>
+        </w:rPr>
+      </w:pPr>
+      <w:r>
+        <w:rPr>
+          <w:b/>
+          <w:i/>
+          <w:color w:val="00B050"/>
+          <w:lang w:val="en-US"/>
+        </w:rPr>
+        <w:t>Gitflow</w:t>
+      </w:r>
+    </w:p>
+    <w:p>
+      <w:pPr>
+        <w:pStyle w:val="Listenabsatz"/>
+        <w:numPr>
+          <w:ilvl w:val="2"/>
+          <w:numId w:val="5"/>
+        </w:numPr>
+        <w:rPr>
+          <w:b/>
+          <w:i/>
+          <w:color w:val="00B050"/>
+          <w:lang w:val="en-US"/>
+        </w:rPr>
+      </w:pPr>
+      <w:r>
+        <w:rPr>
+          <w:b/>
+          <w:i/>
+          <w:color w:val="00B050"/>
+          <w:lang w:val="en-US"/>
+        </w:rPr>
+        <w:t>Fork &amp; Merge</w:t>
+      </w:r>
+    </w:p>
+    <w:p>
+      <w:pPr>
+        <w:pStyle w:val="Listenabsatz"/>
+        <w:numPr>
+          <w:ilvl w:val="0"/>
+          <w:numId w:val="5"/>
+        </w:numPr>
+        <w:rPr>
+          <w:b/>
+          <w:i/>
+          <w:color w:val="00B050"/>
+          <w:lang w:val="en-US"/>
+        </w:rPr>
+      </w:pPr>
+      <w:r>
+        <w:rPr>
+          <w:b/>
+          <w:i/>
+          <w:color w:val="00B050"/>
+          <w:lang w:val="en-US"/>
+        </w:rPr>
+        <w:t>Git cheat sheet : https://about.gitlab.com/images/press/git-cheat-sheet.pdf</w:t>
+      </w:r>
+    </w:p>
+    <w:p>
+      <w:pPr>
+        <w:pStyle w:val="Listenabsatz"/>
+        <w:numPr>
+          <w:ilvl w:val="0"/>
+          <w:numId w:val="5"/>
+        </w:numPr>
+        <w:rPr>
+          <w:b/>
+          <w:i/>
+          <w:color w:val="00B050"/>
+          <w:lang w:val="en-US"/>
+        </w:rPr>
+      </w:pPr>
+      <w:r>
+        <w:rPr>
+          <w:b/>
+          <w:i/>
+          <w:color w:val="00B050"/>
+          <w:lang w:val="en-US"/>
         </w:rPr>
         <w:t>What is CI</w:t>
       </w:r>
@@ -1363,12 +1656,18 @@
           <w:numId w:val="5"/>
         </w:numPr>
         <w:rPr>
-          <w:lang w:val="de-DE"/>
-        </w:rPr>
-      </w:pPr>
-      <w:r>
-        <w:rPr>
-          <w:lang w:val="de-DE"/>
+          <w:b/>
+          <w:i/>
+          <w:color w:val="00B050"/>
+          <w:lang w:val="en-US"/>
+        </w:rPr>
+      </w:pPr>
+      <w:r>
+        <w:rPr>
+          <w:b/>
+          <w:i/>
+          <w:color w:val="00B050"/>
+          <w:lang w:val="en-US"/>
         </w:rPr>
         <w:t>Why CI is Required</w:t>
       </w:r>
@@ -1395,16 +1694,85 @@
       <w:pPr>
         <w:pStyle w:val="Listenabsatz"/>
         <w:numPr>
-          <w:ilvl w:val="0"/>
-          <w:numId w:val="5"/>
-        </w:numPr>
-        <w:rPr>
-          <w:lang w:val="de-DE"/>
-        </w:rPr>
-      </w:pPr>
-      <w:r>
-        <w:rPr>
-          <w:lang w:val="de-DE"/>
+          <w:ilvl w:val="1"/>
+          <w:numId w:val="5"/>
+        </w:numPr>
+        <w:rPr>
+          <w:lang w:val="en-US"/>
+        </w:rPr>
+      </w:pPr>
+      <w:r>
+        <w:rPr>
+          <w:lang w:val="en-US"/>
+        </w:rPr>
+        <w:t>https://www.udemy.com/jenkins-from-zero-to-hero/</w:t>
+      </w:r>
+    </w:p>
+    <w:p>
+      <w:pPr>
+        <w:pStyle w:val="Listenabsatz"/>
+        <w:numPr>
+          <w:ilvl w:val="1"/>
+          <w:numId w:val="5"/>
+        </w:numPr>
+        <w:rPr>
+          <w:lang w:val="en-US"/>
+        </w:rPr>
+      </w:pPr>
+      <w:hyperlink r:id="rId15" w:history="1">
+        <w:r>
+          <w:rPr>
+            <w:rStyle w:val="Hyperlink"/>
+            <w:lang w:val="en-US"/>
+          </w:rPr>
+          <w:t>https://jenkins-le-guide-complet.github.io/html/intro.html</w:t>
+        </w:r>
+      </w:hyperlink>
+      <w:r>
+        <w:rPr>
+          <w:lang w:val="en-US"/>
+        </w:rPr>
+        <w:t xml:space="preserve"> (french)</w:t>
+      </w:r>
+    </w:p>
+    <w:p>
+      <w:pPr>
+        <w:pStyle w:val="Listenabsatz"/>
+        <w:numPr>
+          <w:ilvl w:val="0"/>
+          <w:numId w:val="5"/>
+        </w:numPr>
+        <w:rPr>
+          <w:lang w:val="en-US"/>
+        </w:rPr>
+      </w:pPr>
+      <w:r>
+        <w:rPr>
+          <w:lang w:val="en-US"/>
+        </w:rPr>
+        <w:t>Ticket in GITLAB</w:t>
+      </w:r>
+    </w:p>
+    <w:p>
+      <w:pPr>
+        <w:pStyle w:val="Listenabsatz"/>
+        <w:numPr>
+          <w:ilvl w:val="0"/>
+          <w:numId w:val="5"/>
+        </w:numPr>
+        <w:rPr>
+          <w:b/>
+          <w:i/>
+          <w:color w:val="00B050"/>
+          <w:lang w:val="en-US"/>
+        </w:rPr>
+      </w:pPr>
+      <w:r>
+        <w:rPr>
+          <w:b/>
+          <w:i/>
+          <w:color w:val="00B050"/>
+          <w:lang w:val="en-US"/>
         </w:rPr>
         <w:t xml:space="preserve">Introduction to Maven </w:t>
       </w:r>
@@ -1417,16 +1785,18 @@
           <w:numId w:val="5"/>
         </w:numPr>
         <w:rPr>
-          <w:lang w:val="de-DE"/>
-        </w:rPr>
-      </w:pPr>
-      <w:r>
-        <w:rPr>
-          <w:rFonts w:ascii="Helvetica" w:hAnsi="Helvetica" w:cs="Helvetica"/>
-          <w:color w:val="333333"/>
-          <w:sz w:val="21"/>
-          <w:szCs w:val="21"/>
-          <w:shd w:val="clear" w:color="auto" w:fill="FFFFFF"/>
+          <w:b/>
+          <w:i/>
+          <w:color w:val="00B050"/>
+          <w:lang w:val="en-US"/>
+        </w:rPr>
+      </w:pPr>
+      <w:r>
+        <w:rPr>
+          <w:b/>
+          <w:i/>
+          <w:color w:val="00B050"/>
+          <w:lang w:val="en-US"/>
         </w:rPr>
         <w:t>shared repository</w:t>
       </w:r>
@@ -1439,18 +1809,68 @@
           <w:numId w:val="5"/>
         </w:numPr>
         <w:rPr>
-          <w:lang w:val="de-DE"/>
-        </w:rPr>
-      </w:pPr>
-      <w:r>
-        <w:rPr>
-          <w:rFonts w:cs="Arial"/>
-          <w:color w:val="242729"/>
-          <w:sz w:val="23"/>
-          <w:szCs w:val="23"/>
-          <w:shd w:val="clear" w:color="auto" w:fill="FFFFFF"/>
+          <w:b/>
+          <w:i/>
+          <w:color w:val="00B050"/>
+          <w:lang w:val="en-US"/>
+        </w:rPr>
+      </w:pPr>
+      <w:r>
+        <w:rPr>
+          <w:b/>
+          <w:i/>
+          <w:color w:val="00B050"/>
+          <w:lang w:val="en-US"/>
         </w:rPr>
         <w:t>plugins' goals</w:t>
+      </w:r>
+    </w:p>
+    <w:p>
+      <w:pPr>
+        <w:pStyle w:val="Listenabsatz"/>
+        <w:numPr>
+          <w:ilvl w:val="1"/>
+          <w:numId w:val="5"/>
+        </w:numPr>
+        <w:rPr>
+          <w:b/>
+          <w:i/>
+          <w:color w:val="00B050"/>
+          <w:lang w:val="en-US"/>
+        </w:rPr>
+      </w:pPr>
+      <w:r>
+        <w:rPr>
+          <w:b/>
+          <w:i/>
+          <w:color w:val="00B050"/>
+          <w:lang w:val="en-US"/>
+        </w:rPr>
+        <w:t>mvn test</w:t>
+      </w:r>
+    </w:p>
+    <w:p>
+      <w:pPr>
+        <w:pStyle w:val="Listenabsatz"/>
+        <w:numPr>
+          <w:ilvl w:val="1"/>
+          <w:numId w:val="5"/>
+        </w:numPr>
+        <w:rPr>
+          <w:b/>
+          <w:i/>
+          <w:color w:val="00B050"/>
+          <w:lang w:val="en-US"/>
+        </w:rPr>
+      </w:pPr>
+      <w:r>
+        <w:rPr>
+          <w:b/>
+          <w:i/>
+          <w:color w:val="00B050"/>
+          <w:lang w:val="en-US"/>
+        </w:rPr>
+        <w:t>maven cheat sheet: http://files.zeroturnaround.com/pdf/Maven-cheat-sheet.pdf</w:t>
       </w:r>
     </w:p>
     <w:p>
@@ -1484,24 +1904,6 @@
           <w:lang w:val="en-US"/>
         </w:rPr>
         <w:t xml:space="preserve"> ??</w:t>
-      </w:r>
-    </w:p>
-    <w:p>
-      <w:pPr>
-        <w:pStyle w:val="Listenabsatz"/>
-        <w:numPr>
-          <w:ilvl w:val="1"/>
-          <w:numId w:val="5"/>
-        </w:numPr>
-        <w:rPr>
-          <w:lang w:val="de-DE"/>
-        </w:rPr>
-      </w:pPr>
-      <w:r>
-        <w:rPr>
-          <w:lang w:val="de-DE"/>
-        </w:rPr>
-        <w:t>mvn test</w:t>
       </w:r>
     </w:p>
     <w:p>
@@ -1898,7 +2300,6 @@
           <w:shd w:val="clear" w:color="auto" w:fill="FFFFFF"/>
           <w:lang w:val="en-US" w:eastAsia="de-DE"/>
         </w:rPr>
-        <w:lastRenderedPageBreak/>
         <w:t>Continuous Testing with Selenium .</w:t>
       </w:r>
     </w:p>
@@ -2456,7 +2857,6 @@
         <w:rPr>
           <w:lang w:val="de-DE"/>
         </w:rPr>
-        <w:lastRenderedPageBreak/>
         <w:t>Sharing and Copying</w:t>
       </w:r>
     </w:p>
@@ -2530,6 +2930,39 @@
           <w:lang w:val="de-DE"/>
         </w:rPr>
         <w:t>Publishing Image on Docker Hub</w:t>
+      </w:r>
+    </w:p>
+    <w:p>
+      <w:pPr>
+        <w:pStyle w:val="Listenabsatz"/>
+        <w:numPr>
+          <w:ilvl w:val="0"/>
+          <w:numId w:val="5"/>
+        </w:numPr>
+        <w:rPr>
+          <w:b/>
+          <w:i/>
+          <w:color w:val="FF0000"/>
+          <w:lang w:val="de-DE"/>
+        </w:rPr>
+      </w:pPr>
+      <w:r>
+        <w:rPr>
+          <w:b/>
+          <w:i/>
+          <w:color w:val="FF0000"/>
+          <w:lang w:val="de-DE"/>
+        </w:rPr>
+        <w:t xml:space="preserve">Wait for Service </w:t>
+      </w:r>
+      <w:r>
+        <w:rPr>
+          <w:b/>
+          <w:i/>
+          <w:color w:val="FF0000"/>
+          <w:lang w:val="de-DE"/>
+        </w:rPr>
+        <w:t>Start</w:t>
       </w:r>
     </w:p>
     <w:p>
@@ -2756,6 +3189,7 @@
         <w:rPr>
           <w:lang w:val="de-DE"/>
         </w:rPr>
+        <w:lastRenderedPageBreak/>
         <w:t>Docker Swarm</w:t>
       </w:r>
     </w:p>
@@ -3018,7 +3452,6 @@
           <w:shd w:val="clear" w:color="auto" w:fill="FFFFFF"/>
           <w:lang w:val="en-US" w:eastAsia="de-DE"/>
         </w:rPr>
-        <w:lastRenderedPageBreak/>
         <w:t>Continuous Deployment: Configuration Management with Puppet.</w:t>
       </w:r>
     </w:p>
@@ -3355,6 +3788,7 @@
           <w:shd w:val="clear" w:color="auto" w:fill="FFFFFF"/>
           <w:lang w:val="en-US" w:eastAsia="de-DE"/>
         </w:rPr>
+        <w:lastRenderedPageBreak/>
         <w:t>Configuration Management with Ansible.</w:t>
       </w:r>
     </w:p>
@@ -3573,7 +4007,6 @@
         <w:rPr>
           <w:lang w:val="de-DE"/>
         </w:rPr>
-        <w:lastRenderedPageBreak/>
         <w:t>Configuring Ansible Role</w:t>
       </w:r>
     </w:p>
@@ -3724,6 +4157,45 @@
         <w:rPr>
           <w:lang w:val="en-US"/>
         </w:rPr>
+        <w:t xml:space="preserve">Links: </w:t>
+      </w:r>
+    </w:p>
+    <w:p>
+      <w:pPr>
+        <w:shd w:val="clear" w:color="auto" w:fill="FFFFFF"/>
+        <w:spacing w:after="0" w:line="240" w:lineRule="auto"/>
+        <w:rPr>
+          <w:lang w:val="en-US"/>
+        </w:rPr>
+      </w:pPr>
+      <w:r>
+        <w:rPr>
+          <w:lang w:val="en-US"/>
+        </w:rPr>
+        <w:t>https://imti.co/gitlabci-golang-microservices/</w:t>
+      </w:r>
+    </w:p>
+    <w:p>
+      <w:pPr>
+        <w:shd w:val="clear" w:color="auto" w:fill="FFFFFF"/>
+        <w:spacing w:after="0" w:line="240" w:lineRule="auto"/>
+        <w:rPr>
+          <w:lang w:val="en-US"/>
+        </w:rPr>
+      </w:pPr>
+    </w:p>
+    <w:p>
+      <w:pPr>
+        <w:shd w:val="clear" w:color="auto" w:fill="FFFFFF"/>
+        <w:spacing w:after="0" w:line="240" w:lineRule="auto"/>
+        <w:rPr>
+          <w:lang w:val="en-US"/>
+        </w:rPr>
+      </w:pPr>
+      <w:r>
+        <w:rPr>
+          <w:lang w:val="en-US"/>
+        </w:rPr>
         <w:t>Topics:</w:t>
       </w:r>
     </w:p>
@@ -3937,6 +4409,7 @@
         <w:rPr>
           <w:lang w:val="en-US"/>
         </w:rPr>
+        <w:lastRenderedPageBreak/>
         <w:br/>
       </w:r>
     </w:p>
@@ -4192,7 +4665,6 @@
         <w:rPr>
           <w:lang w:val="de-DE"/>
         </w:rPr>
-        <w:lastRenderedPageBreak/>
         <w:t>Installing Nagios</w:t>
       </w:r>
     </w:p>
@@ -4532,6 +5004,7 @@
         <w:rPr>
           <w:lang w:val="en-US"/>
         </w:rPr>
+        <w:lastRenderedPageBreak/>
         <w:br/>
       </w:r>
     </w:p>
@@ -4738,7 +5211,6 @@
         <w:rPr>
           <w:lang w:val="de-DE"/>
         </w:rPr>
-        <w:lastRenderedPageBreak/>
         <w:t>CloudFormation Helper Scripts</w:t>
       </w:r>
     </w:p>
@@ -5065,6 +5537,7 @@
         <w:rPr>
           <w:lang w:val="de-DE"/>
         </w:rPr>
+        <w:lastRenderedPageBreak/>
         <w:t>Alarms and Notification</w:t>
       </w:r>
     </w:p>
@@ -5302,7 +5775,6 @@
         <w:rPr>
           <w:lang w:val="en-US"/>
         </w:rPr>
-        <w:lastRenderedPageBreak/>
         <w:br/>
       </w:r>
     </w:p>
@@ -5582,6 +6054,7 @@
           <w:shd w:val="clear" w:color="auto" w:fill="FFFFFF"/>
           <w:lang w:val="en-US" w:eastAsia="de-DE"/>
         </w:rPr>
+        <w:lastRenderedPageBreak/>
         <w:t>Security, Governance and Validation.</w:t>
       </w:r>
     </w:p>
@@ -5797,7 +6270,6 @@
           <w:shd w:val="clear" w:color="auto" w:fill="FFFFFF"/>
           <w:lang w:val="en-US" w:eastAsia="de-DE"/>
         </w:rPr>
-        <w:lastRenderedPageBreak/>
         <w:t>Elasticity and High Availability.</w:t>
       </w:r>
     </w:p>
@@ -6337,7 +6809,6 @@
           <w:szCs w:val="21"/>
           <w:lang w:val="en-US" w:eastAsia="de-DE"/>
         </w:rPr>
-        <w:lastRenderedPageBreak/>
         <w:t>Overview of DevOps - Lifecycle, Stages in DevOps</w:t>
       </w:r>
     </w:p>
@@ -6573,7 +7044,7 @@
           <w:lang w:val="en-US" w:eastAsia="de-DE"/>
         </w:rPr>
       </w:pPr>
-      <w:hyperlink r:id="rId10" w:history="1">
+      <w:hyperlink r:id="rId16" w:history="1">
         <w:r>
           <w:rPr>
             <w:rStyle w:val="Hyperlink"/>
@@ -6637,7 +7108,7 @@
           <w:lang w:val="en-US" w:eastAsia="de-DE"/>
         </w:rPr>
       </w:pPr>
-      <w:hyperlink r:id="rId11" w:history="1">
+      <w:hyperlink r:id="rId17" w:history="1">
         <w:r>
           <w:rPr>
             <w:rStyle w:val="Hyperlink"/>
@@ -6691,7 +7162,7 @@
           <w:lang w:val="en-US"/>
         </w:rPr>
       </w:pPr>
-      <w:hyperlink r:id="rId12" w:history="1">
+      <w:hyperlink r:id="rId18" w:history="1">
         <w:r>
           <w:rPr>
             <w:rStyle w:val="Hyperlink"/>
@@ -7713,6 +8184,18 @@
   </w:num>
   <w:num w:numId="7">
     <w:abstractNumId w:val="2"/>
+  </w:num>
+  <w:num w:numId="8">
+    <w:abstractNumId w:val="3"/>
+    <w:lvlOverride w:ilvl="0"/>
+    <w:lvlOverride w:ilvl="1"/>
+    <w:lvlOverride w:ilvl="2"/>
+    <w:lvlOverride w:ilvl="3"/>
+    <w:lvlOverride w:ilvl="4"/>
+    <w:lvlOverride w:ilvl="5"/>
+    <w:lvlOverride w:ilvl="6"/>
+    <w:lvlOverride w:ilvl="7"/>
+    <w:lvlOverride w:ilvl="8"/>
   </w:num>
 </w:numbering>
 </file>

--- a/Was solltest Du zu AWS-DevOp wissen.docx
+++ b/Was solltest Du zu AWS-DevOp wissen.docx
@@ -16,7 +16,25 @@
           <w:szCs w:val="20"/>
           <w:lang w:val="de-DE"/>
         </w:rPr>
-        <w:t>Was solltest Du zu AWS-DevOps wissen</w:t>
+        <w:t>Was solltest Du zu AWS-</w:t>
+      </w:r>
+      <w:proofErr w:type="spellStart"/>
+      <w:r>
+        <w:rPr>
+          <w:sz w:val="20"/>
+          <w:szCs w:val="20"/>
+          <w:lang w:val="de-DE"/>
+        </w:rPr>
+        <w:t>DevOps</w:t>
+      </w:r>
+      <w:proofErr w:type="spellEnd"/>
+      <w:r>
+        <w:rPr>
+          <w:sz w:val="20"/>
+          <w:szCs w:val="20"/>
+          <w:lang w:val="de-DE"/>
+        </w:rPr>
+        <w:t xml:space="preserve"> wissen</w:t>
       </w:r>
     </w:p>
     <w:p>
@@ -77,7 +95,7 @@
           <w:rFonts w:eastAsia="Times New Roman"/>
           <w:bdr w:val="none" w:sz="0" w:space="0" w:color="auto" w:frame="1"/>
           <w:shd w:val="clear" w:color="auto" w:fill="FFFFFF"/>
-          <w:lang w:val="de-DE" w:eastAsia="de-DE"/>
+          <w:lang w:val="en-US" w:eastAsia="de-DE"/>
         </w:rPr>
         <w:br/>
       </w:r>
@@ -88,8 +106,19 @@
           <w:shd w:val="clear" w:color="auto" w:fill="FFFFFF"/>
           <w:lang w:val="en-US" w:eastAsia="de-DE"/>
         </w:rPr>
-        <w:t>Overview of DevOps</w:t>
-      </w:r>
+        <w:t xml:space="preserve">Overview of </w:t>
+      </w:r>
+      <w:proofErr w:type="spellStart"/>
+      <w:r>
+        <w:rPr>
+          <w:rFonts w:eastAsia="Times New Roman"/>
+          <w:bdr w:val="none" w:sz="0" w:space="0" w:color="auto" w:frame="1"/>
+          <w:shd w:val="clear" w:color="auto" w:fill="FFFFFF"/>
+          <w:lang w:val="en-US" w:eastAsia="de-DE"/>
+        </w:rPr>
+        <w:t>DevOps</w:t>
+      </w:r>
+      <w:proofErr w:type="spellEnd"/>
     </w:p>
     <w:p>
       <w:pPr>
@@ -113,7 +142,21 @@
         <w:rPr>
           <w:lang w:val="en-US"/>
         </w:rPr>
-        <w:t xml:space="preserve">Learning Objective: In this module you will be introduced to DevOps environment. </w:t>
+        <w:t xml:space="preserve">Learning Objective: In this module you will be introduced to </w:t>
+      </w:r>
+      <w:proofErr w:type="spellStart"/>
+      <w:r>
+        <w:rPr>
+          <w:lang w:val="en-US"/>
+        </w:rPr>
+        <w:t>DevOps</w:t>
+      </w:r>
+      <w:proofErr w:type="spellEnd"/>
+      <w:r>
+        <w:rPr>
+          <w:lang w:val="en-US"/>
+        </w:rPr>
+        <w:t xml:space="preserve"> environment. </w:t>
       </w:r>
     </w:p>
     <w:p>
@@ -138,11 +181,33 @@
           <w:lang w:val="de-DE"/>
         </w:rPr>
       </w:pPr>
-      <w:r>
-        <w:rPr>
-          <w:lang w:val="de-DE"/>
-        </w:rPr>
-        <w:t>Why DevOps?</w:t>
+      <w:proofErr w:type="spellStart"/>
+      <w:r>
+        <w:rPr>
+          <w:lang w:val="de-DE"/>
+        </w:rPr>
+        <w:t>Why</w:t>
+      </w:r>
+      <w:proofErr w:type="spellEnd"/>
+      <w:r>
+        <w:rPr>
+          <w:lang w:val="de-DE"/>
+        </w:rPr>
+        <w:t xml:space="preserve"> </w:t>
+      </w:r>
+      <w:proofErr w:type="spellStart"/>
+      <w:r>
+        <w:rPr>
+          <w:lang w:val="de-DE"/>
+        </w:rPr>
+        <w:t>DevOps</w:t>
+      </w:r>
+      <w:proofErr w:type="spellEnd"/>
+      <w:r>
+        <w:rPr>
+          <w:lang w:val="de-DE"/>
+        </w:rPr>
+        <w:t>?</w:t>
       </w:r>
     </w:p>
     <w:p>
@@ -157,50 +222,108 @@
           <w:lang w:val="de-DE"/>
         </w:rPr>
       </w:pPr>
+      <w:proofErr w:type="spellStart"/>
       <w:r>
         <w:rPr>
           <w:color w:val="00B050"/>
           <w:lang w:val="de-DE"/>
         </w:rPr>
-        <w:t>What is DevOps?</w:t>
-      </w:r>
-    </w:p>
-    <w:p>
-      <w:pPr>
-        <w:pStyle w:val="Listenabsatz"/>
-        <w:numPr>
-          <w:ilvl w:val="0"/>
-          <w:numId w:val="5"/>
-        </w:numPr>
+        <w:t>What</w:t>
+      </w:r>
+      <w:proofErr w:type="spellEnd"/>
+      <w:r>
         <w:rPr>
           <w:color w:val="00B050"/>
           <w:lang w:val="de-DE"/>
         </w:rPr>
-      </w:pPr>
+        <w:t xml:space="preserve"> </w:t>
+      </w:r>
+      <w:proofErr w:type="spellStart"/>
       <w:r>
         <w:rPr>
           <w:color w:val="00B050"/>
           <w:lang w:val="de-DE"/>
         </w:rPr>
-        <w:t>DevOps Market Trends</w:t>
-      </w:r>
-    </w:p>
-    <w:p>
-      <w:pPr>
-        <w:pStyle w:val="Listenabsatz"/>
-        <w:numPr>
-          <w:ilvl w:val="0"/>
-          <w:numId w:val="5"/>
-        </w:numPr>
-        <w:rPr>
-          <w:lang w:val="de-DE"/>
-        </w:rPr>
-      </w:pPr>
-      <w:r>
-        <w:rPr>
-          <w:lang w:val="de-DE"/>
-        </w:rPr>
-        <w:t>DevOps Engineer Skills</w:t>
+        <w:t>is</w:t>
+      </w:r>
+      <w:proofErr w:type="spellEnd"/>
+      <w:r>
+        <w:rPr>
+          <w:color w:val="00B050"/>
+          <w:lang w:val="de-DE"/>
+        </w:rPr>
+        <w:t xml:space="preserve"> </w:t>
+      </w:r>
+      <w:proofErr w:type="spellStart"/>
+      <w:r>
+        <w:rPr>
+          <w:color w:val="00B050"/>
+          <w:lang w:val="de-DE"/>
+        </w:rPr>
+        <w:t>DevOps</w:t>
+      </w:r>
+      <w:proofErr w:type="spellEnd"/>
+      <w:r>
+        <w:rPr>
+          <w:color w:val="00B050"/>
+          <w:lang w:val="de-DE"/>
+        </w:rPr>
+        <w:t>?</w:t>
+      </w:r>
+    </w:p>
+    <w:p>
+      <w:pPr>
+        <w:pStyle w:val="Listenabsatz"/>
+        <w:numPr>
+          <w:ilvl w:val="0"/>
+          <w:numId w:val="5"/>
+        </w:numPr>
+        <w:rPr>
+          <w:color w:val="00B050"/>
+          <w:lang w:val="de-DE"/>
+        </w:rPr>
+      </w:pPr>
+      <w:proofErr w:type="spellStart"/>
+      <w:r>
+        <w:rPr>
+          <w:color w:val="00B050"/>
+          <w:lang w:val="de-DE"/>
+        </w:rPr>
+        <w:t>DevOps</w:t>
+      </w:r>
+      <w:proofErr w:type="spellEnd"/>
+      <w:r>
+        <w:rPr>
+          <w:color w:val="00B050"/>
+          <w:lang w:val="de-DE"/>
+        </w:rPr>
+        <w:t xml:space="preserve"> Market Trends</w:t>
+      </w:r>
+    </w:p>
+    <w:p>
+      <w:pPr>
+        <w:pStyle w:val="Listenabsatz"/>
+        <w:numPr>
+          <w:ilvl w:val="0"/>
+          <w:numId w:val="5"/>
+        </w:numPr>
+        <w:rPr>
+          <w:lang w:val="de-DE"/>
+        </w:rPr>
+      </w:pPr>
+      <w:proofErr w:type="spellStart"/>
+      <w:r>
+        <w:rPr>
+          <w:lang w:val="de-DE"/>
+        </w:rPr>
+        <w:t>DevOps</w:t>
+      </w:r>
+      <w:proofErr w:type="spellEnd"/>
+      <w:r>
+        <w:rPr>
+          <w:lang w:val="de-DE"/>
+        </w:rPr>
+        <w:t xml:space="preserve"> Engineer Skills</w:t>
       </w:r>
     </w:p>
     <w:p>
@@ -253,11 +376,19 @@
           <w:lang w:val="en-US"/>
         </w:rPr>
       </w:pPr>
-      <w:r>
-        <w:rPr>
-          <w:lang w:val="en-US"/>
-        </w:rPr>
-        <w:t xml:space="preserve">Skript with </w:t>
+      <w:proofErr w:type="spellStart"/>
+      <w:r>
+        <w:rPr>
+          <w:lang w:val="en-US"/>
+        </w:rPr>
+        <w:t>Skript</w:t>
+      </w:r>
+      <w:proofErr w:type="spellEnd"/>
+      <w:r>
+        <w:rPr>
+          <w:lang w:val="en-US"/>
+        </w:rPr>
+        <w:t xml:space="preserve"> with </w:t>
       </w:r>
       <w:r>
         <w:rPr>
@@ -353,12 +484,21 @@
           <w:lang w:val="de-DE"/>
         </w:rPr>
       </w:pPr>
+      <w:proofErr w:type="spellStart"/>
       <w:r>
         <w:rPr>
           <w:color w:val="00B050"/>
           <w:lang w:val="de-DE"/>
         </w:rPr>
-        <w:t>Bash, Powershell</w:t>
+        <w:t>Bash</w:t>
+      </w:r>
+      <w:proofErr w:type="spellEnd"/>
+      <w:r>
+        <w:rPr>
+          <w:color w:val="00B050"/>
+          <w:lang w:val="de-DE"/>
+        </w:rPr>
+        <w:t>, Powershell</w:t>
       </w:r>
     </w:p>
     <w:p>
@@ -377,8 +517,16 @@
         <w:rPr>
           <w:lang w:val="de-DE"/>
         </w:rPr>
-        <w:t>Secure coding</w:t>
-      </w:r>
+        <w:t xml:space="preserve">Secure </w:t>
+      </w:r>
+      <w:proofErr w:type="spellStart"/>
+      <w:r>
+        <w:rPr>
+          <w:lang w:val="de-DE"/>
+        </w:rPr>
+        <w:t>coding</w:t>
+      </w:r>
+      <w:proofErr w:type="spellEnd"/>
     </w:p>
     <w:bookmarkEnd w:id="0"/>
     <w:p>
@@ -396,7 +544,35 @@
         <w:rPr>
           <w:lang w:val="en-US"/>
         </w:rPr>
-        <w:t>Source control (like Git, Bitbucket, VSTS, etc.)</w:t>
+        <w:t xml:space="preserve">Source control (like </w:t>
+      </w:r>
+      <w:proofErr w:type="spellStart"/>
+      <w:r>
+        <w:rPr>
+          <w:lang w:val="en-US"/>
+        </w:rPr>
+        <w:t>Git</w:t>
+      </w:r>
+      <w:proofErr w:type="spellEnd"/>
+      <w:r>
+        <w:rPr>
+          <w:lang w:val="en-US"/>
+        </w:rPr>
+        <w:t xml:space="preserve">, </w:t>
+      </w:r>
+      <w:proofErr w:type="spellStart"/>
+      <w:r>
+        <w:rPr>
+          <w:lang w:val="en-US"/>
+        </w:rPr>
+        <w:t>Bitbucket</w:t>
+      </w:r>
+      <w:proofErr w:type="spellEnd"/>
+      <w:r>
+        <w:rPr>
+          <w:lang w:val="en-US"/>
+        </w:rPr>
+        <w:t>, VSTS, etc.)</w:t>
       </w:r>
     </w:p>
     <w:p>
@@ -432,7 +608,21 @@
         <w:rPr>
           <w:lang w:val="en-US"/>
         </w:rPr>
-        <w:t>Infrastructure automation (like Puppet, Chef, Ansible)</w:t>
+        <w:t xml:space="preserve">Infrastructure automation (like Puppet, Chef, </w:t>
+      </w:r>
+      <w:proofErr w:type="spellStart"/>
+      <w:r>
+        <w:rPr>
+          <w:lang w:val="en-US"/>
+        </w:rPr>
+        <w:t>Ansible</w:t>
+      </w:r>
+      <w:proofErr w:type="spellEnd"/>
+      <w:r>
+        <w:rPr>
+          <w:lang w:val="en-US"/>
+        </w:rPr>
+        <w:t>)</w:t>
       </w:r>
     </w:p>
     <w:p>
@@ -468,7 +658,21 @@
         <w:rPr>
           <w:lang w:val="en-US"/>
         </w:rPr>
-        <w:t>Container concepts (LXD, Docker)</w:t>
+        <w:t xml:space="preserve">Container concepts (LXD, </w:t>
+      </w:r>
+      <w:proofErr w:type="spellStart"/>
+      <w:r>
+        <w:rPr>
+          <w:lang w:val="en-US"/>
+        </w:rPr>
+        <w:t>Docker</w:t>
+      </w:r>
+      <w:proofErr w:type="spellEnd"/>
+      <w:r>
+        <w:rPr>
+          <w:lang w:val="en-US"/>
+        </w:rPr>
+        <w:t>)</w:t>
       </w:r>
     </w:p>
     <w:p>
@@ -486,7 +690,35 @@
         <w:rPr>
           <w:lang w:val="en-US"/>
         </w:rPr>
-        <w:t>Orchestration (Kubernetes, Mesos, Swarm)</w:t>
+        <w:t>Orchestration (</w:t>
+      </w:r>
+      <w:proofErr w:type="spellStart"/>
+      <w:r>
+        <w:rPr>
+          <w:lang w:val="en-US"/>
+        </w:rPr>
+        <w:t>Kubernetes</w:t>
+      </w:r>
+      <w:proofErr w:type="spellEnd"/>
+      <w:r>
+        <w:rPr>
+          <w:lang w:val="en-US"/>
+        </w:rPr>
+        <w:t xml:space="preserve">, </w:t>
+      </w:r>
+      <w:proofErr w:type="spellStart"/>
+      <w:r>
+        <w:rPr>
+          <w:lang w:val="en-US"/>
+        </w:rPr>
+        <w:t>Mesos</w:t>
+      </w:r>
+      <w:proofErr w:type="spellEnd"/>
+      <w:r>
+        <w:rPr>
+          <w:lang w:val="en-US"/>
+        </w:rPr>
+        <w:t>, Swarm)</w:t>
       </w:r>
     </w:p>
     <w:p>
@@ -504,7 +736,21 @@
         <w:rPr>
           <w:lang w:val="en-US"/>
         </w:rPr>
-        <w:t>Cloud (like AWS, Azure, Google Cloud Platform, OpenStack)</w:t>
+        <w:t xml:space="preserve">Cloud (like AWS, Azure, Google Cloud Platform, </w:t>
+      </w:r>
+      <w:proofErr w:type="spellStart"/>
+      <w:r>
+        <w:rPr>
+          <w:lang w:val="en-US"/>
+        </w:rPr>
+        <w:t>OpenStack</w:t>
+      </w:r>
+      <w:proofErr w:type="spellEnd"/>
+      <w:r>
+        <w:rPr>
+          <w:lang w:val="en-US"/>
+        </w:rPr>
+        <w:t>)</w:t>
       </w:r>
     </w:p>
     <w:p>
@@ -541,7 +787,7 @@
                     <a:blip r:embed="rId7" cstate="print">
                       <a:extLst>
                         <a:ext uri="{28A0092B-C50C-407E-A947-70E740481C1C}">
-                          <a14:useLocalDpi xmlns="" xmlns:wpc="http://schemas.microsoft.com/office/word/2010/wordprocessingCanvas" xmlns:mc="http://schemas.openxmlformats.org/markup-compatibility/2006" xmlns:o="urn:schemas-microsoft-com:office:office" xmlns:v="urn:schemas-microsoft-com:vml" xmlns:wp14="http://schemas.microsoft.com/office/word/2010/wordprocessingDrawing" xmlns:w10="urn:schemas-microsoft-com:office:word" xmlns:w="http://schemas.openxmlformats.org/wordprocessingml/2006/main" xmlns:w14="http://schemas.microsoft.com/office/word/2010/wordml" xmlns:wpg="http://schemas.microsoft.com/office/word/2010/wordprocessingGroup" xmlns:wpi="http://schemas.microsoft.com/office/word/2010/wordprocessingInk" xmlns:wps="http://schemas.microsoft.com/office/word/2010/wordprocessingShape" xmlns:a14="http://schemas.microsoft.com/office/drawing/2010/main" val="0"/>
+                          <a14:useLocalDpi xmlns:a14="http://schemas.microsoft.com/office/drawing/2010/main" xmlns:wps="http://schemas.microsoft.com/office/word/2010/wordprocessingShape" xmlns:wpi="http://schemas.microsoft.com/office/word/2010/wordprocessingInk" xmlns:wpg="http://schemas.microsoft.com/office/word/2010/wordprocessingGroup" xmlns:w14="http://schemas.microsoft.com/office/word/2010/wordml" xmlns:w="http://schemas.openxmlformats.org/wordprocessingml/2006/main" xmlns:w10="urn:schemas-microsoft-com:office:word" xmlns:wp14="http://schemas.microsoft.com/office/word/2010/wordprocessingDrawing" xmlns:v="urn:schemas-microsoft-com:vml" xmlns:o="urn:schemas-microsoft-com:office:office" xmlns:mc="http://schemas.openxmlformats.org/markup-compatibility/2006" xmlns:wpc="http://schemas.microsoft.com/office/word/2010/wordprocessingCanvas" xmlns="" val="0"/>
                         </a:ext>
                       </a:extLst>
                     </a:blip>
@@ -581,29 +827,73 @@
           <w:lang w:val="de-DE"/>
         </w:rPr>
       </w:pPr>
-      <w:r>
-        <w:rPr>
-          <w:lang w:val="de-DE"/>
-        </w:rPr>
-        <w:t>DevOps Delivery Pipeline</w:t>
-      </w:r>
-    </w:p>
-    <w:p>
-      <w:pPr>
-        <w:pStyle w:val="Listenabsatz"/>
-        <w:numPr>
-          <w:ilvl w:val="0"/>
-          <w:numId w:val="5"/>
-        </w:numPr>
-        <w:rPr>
-          <w:lang w:val="de-DE"/>
-        </w:rPr>
-      </w:pPr>
-      <w:r>
-        <w:rPr>
-          <w:lang w:val="de-DE"/>
-        </w:rPr>
-        <w:t xml:space="preserve">DevOps Ecosystem </w:t>
+      <w:proofErr w:type="spellStart"/>
+      <w:r>
+        <w:rPr>
+          <w:lang w:val="de-DE"/>
+        </w:rPr>
+        <w:t>DevOps</w:t>
+      </w:r>
+      <w:proofErr w:type="spellEnd"/>
+      <w:r>
+        <w:rPr>
+          <w:lang w:val="de-DE"/>
+        </w:rPr>
+        <w:t xml:space="preserve"> </w:t>
+      </w:r>
+      <w:proofErr w:type="spellStart"/>
+      <w:r>
+        <w:rPr>
+          <w:lang w:val="de-DE"/>
+        </w:rPr>
+        <w:t>Delivery</w:t>
+      </w:r>
+      <w:proofErr w:type="spellEnd"/>
+      <w:r>
+        <w:rPr>
+          <w:lang w:val="de-DE"/>
+        </w:rPr>
+        <w:t xml:space="preserve"> Pipeline</w:t>
+      </w:r>
+    </w:p>
+    <w:p>
+      <w:pPr>
+        <w:pStyle w:val="Listenabsatz"/>
+        <w:numPr>
+          <w:ilvl w:val="0"/>
+          <w:numId w:val="5"/>
+        </w:numPr>
+        <w:rPr>
+          <w:lang w:val="de-DE"/>
+        </w:rPr>
+      </w:pPr>
+      <w:proofErr w:type="spellStart"/>
+      <w:r>
+        <w:rPr>
+          <w:lang w:val="de-DE"/>
+        </w:rPr>
+        <w:t>DevOps</w:t>
+      </w:r>
+      <w:proofErr w:type="spellEnd"/>
+      <w:r>
+        <w:rPr>
+          <w:lang w:val="de-DE"/>
+        </w:rPr>
+        <w:t xml:space="preserve"> </w:t>
+      </w:r>
+      <w:proofErr w:type="spellStart"/>
+      <w:r>
+        <w:rPr>
+          <w:lang w:val="de-DE"/>
+        </w:rPr>
+        <w:t>Ecosystem</w:t>
+      </w:r>
+      <w:proofErr w:type="spellEnd"/>
+      <w:r>
+        <w:rPr>
+          <w:lang w:val="de-DE"/>
+        </w:rPr>
+        <w:t xml:space="preserve"> </w:t>
       </w:r>
     </w:p>
     <w:p>
@@ -641,11 +931,19 @@
           <w:lang w:val="en-US"/>
         </w:rPr>
       </w:pPr>
-      <w:r>
-        <w:rPr>
-          <w:lang w:val="en-US"/>
-        </w:rPr>
-        <w:t>Edureka’s Use Case</w:t>
+      <w:proofErr w:type="spellStart"/>
+      <w:r>
+        <w:rPr>
+          <w:lang w:val="en-US"/>
+        </w:rPr>
+        <w:t>Edureka’s</w:t>
+      </w:r>
+      <w:proofErr w:type="spellEnd"/>
+      <w:r>
+        <w:rPr>
+          <w:lang w:val="en-US"/>
+        </w:rPr>
+        <w:t xml:space="preserve"> Use Case</w:t>
       </w:r>
     </w:p>
     <w:p>
@@ -681,8 +979,19 @@
           <w:shd w:val="clear" w:color="auto" w:fill="FFFFFF"/>
           <w:lang w:val="en-US" w:eastAsia="de-DE"/>
         </w:rPr>
-        <w:t>Version Control with Git</w:t>
-      </w:r>
+        <w:t xml:space="preserve">Version Control with </w:t>
+      </w:r>
+      <w:proofErr w:type="spellStart"/>
+      <w:r>
+        <w:rPr>
+          <w:rFonts w:eastAsia="Times New Roman"/>
+          <w:bdr w:val="none" w:sz="0" w:space="0" w:color="auto" w:frame="1"/>
+          <w:shd w:val="clear" w:color="auto" w:fill="FFFFFF"/>
+          <w:lang w:val="en-US" w:eastAsia="de-DE"/>
+        </w:rPr>
+        <w:t>Git</w:t>
+      </w:r>
+      <w:proofErr w:type="spellEnd"/>
     </w:p>
     <w:p>
       <w:pPr>
@@ -711,7 +1020,21 @@
         <w:rPr>
           <w:lang w:val="en-US"/>
         </w:rPr>
-        <w:t>Learning Objective: In this module you will be introduced to DevOps environment.</w:t>
+        <w:t xml:space="preserve">Learning Objective: In this module you will be introduced to </w:t>
+      </w:r>
+      <w:proofErr w:type="spellStart"/>
+      <w:r>
+        <w:rPr>
+          <w:lang w:val="en-US"/>
+        </w:rPr>
+        <w:t>DevOps</w:t>
+      </w:r>
+      <w:proofErr w:type="spellEnd"/>
+      <w:r>
+        <w:rPr>
+          <w:lang w:val="en-US"/>
+        </w:rPr>
+        <w:t xml:space="preserve"> environment.</w:t>
       </w:r>
       <w:r>
         <w:rPr>
@@ -748,58 +1071,226 @@
           <w:lang w:val="de-DE"/>
         </w:rPr>
       </w:pPr>
+      <w:proofErr w:type="spellStart"/>
       <w:r>
         <w:rPr>
           <w:b/>
           <w:color w:val="00B050"/>
           <w:lang w:val="de-DE"/>
         </w:rPr>
-        <w:t>What is version control</w:t>
-      </w:r>
-    </w:p>
-    <w:p>
-      <w:pPr>
-        <w:pStyle w:val="Listenabsatz"/>
-        <w:numPr>
-          <w:ilvl w:val="0"/>
-          <w:numId w:val="5"/>
-        </w:numPr>
+        <w:t>What</w:t>
+      </w:r>
+      <w:proofErr w:type="spellEnd"/>
+      <w:r>
         <w:rPr>
           <w:b/>
           <w:color w:val="00B050"/>
           <w:lang w:val="de-DE"/>
         </w:rPr>
-      </w:pPr>
+        <w:t xml:space="preserve"> </w:t>
+      </w:r>
+      <w:proofErr w:type="spellStart"/>
       <w:r>
         <w:rPr>
           <w:b/>
           <w:color w:val="00B050"/>
           <w:lang w:val="de-DE"/>
         </w:rPr>
-        <w:t>What is Git</w:t>
-      </w:r>
-    </w:p>
-    <w:p>
-      <w:pPr>
-        <w:pStyle w:val="Listenabsatz"/>
-        <w:numPr>
-          <w:ilvl w:val="0"/>
-          <w:numId w:val="5"/>
-        </w:numPr>
+        <w:t>is</w:t>
+      </w:r>
+      <w:proofErr w:type="spellEnd"/>
+      <w:r>
         <w:rPr>
           <w:b/>
           <w:color w:val="00B050"/>
           <w:lang w:val="de-DE"/>
         </w:rPr>
-      </w:pPr>
+        <w:t xml:space="preserve"> </w:t>
+      </w:r>
+      <w:proofErr w:type="spellStart"/>
       <w:r>
         <w:rPr>
           <w:b/>
           <w:color w:val="00B050"/>
           <w:lang w:val="de-DE"/>
         </w:rPr>
-        <w:t>Why Git for your organization</w:t>
-      </w:r>
+        <w:t>version</w:t>
+      </w:r>
+      <w:proofErr w:type="spellEnd"/>
+      <w:r>
+        <w:rPr>
+          <w:b/>
+          <w:color w:val="00B050"/>
+          <w:lang w:val="de-DE"/>
+        </w:rPr>
+        <w:t xml:space="preserve"> </w:t>
+      </w:r>
+      <w:proofErr w:type="spellStart"/>
+      <w:r>
+        <w:rPr>
+          <w:b/>
+          <w:color w:val="00B050"/>
+          <w:lang w:val="de-DE"/>
+        </w:rPr>
+        <w:t>control</w:t>
+      </w:r>
+      <w:proofErr w:type="spellEnd"/>
+    </w:p>
+    <w:p>
+      <w:pPr>
+        <w:pStyle w:val="Listenabsatz"/>
+        <w:numPr>
+          <w:ilvl w:val="0"/>
+          <w:numId w:val="5"/>
+        </w:numPr>
+        <w:rPr>
+          <w:b/>
+          <w:color w:val="00B050"/>
+          <w:lang w:val="de-DE"/>
+        </w:rPr>
+      </w:pPr>
+      <w:proofErr w:type="spellStart"/>
+      <w:r>
+        <w:rPr>
+          <w:b/>
+          <w:color w:val="00B050"/>
+          <w:lang w:val="de-DE"/>
+        </w:rPr>
+        <w:t>What</w:t>
+      </w:r>
+      <w:proofErr w:type="spellEnd"/>
+      <w:r>
+        <w:rPr>
+          <w:b/>
+          <w:color w:val="00B050"/>
+          <w:lang w:val="de-DE"/>
+        </w:rPr>
+        <w:t xml:space="preserve"> </w:t>
+      </w:r>
+      <w:proofErr w:type="spellStart"/>
+      <w:r>
+        <w:rPr>
+          <w:b/>
+          <w:color w:val="00B050"/>
+          <w:lang w:val="de-DE"/>
+        </w:rPr>
+        <w:t>is</w:t>
+      </w:r>
+      <w:proofErr w:type="spellEnd"/>
+      <w:r>
+        <w:rPr>
+          <w:b/>
+          <w:color w:val="00B050"/>
+          <w:lang w:val="de-DE"/>
+        </w:rPr>
+        <w:t xml:space="preserve"> </w:t>
+      </w:r>
+      <w:proofErr w:type="spellStart"/>
+      <w:r>
+        <w:rPr>
+          <w:b/>
+          <w:color w:val="00B050"/>
+          <w:lang w:val="de-DE"/>
+        </w:rPr>
+        <w:t>Git</w:t>
+      </w:r>
+      <w:proofErr w:type="spellEnd"/>
+    </w:p>
+    <w:p>
+      <w:pPr>
+        <w:pStyle w:val="Listenabsatz"/>
+        <w:numPr>
+          <w:ilvl w:val="0"/>
+          <w:numId w:val="5"/>
+        </w:numPr>
+        <w:rPr>
+          <w:b/>
+          <w:color w:val="00B050"/>
+          <w:lang w:val="de-DE"/>
+        </w:rPr>
+      </w:pPr>
+      <w:proofErr w:type="spellStart"/>
+      <w:r>
+        <w:rPr>
+          <w:b/>
+          <w:color w:val="00B050"/>
+          <w:lang w:val="de-DE"/>
+        </w:rPr>
+        <w:t>Why</w:t>
+      </w:r>
+      <w:proofErr w:type="spellEnd"/>
+      <w:r>
+        <w:rPr>
+          <w:b/>
+          <w:color w:val="00B050"/>
+          <w:lang w:val="de-DE"/>
+        </w:rPr>
+        <w:t xml:space="preserve"> </w:t>
+      </w:r>
+      <w:proofErr w:type="spellStart"/>
+      <w:r>
+        <w:rPr>
+          <w:b/>
+          <w:color w:val="00B050"/>
+          <w:lang w:val="de-DE"/>
+        </w:rPr>
+        <w:t>Git</w:t>
+      </w:r>
+      <w:proofErr w:type="spellEnd"/>
+      <w:r>
+        <w:rPr>
+          <w:b/>
+          <w:color w:val="00B050"/>
+          <w:lang w:val="de-DE"/>
+        </w:rPr>
+        <w:t xml:space="preserve"> </w:t>
+      </w:r>
+      <w:proofErr w:type="spellStart"/>
+      <w:r>
+        <w:rPr>
+          <w:b/>
+          <w:color w:val="00B050"/>
+          <w:lang w:val="de-DE"/>
+        </w:rPr>
+        <w:t>for</w:t>
+      </w:r>
+      <w:proofErr w:type="spellEnd"/>
+      <w:r>
+        <w:rPr>
+          <w:b/>
+          <w:color w:val="00B050"/>
+          <w:lang w:val="de-DE"/>
+        </w:rPr>
+        <w:t xml:space="preserve"> </w:t>
+      </w:r>
+      <w:proofErr w:type="spellStart"/>
+      <w:r>
+        <w:rPr>
+          <w:b/>
+          <w:color w:val="00B050"/>
+          <w:lang w:val="de-DE"/>
+        </w:rPr>
+        <w:t>your</w:t>
+      </w:r>
+      <w:proofErr w:type="spellEnd"/>
+      <w:r>
+        <w:rPr>
+          <w:b/>
+          <w:color w:val="00B050"/>
+          <w:lang w:val="de-DE"/>
+        </w:rPr>
+        <w:t xml:space="preserve"> </w:t>
+      </w:r>
+      <w:proofErr w:type="spellStart"/>
+      <w:r>
+        <w:rPr>
+          <w:b/>
+          <w:color w:val="00B050"/>
+          <w:lang w:val="de-DE"/>
+        </w:rPr>
+        <w:t>organization</w:t>
+      </w:r>
+      <w:proofErr w:type="spellEnd"/>
     </w:p>
     <w:p>
       <w:pPr>
@@ -816,6 +1307,7 @@
       </w:pPr>
       <w:bookmarkStart w:id="1" w:name="OLE_LINK1"/>
       <w:bookmarkStart w:id="2" w:name="OLE_LINK2"/>
+      <w:proofErr w:type="spellStart"/>
       <w:r>
         <w:rPr>
           <w:b/>
@@ -824,14 +1316,25 @@
         </w:rPr>
         <w:t>Install</w:t>
       </w:r>
+      <w:proofErr w:type="spellEnd"/>
       <w:r>
         <w:rPr>
           <w:b/>
           <w:color w:val="00B050"/>
           <w:lang w:val="de-DE"/>
         </w:rPr>
-        <w:t xml:space="preserve"> Git</w:t>
-      </w:r>
+        <w:t xml:space="preserve"> </w:t>
+      </w:r>
+      <w:proofErr w:type="spellStart"/>
+      <w:r>
+        <w:rPr>
+          <w:b/>
+          <w:color w:val="00B050"/>
+          <w:lang w:val="de-DE"/>
+        </w:rPr>
+        <w:t>Git</w:t>
+      </w:r>
+      <w:proofErr w:type="spellEnd"/>
     </w:p>
     <w:p>
       <w:pPr>
@@ -859,6 +1362,7 @@
         </w:rPr>
         <w:t xml:space="preserve">Common </w:t>
       </w:r>
+      <w:proofErr w:type="spellStart"/>
       <w:r>
         <w:rPr>
           <w:b/>
@@ -867,14 +1371,25 @@
         </w:rPr>
         <w:t>commands</w:t>
       </w:r>
+      <w:proofErr w:type="spellEnd"/>
       <w:r>
         <w:rPr>
           <w:b/>
           <w:color w:val="00B050"/>
           <w:lang w:val="de-DE"/>
         </w:rPr>
-        <w:t xml:space="preserve"> in Git</w:t>
-      </w:r>
+        <w:t xml:space="preserve"> in </w:t>
+      </w:r>
+      <w:proofErr w:type="spellStart"/>
+      <w:r>
+        <w:rPr>
+          <w:b/>
+          <w:color w:val="00B050"/>
+          <w:lang w:val="de-DE"/>
+        </w:rPr>
+        <w:t>Git</w:t>
+      </w:r>
+      <w:proofErr w:type="spellEnd"/>
     </w:p>
     <w:p>
       <w:pPr>
@@ -990,8 +1505,36 @@
           <w:color w:val="00B050"/>
           <w:lang w:val="de-DE"/>
         </w:rPr>
-        <w:t>Working with Remote Repositories</w:t>
-      </w:r>
+        <w:t xml:space="preserve">Working </w:t>
+      </w:r>
+      <w:proofErr w:type="spellStart"/>
+      <w:r>
+        <w:rPr>
+          <w:b/>
+          <w:color w:val="00B050"/>
+          <w:lang w:val="de-DE"/>
+        </w:rPr>
+        <w:t>with</w:t>
+      </w:r>
+      <w:proofErr w:type="spellEnd"/>
+      <w:r>
+        <w:rPr>
+          <w:b/>
+          <w:color w:val="00B050"/>
+          <w:lang w:val="de-DE"/>
+        </w:rPr>
+        <w:t xml:space="preserve"> Remote </w:t>
+      </w:r>
+      <w:proofErr w:type="spellStart"/>
+      <w:r>
+        <w:rPr>
+          <w:b/>
+          <w:color w:val="00B050"/>
+          <w:lang w:val="de-DE"/>
+        </w:rPr>
+        <w:t>Repositories</w:t>
+      </w:r>
+      <w:proofErr w:type="spellEnd"/>
       <w:r>
         <w:rPr>
           <w:lang w:val="en-US"/>
@@ -1170,6 +1713,7 @@
           <w:lang w:val="en-US" w:eastAsia="de-DE"/>
         </w:rPr>
       </w:pPr>
+      <w:proofErr w:type="spellStart"/>
       <w:r>
         <w:rPr>
           <w:rFonts w:eastAsia="Times New Roman"/>
@@ -1177,7 +1721,17 @@
           <w:shd w:val="clear" w:color="auto" w:fill="FFFFFF"/>
           <w:lang w:val="en-US" w:eastAsia="de-DE"/>
         </w:rPr>
-        <w:t>Git, Jenkins &amp; Maven Integration</w:t>
+        <w:t>Git</w:t>
+      </w:r>
+      <w:proofErr w:type="spellEnd"/>
+      <w:r>
+        <w:rPr>
+          <w:rFonts w:eastAsia="Times New Roman"/>
+          <w:bdr w:val="none" w:sz="0" w:space="0" w:color="auto" w:frame="1"/>
+          <w:shd w:val="clear" w:color="auto" w:fill="FFFFFF"/>
+          <w:lang w:val="en-US" w:eastAsia="de-DE"/>
+        </w:rPr>
+        <w:t>, Jenkins &amp; Maven Integration</w:t>
       </w:r>
     </w:p>
     <w:p>
@@ -1207,8 +1761,30 @@
         <w:rPr>
           <w:lang w:val="en-US"/>
         </w:rPr>
-        <w:t>Learning Objective: In this module, you will learn about the different actions performed through git and will be introduced to Jenkins and maven..</w:t>
-      </w:r>
+        <w:t xml:space="preserve">Learning Objective: In this module, you will learn about the different actions performed through </w:t>
+      </w:r>
+      <w:proofErr w:type="spellStart"/>
+      <w:r>
+        <w:rPr>
+          <w:lang w:val="en-US"/>
+        </w:rPr>
+        <w:t>git</w:t>
+      </w:r>
+      <w:proofErr w:type="spellEnd"/>
+      <w:r>
+        <w:rPr>
+          <w:lang w:val="en-US"/>
+        </w:rPr>
+        <w:t xml:space="preserve"> and will be introduced to Jenkins and maven</w:t>
+      </w:r>
+      <w:proofErr w:type="gramStart"/>
+      <w:r>
+        <w:rPr>
+          <w:lang w:val="en-US"/>
+        </w:rPr>
+        <w:t>..</w:t>
+      </w:r>
+      <w:proofErr w:type="gramEnd"/>
       <w:r>
         <w:rPr>
           <w:lang w:val="en-US"/>
@@ -1274,47 +1850,44 @@
           <w:lang w:val="en-US"/>
         </w:rPr>
         <w:lastRenderedPageBreak/>
-        <w:t>Branching  in Git</w:t>
-      </w:r>
-    </w:p>
-    <w:p>
-      <w:pPr>
-        <w:pStyle w:val="Listenabsatz"/>
-        <w:numPr>
-          <w:ilvl w:val="0"/>
-          <w:numId w:val="5"/>
-        </w:numPr>
+        <w:t xml:space="preserve">Branching  in </w:t>
+      </w:r>
+      <w:proofErr w:type="spellStart"/>
+      <w:r>
         <w:rPr>
           <w:b/>
           <w:i/>
           <w:color w:val="00B050"/>
           <w:lang w:val="en-US"/>
         </w:rPr>
-      </w:pPr>
-      <w:r>
+        <w:t>Git</w:t>
+      </w:r>
+      <w:proofErr w:type="spellEnd"/>
+    </w:p>
+    <w:p>
+      <w:pPr>
+        <w:pStyle w:val="Listenabsatz"/>
+        <w:numPr>
+          <w:ilvl w:val="0"/>
+          <w:numId w:val="5"/>
+        </w:numPr>
         <w:rPr>
           <w:b/>
           <w:i/>
           <w:color w:val="00B050"/>
           <w:lang w:val="en-US"/>
         </w:rPr>
-        <w:t>Merging in Git</w:t>
-      </w:r>
-    </w:p>
-    <w:p>
-      <w:pPr>
-        <w:pStyle w:val="Listenabsatz"/>
-        <w:numPr>
-          <w:ilvl w:val="1"/>
-          <w:numId w:val="5"/>
-        </w:numPr>
+      </w:pPr>
+      <w:r>
         <w:rPr>
           <w:b/>
           <w:i/>
           <w:color w:val="00B050"/>
           <w:lang w:val="en-US"/>
         </w:rPr>
-      </w:pPr>
+        <w:t xml:space="preserve">Merging in </w:t>
+      </w:r>
+      <w:proofErr w:type="spellStart"/>
       <w:r>
         <w:rPr>
           <w:b/>
@@ -1322,8 +1895,44 @@
           <w:color w:val="00B050"/>
           <w:lang w:val="en-US"/>
         </w:rPr>
-        <w:t>Forward mering</w:t>
-      </w:r>
+        <w:t>Git</w:t>
+      </w:r>
+      <w:proofErr w:type="spellEnd"/>
+    </w:p>
+    <w:p>
+      <w:pPr>
+        <w:pStyle w:val="Listenabsatz"/>
+        <w:numPr>
+          <w:ilvl w:val="1"/>
+          <w:numId w:val="5"/>
+        </w:numPr>
+        <w:rPr>
+          <w:b/>
+          <w:i/>
+          <w:color w:val="00B050"/>
+          <w:lang w:val="en-US"/>
+        </w:rPr>
+      </w:pPr>
+      <w:r>
+        <w:rPr>
+          <w:b/>
+          <w:i/>
+          <w:color w:val="00B050"/>
+          <w:lang w:val="en-US"/>
+        </w:rPr>
+        <w:t xml:space="preserve">Forward </w:t>
+      </w:r>
+      <w:proofErr w:type="spellStart"/>
+      <w:r>
+        <w:rPr>
+          <w:b/>
+          <w:i/>
+          <w:color w:val="00B050"/>
+          <w:lang w:val="en-US"/>
+        </w:rPr>
+        <w:t>mering</w:t>
+      </w:r>
+      <w:proofErr w:type="spellEnd"/>
     </w:p>
     <w:p>
       <w:pPr>
@@ -1390,6 +1999,7 @@
           <w:lang w:val="en-US"/>
         </w:rPr>
       </w:pPr>
+      <w:proofErr w:type="spellStart"/>
       <w:r>
         <w:rPr>
           <w:b/>
@@ -1397,7 +2007,17 @@
           <w:color w:val="00B050"/>
           <w:lang w:val="en-US"/>
         </w:rPr>
-        <w:t>Git workflows</w:t>
+        <w:t>Git</w:t>
+      </w:r>
+      <w:proofErr w:type="spellEnd"/>
+      <w:r>
+        <w:rPr>
+          <w:b/>
+          <w:i/>
+          <w:color w:val="00B050"/>
+          <w:lang w:val="en-US"/>
+        </w:rPr>
+        <w:t xml:space="preserve"> workflows</w:t>
       </w:r>
     </w:p>
     <w:p>
@@ -1551,21 +2171,15 @@
         </w:rPr>
         <w:t>Feature Branch Workflow</w:t>
       </w:r>
-    </w:p>
-    <w:p>
-      <w:pPr>
-        <w:pStyle w:val="Listenabsatz"/>
-        <w:numPr>
-          <w:ilvl w:val="2"/>
-          <w:numId w:val="5"/>
-        </w:numPr>
+      <w:r>
         <w:rPr>
           <w:b/>
           <w:i/>
           <w:color w:val="00B050"/>
           <w:lang w:val="en-US"/>
         </w:rPr>
-      </w:pPr>
+        <w:t xml:space="preserve"> (</w:t>
+      </w:r>
       <w:r>
         <w:rPr>
           <w:b/>
@@ -1573,95 +2187,93 @@
           <w:color w:val="00B050"/>
           <w:lang w:val="en-US"/>
         </w:rPr>
-        <w:t>Gitflow</w:t>
-      </w:r>
-    </w:p>
-    <w:p>
-      <w:pPr>
-        <w:pStyle w:val="Listenabsatz"/>
-        <w:numPr>
-          <w:ilvl w:val="2"/>
-          <w:numId w:val="5"/>
-        </w:numPr>
+        <w:t>https://de.atlassian.com/git/tutorials/comparing-workflows/feature-branch-workflow</w:t>
+      </w:r>
+      <w:r>
         <w:rPr>
           <w:b/>
           <w:i/>
           <w:color w:val="00B050"/>
           <w:lang w:val="en-US"/>
         </w:rPr>
-      </w:pPr>
-      <w:r>
+        <w:t>)</w:t>
+      </w:r>
+    </w:p>
+    <w:p>
+      <w:pPr>
+        <w:pStyle w:val="Listenabsatz"/>
+        <w:numPr>
+          <w:ilvl w:val="2"/>
+          <w:numId w:val="5"/>
+        </w:numPr>
         <w:rPr>
           <w:b/>
           <w:i/>
           <w:color w:val="00B050"/>
           <w:lang w:val="en-US"/>
         </w:rPr>
-        <w:t>Fork &amp; Merge</w:t>
-      </w:r>
-    </w:p>
-    <w:p>
-      <w:pPr>
-        <w:pStyle w:val="Listenabsatz"/>
-        <w:numPr>
-          <w:ilvl w:val="0"/>
-          <w:numId w:val="5"/>
-        </w:numPr>
+      </w:pPr>
+      <w:proofErr w:type="spellStart"/>
+      <w:r>
         <w:rPr>
           <w:b/>
           <w:i/>
           <w:color w:val="00B050"/>
           <w:lang w:val="en-US"/>
         </w:rPr>
-      </w:pPr>
-      <w:r>
+        <w:t>Gitflow</w:t>
+      </w:r>
+      <w:proofErr w:type="spellEnd"/>
+    </w:p>
+    <w:p>
+      <w:pPr>
+        <w:pStyle w:val="Listenabsatz"/>
+        <w:numPr>
+          <w:ilvl w:val="2"/>
+          <w:numId w:val="5"/>
+        </w:numPr>
         <w:rPr>
           <w:b/>
           <w:i/>
           <w:color w:val="00B050"/>
           <w:lang w:val="en-US"/>
         </w:rPr>
-        <w:t>Git cheat sheet : https://about.gitlab.com/images/press/git-cheat-sheet.pdf</w:t>
-      </w:r>
-    </w:p>
-    <w:p>
-      <w:pPr>
-        <w:pStyle w:val="Listenabsatz"/>
-        <w:numPr>
-          <w:ilvl w:val="0"/>
-          <w:numId w:val="5"/>
-        </w:numPr>
+      </w:pPr>
+      <w:r>
         <w:rPr>
           <w:b/>
           <w:i/>
           <w:color w:val="00B050"/>
           <w:lang w:val="en-US"/>
         </w:rPr>
-      </w:pPr>
-      <w:r>
+        <w:t>Fork &amp; Merge</w:t>
+      </w:r>
+    </w:p>
+    <w:p>
+      <w:pPr>
+        <w:pStyle w:val="Listenabsatz"/>
+        <w:numPr>
+          <w:ilvl w:val="0"/>
+          <w:numId w:val="5"/>
+        </w:numPr>
         <w:rPr>
           <w:b/>
           <w:i/>
           <w:color w:val="00B050"/>
           <w:lang w:val="en-US"/>
         </w:rPr>
-        <w:t>What is CI</w:t>
-      </w:r>
-    </w:p>
-    <w:p>
-      <w:pPr>
-        <w:pStyle w:val="Listenabsatz"/>
-        <w:numPr>
-          <w:ilvl w:val="0"/>
-          <w:numId w:val="5"/>
-        </w:numPr>
+      </w:pPr>
+      <w:proofErr w:type="spellStart"/>
+      <w:r>
         <w:rPr>
           <w:b/>
           <w:i/>
           <w:color w:val="00B050"/>
           <w:lang w:val="en-US"/>
         </w:rPr>
-      </w:pPr>
+        <w:t>Git</w:t>
+      </w:r>
+      <w:proofErr w:type="spellEnd"/>
       <w:r>
         <w:rPr>
           <w:b/>
@@ -1669,8 +2281,91 @@
           <w:color w:val="00B050"/>
           <w:lang w:val="en-US"/>
         </w:rPr>
+        <w:t xml:space="preserve"> cheat sheet : https://about.gitlab.com/images/press/git-cheat-sheet.pdf</w:t>
+      </w:r>
+    </w:p>
+    <w:p>
+      <w:pPr>
+        <w:pStyle w:val="Listenabsatz"/>
+        <w:numPr>
+          <w:ilvl w:val="0"/>
+          <w:numId w:val="5"/>
+        </w:numPr>
+        <w:rPr>
+          <w:b/>
+          <w:i/>
+          <w:color w:val="00B050"/>
+          <w:lang w:val="en-US"/>
+        </w:rPr>
+      </w:pPr>
+      <w:r>
+        <w:rPr>
+          <w:b/>
+          <w:i/>
+          <w:color w:val="00B050"/>
+          <w:lang w:val="en-US"/>
+        </w:rPr>
+        <w:t>What is CI</w:t>
+      </w:r>
+    </w:p>
+    <w:p>
+      <w:pPr>
+        <w:pStyle w:val="Listenabsatz"/>
+        <w:numPr>
+          <w:ilvl w:val="0"/>
+          <w:numId w:val="5"/>
+        </w:numPr>
+        <w:rPr>
+          <w:b/>
+          <w:i/>
+          <w:color w:val="00B050"/>
+          <w:lang w:val="en-US"/>
+        </w:rPr>
+      </w:pPr>
+      <w:r>
+        <w:rPr>
+          <w:b/>
+          <w:i/>
+          <w:color w:val="00B050"/>
+          <w:lang w:val="en-US"/>
+        </w:rPr>
         <w:t>Why CI is Required</w:t>
       </w:r>
+    </w:p>
+    <w:p>
+      <w:pPr>
+        <w:pStyle w:val="Listenabsatz"/>
+        <w:numPr>
+          <w:ilvl w:val="0"/>
+          <w:numId w:val="5"/>
+        </w:numPr>
+        <w:rPr>
+          <w:b/>
+          <w:i/>
+          <w:color w:val="FF0000"/>
+          <w:lang w:val="en-US"/>
+        </w:rPr>
+      </w:pPr>
+      <w:r>
+        <w:rPr>
+          <w:b/>
+          <w:i/>
+          <w:color w:val="FF0000"/>
+          <w:lang w:val="en-US"/>
+        </w:rPr>
+        <w:t xml:space="preserve">Source control  with </w:t>
+      </w:r>
+      <w:proofErr w:type="spellStart"/>
+      <w:r>
+        <w:rPr>
+          <w:b/>
+          <w:i/>
+          <w:color w:val="FF0000"/>
+          <w:lang w:val="en-US"/>
+        </w:rPr>
+        <w:t>Bitbucket</w:t>
+      </w:r>
+      <w:proofErr w:type="spellEnd"/>
     </w:p>
     <w:p>
       <w:pPr>
@@ -1732,7 +2427,21 @@
         <w:rPr>
           <w:lang w:val="en-US"/>
         </w:rPr>
-        <w:t xml:space="preserve"> (french)</w:t>
+        <w:t xml:space="preserve"> (</w:t>
+      </w:r>
+      <w:proofErr w:type="spellStart"/>
+      <w:r>
+        <w:rPr>
+          <w:lang w:val="en-US"/>
+        </w:rPr>
+        <w:t>french</w:t>
+      </w:r>
+      <w:proofErr w:type="spellEnd"/>
+      <w:r>
+        <w:rPr>
+          <w:lang w:val="en-US"/>
+        </w:rPr>
+        <w:t>)</w:t>
       </w:r>
     </w:p>
     <w:p>
@@ -1815,6 +2524,7 @@
           <w:lang w:val="en-US"/>
         </w:rPr>
       </w:pPr>
+      <w:proofErr w:type="spellStart"/>
       <w:r>
         <w:rPr>
           <w:b/>
@@ -1822,47 +2532,44 @@
           <w:color w:val="00B050"/>
           <w:lang w:val="en-US"/>
         </w:rPr>
-        <w:t>plugins' goals</w:t>
-      </w:r>
-    </w:p>
-    <w:p>
-      <w:pPr>
-        <w:pStyle w:val="Listenabsatz"/>
-        <w:numPr>
-          <w:ilvl w:val="1"/>
-          <w:numId w:val="5"/>
-        </w:numPr>
+        <w:t>plugins</w:t>
+      </w:r>
+      <w:proofErr w:type="spellEnd"/>
+      <w:r>
         <w:rPr>
           <w:b/>
           <w:i/>
           <w:color w:val="00B050"/>
           <w:lang w:val="en-US"/>
         </w:rPr>
-      </w:pPr>
-      <w:r>
+        <w:t>' goals</w:t>
+      </w:r>
+    </w:p>
+    <w:p>
+      <w:pPr>
+        <w:pStyle w:val="Listenabsatz"/>
+        <w:numPr>
+          <w:ilvl w:val="1"/>
+          <w:numId w:val="5"/>
+        </w:numPr>
         <w:rPr>
           <w:b/>
           <w:i/>
           <w:color w:val="00B050"/>
           <w:lang w:val="en-US"/>
         </w:rPr>
-        <w:t>mvn test</w:t>
-      </w:r>
-    </w:p>
-    <w:p>
-      <w:pPr>
-        <w:pStyle w:val="Listenabsatz"/>
-        <w:numPr>
-          <w:ilvl w:val="1"/>
-          <w:numId w:val="5"/>
-        </w:numPr>
+      </w:pPr>
+      <w:proofErr w:type="spellStart"/>
+      <w:r>
         <w:rPr>
           <w:b/>
           <w:i/>
           <w:color w:val="00B050"/>
           <w:lang w:val="en-US"/>
         </w:rPr>
-      </w:pPr>
+        <w:t>mvn</w:t>
+      </w:r>
+      <w:proofErr w:type="spellEnd"/>
       <w:r>
         <w:rPr>
           <w:b/>
@@ -1870,6 +2577,30 @@
           <w:color w:val="00B050"/>
           <w:lang w:val="en-US"/>
         </w:rPr>
+        <w:t xml:space="preserve"> test</w:t>
+      </w:r>
+    </w:p>
+    <w:p>
+      <w:pPr>
+        <w:pStyle w:val="Listenabsatz"/>
+        <w:numPr>
+          <w:ilvl w:val="1"/>
+          <w:numId w:val="5"/>
+        </w:numPr>
+        <w:rPr>
+          <w:b/>
+          <w:i/>
+          <w:color w:val="00B050"/>
+          <w:lang w:val="en-US"/>
+        </w:rPr>
+      </w:pPr>
+      <w:r>
+        <w:rPr>
+          <w:b/>
+          <w:i/>
+          <w:color w:val="00B050"/>
+          <w:lang w:val="en-US"/>
+        </w:rPr>
         <w:t>maven cheat sheet: http://files.zeroturnaround.com/pdf/Maven-cheat-sheet.pdf</w:t>
       </w:r>
     </w:p>
@@ -1887,6 +2618,7 @@
           <w:lang w:val="en-US"/>
         </w:rPr>
       </w:pPr>
+      <w:proofErr w:type="gramStart"/>
       <w:r>
         <w:rPr>
           <w:b/>
@@ -1894,7 +2626,17 @@
           <w:color w:val="FF0000"/>
           <w:lang w:val="en-US"/>
         </w:rPr>
-        <w:t>assembly descriptor</w:t>
+        <w:t>assembly</w:t>
+      </w:r>
+      <w:proofErr w:type="gramEnd"/>
+      <w:r>
+        <w:rPr>
+          <w:b/>
+          <w:i/>
+          <w:color w:val="FF0000"/>
+          <w:lang w:val="en-US"/>
+        </w:rPr>
+        <w:t xml:space="preserve"> descriptor</w:t>
       </w:r>
       <w:r>
         <w:rPr>
@@ -2021,6 +2763,7 @@
           <w:shd w:val="clear" w:color="auto" w:fill="FFFFFF"/>
           <w:lang w:val="en-US" w:eastAsia="de-DE"/>
         </w:rPr>
+        <w:lastRenderedPageBreak/>
         <w:t>Continuous Integration using Jenkins</w:t>
       </w:r>
     </w:p>
@@ -2083,6 +2826,54 @@
         <w:rPr>
           <w:lang w:val="en-US"/>
         </w:rPr>
+        <w:t>https://www.svds.com/create-continuous-delivery-pipeline-maven-project/</w:t>
+      </w:r>
+    </w:p>
+    <w:p>
+      <w:pPr>
+        <w:shd w:val="clear" w:color="auto" w:fill="FFFFFF"/>
+        <w:spacing w:after="0" w:line="240" w:lineRule="auto"/>
+        <w:rPr>
+          <w:lang w:val="en-US"/>
+        </w:rPr>
+      </w:pPr>
+    </w:p>
+    <w:p>
+      <w:pPr>
+        <w:shd w:val="clear" w:color="auto" w:fill="FFFFFF"/>
+        <w:spacing w:after="0" w:line="240" w:lineRule="auto"/>
+        <w:rPr>
+          <w:lang w:val="en-US"/>
+        </w:rPr>
+      </w:pPr>
+      <w:r>
+        <w:rPr>
+          <w:lang w:val="en-US"/>
+        </w:rPr>
+        <w:t>https://cloudogu.com/de/blog/continuous_delivery_1_grundlagen</w:t>
+      </w:r>
+    </w:p>
+    <w:p>
+      <w:pPr>
+        <w:shd w:val="clear" w:color="auto" w:fill="FFFFFF"/>
+        <w:spacing w:after="0" w:line="240" w:lineRule="auto"/>
+        <w:rPr>
+          <w:lang w:val="en-US"/>
+        </w:rPr>
+      </w:pPr>
+    </w:p>
+    <w:p>
+      <w:pPr>
+        <w:shd w:val="clear" w:color="auto" w:fill="FFFFFF"/>
+        <w:spacing w:after="0" w:line="240" w:lineRule="auto"/>
+        <w:rPr>
+          <w:lang w:val="en-US"/>
+        </w:rPr>
+      </w:pPr>
+      <w:r>
+        <w:rPr>
+          <w:lang w:val="en-US"/>
+        </w:rPr>
         <w:t>Topics:</w:t>
       </w:r>
     </w:p>
@@ -2133,47 +2924,97 @@
           <w:lang w:val="de-DE"/>
         </w:rPr>
       </w:pPr>
-      <w:r>
-        <w:rPr>
-          <w:lang w:val="de-DE"/>
-        </w:rPr>
-        <w:t>Building Delivery Pipeline</w:t>
-      </w:r>
-    </w:p>
-    <w:p>
-      <w:pPr>
-        <w:pStyle w:val="Listenabsatz"/>
-        <w:numPr>
-          <w:ilvl w:val="0"/>
-          <w:numId w:val="5"/>
-        </w:numPr>
-        <w:rPr>
-          <w:lang w:val="de-DE"/>
-        </w:rPr>
-      </w:pPr>
-      <w:r>
-        <w:rPr>
-          <w:lang w:val="de-DE"/>
-        </w:rPr>
-        <w:t>Pipeline as a Code</w:t>
-      </w:r>
-    </w:p>
-    <w:p>
-      <w:pPr>
-        <w:pStyle w:val="Listenabsatz"/>
-        <w:numPr>
-          <w:ilvl w:val="0"/>
-          <w:numId w:val="5"/>
-        </w:numPr>
-        <w:rPr>
-          <w:lang w:val="en-US"/>
-        </w:rPr>
-      </w:pPr>
-      <w:r>
-        <w:rPr>
-          <w:lang w:val="en-US"/>
-        </w:rPr>
-        <w:t xml:space="preserve">Implementation of Jenkins in the Edureka’s Project </w:t>
+      <w:proofErr w:type="spellStart"/>
+      <w:r>
+        <w:rPr>
+          <w:lang w:val="de-DE"/>
+        </w:rPr>
+        <w:t>Building</w:t>
+      </w:r>
+      <w:proofErr w:type="spellEnd"/>
+      <w:r>
+        <w:rPr>
+          <w:lang w:val="de-DE"/>
+        </w:rPr>
+        <w:t xml:space="preserve"> </w:t>
+      </w:r>
+      <w:proofErr w:type="spellStart"/>
+      <w:r>
+        <w:rPr>
+          <w:lang w:val="de-DE"/>
+        </w:rPr>
+        <w:t>Delivery</w:t>
+      </w:r>
+      <w:proofErr w:type="spellEnd"/>
+      <w:r>
+        <w:rPr>
+          <w:lang w:val="de-DE"/>
+        </w:rPr>
+        <w:t xml:space="preserve"> Pipeline</w:t>
+      </w:r>
+    </w:p>
+    <w:p>
+      <w:pPr>
+        <w:pStyle w:val="Listenabsatz"/>
+        <w:numPr>
+          <w:ilvl w:val="0"/>
+          <w:numId w:val="5"/>
+        </w:numPr>
+        <w:rPr>
+          <w:lang w:val="de-DE"/>
+        </w:rPr>
+      </w:pPr>
+      <w:r>
+        <w:rPr>
+          <w:lang w:val="de-DE"/>
+        </w:rPr>
+        <w:t xml:space="preserve">Pipeline </w:t>
+      </w:r>
+      <w:proofErr w:type="spellStart"/>
+      <w:r>
+        <w:rPr>
+          <w:lang w:val="de-DE"/>
+        </w:rPr>
+        <w:t>as</w:t>
+      </w:r>
+      <w:proofErr w:type="spellEnd"/>
+      <w:r>
+        <w:rPr>
+          <w:lang w:val="de-DE"/>
+        </w:rPr>
+        <w:t xml:space="preserve"> a Code</w:t>
+      </w:r>
+    </w:p>
+    <w:p>
+      <w:pPr>
+        <w:pStyle w:val="Listenabsatz"/>
+        <w:numPr>
+          <w:ilvl w:val="0"/>
+          <w:numId w:val="5"/>
+        </w:numPr>
+        <w:rPr>
+          <w:lang w:val="en-US"/>
+        </w:rPr>
+      </w:pPr>
+      <w:r>
+        <w:rPr>
+          <w:lang w:val="en-US"/>
+        </w:rPr>
+        <w:t xml:space="preserve">Implementation of Jenkins in the </w:t>
+      </w:r>
+      <w:proofErr w:type="spellStart"/>
+      <w:r>
+        <w:rPr>
+          <w:lang w:val="en-US"/>
+        </w:rPr>
+        <w:t>Edureka’s</w:t>
+      </w:r>
+      <w:proofErr w:type="spellEnd"/>
+      <w:r>
+        <w:rPr>
+          <w:lang w:val="en-US"/>
+        </w:rPr>
+        <w:t xml:space="preserve"> Project </w:t>
       </w:r>
     </w:p>
     <w:p>
@@ -2300,8 +3141,19 @@
           <w:shd w:val="clear" w:color="auto" w:fill="FFFFFF"/>
           <w:lang w:val="en-US" w:eastAsia="de-DE"/>
         </w:rPr>
-        <w:t>Continuous Testing with Selenium .</w:t>
-      </w:r>
+        <w:t xml:space="preserve">Continuous Testing with </w:t>
+      </w:r>
+      <w:proofErr w:type="gramStart"/>
+      <w:r>
+        <w:rPr>
+          <w:rFonts w:eastAsia="Times New Roman"/>
+          <w:bdr w:val="none" w:sz="0" w:space="0" w:color="auto" w:frame="1"/>
+          <w:shd w:val="clear" w:color="auto" w:fill="FFFFFF"/>
+          <w:lang w:val="en-US" w:eastAsia="de-DE"/>
+        </w:rPr>
+        <w:t>Selenium .</w:t>
+      </w:r>
+      <w:proofErr w:type="gramEnd"/>
     </w:p>
     <w:p>
       <w:pPr>
@@ -2338,7 +3190,21 @@
         <w:rPr>
           <w:lang w:val="en-US"/>
         </w:rPr>
-        <w:t xml:space="preserve">: In this module, you will learn about selenium and how to automate your test cases for testing web elements. You will also get introduced to X-Path, TestNG and integrate Selenium with Jenkins. </w:t>
+        <w:t xml:space="preserve">: In this module, you will learn about selenium and how to automate your test cases for testing web elements. You will also get introduced to X-Path, </w:t>
+      </w:r>
+      <w:proofErr w:type="spellStart"/>
+      <w:r>
+        <w:rPr>
+          <w:lang w:val="en-US"/>
+        </w:rPr>
+        <w:t>TestNG</w:t>
+      </w:r>
+      <w:proofErr w:type="spellEnd"/>
+      <w:r>
+        <w:rPr>
+          <w:lang w:val="en-US"/>
+        </w:rPr>
+        <w:t xml:space="preserve"> and integrate Selenium with Jenkins. </w:t>
       </w:r>
     </w:p>
     <w:p>
@@ -2376,155 +3242,323 @@
           <w:lang w:val="de-DE"/>
         </w:rPr>
       </w:pPr>
-      <w:r>
-        <w:rPr>
-          <w:lang w:val="de-DE"/>
-        </w:rPr>
-        <w:t>Introduction to Selenium</w:t>
-      </w:r>
-    </w:p>
-    <w:p>
-      <w:pPr>
-        <w:pStyle w:val="Listenabsatz"/>
-        <w:numPr>
-          <w:ilvl w:val="0"/>
-          <w:numId w:val="5"/>
-        </w:numPr>
-        <w:rPr>
-          <w:lang w:val="de-DE"/>
-        </w:rPr>
-      </w:pPr>
-      <w:r>
-        <w:rPr>
-          <w:lang w:val="de-DE"/>
-        </w:rPr>
-        <w:t>Why Selenium?</w:t>
-      </w:r>
-    </w:p>
-    <w:p>
-      <w:pPr>
-        <w:pStyle w:val="Listenabsatz"/>
-        <w:numPr>
-          <w:ilvl w:val="0"/>
-          <w:numId w:val="5"/>
-        </w:numPr>
-        <w:rPr>
-          <w:lang w:val="de-DE"/>
-        </w:rPr>
-      </w:pPr>
-      <w:r>
-        <w:rPr>
-          <w:lang w:val="de-DE"/>
-        </w:rPr>
-        <w:t>Selenium – Webdriver</w:t>
-      </w:r>
-    </w:p>
-    <w:p>
-      <w:pPr>
-        <w:pStyle w:val="Listenabsatz"/>
-        <w:numPr>
-          <w:ilvl w:val="0"/>
-          <w:numId w:val="5"/>
-        </w:numPr>
-        <w:rPr>
-          <w:lang w:val="en-US"/>
-        </w:rPr>
-      </w:pPr>
-      <w:r>
-        <w:rPr>
-          <w:lang w:val="en-US"/>
-        </w:rPr>
-        <w:t>Creating Test Cases in Selenium WebDriver (Waits)</w:t>
-      </w:r>
-    </w:p>
-    <w:p>
-      <w:pPr>
-        <w:pStyle w:val="Listenabsatz"/>
-        <w:numPr>
-          <w:ilvl w:val="0"/>
-          <w:numId w:val="5"/>
-        </w:numPr>
-        <w:rPr>
-          <w:lang w:val="de-DE"/>
-        </w:rPr>
-      </w:pPr>
-      <w:r>
-        <w:rPr>
-          <w:lang w:val="de-DE"/>
-        </w:rPr>
-        <w:t>What and why X-Path</w:t>
-      </w:r>
-    </w:p>
-    <w:p>
-      <w:pPr>
-        <w:pStyle w:val="Listenabsatz"/>
-        <w:numPr>
-          <w:ilvl w:val="0"/>
-          <w:numId w:val="5"/>
-        </w:numPr>
-        <w:rPr>
-          <w:lang w:val="de-DE"/>
-        </w:rPr>
-      </w:pPr>
-      <w:r>
-        <w:rPr>
-          <w:lang w:val="de-DE"/>
-        </w:rPr>
-        <w:t>Handling different controls on Webpage</w:t>
-      </w:r>
-    </w:p>
-    <w:p>
-      <w:pPr>
-        <w:pStyle w:val="Listenabsatz"/>
-        <w:numPr>
-          <w:ilvl w:val="0"/>
-          <w:numId w:val="5"/>
-        </w:numPr>
-        <w:rPr>
-          <w:lang w:val="de-DE"/>
-        </w:rPr>
-      </w:pPr>
-      <w:r>
-        <w:rPr>
-          <w:lang w:val="de-DE"/>
-        </w:rPr>
-        <w:t>Framework in Selenium</w:t>
-      </w:r>
-    </w:p>
-    <w:p>
-      <w:pPr>
-        <w:pStyle w:val="Listenabsatz"/>
-        <w:numPr>
-          <w:ilvl w:val="0"/>
-          <w:numId w:val="5"/>
-        </w:numPr>
-        <w:rPr>
-          <w:lang w:val="de-DE"/>
-        </w:rPr>
-      </w:pPr>
-      <w:r>
-        <w:rPr>
-          <w:lang w:val="de-DE"/>
-        </w:rPr>
-        <w:t>Selenium Integration with Jenkins</w:t>
-      </w:r>
-    </w:p>
-    <w:p>
-      <w:pPr>
-        <w:pStyle w:val="Listenabsatz"/>
-        <w:numPr>
-          <w:ilvl w:val="0"/>
-          <w:numId w:val="5"/>
-        </w:numPr>
-        <w:rPr>
-          <w:lang w:val="en-US"/>
-        </w:rPr>
-      </w:pPr>
-      <w:r>
-        <w:rPr>
-          <w:lang w:val="en-US"/>
-        </w:rPr>
-        <w:t>Implementation of Selenium in the Edureka’s Project</w:t>
+      <w:proofErr w:type="spellStart"/>
+      <w:r>
+        <w:rPr>
+          <w:lang w:val="de-DE"/>
+        </w:rPr>
+        <w:t>Introduction</w:t>
+      </w:r>
+      <w:proofErr w:type="spellEnd"/>
+      <w:r>
+        <w:rPr>
+          <w:lang w:val="de-DE"/>
+        </w:rPr>
+        <w:t xml:space="preserve"> </w:t>
+      </w:r>
+      <w:proofErr w:type="spellStart"/>
+      <w:r>
+        <w:rPr>
+          <w:lang w:val="de-DE"/>
+        </w:rPr>
+        <w:t>to</w:t>
+      </w:r>
+      <w:proofErr w:type="spellEnd"/>
+      <w:r>
+        <w:rPr>
+          <w:lang w:val="de-DE"/>
+        </w:rPr>
+        <w:t xml:space="preserve"> </w:t>
+      </w:r>
+      <w:proofErr w:type="spellStart"/>
+      <w:r>
+        <w:rPr>
+          <w:lang w:val="de-DE"/>
+        </w:rPr>
+        <w:t>Selenium</w:t>
+      </w:r>
+      <w:proofErr w:type="spellEnd"/>
+    </w:p>
+    <w:p>
+      <w:pPr>
+        <w:pStyle w:val="Listenabsatz"/>
+        <w:numPr>
+          <w:ilvl w:val="0"/>
+          <w:numId w:val="5"/>
+        </w:numPr>
+        <w:rPr>
+          <w:lang w:val="de-DE"/>
+        </w:rPr>
+      </w:pPr>
+      <w:proofErr w:type="spellStart"/>
+      <w:r>
+        <w:rPr>
+          <w:lang w:val="de-DE"/>
+        </w:rPr>
+        <w:t>Why</w:t>
+      </w:r>
+      <w:proofErr w:type="spellEnd"/>
+      <w:r>
+        <w:rPr>
+          <w:lang w:val="de-DE"/>
+        </w:rPr>
+        <w:t xml:space="preserve"> </w:t>
+      </w:r>
+      <w:proofErr w:type="spellStart"/>
+      <w:r>
+        <w:rPr>
+          <w:lang w:val="de-DE"/>
+        </w:rPr>
+        <w:t>Selenium</w:t>
+      </w:r>
+      <w:proofErr w:type="spellEnd"/>
+      <w:r>
+        <w:rPr>
+          <w:lang w:val="de-DE"/>
+        </w:rPr>
+        <w:t>?</w:t>
+      </w:r>
+    </w:p>
+    <w:p>
+      <w:pPr>
+        <w:pStyle w:val="Listenabsatz"/>
+        <w:numPr>
+          <w:ilvl w:val="0"/>
+          <w:numId w:val="5"/>
+        </w:numPr>
+        <w:rPr>
+          <w:lang w:val="de-DE"/>
+        </w:rPr>
+      </w:pPr>
+      <w:proofErr w:type="spellStart"/>
+      <w:r>
+        <w:rPr>
+          <w:lang w:val="de-DE"/>
+        </w:rPr>
+        <w:t>Selenium</w:t>
+      </w:r>
+      <w:proofErr w:type="spellEnd"/>
+      <w:r>
+        <w:rPr>
+          <w:lang w:val="de-DE"/>
+        </w:rPr>
+        <w:t xml:space="preserve"> – Webdriver</w:t>
+      </w:r>
+    </w:p>
+    <w:p>
+      <w:pPr>
+        <w:pStyle w:val="Listenabsatz"/>
+        <w:numPr>
+          <w:ilvl w:val="0"/>
+          <w:numId w:val="5"/>
+        </w:numPr>
+        <w:rPr>
+          <w:lang w:val="en-US"/>
+        </w:rPr>
+      </w:pPr>
+      <w:r>
+        <w:rPr>
+          <w:lang w:val="en-US"/>
+        </w:rPr>
+        <w:t xml:space="preserve">Creating Test Cases in Selenium </w:t>
+      </w:r>
+      <w:proofErr w:type="spellStart"/>
+      <w:r>
+        <w:rPr>
+          <w:lang w:val="en-US"/>
+        </w:rPr>
+        <w:t>WebDriver</w:t>
+      </w:r>
+      <w:proofErr w:type="spellEnd"/>
+      <w:r>
+        <w:rPr>
+          <w:lang w:val="en-US"/>
+        </w:rPr>
+        <w:t xml:space="preserve"> (Waits)</w:t>
+      </w:r>
+    </w:p>
+    <w:p>
+      <w:pPr>
+        <w:pStyle w:val="Listenabsatz"/>
+        <w:numPr>
+          <w:ilvl w:val="0"/>
+          <w:numId w:val="5"/>
+        </w:numPr>
+        <w:rPr>
+          <w:lang w:val="de-DE"/>
+        </w:rPr>
+      </w:pPr>
+      <w:proofErr w:type="spellStart"/>
+      <w:r>
+        <w:rPr>
+          <w:lang w:val="de-DE"/>
+        </w:rPr>
+        <w:t>What</w:t>
+      </w:r>
+      <w:proofErr w:type="spellEnd"/>
+      <w:r>
+        <w:rPr>
+          <w:lang w:val="de-DE"/>
+        </w:rPr>
+        <w:t xml:space="preserve"> </w:t>
+      </w:r>
+      <w:proofErr w:type="spellStart"/>
+      <w:r>
+        <w:rPr>
+          <w:lang w:val="de-DE"/>
+        </w:rPr>
+        <w:t>and</w:t>
+      </w:r>
+      <w:proofErr w:type="spellEnd"/>
+      <w:r>
+        <w:rPr>
+          <w:lang w:val="de-DE"/>
+        </w:rPr>
+        <w:t xml:space="preserve"> </w:t>
+      </w:r>
+      <w:proofErr w:type="spellStart"/>
+      <w:r>
+        <w:rPr>
+          <w:lang w:val="de-DE"/>
+        </w:rPr>
+        <w:t>why</w:t>
+      </w:r>
+      <w:proofErr w:type="spellEnd"/>
+      <w:r>
+        <w:rPr>
+          <w:lang w:val="de-DE"/>
+        </w:rPr>
+        <w:t xml:space="preserve"> X-Path</w:t>
+      </w:r>
+    </w:p>
+    <w:p>
+      <w:pPr>
+        <w:pStyle w:val="Listenabsatz"/>
+        <w:numPr>
+          <w:ilvl w:val="0"/>
+          <w:numId w:val="5"/>
+        </w:numPr>
+        <w:rPr>
+          <w:lang w:val="de-DE"/>
+        </w:rPr>
+      </w:pPr>
+      <w:r>
+        <w:rPr>
+          <w:lang w:val="de-DE"/>
+        </w:rPr>
+        <w:t xml:space="preserve">Handling different </w:t>
+      </w:r>
+      <w:proofErr w:type="spellStart"/>
+      <w:r>
+        <w:rPr>
+          <w:lang w:val="de-DE"/>
+        </w:rPr>
+        <w:t>controls</w:t>
+      </w:r>
+      <w:proofErr w:type="spellEnd"/>
+      <w:r>
+        <w:rPr>
+          <w:lang w:val="de-DE"/>
+        </w:rPr>
+        <w:t xml:space="preserve"> on Webpage</w:t>
+      </w:r>
+    </w:p>
+    <w:p>
+      <w:pPr>
+        <w:pStyle w:val="Listenabsatz"/>
+        <w:numPr>
+          <w:ilvl w:val="0"/>
+          <w:numId w:val="5"/>
+        </w:numPr>
+        <w:rPr>
+          <w:lang w:val="de-DE"/>
+        </w:rPr>
+      </w:pPr>
+      <w:r>
+        <w:rPr>
+          <w:lang w:val="de-DE"/>
+        </w:rPr>
+        <w:t xml:space="preserve">Framework in </w:t>
+      </w:r>
+      <w:proofErr w:type="spellStart"/>
+      <w:r>
+        <w:rPr>
+          <w:lang w:val="de-DE"/>
+        </w:rPr>
+        <w:t>Selenium</w:t>
+      </w:r>
+      <w:proofErr w:type="spellEnd"/>
+    </w:p>
+    <w:p>
+      <w:pPr>
+        <w:pStyle w:val="Listenabsatz"/>
+        <w:numPr>
+          <w:ilvl w:val="0"/>
+          <w:numId w:val="5"/>
+        </w:numPr>
+        <w:rPr>
+          <w:lang w:val="de-DE"/>
+        </w:rPr>
+      </w:pPr>
+      <w:proofErr w:type="spellStart"/>
+      <w:r>
+        <w:rPr>
+          <w:lang w:val="de-DE"/>
+        </w:rPr>
+        <w:t>Selenium</w:t>
+      </w:r>
+      <w:proofErr w:type="spellEnd"/>
+      <w:r>
+        <w:rPr>
+          <w:lang w:val="de-DE"/>
+        </w:rPr>
+        <w:t xml:space="preserve"> Integration </w:t>
+      </w:r>
+      <w:proofErr w:type="spellStart"/>
+      <w:r>
+        <w:rPr>
+          <w:lang w:val="de-DE"/>
+        </w:rPr>
+        <w:t>with</w:t>
+      </w:r>
+      <w:proofErr w:type="spellEnd"/>
+      <w:r>
+        <w:rPr>
+          <w:lang w:val="de-DE"/>
+        </w:rPr>
+        <w:t xml:space="preserve"> Jenkins</w:t>
+      </w:r>
+    </w:p>
+    <w:p>
+      <w:pPr>
+        <w:pStyle w:val="Listenabsatz"/>
+        <w:numPr>
+          <w:ilvl w:val="0"/>
+          <w:numId w:val="5"/>
+        </w:numPr>
+        <w:rPr>
+          <w:lang w:val="en-US"/>
+        </w:rPr>
+      </w:pPr>
+      <w:r>
+        <w:rPr>
+          <w:lang w:val="en-US"/>
+        </w:rPr>
+        <w:t xml:space="preserve">Implementation of Selenium in the </w:t>
+      </w:r>
+      <w:proofErr w:type="spellStart"/>
+      <w:r>
+        <w:rPr>
+          <w:lang w:val="en-US"/>
+        </w:rPr>
+        <w:t>Edureka’s</w:t>
+      </w:r>
+      <w:proofErr w:type="spellEnd"/>
+      <w:r>
+        <w:rPr>
+          <w:lang w:val="en-US"/>
+        </w:rPr>
+        <w:t xml:space="preserve"> Project</w:t>
       </w:r>
     </w:p>
     <w:p>
@@ -2539,6 +3573,7 @@
         <w:rPr>
           <w:lang w:val="en-US"/>
         </w:rPr>
+        <w:lastRenderedPageBreak/>
         <w:br/>
       </w:r>
     </w:p>
@@ -2568,47 +3603,107 @@
           <w:lang w:val="de-DE"/>
         </w:rPr>
       </w:pPr>
-      <w:r>
-        <w:rPr>
-          <w:lang w:val="de-DE"/>
-        </w:rPr>
-        <w:t>Installing Selenium</w:t>
-      </w:r>
-    </w:p>
-    <w:p>
-      <w:pPr>
-        <w:pStyle w:val="Listenabsatz"/>
-        <w:numPr>
-          <w:ilvl w:val="0"/>
-          <w:numId w:val="5"/>
-        </w:numPr>
-        <w:rPr>
-          <w:lang w:val="en-US"/>
-        </w:rPr>
-      </w:pPr>
-      <w:r>
-        <w:rPr>
-          <w:lang w:val="en-US"/>
-        </w:rPr>
-        <w:t>Creating Test Cases in Selenium WebDriver</w:t>
-      </w:r>
-    </w:p>
-    <w:p>
-      <w:pPr>
-        <w:pStyle w:val="Listenabsatz"/>
-        <w:numPr>
-          <w:ilvl w:val="0"/>
-          <w:numId w:val="5"/>
-        </w:numPr>
-        <w:rPr>
-          <w:lang w:val="de-DE"/>
-        </w:rPr>
-      </w:pPr>
-      <w:r>
-        <w:rPr>
-          <w:lang w:val="de-DE"/>
-        </w:rPr>
-        <w:t>Integrating Selenium with Jenkins</w:t>
+      <w:proofErr w:type="spellStart"/>
+      <w:r>
+        <w:rPr>
+          <w:lang w:val="de-DE"/>
+        </w:rPr>
+        <w:t>Installing</w:t>
+      </w:r>
+      <w:proofErr w:type="spellEnd"/>
+      <w:r>
+        <w:rPr>
+          <w:lang w:val="de-DE"/>
+        </w:rPr>
+        <w:t xml:space="preserve"> </w:t>
+      </w:r>
+      <w:proofErr w:type="spellStart"/>
+      <w:r>
+        <w:rPr>
+          <w:lang w:val="de-DE"/>
+        </w:rPr>
+        <w:t>Selenium</w:t>
+      </w:r>
+      <w:proofErr w:type="spellEnd"/>
+    </w:p>
+    <w:p>
+      <w:pPr>
+        <w:pStyle w:val="Listenabsatz"/>
+        <w:numPr>
+          <w:ilvl w:val="0"/>
+          <w:numId w:val="5"/>
+        </w:numPr>
+        <w:rPr>
+          <w:lang w:val="en-US"/>
+        </w:rPr>
+      </w:pPr>
+      <w:r>
+        <w:rPr>
+          <w:lang w:val="en-US"/>
+        </w:rPr>
+        <w:t xml:space="preserve">Creating Test Cases in Selenium </w:t>
+      </w:r>
+      <w:proofErr w:type="spellStart"/>
+      <w:r>
+        <w:rPr>
+          <w:lang w:val="en-US"/>
+        </w:rPr>
+        <w:t>WebDriver</w:t>
+      </w:r>
+      <w:proofErr w:type="spellEnd"/>
+    </w:p>
+    <w:p>
+      <w:pPr>
+        <w:pStyle w:val="Listenabsatz"/>
+        <w:numPr>
+          <w:ilvl w:val="0"/>
+          <w:numId w:val="5"/>
+        </w:numPr>
+        <w:rPr>
+          <w:lang w:val="de-DE"/>
+        </w:rPr>
+      </w:pPr>
+      <w:proofErr w:type="spellStart"/>
+      <w:r>
+        <w:rPr>
+          <w:lang w:val="de-DE"/>
+        </w:rPr>
+        <w:t>Integrating</w:t>
+      </w:r>
+      <w:proofErr w:type="spellEnd"/>
+      <w:r>
+        <w:rPr>
+          <w:lang w:val="de-DE"/>
+        </w:rPr>
+        <w:t xml:space="preserve"> </w:t>
+      </w:r>
+      <w:proofErr w:type="spellStart"/>
+      <w:r>
+        <w:rPr>
+          <w:lang w:val="de-DE"/>
+        </w:rPr>
+        <w:t>Selenium</w:t>
+      </w:r>
+      <w:proofErr w:type="spellEnd"/>
+      <w:r>
+        <w:rPr>
+          <w:lang w:val="de-DE"/>
+        </w:rPr>
+        <w:t xml:space="preserve"> </w:t>
+      </w:r>
+      <w:proofErr w:type="spellStart"/>
+      <w:r>
+        <w:rPr>
+          <w:lang w:val="de-DE"/>
+        </w:rPr>
+        <w:t>with</w:t>
+      </w:r>
+      <w:proofErr w:type="spellEnd"/>
+      <w:r>
+        <w:rPr>
+          <w:lang w:val="de-DE"/>
+        </w:rPr>
+        <w:t xml:space="preserve"> Jenkins</w:t>
       </w:r>
     </w:p>
     <w:p>
@@ -2676,7 +3771,27 @@
           <w:shd w:val="clear" w:color="auto" w:fill="FFFFFF"/>
           <w:lang w:val="en-US" w:eastAsia="de-DE"/>
         </w:rPr>
-        <w:t>Continuous Deployment: Containerization with Docker.</w:t>
+        <w:t xml:space="preserve">Continuous Deployment: Containerization with </w:t>
+      </w:r>
+      <w:proofErr w:type="spellStart"/>
+      <w:r>
+        <w:rPr>
+          <w:rFonts w:eastAsia="Times New Roman"/>
+          <w:bdr w:val="none" w:sz="0" w:space="0" w:color="auto" w:frame="1"/>
+          <w:shd w:val="clear" w:color="auto" w:fill="FFFFFF"/>
+          <w:lang w:val="en-US" w:eastAsia="de-DE"/>
+        </w:rPr>
+        <w:t>Docker</w:t>
+      </w:r>
+      <w:proofErr w:type="spellEnd"/>
+      <w:r>
+        <w:rPr>
+          <w:rFonts w:eastAsia="Times New Roman"/>
+          <w:bdr w:val="none" w:sz="0" w:space="0" w:color="auto" w:frame="1"/>
+          <w:shd w:val="clear" w:color="auto" w:fill="FFFFFF"/>
+          <w:lang w:val="en-US" w:eastAsia="de-DE"/>
+        </w:rPr>
+        <w:t>.</w:t>
       </w:r>
     </w:p>
     <w:p>
@@ -2707,7 +3822,35 @@
         <w:rPr>
           <w:lang w:val="en-US"/>
         </w:rPr>
-        <w:t xml:space="preserve">Learning Objective: This module introduces Docker to readers, the core concepts and technology behind Docker. Learn in detail about container and various operations performed on it. </w:t>
+        <w:t xml:space="preserve">Learning Objective: This module introduces </w:t>
+      </w:r>
+      <w:proofErr w:type="spellStart"/>
+      <w:r>
+        <w:rPr>
+          <w:lang w:val="en-US"/>
+        </w:rPr>
+        <w:t>Docker</w:t>
+      </w:r>
+      <w:proofErr w:type="spellEnd"/>
+      <w:r>
+        <w:rPr>
+          <w:lang w:val="en-US"/>
+        </w:rPr>
+        <w:t xml:space="preserve"> to readers, the core concepts and technology behind </w:t>
+      </w:r>
+      <w:proofErr w:type="spellStart"/>
+      <w:r>
+        <w:rPr>
+          <w:lang w:val="en-US"/>
+        </w:rPr>
+        <w:t>Docker</w:t>
+      </w:r>
+      <w:proofErr w:type="spellEnd"/>
+      <w:r>
+        <w:rPr>
+          <w:lang w:val="en-US"/>
+        </w:rPr>
+        <w:t xml:space="preserve">. Learn in detail about container and various operations performed on it. </w:t>
       </w:r>
     </w:p>
     <w:p>
@@ -2745,83 +3888,187 @@
           <w:lang w:val="de-DE"/>
         </w:rPr>
       </w:pPr>
-      <w:r>
-        <w:rPr>
-          <w:lang w:val="de-DE"/>
-        </w:rPr>
-        <w:t>Shipping Transportation Challenges</w:t>
-      </w:r>
-    </w:p>
-    <w:p>
-      <w:pPr>
-        <w:pStyle w:val="Listenabsatz"/>
-        <w:numPr>
-          <w:ilvl w:val="0"/>
-          <w:numId w:val="5"/>
-        </w:numPr>
-        <w:rPr>
-          <w:lang w:val="de-DE"/>
-        </w:rPr>
-      </w:pPr>
-      <w:r>
-        <w:rPr>
-          <w:lang w:val="de-DE"/>
-        </w:rPr>
-        <w:t>Introducing Docker</w:t>
-      </w:r>
-    </w:p>
-    <w:p>
-      <w:pPr>
-        <w:pStyle w:val="Listenabsatz"/>
-        <w:numPr>
-          <w:ilvl w:val="0"/>
-          <w:numId w:val="5"/>
-        </w:numPr>
-        <w:rPr>
-          <w:lang w:val="de-DE"/>
-        </w:rPr>
-      </w:pPr>
-      <w:r>
-        <w:rPr>
-          <w:lang w:val="de-DE"/>
-        </w:rPr>
-        <w:t>Understanding images and containers</w:t>
-      </w:r>
-    </w:p>
-    <w:p>
-      <w:pPr>
-        <w:pStyle w:val="Listenabsatz"/>
-        <w:numPr>
-          <w:ilvl w:val="0"/>
-          <w:numId w:val="5"/>
-        </w:numPr>
-        <w:rPr>
-          <w:lang w:val="de-DE"/>
-        </w:rPr>
-      </w:pPr>
-      <w:r>
-        <w:rPr>
-          <w:lang w:val="de-DE"/>
-        </w:rPr>
-        <w:t>Running Hello World in Docker</w:t>
-      </w:r>
-    </w:p>
-    <w:p>
-      <w:pPr>
-        <w:pStyle w:val="Listenabsatz"/>
-        <w:numPr>
-          <w:ilvl w:val="0"/>
-          <w:numId w:val="5"/>
-        </w:numPr>
-        <w:rPr>
-          <w:lang w:val="de-DE"/>
-        </w:rPr>
-      </w:pPr>
-      <w:r>
-        <w:rPr>
-          <w:lang w:val="de-DE"/>
-        </w:rPr>
-        <w:t>Introduction to Container</w:t>
+      <w:proofErr w:type="spellStart"/>
+      <w:r>
+        <w:rPr>
+          <w:lang w:val="de-DE"/>
+        </w:rPr>
+        <w:t>Shipping</w:t>
+      </w:r>
+      <w:proofErr w:type="spellEnd"/>
+      <w:r>
+        <w:rPr>
+          <w:lang w:val="de-DE"/>
+        </w:rPr>
+        <w:t xml:space="preserve"> Transportation </w:t>
+      </w:r>
+      <w:proofErr w:type="spellStart"/>
+      <w:r>
+        <w:rPr>
+          <w:lang w:val="de-DE"/>
+        </w:rPr>
+        <w:t>Challenges</w:t>
+      </w:r>
+      <w:proofErr w:type="spellEnd"/>
+    </w:p>
+    <w:p>
+      <w:pPr>
+        <w:pStyle w:val="Listenabsatz"/>
+        <w:numPr>
+          <w:ilvl w:val="0"/>
+          <w:numId w:val="5"/>
+        </w:numPr>
+        <w:rPr>
+          <w:lang w:val="de-DE"/>
+        </w:rPr>
+      </w:pPr>
+      <w:proofErr w:type="spellStart"/>
+      <w:r>
+        <w:rPr>
+          <w:lang w:val="de-DE"/>
+        </w:rPr>
+        <w:t>Introducing</w:t>
+      </w:r>
+      <w:proofErr w:type="spellEnd"/>
+      <w:r>
+        <w:rPr>
+          <w:lang w:val="de-DE"/>
+        </w:rPr>
+        <w:t xml:space="preserve"> Docker</w:t>
+      </w:r>
+    </w:p>
+    <w:p>
+      <w:pPr>
+        <w:pStyle w:val="Listenabsatz"/>
+        <w:numPr>
+          <w:ilvl w:val="0"/>
+          <w:numId w:val="5"/>
+        </w:numPr>
+        <w:rPr>
+          <w:lang w:val="de-DE"/>
+        </w:rPr>
+      </w:pPr>
+      <w:r>
+        <w:rPr>
+          <w:lang w:val="de-DE"/>
+        </w:rPr>
+        <w:t xml:space="preserve">Understanding </w:t>
+      </w:r>
+      <w:proofErr w:type="spellStart"/>
+      <w:r>
+        <w:rPr>
+          <w:lang w:val="de-DE"/>
+        </w:rPr>
+        <w:t>images</w:t>
+      </w:r>
+      <w:proofErr w:type="spellEnd"/>
+      <w:r>
+        <w:rPr>
+          <w:lang w:val="de-DE"/>
+        </w:rPr>
+        <w:t xml:space="preserve"> </w:t>
+      </w:r>
+      <w:proofErr w:type="spellStart"/>
+      <w:r>
+        <w:rPr>
+          <w:lang w:val="de-DE"/>
+        </w:rPr>
+        <w:t>and</w:t>
+      </w:r>
+      <w:proofErr w:type="spellEnd"/>
+      <w:r>
+        <w:rPr>
+          <w:lang w:val="de-DE"/>
+        </w:rPr>
+        <w:t xml:space="preserve"> </w:t>
+      </w:r>
+      <w:proofErr w:type="spellStart"/>
+      <w:r>
+        <w:rPr>
+          <w:lang w:val="de-DE"/>
+        </w:rPr>
+        <w:t>containers</w:t>
+      </w:r>
+      <w:proofErr w:type="spellEnd"/>
+    </w:p>
+    <w:p>
+      <w:pPr>
+        <w:pStyle w:val="Listenabsatz"/>
+        <w:numPr>
+          <w:ilvl w:val="0"/>
+          <w:numId w:val="5"/>
+        </w:numPr>
+        <w:rPr>
+          <w:lang w:val="de-DE"/>
+        </w:rPr>
+      </w:pPr>
+      <w:proofErr w:type="spellStart"/>
+      <w:r>
+        <w:rPr>
+          <w:lang w:val="de-DE"/>
+        </w:rPr>
+        <w:t>Running</w:t>
+      </w:r>
+      <w:proofErr w:type="spellEnd"/>
+      <w:r>
+        <w:rPr>
+          <w:lang w:val="de-DE"/>
+        </w:rPr>
+        <w:t xml:space="preserve"> </w:t>
+      </w:r>
+      <w:proofErr w:type="spellStart"/>
+      <w:r>
+        <w:rPr>
+          <w:lang w:val="de-DE"/>
+        </w:rPr>
+        <w:t>Hello</w:t>
+      </w:r>
+      <w:proofErr w:type="spellEnd"/>
+      <w:r>
+        <w:rPr>
+          <w:lang w:val="de-DE"/>
+        </w:rPr>
+        <w:t xml:space="preserve"> World in Docker</w:t>
+      </w:r>
+    </w:p>
+    <w:p>
+      <w:pPr>
+        <w:pStyle w:val="Listenabsatz"/>
+        <w:numPr>
+          <w:ilvl w:val="0"/>
+          <w:numId w:val="5"/>
+        </w:numPr>
+        <w:rPr>
+          <w:lang w:val="de-DE"/>
+        </w:rPr>
+      </w:pPr>
+      <w:proofErr w:type="spellStart"/>
+      <w:r>
+        <w:rPr>
+          <w:lang w:val="de-DE"/>
+        </w:rPr>
+        <w:t>Introduction</w:t>
+      </w:r>
+      <w:proofErr w:type="spellEnd"/>
+      <w:r>
+        <w:rPr>
+          <w:lang w:val="de-DE"/>
+        </w:rPr>
+        <w:t xml:space="preserve"> </w:t>
+      </w:r>
+      <w:proofErr w:type="spellStart"/>
+      <w:r>
+        <w:rPr>
+          <w:lang w:val="de-DE"/>
+        </w:rPr>
+        <w:t>to</w:t>
+      </w:r>
+      <w:proofErr w:type="spellEnd"/>
+      <w:r>
+        <w:rPr>
+          <w:lang w:val="de-DE"/>
+        </w:rPr>
+        <w:t xml:space="preserve"> Container</w:t>
       </w:r>
     </w:p>
     <w:p>
@@ -2857,8 +4104,30 @@
         <w:rPr>
           <w:lang w:val="de-DE"/>
         </w:rPr>
-        <w:t>Sharing and Copying</w:t>
-      </w:r>
+        <w:t xml:space="preserve">Sharing </w:t>
+      </w:r>
+      <w:proofErr w:type="spellStart"/>
+      <w:r>
+        <w:rPr>
+          <w:lang w:val="de-DE"/>
+        </w:rPr>
+        <w:t>and</w:t>
+      </w:r>
+      <w:proofErr w:type="spellEnd"/>
+      <w:r>
+        <w:rPr>
+          <w:lang w:val="de-DE"/>
+        </w:rPr>
+        <w:t xml:space="preserve"> </w:t>
+      </w:r>
+      <w:proofErr w:type="spellStart"/>
+      <w:r>
+        <w:rPr>
+          <w:lang w:val="de-DE"/>
+        </w:rPr>
+        <w:t>Copying</w:t>
+      </w:r>
+      <w:proofErr w:type="spellEnd"/>
     </w:p>
     <w:p>
       <w:pPr>
@@ -2911,8 +4180,30 @@
         <w:rPr>
           <w:lang w:val="de-DE"/>
         </w:rPr>
-        <w:t>Working with containers</w:t>
-      </w:r>
+        <w:t xml:space="preserve">Working </w:t>
+      </w:r>
+      <w:proofErr w:type="spellStart"/>
+      <w:r>
+        <w:rPr>
+          <w:lang w:val="de-DE"/>
+        </w:rPr>
+        <w:t>with</w:t>
+      </w:r>
+      <w:proofErr w:type="spellEnd"/>
+      <w:r>
+        <w:rPr>
+          <w:lang w:val="de-DE"/>
+        </w:rPr>
+        <w:t xml:space="preserve"> </w:t>
+      </w:r>
+      <w:proofErr w:type="spellStart"/>
+      <w:r>
+        <w:rPr>
+          <w:lang w:val="de-DE"/>
+        </w:rPr>
+        <w:t>containers</w:t>
+      </w:r>
+      <w:proofErr w:type="spellEnd"/>
     </w:p>
     <w:p>
       <w:pPr>
@@ -2946,6 +4237,7 @@
           <w:lang w:val="de-DE"/>
         </w:rPr>
       </w:pPr>
+      <w:proofErr w:type="spellStart"/>
       <w:r>
         <w:rPr>
           <w:b/>
@@ -2953,8 +4245,9 @@
           <w:color w:val="FF0000"/>
           <w:lang w:val="de-DE"/>
         </w:rPr>
-        <w:t xml:space="preserve">Wait for Service </w:t>
-      </w:r>
+        <w:t>Wait</w:t>
+      </w:r>
+      <w:proofErr w:type="spellEnd"/>
       <w:r>
         <w:rPr>
           <w:b/>
@@ -2962,6 +4255,35 @@
           <w:color w:val="FF0000"/>
           <w:lang w:val="de-DE"/>
         </w:rPr>
+        <w:t xml:space="preserve"> </w:t>
+      </w:r>
+      <w:proofErr w:type="spellStart"/>
+      <w:r>
+        <w:rPr>
+          <w:b/>
+          <w:i/>
+          <w:color w:val="FF0000"/>
+          <w:lang w:val="de-DE"/>
+        </w:rPr>
+        <w:t>for</w:t>
+      </w:r>
+      <w:proofErr w:type="spellEnd"/>
+      <w:r>
+        <w:rPr>
+          <w:b/>
+          <w:i/>
+          <w:color w:val="FF0000"/>
+          <w:lang w:val="de-DE"/>
+        </w:rPr>
+        <w:t xml:space="preserve"> Service </w:t>
+      </w:r>
+      <w:r>
+        <w:rPr>
+          <w:b/>
+          <w:i/>
+          <w:color w:val="FF0000"/>
+          <w:lang w:val="de-DE"/>
+        </w:rPr>
         <w:t>Start</w:t>
       </w:r>
     </w:p>
@@ -3010,7 +4332,21 @@
         <w:rPr>
           <w:lang w:val="en-US"/>
         </w:rPr>
-        <w:t>Create and Implement docker images and containers</w:t>
+        <w:t xml:space="preserve">Create and Implement </w:t>
+      </w:r>
+      <w:proofErr w:type="spellStart"/>
+      <w:r>
+        <w:rPr>
+          <w:lang w:val="en-US"/>
+        </w:rPr>
+        <w:t>docker</w:t>
+      </w:r>
+      <w:proofErr w:type="spellEnd"/>
+      <w:r>
+        <w:rPr>
+          <w:lang w:val="en-US"/>
+        </w:rPr>
+        <w:t xml:space="preserve"> images and containers</w:t>
       </w:r>
     </w:p>
     <w:p>
@@ -3073,7 +4409,28 @@
           <w:shd w:val="clear" w:color="auto" w:fill="FFFFFF"/>
           <w:lang w:val="en-US" w:eastAsia="de-DE"/>
         </w:rPr>
-        <w:t>Containerization with Docker: Ecosystem and Networking.</w:t>
+        <w:lastRenderedPageBreak/>
+        <w:t xml:space="preserve">Containerization with </w:t>
+      </w:r>
+      <w:proofErr w:type="spellStart"/>
+      <w:r>
+        <w:rPr>
+          <w:rFonts w:eastAsia="Times New Roman"/>
+          <w:bdr w:val="none" w:sz="0" w:space="0" w:color="auto" w:frame="1"/>
+          <w:shd w:val="clear" w:color="auto" w:fill="FFFFFF"/>
+          <w:lang w:val="en-US" w:eastAsia="de-DE"/>
+        </w:rPr>
+        <w:t>Docker</w:t>
+      </w:r>
+      <w:proofErr w:type="spellEnd"/>
+      <w:r>
+        <w:rPr>
+          <w:rFonts w:eastAsia="Times New Roman"/>
+          <w:bdr w:val="none" w:sz="0" w:space="0" w:color="auto" w:frame="1"/>
+          <w:shd w:val="clear" w:color="auto" w:fill="FFFFFF"/>
+          <w:lang w:val="en-US" w:eastAsia="de-DE"/>
+        </w:rPr>
+        <w:t>: Ecosystem and Networking.</w:t>
       </w:r>
     </w:p>
     <w:p>
@@ -3111,7 +4468,21 @@
         <w:rPr>
           <w:lang w:val="en-US"/>
         </w:rPr>
-        <w:t xml:space="preserve">: In this module, you will learn to integrate different containers using docker. </w:t>
+        <w:t xml:space="preserve">: In this module, you will learn to integrate different containers using </w:t>
+      </w:r>
+      <w:proofErr w:type="spellStart"/>
+      <w:r>
+        <w:rPr>
+          <w:lang w:val="en-US"/>
+        </w:rPr>
+        <w:t>docker</w:t>
+      </w:r>
+      <w:proofErr w:type="spellEnd"/>
+      <w:r>
+        <w:rPr>
+          <w:lang w:val="en-US"/>
+        </w:rPr>
+        <w:t xml:space="preserve">. </w:t>
       </w:r>
     </w:p>
     <w:p>
@@ -3149,49 +4520,94 @@
           <w:lang w:val="de-DE"/>
         </w:rPr>
       </w:pPr>
-      <w:r>
-        <w:rPr>
-          <w:lang w:val="de-DE"/>
-        </w:rPr>
-        <w:t>Introduction to Docker Ecosystem</w:t>
-      </w:r>
-    </w:p>
-    <w:p>
-      <w:pPr>
-        <w:pStyle w:val="Listenabsatz"/>
-        <w:numPr>
-          <w:ilvl w:val="0"/>
-          <w:numId w:val="5"/>
-        </w:numPr>
-        <w:rPr>
-          <w:lang w:val="de-DE"/>
-        </w:rPr>
-      </w:pPr>
-      <w:r>
-        <w:rPr>
-          <w:lang w:val="de-DE"/>
-        </w:rPr>
-        <w:t>Docker Compose</w:t>
-      </w:r>
-    </w:p>
-    <w:p>
-      <w:pPr>
-        <w:pStyle w:val="Listenabsatz"/>
-        <w:numPr>
-          <w:ilvl w:val="0"/>
-          <w:numId w:val="5"/>
-        </w:numPr>
-        <w:rPr>
-          <w:lang w:val="de-DE"/>
-        </w:rPr>
-      </w:pPr>
-      <w:r>
-        <w:rPr>
-          <w:lang w:val="de-DE"/>
-        </w:rPr>
-        <w:lastRenderedPageBreak/>
-        <w:t>Docker Swarm</w:t>
-      </w:r>
+      <w:proofErr w:type="spellStart"/>
+      <w:r>
+        <w:rPr>
+          <w:lang w:val="de-DE"/>
+        </w:rPr>
+        <w:t>Introduction</w:t>
+      </w:r>
+      <w:proofErr w:type="spellEnd"/>
+      <w:r>
+        <w:rPr>
+          <w:lang w:val="de-DE"/>
+        </w:rPr>
+        <w:t xml:space="preserve"> </w:t>
+      </w:r>
+      <w:proofErr w:type="spellStart"/>
+      <w:r>
+        <w:rPr>
+          <w:lang w:val="de-DE"/>
+        </w:rPr>
+        <w:t>to</w:t>
+      </w:r>
+      <w:proofErr w:type="spellEnd"/>
+      <w:r>
+        <w:rPr>
+          <w:lang w:val="de-DE"/>
+        </w:rPr>
+        <w:t xml:space="preserve"> Docker </w:t>
+      </w:r>
+      <w:proofErr w:type="spellStart"/>
+      <w:r>
+        <w:rPr>
+          <w:lang w:val="de-DE"/>
+        </w:rPr>
+        <w:t>Ecosystem</w:t>
+      </w:r>
+      <w:proofErr w:type="spellEnd"/>
+    </w:p>
+    <w:p>
+      <w:pPr>
+        <w:pStyle w:val="Listenabsatz"/>
+        <w:numPr>
+          <w:ilvl w:val="0"/>
+          <w:numId w:val="5"/>
+        </w:numPr>
+        <w:rPr>
+          <w:lang w:val="de-DE"/>
+        </w:rPr>
+      </w:pPr>
+      <w:r>
+        <w:rPr>
+          <w:lang w:val="de-DE"/>
+        </w:rPr>
+        <w:t xml:space="preserve">Docker </w:t>
+      </w:r>
+      <w:proofErr w:type="spellStart"/>
+      <w:r>
+        <w:rPr>
+          <w:lang w:val="de-DE"/>
+        </w:rPr>
+        <w:t>Compose</w:t>
+      </w:r>
+      <w:proofErr w:type="spellEnd"/>
+    </w:p>
+    <w:p>
+      <w:pPr>
+        <w:pStyle w:val="Listenabsatz"/>
+        <w:numPr>
+          <w:ilvl w:val="0"/>
+          <w:numId w:val="5"/>
+        </w:numPr>
+        <w:rPr>
+          <w:lang w:val="de-DE"/>
+        </w:rPr>
+      </w:pPr>
+      <w:r>
+        <w:rPr>
+          <w:lang w:val="de-DE"/>
+        </w:rPr>
+        <w:t xml:space="preserve">Docker </w:t>
+      </w:r>
+      <w:proofErr w:type="spellStart"/>
+      <w:r>
+        <w:rPr>
+          <w:lang w:val="de-DE"/>
+        </w:rPr>
+        <w:t>Swarm</w:t>
+      </w:r>
+      <w:proofErr w:type="spellEnd"/>
     </w:p>
     <w:p>
       <w:pPr>
@@ -3222,48 +4638,86 @@
           <w:lang w:val="de-DE"/>
         </w:rPr>
       </w:pPr>
-      <w:r>
-        <w:rPr>
-          <w:lang w:val="de-DE"/>
-        </w:rPr>
-        <w:t>Running Containers</w:t>
-      </w:r>
-    </w:p>
-    <w:p>
-      <w:pPr>
-        <w:pStyle w:val="Listenabsatz"/>
-        <w:numPr>
-          <w:ilvl w:val="0"/>
-          <w:numId w:val="5"/>
-        </w:numPr>
-        <w:rPr>
-          <w:lang w:val="de-DE"/>
-        </w:rPr>
-      </w:pPr>
-      <w:r>
-        <w:rPr>
-          <w:lang w:val="de-DE"/>
-        </w:rPr>
-        <w:t>Introduction to Docker Networking</w:t>
-      </w:r>
-    </w:p>
-    <w:p>
-      <w:pPr>
-        <w:pStyle w:val="Listenabsatz"/>
-        <w:numPr>
-          <w:ilvl w:val="0"/>
-          <w:numId w:val="5"/>
-        </w:numPr>
-        <w:rPr>
-          <w:lang w:val="de-DE"/>
-        </w:rPr>
-      </w:pPr>
-      <w:r>
-        <w:rPr>
-          <w:lang w:val="de-DE"/>
-        </w:rPr>
-        <w:t>Network Types</w:t>
-      </w:r>
+      <w:proofErr w:type="spellStart"/>
+      <w:r>
+        <w:rPr>
+          <w:lang w:val="de-DE"/>
+        </w:rPr>
+        <w:t>Running</w:t>
+      </w:r>
+      <w:proofErr w:type="spellEnd"/>
+      <w:r>
+        <w:rPr>
+          <w:lang w:val="de-DE"/>
+        </w:rPr>
+        <w:t xml:space="preserve"> Containers</w:t>
+      </w:r>
+    </w:p>
+    <w:p>
+      <w:pPr>
+        <w:pStyle w:val="Listenabsatz"/>
+        <w:numPr>
+          <w:ilvl w:val="0"/>
+          <w:numId w:val="5"/>
+        </w:numPr>
+        <w:rPr>
+          <w:lang w:val="de-DE"/>
+        </w:rPr>
+      </w:pPr>
+      <w:proofErr w:type="spellStart"/>
+      <w:r>
+        <w:rPr>
+          <w:lang w:val="de-DE"/>
+        </w:rPr>
+        <w:t>Introduction</w:t>
+      </w:r>
+      <w:proofErr w:type="spellEnd"/>
+      <w:r>
+        <w:rPr>
+          <w:lang w:val="de-DE"/>
+        </w:rPr>
+        <w:t xml:space="preserve"> </w:t>
+      </w:r>
+      <w:proofErr w:type="spellStart"/>
+      <w:r>
+        <w:rPr>
+          <w:lang w:val="de-DE"/>
+        </w:rPr>
+        <w:t>to</w:t>
+      </w:r>
+      <w:proofErr w:type="spellEnd"/>
+      <w:r>
+        <w:rPr>
+          <w:lang w:val="de-DE"/>
+        </w:rPr>
+        <w:t xml:space="preserve"> Docker Networking</w:t>
+      </w:r>
+    </w:p>
+    <w:p>
+      <w:pPr>
+        <w:pStyle w:val="Listenabsatz"/>
+        <w:numPr>
+          <w:ilvl w:val="0"/>
+          <w:numId w:val="5"/>
+        </w:numPr>
+        <w:rPr>
+          <w:lang w:val="de-DE"/>
+        </w:rPr>
+      </w:pPr>
+      <w:r>
+        <w:rPr>
+          <w:lang w:val="de-DE"/>
+        </w:rPr>
+        <w:t xml:space="preserve">Network </w:t>
+      </w:r>
+      <w:proofErr w:type="spellStart"/>
+      <w:r>
+        <w:rPr>
+          <w:lang w:val="de-DE"/>
+        </w:rPr>
+        <w:t>Types</w:t>
+      </w:r>
+      <w:proofErr w:type="spellEnd"/>
     </w:p>
     <w:p>
       <w:pPr>
@@ -3298,7 +4752,35 @@
         <w:rPr>
           <w:lang w:val="en-US"/>
         </w:rPr>
-        <w:t xml:space="preserve">Implementation of Docker in the Edureka’s Project </w:t>
+        <w:t xml:space="preserve">Implementation of </w:t>
+      </w:r>
+      <w:proofErr w:type="spellStart"/>
+      <w:r>
+        <w:rPr>
+          <w:lang w:val="en-US"/>
+        </w:rPr>
+        <w:t>Docker</w:t>
+      </w:r>
+      <w:proofErr w:type="spellEnd"/>
+      <w:r>
+        <w:rPr>
+          <w:lang w:val="en-US"/>
+        </w:rPr>
+        <w:t xml:space="preserve"> in the </w:t>
+      </w:r>
+      <w:proofErr w:type="spellStart"/>
+      <w:r>
+        <w:rPr>
+          <w:lang w:val="en-US"/>
+        </w:rPr>
+        <w:t>Edureka’s</w:t>
+      </w:r>
+      <w:proofErr w:type="spellEnd"/>
+      <w:r>
+        <w:rPr>
+          <w:lang w:val="en-US"/>
+        </w:rPr>
+        <w:t xml:space="preserve"> Project </w:t>
       </w:r>
     </w:p>
     <w:p>
@@ -3346,25 +4828,67 @@
         <w:rPr>
           <w:lang w:val="en-US"/>
         </w:rPr>
-        <w:t>Use Docker Compose to create a WordPress site</w:t>
-      </w:r>
-    </w:p>
-    <w:p>
-      <w:pPr>
-        <w:pStyle w:val="Listenabsatz"/>
-        <w:numPr>
-          <w:ilvl w:val="0"/>
-          <w:numId w:val="5"/>
-        </w:numPr>
-        <w:rPr>
-          <w:lang w:val="en-US"/>
-        </w:rPr>
-      </w:pPr>
-      <w:r>
-        <w:rPr>
-          <w:lang w:val="en-US"/>
-        </w:rPr>
-        <w:t>Start Containers on a Cluster with Docker Swarm</w:t>
+        <w:t xml:space="preserve">Use </w:t>
+      </w:r>
+      <w:proofErr w:type="spellStart"/>
+      <w:r>
+        <w:rPr>
+          <w:lang w:val="en-US"/>
+        </w:rPr>
+        <w:t>Docker</w:t>
+      </w:r>
+      <w:proofErr w:type="spellEnd"/>
+      <w:r>
+        <w:rPr>
+          <w:lang w:val="en-US"/>
+        </w:rPr>
+        <w:t xml:space="preserve"> Compose to create a </w:t>
+      </w:r>
+      <w:proofErr w:type="spellStart"/>
+      <w:r>
+        <w:rPr>
+          <w:lang w:val="en-US"/>
+        </w:rPr>
+        <w:t>WordPress</w:t>
+      </w:r>
+      <w:proofErr w:type="spellEnd"/>
+      <w:r>
+        <w:rPr>
+          <w:lang w:val="en-US"/>
+        </w:rPr>
+        <w:t xml:space="preserve"> site</w:t>
+      </w:r>
+    </w:p>
+    <w:p>
+      <w:pPr>
+        <w:pStyle w:val="Listenabsatz"/>
+        <w:numPr>
+          <w:ilvl w:val="0"/>
+          <w:numId w:val="5"/>
+        </w:numPr>
+        <w:rPr>
+          <w:lang w:val="en-US"/>
+        </w:rPr>
+      </w:pPr>
+      <w:r>
+        <w:rPr>
+          <w:lang w:val="en-US"/>
+        </w:rPr>
+        <w:t xml:space="preserve">Start Containers on a Cluster with </w:t>
+      </w:r>
+      <w:proofErr w:type="spellStart"/>
+      <w:r>
+        <w:rPr>
+          <w:lang w:val="en-US"/>
+        </w:rPr>
+        <w:t>Docker</w:t>
+      </w:r>
+      <w:proofErr w:type="spellEnd"/>
+      <w:r>
+        <w:rPr>
+          <w:lang w:val="en-US"/>
+        </w:rPr>
+        <w:t xml:space="preserve"> Swarm</w:t>
       </w:r>
     </w:p>
     <w:p>
@@ -3396,12 +4920,28 @@
           <w:lang w:val="de-DE"/>
         </w:rPr>
       </w:pPr>
-      <w:r>
-        <w:rPr>
-          <w:lang w:val="de-DE"/>
-        </w:rPr>
-        <w:t>Scale an application</w:t>
-      </w:r>
+      <w:proofErr w:type="spellStart"/>
+      <w:r>
+        <w:rPr>
+          <w:lang w:val="de-DE"/>
+        </w:rPr>
+        <w:t>Scale</w:t>
+      </w:r>
+      <w:proofErr w:type="spellEnd"/>
+      <w:r>
+        <w:rPr>
+          <w:lang w:val="de-DE"/>
+        </w:rPr>
+        <w:t xml:space="preserve"> an </w:t>
+      </w:r>
+      <w:proofErr w:type="spellStart"/>
+      <w:r>
+        <w:rPr>
+          <w:lang w:val="de-DE"/>
+        </w:rPr>
+        <w:t>application</w:t>
+      </w:r>
+      <w:proofErr w:type="spellEnd"/>
     </w:p>
     <w:p>
       <w:pPr>
@@ -3528,11 +5068,33 @@
           <w:lang w:val="de-DE"/>
         </w:rPr>
       </w:pPr>
-      <w:r>
-        <w:rPr>
-          <w:lang w:val="de-DE"/>
-        </w:rPr>
-        <w:t>Introduction to Puppet</w:t>
+      <w:proofErr w:type="spellStart"/>
+      <w:r>
+        <w:rPr>
+          <w:lang w:val="de-DE"/>
+        </w:rPr>
+        <w:t>Introduction</w:t>
+      </w:r>
+      <w:proofErr w:type="spellEnd"/>
+      <w:r>
+        <w:rPr>
+          <w:lang w:val="de-DE"/>
+        </w:rPr>
+        <w:t xml:space="preserve"> </w:t>
+      </w:r>
+      <w:proofErr w:type="spellStart"/>
+      <w:r>
+        <w:rPr>
+          <w:lang w:val="de-DE"/>
+        </w:rPr>
+        <w:t>to</w:t>
+      </w:r>
+      <w:proofErr w:type="spellEnd"/>
+      <w:r>
+        <w:rPr>
+          <w:lang w:val="de-DE"/>
+        </w:rPr>
+        <w:t xml:space="preserve"> Puppet</w:t>
       </w:r>
     </w:p>
     <w:p>
@@ -3568,25 +5130,47 @@
         <w:rPr>
           <w:lang w:val="de-DE"/>
         </w:rPr>
-        <w:t>Puppet Configuration</w:t>
-      </w:r>
-    </w:p>
-    <w:p>
-      <w:pPr>
-        <w:pStyle w:val="Listenabsatz"/>
-        <w:numPr>
-          <w:ilvl w:val="0"/>
-          <w:numId w:val="5"/>
-        </w:numPr>
-        <w:rPr>
-          <w:lang w:val="de-DE"/>
-        </w:rPr>
-      </w:pPr>
-      <w:r>
-        <w:rPr>
-          <w:lang w:val="de-DE"/>
-        </w:rPr>
-        <w:t>Puppet Master and Agent Setup</w:t>
+        <w:t xml:space="preserve">Puppet </w:t>
+      </w:r>
+      <w:proofErr w:type="spellStart"/>
+      <w:r>
+        <w:rPr>
+          <w:lang w:val="de-DE"/>
+        </w:rPr>
+        <w:t>Configuration</w:t>
+      </w:r>
+      <w:proofErr w:type="spellEnd"/>
+    </w:p>
+    <w:p>
+      <w:pPr>
+        <w:pStyle w:val="Listenabsatz"/>
+        <w:numPr>
+          <w:ilvl w:val="0"/>
+          <w:numId w:val="5"/>
+        </w:numPr>
+        <w:rPr>
+          <w:lang w:val="de-DE"/>
+        </w:rPr>
+      </w:pPr>
+      <w:r>
+        <w:rPr>
+          <w:lang w:val="de-DE"/>
+        </w:rPr>
+        <w:t xml:space="preserve">Puppet Master </w:t>
+      </w:r>
+      <w:proofErr w:type="spellStart"/>
+      <w:r>
+        <w:rPr>
+          <w:lang w:val="de-DE"/>
+        </w:rPr>
+        <w:t>and</w:t>
+      </w:r>
+      <w:proofErr w:type="spellEnd"/>
+      <w:r>
+        <w:rPr>
+          <w:lang w:val="de-DE"/>
+        </w:rPr>
+        <w:t xml:space="preserve"> Agent Setup</w:t>
       </w:r>
     </w:p>
     <w:p>
@@ -3618,28 +5202,45 @@
           <w:lang w:val="de-DE"/>
         </w:rPr>
       </w:pPr>
-      <w:r>
-        <w:rPr>
-          <w:lang w:val="de-DE"/>
-        </w:rPr>
-        <w:t>Node Classification</w:t>
-      </w:r>
-    </w:p>
-    <w:p>
-      <w:pPr>
-        <w:pStyle w:val="Listenabsatz"/>
-        <w:numPr>
-          <w:ilvl w:val="0"/>
-          <w:numId w:val="5"/>
-        </w:numPr>
-        <w:rPr>
-          <w:lang w:val="de-DE"/>
-        </w:rPr>
-      </w:pPr>
-      <w:r>
-        <w:rPr>
-          <w:lang w:val="de-DE"/>
-        </w:rPr>
+      <w:proofErr w:type="spellStart"/>
+      <w:r>
+        <w:rPr>
+          <w:lang w:val="de-DE"/>
+        </w:rPr>
+        <w:t>Node</w:t>
+      </w:r>
+      <w:proofErr w:type="spellEnd"/>
+      <w:r>
+        <w:rPr>
+          <w:lang w:val="de-DE"/>
+        </w:rPr>
+        <w:t xml:space="preserve"> </w:t>
+      </w:r>
+      <w:proofErr w:type="spellStart"/>
+      <w:r>
+        <w:rPr>
+          <w:lang w:val="de-DE"/>
+        </w:rPr>
+        <w:t>Classification</w:t>
+      </w:r>
+      <w:proofErr w:type="spellEnd"/>
+    </w:p>
+    <w:p>
+      <w:pPr>
+        <w:pStyle w:val="Listenabsatz"/>
+        <w:numPr>
+          <w:ilvl w:val="0"/>
+          <w:numId w:val="5"/>
+        </w:numPr>
+        <w:rPr>
+          <w:lang w:val="de-DE"/>
+        </w:rPr>
+      </w:pPr>
+      <w:r>
+        <w:rPr>
+          <w:lang w:val="de-DE"/>
+        </w:rPr>
+        <w:lastRenderedPageBreak/>
         <w:t>Puppet Environment</w:t>
       </w:r>
     </w:p>
@@ -3658,8 +5259,16 @@
         <w:rPr>
           <w:lang w:val="de-DE"/>
         </w:rPr>
-        <w:t>Puppet Classes</w:t>
-      </w:r>
+        <w:t xml:space="preserve">Puppet </w:t>
+      </w:r>
+      <w:proofErr w:type="spellStart"/>
+      <w:r>
+        <w:rPr>
+          <w:lang w:val="de-DE"/>
+        </w:rPr>
+        <w:t>Classes</w:t>
+      </w:r>
+      <w:proofErr w:type="spellEnd"/>
     </w:p>
     <w:p>
       <w:pPr>
@@ -3720,11 +5329,47 @@
           <w:lang w:val="de-DE"/>
         </w:rPr>
       </w:pPr>
-      <w:r>
-        <w:rPr>
-          <w:lang w:val="de-DE"/>
-        </w:rPr>
-        <w:t>Install and configure Puppet</w:t>
+      <w:proofErr w:type="spellStart"/>
+      <w:r>
+        <w:rPr>
+          <w:lang w:val="de-DE"/>
+        </w:rPr>
+        <w:t>Install</w:t>
+      </w:r>
+      <w:proofErr w:type="spellEnd"/>
+      <w:r>
+        <w:rPr>
+          <w:lang w:val="de-DE"/>
+        </w:rPr>
+        <w:t xml:space="preserve"> </w:t>
+      </w:r>
+      <w:proofErr w:type="spellStart"/>
+      <w:r>
+        <w:rPr>
+          <w:lang w:val="de-DE"/>
+        </w:rPr>
+        <w:t>and</w:t>
+      </w:r>
+      <w:proofErr w:type="spellEnd"/>
+      <w:r>
+        <w:rPr>
+          <w:lang w:val="de-DE"/>
+        </w:rPr>
+        <w:t xml:space="preserve"> </w:t>
+      </w:r>
+      <w:proofErr w:type="spellStart"/>
+      <w:r>
+        <w:rPr>
+          <w:lang w:val="de-DE"/>
+        </w:rPr>
+        <w:t>configure</w:t>
+      </w:r>
+      <w:proofErr w:type="spellEnd"/>
+      <w:r>
+        <w:rPr>
+          <w:lang w:val="de-DE"/>
+        </w:rPr>
+        <w:t xml:space="preserve"> Puppet</w:t>
       </w:r>
     </w:p>
     <w:p>
@@ -3781,6 +5426,7 @@
           <w:lang w:val="en-US" w:eastAsia="de-DE"/>
         </w:rPr>
       </w:pPr>
+      <w:proofErr w:type="gramStart"/>
       <w:r>
         <w:rPr>
           <w:rFonts w:eastAsia="Times New Roman"/>
@@ -3788,9 +5434,29 @@
           <w:shd w:val="clear" w:color="auto" w:fill="FFFFFF"/>
           <w:lang w:val="en-US" w:eastAsia="de-DE"/>
         </w:rPr>
-        <w:lastRenderedPageBreak/>
-        <w:t>Configuration Management with Ansible.</w:t>
-      </w:r>
+        <w:t xml:space="preserve">Configuration Management with </w:t>
+      </w:r>
+      <w:proofErr w:type="spellStart"/>
+      <w:r>
+        <w:rPr>
+          <w:rFonts w:eastAsia="Times New Roman"/>
+          <w:bdr w:val="none" w:sz="0" w:space="0" w:color="auto" w:frame="1"/>
+          <w:shd w:val="clear" w:color="auto" w:fill="FFFFFF"/>
+          <w:lang w:val="en-US" w:eastAsia="de-DE"/>
+        </w:rPr>
+        <w:t>Ansible</w:t>
+      </w:r>
+      <w:proofErr w:type="spellEnd"/>
+      <w:r>
+        <w:rPr>
+          <w:rFonts w:eastAsia="Times New Roman"/>
+          <w:bdr w:val="none" w:sz="0" w:space="0" w:color="auto" w:frame="1"/>
+          <w:shd w:val="clear" w:color="auto" w:fill="FFFFFF"/>
+          <w:lang w:val="en-US" w:eastAsia="de-DE"/>
+        </w:rPr>
+        <w:t>.</w:t>
+      </w:r>
+      <w:proofErr w:type="gramEnd"/>
     </w:p>
     <w:p>
       <w:pPr>
@@ -3827,7 +5493,49 @@
         <w:rPr>
           <w:lang w:val="en-US"/>
         </w:rPr>
-        <w:t>: In this module, you will learn to install Ansible and configure ansible roles. You will also learn to write playbooks and finally execute ad-commands using Ansible.</w:t>
+        <w:t xml:space="preserve">: In this module, you will learn to install </w:t>
+      </w:r>
+      <w:proofErr w:type="spellStart"/>
+      <w:r>
+        <w:rPr>
+          <w:lang w:val="en-US"/>
+        </w:rPr>
+        <w:t>Ansible</w:t>
+      </w:r>
+      <w:proofErr w:type="spellEnd"/>
+      <w:r>
+        <w:rPr>
+          <w:lang w:val="en-US"/>
+        </w:rPr>
+        <w:t xml:space="preserve"> and configure </w:t>
+      </w:r>
+      <w:proofErr w:type="spellStart"/>
+      <w:r>
+        <w:rPr>
+          <w:lang w:val="en-US"/>
+        </w:rPr>
+        <w:t>ansible</w:t>
+      </w:r>
+      <w:proofErr w:type="spellEnd"/>
+      <w:r>
+        <w:rPr>
+          <w:lang w:val="en-US"/>
+        </w:rPr>
+        <w:t xml:space="preserve"> roles. You will also learn to write playbooks and finally execute ad-commands using </w:t>
+      </w:r>
+      <w:proofErr w:type="spellStart"/>
+      <w:r>
+        <w:rPr>
+          <w:lang w:val="en-US"/>
+        </w:rPr>
+        <w:t>Ansible</w:t>
+      </w:r>
+      <w:proofErr w:type="spellEnd"/>
+      <w:r>
+        <w:rPr>
+          <w:lang w:val="en-US"/>
+        </w:rPr>
+        <w:t>.</w:t>
       </w:r>
     </w:p>
     <w:p>
@@ -3865,84 +5573,190 @@
           <w:lang w:val="de-DE"/>
         </w:rPr>
       </w:pPr>
-      <w:r>
-        <w:rPr>
-          <w:lang w:val="de-DE"/>
-        </w:rPr>
-        <w:t>Introduction to Ansible</w:t>
-      </w:r>
-    </w:p>
-    <w:p>
-      <w:pPr>
-        <w:pStyle w:val="Listenabsatz"/>
-        <w:numPr>
-          <w:ilvl w:val="0"/>
-          <w:numId w:val="5"/>
-        </w:numPr>
-        <w:rPr>
-          <w:lang w:val="de-DE"/>
-        </w:rPr>
-      </w:pPr>
-      <w:r>
-        <w:rPr>
-          <w:lang w:val="de-DE"/>
-        </w:rPr>
-        <w:t>Ansible Installation</w:t>
-      </w:r>
-    </w:p>
-    <w:p>
-      <w:pPr>
-        <w:pStyle w:val="Listenabsatz"/>
-        <w:numPr>
-          <w:ilvl w:val="0"/>
-          <w:numId w:val="5"/>
-        </w:numPr>
-        <w:rPr>
-          <w:lang w:val="de-DE"/>
-        </w:rPr>
-      </w:pPr>
-      <w:r>
-        <w:rPr>
-          <w:lang w:val="de-DE"/>
-        </w:rPr>
-        <w:t>Configuring Ansible Roles</w:t>
-      </w:r>
-    </w:p>
-    <w:p>
-      <w:pPr>
-        <w:pStyle w:val="Listenabsatz"/>
-        <w:numPr>
-          <w:ilvl w:val="0"/>
-          <w:numId w:val="5"/>
-        </w:numPr>
-        <w:rPr>
-          <w:lang w:val="de-DE"/>
-        </w:rPr>
-      </w:pPr>
-      <w:r>
-        <w:rPr>
-          <w:lang w:val="de-DE"/>
-        </w:rPr>
-        <w:t>Write Playbooks</w:t>
-      </w:r>
-    </w:p>
-    <w:p>
-      <w:pPr>
-        <w:pStyle w:val="Listenabsatz"/>
-        <w:numPr>
-          <w:ilvl w:val="0"/>
-          <w:numId w:val="5"/>
-        </w:numPr>
-        <w:rPr>
-          <w:lang w:val="de-DE"/>
-        </w:rPr>
-      </w:pPr>
-      <w:r>
-        <w:rPr>
-          <w:lang w:val="de-DE"/>
-        </w:rPr>
-        <w:t>Executing adhoc command</w:t>
-      </w:r>
+      <w:proofErr w:type="spellStart"/>
+      <w:r>
+        <w:rPr>
+          <w:lang w:val="de-DE"/>
+        </w:rPr>
+        <w:t>Introduction</w:t>
+      </w:r>
+      <w:proofErr w:type="spellEnd"/>
+      <w:r>
+        <w:rPr>
+          <w:lang w:val="de-DE"/>
+        </w:rPr>
+        <w:t xml:space="preserve"> </w:t>
+      </w:r>
+      <w:proofErr w:type="spellStart"/>
+      <w:r>
+        <w:rPr>
+          <w:lang w:val="de-DE"/>
+        </w:rPr>
+        <w:t>to</w:t>
+      </w:r>
+      <w:proofErr w:type="spellEnd"/>
+      <w:r>
+        <w:rPr>
+          <w:lang w:val="de-DE"/>
+        </w:rPr>
+        <w:t xml:space="preserve"> </w:t>
+      </w:r>
+      <w:proofErr w:type="spellStart"/>
+      <w:r>
+        <w:rPr>
+          <w:lang w:val="de-DE"/>
+        </w:rPr>
+        <w:t>Ansible</w:t>
+      </w:r>
+      <w:proofErr w:type="spellEnd"/>
+    </w:p>
+    <w:p>
+      <w:pPr>
+        <w:pStyle w:val="Listenabsatz"/>
+        <w:numPr>
+          <w:ilvl w:val="0"/>
+          <w:numId w:val="5"/>
+        </w:numPr>
+        <w:rPr>
+          <w:lang w:val="de-DE"/>
+        </w:rPr>
+      </w:pPr>
+      <w:proofErr w:type="spellStart"/>
+      <w:r>
+        <w:rPr>
+          <w:lang w:val="de-DE"/>
+        </w:rPr>
+        <w:t>Ansible</w:t>
+      </w:r>
+      <w:proofErr w:type="spellEnd"/>
+      <w:r>
+        <w:rPr>
+          <w:lang w:val="de-DE"/>
+        </w:rPr>
+        <w:t xml:space="preserve"> Installation</w:t>
+      </w:r>
+    </w:p>
+    <w:p>
+      <w:pPr>
+        <w:pStyle w:val="Listenabsatz"/>
+        <w:numPr>
+          <w:ilvl w:val="0"/>
+          <w:numId w:val="5"/>
+        </w:numPr>
+        <w:rPr>
+          <w:lang w:val="de-DE"/>
+        </w:rPr>
+      </w:pPr>
+      <w:proofErr w:type="spellStart"/>
+      <w:r>
+        <w:rPr>
+          <w:lang w:val="de-DE"/>
+        </w:rPr>
+        <w:t>Configuring</w:t>
+      </w:r>
+      <w:proofErr w:type="spellEnd"/>
+      <w:r>
+        <w:rPr>
+          <w:lang w:val="de-DE"/>
+        </w:rPr>
+        <w:t xml:space="preserve"> </w:t>
+      </w:r>
+      <w:proofErr w:type="spellStart"/>
+      <w:r>
+        <w:rPr>
+          <w:lang w:val="de-DE"/>
+        </w:rPr>
+        <w:t>Ansible</w:t>
+      </w:r>
+      <w:proofErr w:type="spellEnd"/>
+      <w:r>
+        <w:rPr>
+          <w:lang w:val="de-DE"/>
+        </w:rPr>
+        <w:t xml:space="preserve"> </w:t>
+      </w:r>
+      <w:proofErr w:type="spellStart"/>
+      <w:r>
+        <w:rPr>
+          <w:lang w:val="de-DE"/>
+        </w:rPr>
+        <w:t>Roles</w:t>
+      </w:r>
+      <w:proofErr w:type="spellEnd"/>
+    </w:p>
+    <w:p>
+      <w:pPr>
+        <w:pStyle w:val="Listenabsatz"/>
+        <w:numPr>
+          <w:ilvl w:val="0"/>
+          <w:numId w:val="5"/>
+        </w:numPr>
+        <w:rPr>
+          <w:lang w:val="de-DE"/>
+        </w:rPr>
+      </w:pPr>
+      <w:r>
+        <w:rPr>
+          <w:lang w:val="de-DE"/>
+        </w:rPr>
+        <w:t xml:space="preserve">Write </w:t>
+      </w:r>
+      <w:proofErr w:type="spellStart"/>
+      <w:r>
+        <w:rPr>
+          <w:lang w:val="de-DE"/>
+        </w:rPr>
+        <w:t>Playbooks</w:t>
+      </w:r>
+      <w:proofErr w:type="spellEnd"/>
+    </w:p>
+    <w:p>
+      <w:pPr>
+        <w:pStyle w:val="Listenabsatz"/>
+        <w:numPr>
+          <w:ilvl w:val="0"/>
+          <w:numId w:val="5"/>
+        </w:numPr>
+        <w:rPr>
+          <w:lang w:val="de-DE"/>
+        </w:rPr>
+      </w:pPr>
+      <w:proofErr w:type="spellStart"/>
+      <w:r>
+        <w:rPr>
+          <w:lang w:val="de-DE"/>
+        </w:rPr>
+        <w:t>Executing</w:t>
+      </w:r>
+      <w:proofErr w:type="spellEnd"/>
+      <w:r>
+        <w:rPr>
+          <w:lang w:val="de-DE"/>
+        </w:rPr>
+        <w:t xml:space="preserve"> </w:t>
+      </w:r>
+      <w:proofErr w:type="spellStart"/>
+      <w:r>
+        <w:rPr>
+          <w:lang w:val="de-DE"/>
+        </w:rPr>
+        <w:t>adhoc</w:t>
+      </w:r>
+      <w:proofErr w:type="spellEnd"/>
+      <w:r>
+        <w:rPr>
+          <w:lang w:val="de-DE"/>
+        </w:rPr>
+        <w:t xml:space="preserve"> </w:t>
+      </w:r>
+      <w:proofErr w:type="spellStart"/>
+      <w:r>
+        <w:rPr>
+          <w:lang w:val="de-DE"/>
+        </w:rPr>
+        <w:t>command</w:t>
+      </w:r>
+      <w:proofErr w:type="spellEnd"/>
     </w:p>
     <w:p>
       <w:pPr>
@@ -3985,66 +5799,142 @@
           <w:lang w:val="de-DE"/>
         </w:rPr>
       </w:pPr>
-      <w:r>
-        <w:rPr>
-          <w:lang w:val="de-DE"/>
-        </w:rPr>
-        <w:t>Installing Ansible</w:t>
-      </w:r>
-    </w:p>
-    <w:p>
-      <w:pPr>
-        <w:pStyle w:val="Listenabsatz"/>
-        <w:numPr>
-          <w:ilvl w:val="0"/>
-          <w:numId w:val="5"/>
-        </w:numPr>
-        <w:rPr>
-          <w:lang w:val="de-DE"/>
-        </w:rPr>
-      </w:pPr>
-      <w:r>
-        <w:rPr>
-          <w:lang w:val="de-DE"/>
-        </w:rPr>
-        <w:t>Configuring Ansible Role</w:t>
-      </w:r>
-    </w:p>
-    <w:p>
-      <w:pPr>
-        <w:pStyle w:val="Listenabsatz"/>
-        <w:numPr>
-          <w:ilvl w:val="0"/>
-          <w:numId w:val="5"/>
-        </w:numPr>
-        <w:rPr>
-          <w:lang w:val="de-DE"/>
-        </w:rPr>
-      </w:pPr>
-      <w:r>
-        <w:rPr>
-          <w:lang w:val="de-DE"/>
-        </w:rPr>
-        <w:t>Write Playbooks</w:t>
-      </w:r>
-    </w:p>
-    <w:p>
-      <w:pPr>
-        <w:pStyle w:val="Listenabsatz"/>
-        <w:numPr>
-          <w:ilvl w:val="0"/>
-          <w:numId w:val="5"/>
-        </w:numPr>
-        <w:rPr>
-          <w:lang w:val="de-DE"/>
-        </w:rPr>
-      </w:pPr>
-      <w:r>
-        <w:rPr>
-          <w:lang w:val="de-DE"/>
-        </w:rPr>
-        <w:t>Execute adhoc commands</w:t>
-      </w:r>
+      <w:proofErr w:type="spellStart"/>
+      <w:r>
+        <w:rPr>
+          <w:lang w:val="de-DE"/>
+        </w:rPr>
+        <w:t>Installing</w:t>
+      </w:r>
+      <w:proofErr w:type="spellEnd"/>
+      <w:r>
+        <w:rPr>
+          <w:lang w:val="de-DE"/>
+        </w:rPr>
+        <w:t xml:space="preserve"> </w:t>
+      </w:r>
+      <w:proofErr w:type="spellStart"/>
+      <w:r>
+        <w:rPr>
+          <w:lang w:val="de-DE"/>
+        </w:rPr>
+        <w:t>Ansible</w:t>
+      </w:r>
+      <w:proofErr w:type="spellEnd"/>
+    </w:p>
+    <w:p>
+      <w:pPr>
+        <w:pStyle w:val="Listenabsatz"/>
+        <w:numPr>
+          <w:ilvl w:val="0"/>
+          <w:numId w:val="5"/>
+        </w:numPr>
+        <w:rPr>
+          <w:lang w:val="de-DE"/>
+        </w:rPr>
+      </w:pPr>
+      <w:proofErr w:type="spellStart"/>
+      <w:r>
+        <w:rPr>
+          <w:lang w:val="de-DE"/>
+        </w:rPr>
+        <w:t>Configuring</w:t>
+      </w:r>
+      <w:proofErr w:type="spellEnd"/>
+      <w:r>
+        <w:rPr>
+          <w:lang w:val="de-DE"/>
+        </w:rPr>
+        <w:t xml:space="preserve"> </w:t>
+      </w:r>
+      <w:proofErr w:type="spellStart"/>
+      <w:r>
+        <w:rPr>
+          <w:lang w:val="de-DE"/>
+        </w:rPr>
+        <w:t>Ansible</w:t>
+      </w:r>
+      <w:proofErr w:type="spellEnd"/>
+      <w:r>
+        <w:rPr>
+          <w:lang w:val="de-DE"/>
+        </w:rPr>
+        <w:t xml:space="preserve"> </w:t>
+      </w:r>
+      <w:proofErr w:type="spellStart"/>
+      <w:r>
+        <w:rPr>
+          <w:lang w:val="de-DE"/>
+        </w:rPr>
+        <w:t>Role</w:t>
+      </w:r>
+      <w:proofErr w:type="spellEnd"/>
+    </w:p>
+    <w:p>
+      <w:pPr>
+        <w:pStyle w:val="Listenabsatz"/>
+        <w:numPr>
+          <w:ilvl w:val="0"/>
+          <w:numId w:val="5"/>
+        </w:numPr>
+        <w:rPr>
+          <w:lang w:val="de-DE"/>
+        </w:rPr>
+      </w:pPr>
+      <w:r>
+        <w:rPr>
+          <w:lang w:val="de-DE"/>
+        </w:rPr>
+        <w:t xml:space="preserve">Write </w:t>
+      </w:r>
+      <w:proofErr w:type="spellStart"/>
+      <w:r>
+        <w:rPr>
+          <w:lang w:val="de-DE"/>
+        </w:rPr>
+        <w:t>Playbooks</w:t>
+      </w:r>
+      <w:proofErr w:type="spellEnd"/>
+    </w:p>
+    <w:p>
+      <w:pPr>
+        <w:pStyle w:val="Listenabsatz"/>
+        <w:numPr>
+          <w:ilvl w:val="0"/>
+          <w:numId w:val="5"/>
+        </w:numPr>
+        <w:rPr>
+          <w:lang w:val="de-DE"/>
+        </w:rPr>
+      </w:pPr>
+      <w:r>
+        <w:rPr>
+          <w:lang w:val="de-DE"/>
+        </w:rPr>
+        <w:t xml:space="preserve">Execute </w:t>
+      </w:r>
+      <w:proofErr w:type="spellStart"/>
+      <w:r>
+        <w:rPr>
+          <w:lang w:val="de-DE"/>
+        </w:rPr>
+        <w:t>adhoc</w:t>
+      </w:r>
+      <w:proofErr w:type="spellEnd"/>
+      <w:r>
+        <w:rPr>
+          <w:lang w:val="de-DE"/>
+        </w:rPr>
+        <w:t xml:space="preserve"> </w:t>
+      </w:r>
+      <w:proofErr w:type="spellStart"/>
+      <w:r>
+        <w:rPr>
+          <w:lang w:val="de-DE"/>
+        </w:rPr>
+        <w:t>commands</w:t>
+      </w:r>
+      <w:proofErr w:type="spellEnd"/>
     </w:p>
     <w:p>
       <w:pPr>
@@ -4088,6 +5978,7 @@
           <w:lang w:val="en-US" w:eastAsia="de-DE"/>
         </w:rPr>
       </w:pPr>
+      <w:proofErr w:type="gramStart"/>
       <w:r>
         <w:rPr>
           <w:rFonts w:eastAsia="Times New Roman"/>
@@ -4095,8 +5986,29 @@
           <w:shd w:val="clear" w:color="auto" w:fill="FFFFFF"/>
           <w:lang w:val="en-US" w:eastAsia="de-DE"/>
         </w:rPr>
-        <w:t>Containerization using Kubernetes.</w:t>
-      </w:r>
+        <w:t xml:space="preserve">Containerization using </w:t>
+      </w:r>
+      <w:proofErr w:type="spellStart"/>
+      <w:r>
+        <w:rPr>
+          <w:rFonts w:eastAsia="Times New Roman"/>
+          <w:bdr w:val="none" w:sz="0" w:space="0" w:color="auto" w:frame="1"/>
+          <w:shd w:val="clear" w:color="auto" w:fill="FFFFFF"/>
+          <w:lang w:val="en-US" w:eastAsia="de-DE"/>
+        </w:rPr>
+        <w:t>Kubernetes</w:t>
+      </w:r>
+      <w:proofErr w:type="spellEnd"/>
+      <w:r>
+        <w:rPr>
+          <w:rFonts w:eastAsia="Times New Roman"/>
+          <w:bdr w:val="none" w:sz="0" w:space="0" w:color="auto" w:frame="1"/>
+          <w:shd w:val="clear" w:color="auto" w:fill="FFFFFF"/>
+          <w:lang w:val="en-US" w:eastAsia="de-DE"/>
+        </w:rPr>
+        <w:t>.</w:t>
+      </w:r>
+      <w:proofErr w:type="gramEnd"/>
     </w:p>
     <w:p>
       <w:pPr>
@@ -4133,7 +6045,35 @@
         <w:rPr>
           <w:lang w:val="en-US"/>
         </w:rPr>
-        <w:t xml:space="preserve">: In this module, you will learn the basics of Kubernetes and its integration with Docker. </w:t>
+        <w:t xml:space="preserve">: In this module, you will learn the basics of </w:t>
+      </w:r>
+      <w:proofErr w:type="spellStart"/>
+      <w:r>
+        <w:rPr>
+          <w:lang w:val="en-US"/>
+        </w:rPr>
+        <w:t>Kubernetes</w:t>
+      </w:r>
+      <w:proofErr w:type="spellEnd"/>
+      <w:r>
+        <w:rPr>
+          <w:lang w:val="en-US"/>
+        </w:rPr>
+        <w:t xml:space="preserve"> and its integration with </w:t>
+      </w:r>
+      <w:proofErr w:type="spellStart"/>
+      <w:r>
+        <w:rPr>
+          <w:lang w:val="en-US"/>
+        </w:rPr>
+        <w:t>Docker</w:t>
+      </w:r>
+      <w:proofErr w:type="spellEnd"/>
+      <w:r>
+        <w:rPr>
+          <w:lang w:val="en-US"/>
+        </w:rPr>
+        <w:t xml:space="preserve">. </w:t>
       </w:r>
     </w:p>
     <w:p>
@@ -4210,47 +6150,128 @@
           <w:lang w:val="de-DE"/>
         </w:rPr>
       </w:pPr>
-      <w:r>
-        <w:rPr>
-          <w:lang w:val="de-DE"/>
-        </w:rPr>
-        <w:t>Revisiting Kubernetes Cluster Architecture</w:t>
-      </w:r>
-    </w:p>
-    <w:p>
-      <w:pPr>
-        <w:pStyle w:val="Listenabsatz"/>
-        <w:numPr>
-          <w:ilvl w:val="0"/>
-          <w:numId w:val="5"/>
-        </w:numPr>
-        <w:rPr>
-          <w:lang w:val="en-US"/>
-        </w:rPr>
-      </w:pPr>
-      <w:r>
-        <w:rPr>
-          <w:lang w:val="en-US"/>
-        </w:rPr>
-        <w:t>Spinning up a Kubernetes Cluster on Ubuntu VMs</w:t>
-      </w:r>
-    </w:p>
-    <w:p>
-      <w:pPr>
-        <w:pStyle w:val="Listenabsatz"/>
-        <w:numPr>
-          <w:ilvl w:val="0"/>
-          <w:numId w:val="5"/>
-        </w:numPr>
-        <w:rPr>
-          <w:lang w:val="de-DE"/>
-        </w:rPr>
-      </w:pPr>
-      <w:r>
-        <w:rPr>
-          <w:lang w:val="de-DE"/>
-        </w:rPr>
-        <w:t>Exploring your Cluster</w:t>
+      <w:proofErr w:type="spellStart"/>
+      <w:r>
+        <w:rPr>
+          <w:lang w:val="de-DE"/>
+        </w:rPr>
+        <w:lastRenderedPageBreak/>
+        <w:t>Revisiting</w:t>
+      </w:r>
+      <w:proofErr w:type="spellEnd"/>
+      <w:r>
+        <w:rPr>
+          <w:lang w:val="de-DE"/>
+        </w:rPr>
+        <w:t xml:space="preserve"> </w:t>
+      </w:r>
+      <w:proofErr w:type="spellStart"/>
+      <w:r>
+        <w:rPr>
+          <w:lang w:val="de-DE"/>
+        </w:rPr>
+        <w:t>Kubernetes</w:t>
+      </w:r>
+      <w:proofErr w:type="spellEnd"/>
+      <w:r>
+        <w:rPr>
+          <w:lang w:val="de-DE"/>
+        </w:rPr>
+        <w:t xml:space="preserve"> Cluster </w:t>
+      </w:r>
+      <w:proofErr w:type="spellStart"/>
+      <w:r>
+        <w:rPr>
+          <w:lang w:val="de-DE"/>
+        </w:rPr>
+        <w:t>Architecture</w:t>
+      </w:r>
+      <w:proofErr w:type="spellEnd"/>
+    </w:p>
+    <w:p>
+      <w:pPr>
+        <w:pStyle w:val="Listenabsatz"/>
+        <w:numPr>
+          <w:ilvl w:val="0"/>
+          <w:numId w:val="5"/>
+        </w:numPr>
+        <w:rPr>
+          <w:lang w:val="en-US"/>
+        </w:rPr>
+      </w:pPr>
+      <w:r>
+        <w:rPr>
+          <w:lang w:val="en-US"/>
+        </w:rPr>
+        <w:t xml:space="preserve">Spinning up a </w:t>
+      </w:r>
+      <w:proofErr w:type="spellStart"/>
+      <w:r>
+        <w:rPr>
+          <w:lang w:val="en-US"/>
+        </w:rPr>
+        <w:t>Kubernetes</w:t>
+      </w:r>
+      <w:proofErr w:type="spellEnd"/>
+      <w:r>
+        <w:rPr>
+          <w:lang w:val="en-US"/>
+        </w:rPr>
+        <w:t xml:space="preserve"> Cluster on </w:t>
+      </w:r>
+      <w:proofErr w:type="spellStart"/>
+      <w:r>
+        <w:rPr>
+          <w:lang w:val="en-US"/>
+        </w:rPr>
+        <w:t>Ubuntu</w:t>
+      </w:r>
+      <w:proofErr w:type="spellEnd"/>
+      <w:r>
+        <w:rPr>
+          <w:lang w:val="en-US"/>
+        </w:rPr>
+        <w:t xml:space="preserve"> VMs</w:t>
+      </w:r>
+    </w:p>
+    <w:p>
+      <w:pPr>
+        <w:pStyle w:val="Listenabsatz"/>
+        <w:numPr>
+          <w:ilvl w:val="0"/>
+          <w:numId w:val="5"/>
+        </w:numPr>
+        <w:rPr>
+          <w:lang w:val="de-DE"/>
+        </w:rPr>
+      </w:pPr>
+      <w:proofErr w:type="spellStart"/>
+      <w:r>
+        <w:rPr>
+          <w:lang w:val="de-DE"/>
+        </w:rPr>
+        <w:t>Exploring</w:t>
+      </w:r>
+      <w:proofErr w:type="spellEnd"/>
+      <w:r>
+        <w:rPr>
+          <w:lang w:val="de-DE"/>
+        </w:rPr>
+        <w:t xml:space="preserve"> </w:t>
+      </w:r>
+      <w:proofErr w:type="spellStart"/>
+      <w:r>
+        <w:rPr>
+          <w:lang w:val="de-DE"/>
+        </w:rPr>
+        <w:t>your</w:t>
+      </w:r>
+      <w:proofErr w:type="spellEnd"/>
+      <w:r>
+        <w:rPr>
+          <w:lang w:val="de-DE"/>
+        </w:rPr>
+        <w:t xml:space="preserve"> Cluster</w:t>
       </w:r>
     </w:p>
     <w:p>
@@ -4286,115 +6307,269 @@
         <w:rPr>
           <w:lang w:val="en-US"/>
         </w:rPr>
-        <w:t>Creating a Deployment in Kubernetes using YAML</w:t>
-      </w:r>
-    </w:p>
-    <w:p>
-      <w:pPr>
-        <w:pStyle w:val="Listenabsatz"/>
-        <w:numPr>
-          <w:ilvl w:val="0"/>
-          <w:numId w:val="5"/>
-        </w:numPr>
-        <w:rPr>
-          <w:lang w:val="de-DE"/>
-        </w:rPr>
-      </w:pPr>
-      <w:r>
-        <w:rPr>
-          <w:lang w:val="de-DE"/>
-        </w:rPr>
-        <w:t>Creating a Service in Kubernetes</w:t>
-      </w:r>
-    </w:p>
-    <w:p>
-      <w:pPr>
-        <w:pStyle w:val="Listenabsatz"/>
-        <w:numPr>
-          <w:ilvl w:val="0"/>
-          <w:numId w:val="5"/>
-        </w:numPr>
-        <w:rPr>
-          <w:lang w:val="de-DE"/>
-        </w:rPr>
-      </w:pPr>
-      <w:r>
-        <w:rPr>
-          <w:lang w:val="de-DE"/>
-        </w:rPr>
-        <w:t>Installing Kubernetes Dashboard</w:t>
-      </w:r>
-    </w:p>
-    <w:p>
-      <w:pPr>
-        <w:pStyle w:val="Listenabsatz"/>
-        <w:numPr>
-          <w:ilvl w:val="0"/>
-          <w:numId w:val="5"/>
-        </w:numPr>
-        <w:rPr>
-          <w:lang w:val="de-DE"/>
-        </w:rPr>
-      </w:pPr>
-      <w:r>
-        <w:rPr>
-          <w:lang w:val="de-DE"/>
-        </w:rPr>
-        <w:t>Deploying an App using Dashboard</w:t>
-      </w:r>
-    </w:p>
-    <w:p>
-      <w:pPr>
-        <w:pStyle w:val="Listenabsatz"/>
-        <w:numPr>
-          <w:ilvl w:val="0"/>
-          <w:numId w:val="5"/>
-        </w:numPr>
-        <w:rPr>
-          <w:lang w:val="de-DE"/>
-        </w:rPr>
-      </w:pPr>
-      <w:r>
-        <w:rPr>
-          <w:lang w:val="de-DE"/>
-        </w:rPr>
-        <w:t>Using Rolling Updates in Kubernetes</w:t>
-      </w:r>
-    </w:p>
-    <w:p>
-      <w:pPr>
-        <w:pStyle w:val="Listenabsatz"/>
-        <w:numPr>
-          <w:ilvl w:val="0"/>
-          <w:numId w:val="5"/>
-        </w:numPr>
-        <w:rPr>
-          <w:lang w:val="de-DE"/>
-        </w:rPr>
-      </w:pPr>
-      <w:r>
-        <w:rPr>
-          <w:lang w:val="de-DE"/>
-        </w:rPr>
-        <w:t>Containers and Container Orchestration</w:t>
-      </w:r>
-    </w:p>
-    <w:p>
-      <w:pPr>
-        <w:pStyle w:val="Listenabsatz"/>
-        <w:numPr>
-          <w:ilvl w:val="0"/>
-          <w:numId w:val="5"/>
-        </w:numPr>
-        <w:rPr>
-          <w:lang w:val="de-DE"/>
-        </w:rPr>
-      </w:pPr>
-      <w:r>
-        <w:rPr>
-          <w:lang w:val="de-DE"/>
-        </w:rPr>
-        <w:t xml:space="preserve">Introduction to Kubernetes </w:t>
+        <w:t xml:space="preserve">Creating a Deployment in </w:t>
+      </w:r>
+      <w:proofErr w:type="spellStart"/>
+      <w:r>
+        <w:rPr>
+          <w:lang w:val="en-US"/>
+        </w:rPr>
+        <w:t>Kubernetes</w:t>
+      </w:r>
+      <w:proofErr w:type="spellEnd"/>
+      <w:r>
+        <w:rPr>
+          <w:lang w:val="en-US"/>
+        </w:rPr>
+        <w:t xml:space="preserve"> using YAML</w:t>
+      </w:r>
+    </w:p>
+    <w:p>
+      <w:pPr>
+        <w:pStyle w:val="Listenabsatz"/>
+        <w:numPr>
+          <w:ilvl w:val="0"/>
+          <w:numId w:val="5"/>
+        </w:numPr>
+        <w:rPr>
+          <w:lang w:val="de-DE"/>
+        </w:rPr>
+      </w:pPr>
+      <w:proofErr w:type="spellStart"/>
+      <w:r>
+        <w:rPr>
+          <w:lang w:val="de-DE"/>
+        </w:rPr>
+        <w:t>Creating</w:t>
+      </w:r>
+      <w:proofErr w:type="spellEnd"/>
+      <w:r>
+        <w:rPr>
+          <w:lang w:val="de-DE"/>
+        </w:rPr>
+        <w:t xml:space="preserve"> a Service in </w:t>
+      </w:r>
+      <w:proofErr w:type="spellStart"/>
+      <w:r>
+        <w:rPr>
+          <w:lang w:val="de-DE"/>
+        </w:rPr>
+        <w:t>Kubernetes</w:t>
+      </w:r>
+      <w:proofErr w:type="spellEnd"/>
+    </w:p>
+    <w:p>
+      <w:pPr>
+        <w:pStyle w:val="Listenabsatz"/>
+        <w:numPr>
+          <w:ilvl w:val="0"/>
+          <w:numId w:val="5"/>
+        </w:numPr>
+        <w:rPr>
+          <w:lang w:val="de-DE"/>
+        </w:rPr>
+      </w:pPr>
+      <w:proofErr w:type="spellStart"/>
+      <w:r>
+        <w:rPr>
+          <w:lang w:val="de-DE"/>
+        </w:rPr>
+        <w:t>Installing</w:t>
+      </w:r>
+      <w:proofErr w:type="spellEnd"/>
+      <w:r>
+        <w:rPr>
+          <w:lang w:val="de-DE"/>
+        </w:rPr>
+        <w:t xml:space="preserve"> </w:t>
+      </w:r>
+      <w:proofErr w:type="spellStart"/>
+      <w:r>
+        <w:rPr>
+          <w:lang w:val="de-DE"/>
+        </w:rPr>
+        <w:t>Kubernetes</w:t>
+      </w:r>
+      <w:proofErr w:type="spellEnd"/>
+      <w:r>
+        <w:rPr>
+          <w:lang w:val="de-DE"/>
+        </w:rPr>
+        <w:t xml:space="preserve"> Dashboard</w:t>
+      </w:r>
+    </w:p>
+    <w:p>
+      <w:pPr>
+        <w:pStyle w:val="Listenabsatz"/>
+        <w:numPr>
+          <w:ilvl w:val="0"/>
+          <w:numId w:val="5"/>
+        </w:numPr>
+        <w:rPr>
+          <w:lang w:val="de-DE"/>
+        </w:rPr>
+      </w:pPr>
+      <w:proofErr w:type="spellStart"/>
+      <w:r>
+        <w:rPr>
+          <w:lang w:val="de-DE"/>
+        </w:rPr>
+        <w:t>Deploying</w:t>
+      </w:r>
+      <w:proofErr w:type="spellEnd"/>
+      <w:r>
+        <w:rPr>
+          <w:lang w:val="de-DE"/>
+        </w:rPr>
+        <w:t xml:space="preserve"> an </w:t>
+      </w:r>
+      <w:proofErr w:type="spellStart"/>
+      <w:r>
+        <w:rPr>
+          <w:lang w:val="de-DE"/>
+        </w:rPr>
+        <w:t>App</w:t>
+      </w:r>
+      <w:proofErr w:type="spellEnd"/>
+      <w:r>
+        <w:rPr>
+          <w:lang w:val="de-DE"/>
+        </w:rPr>
+        <w:t xml:space="preserve"> </w:t>
+      </w:r>
+      <w:proofErr w:type="spellStart"/>
+      <w:r>
+        <w:rPr>
+          <w:lang w:val="de-DE"/>
+        </w:rPr>
+        <w:t>using</w:t>
+      </w:r>
+      <w:proofErr w:type="spellEnd"/>
+      <w:r>
+        <w:rPr>
+          <w:lang w:val="de-DE"/>
+        </w:rPr>
+        <w:t xml:space="preserve"> Dashboard</w:t>
+      </w:r>
+    </w:p>
+    <w:p>
+      <w:pPr>
+        <w:pStyle w:val="Listenabsatz"/>
+        <w:numPr>
+          <w:ilvl w:val="0"/>
+          <w:numId w:val="5"/>
+        </w:numPr>
+        <w:rPr>
+          <w:lang w:val="de-DE"/>
+        </w:rPr>
+      </w:pPr>
+      <w:proofErr w:type="spellStart"/>
+      <w:r>
+        <w:rPr>
+          <w:lang w:val="de-DE"/>
+        </w:rPr>
+        <w:t>Using</w:t>
+      </w:r>
+      <w:proofErr w:type="spellEnd"/>
+      <w:r>
+        <w:rPr>
+          <w:lang w:val="de-DE"/>
+        </w:rPr>
+        <w:t xml:space="preserve"> Rolling Updates in </w:t>
+      </w:r>
+      <w:proofErr w:type="spellStart"/>
+      <w:r>
+        <w:rPr>
+          <w:lang w:val="de-DE"/>
+        </w:rPr>
+        <w:t>Kubernetes</w:t>
+      </w:r>
+      <w:proofErr w:type="spellEnd"/>
+    </w:p>
+    <w:p>
+      <w:pPr>
+        <w:pStyle w:val="Listenabsatz"/>
+        <w:numPr>
+          <w:ilvl w:val="0"/>
+          <w:numId w:val="5"/>
+        </w:numPr>
+        <w:rPr>
+          <w:lang w:val="de-DE"/>
+        </w:rPr>
+      </w:pPr>
+      <w:r>
+        <w:rPr>
+          <w:lang w:val="de-DE"/>
+        </w:rPr>
+        <w:t xml:space="preserve">Containers </w:t>
+      </w:r>
+      <w:proofErr w:type="spellStart"/>
+      <w:r>
+        <w:rPr>
+          <w:lang w:val="de-DE"/>
+        </w:rPr>
+        <w:t>and</w:t>
+      </w:r>
+      <w:proofErr w:type="spellEnd"/>
+      <w:r>
+        <w:rPr>
+          <w:lang w:val="de-DE"/>
+        </w:rPr>
+        <w:t xml:space="preserve"> Container Orchestration</w:t>
+      </w:r>
+    </w:p>
+    <w:p>
+      <w:pPr>
+        <w:pStyle w:val="Listenabsatz"/>
+        <w:numPr>
+          <w:ilvl w:val="0"/>
+          <w:numId w:val="5"/>
+        </w:numPr>
+        <w:rPr>
+          <w:lang w:val="de-DE"/>
+        </w:rPr>
+      </w:pPr>
+      <w:proofErr w:type="spellStart"/>
+      <w:r>
+        <w:rPr>
+          <w:lang w:val="de-DE"/>
+        </w:rPr>
+        <w:t>Introduction</w:t>
+      </w:r>
+      <w:proofErr w:type="spellEnd"/>
+      <w:r>
+        <w:rPr>
+          <w:lang w:val="de-DE"/>
+        </w:rPr>
+        <w:t xml:space="preserve"> </w:t>
+      </w:r>
+      <w:proofErr w:type="spellStart"/>
+      <w:r>
+        <w:rPr>
+          <w:lang w:val="de-DE"/>
+        </w:rPr>
+        <w:t>to</w:t>
+      </w:r>
+      <w:proofErr w:type="spellEnd"/>
+      <w:r>
+        <w:rPr>
+          <w:lang w:val="de-DE"/>
+        </w:rPr>
+        <w:t xml:space="preserve"> </w:t>
+      </w:r>
+      <w:proofErr w:type="spellStart"/>
+      <w:r>
+        <w:rPr>
+          <w:lang w:val="de-DE"/>
+        </w:rPr>
+        <w:t>Kubernetes</w:t>
+      </w:r>
+      <w:proofErr w:type="spellEnd"/>
+      <w:r>
+        <w:rPr>
+          <w:lang w:val="de-DE"/>
+        </w:rPr>
+        <w:t xml:space="preserve"> </w:t>
       </w:r>
     </w:p>
     <w:p>
@@ -4409,7 +6584,6 @@
         <w:rPr>
           <w:lang w:val="en-US"/>
         </w:rPr>
-        <w:lastRenderedPageBreak/>
         <w:br/>
       </w:r>
     </w:p>
@@ -4443,62 +6617,198 @@
         <w:rPr>
           <w:lang w:val="de-DE"/>
         </w:rPr>
-        <w:t>Setting up the Kubernetes Cluster</w:t>
-      </w:r>
-    </w:p>
-    <w:p>
-      <w:pPr>
-        <w:pStyle w:val="Listenabsatz"/>
-        <w:numPr>
-          <w:ilvl w:val="0"/>
-          <w:numId w:val="5"/>
-        </w:numPr>
-        <w:rPr>
-          <w:lang w:val="de-DE"/>
-        </w:rPr>
-      </w:pPr>
-      <w:r>
-        <w:rPr>
-          <w:lang w:val="de-DE"/>
-        </w:rPr>
-        <w:t>Accessing your application through service</w:t>
-      </w:r>
-    </w:p>
-    <w:p>
-      <w:pPr>
-        <w:pStyle w:val="Listenabsatz"/>
-        <w:numPr>
-          <w:ilvl w:val="0"/>
-          <w:numId w:val="5"/>
-        </w:numPr>
-        <w:rPr>
-          <w:lang w:val="en-US"/>
-        </w:rPr>
-      </w:pPr>
-      <w:r>
-        <w:rPr>
-          <w:lang w:val="en-US"/>
-        </w:rPr>
-        <w:t>Deploying an app through Kubernetes Dashboard</w:t>
-      </w:r>
-    </w:p>
-    <w:p>
-      <w:pPr>
-        <w:pStyle w:val="Listenabsatz"/>
-        <w:numPr>
-          <w:ilvl w:val="0"/>
-          <w:numId w:val="5"/>
-        </w:numPr>
-        <w:rPr>
-          <w:lang w:val="de-DE"/>
-        </w:rPr>
-      </w:pPr>
-      <w:r>
-        <w:rPr>
-          <w:lang w:val="de-DE"/>
-        </w:rPr>
-        <w:t>Rolling updates in Kubernetes</w:t>
-      </w:r>
+        <w:t xml:space="preserve">Setting </w:t>
+      </w:r>
+      <w:proofErr w:type="spellStart"/>
+      <w:r>
+        <w:rPr>
+          <w:lang w:val="de-DE"/>
+        </w:rPr>
+        <w:t>up</w:t>
+      </w:r>
+      <w:proofErr w:type="spellEnd"/>
+      <w:r>
+        <w:rPr>
+          <w:lang w:val="de-DE"/>
+        </w:rPr>
+        <w:t xml:space="preserve"> </w:t>
+      </w:r>
+      <w:proofErr w:type="spellStart"/>
+      <w:r>
+        <w:rPr>
+          <w:lang w:val="de-DE"/>
+        </w:rPr>
+        <w:t>the</w:t>
+      </w:r>
+      <w:proofErr w:type="spellEnd"/>
+      <w:r>
+        <w:rPr>
+          <w:lang w:val="de-DE"/>
+        </w:rPr>
+        <w:t xml:space="preserve"> </w:t>
+      </w:r>
+      <w:proofErr w:type="spellStart"/>
+      <w:r>
+        <w:rPr>
+          <w:lang w:val="de-DE"/>
+        </w:rPr>
+        <w:t>Kubernetes</w:t>
+      </w:r>
+      <w:proofErr w:type="spellEnd"/>
+      <w:r>
+        <w:rPr>
+          <w:lang w:val="de-DE"/>
+        </w:rPr>
+        <w:t xml:space="preserve"> Cluster</w:t>
+      </w:r>
+    </w:p>
+    <w:p>
+      <w:pPr>
+        <w:pStyle w:val="Listenabsatz"/>
+        <w:numPr>
+          <w:ilvl w:val="0"/>
+          <w:numId w:val="5"/>
+        </w:numPr>
+        <w:rPr>
+          <w:lang w:val="de-DE"/>
+        </w:rPr>
+      </w:pPr>
+      <w:proofErr w:type="spellStart"/>
+      <w:r>
+        <w:rPr>
+          <w:lang w:val="de-DE"/>
+        </w:rPr>
+        <w:t>Accessing</w:t>
+      </w:r>
+      <w:proofErr w:type="spellEnd"/>
+      <w:r>
+        <w:rPr>
+          <w:lang w:val="de-DE"/>
+        </w:rPr>
+        <w:t xml:space="preserve"> </w:t>
+      </w:r>
+      <w:proofErr w:type="spellStart"/>
+      <w:r>
+        <w:rPr>
+          <w:lang w:val="de-DE"/>
+        </w:rPr>
+        <w:t>your</w:t>
+      </w:r>
+      <w:proofErr w:type="spellEnd"/>
+      <w:r>
+        <w:rPr>
+          <w:lang w:val="de-DE"/>
+        </w:rPr>
+        <w:t xml:space="preserve"> </w:t>
+      </w:r>
+      <w:proofErr w:type="spellStart"/>
+      <w:r>
+        <w:rPr>
+          <w:lang w:val="de-DE"/>
+        </w:rPr>
+        <w:t>application</w:t>
+      </w:r>
+      <w:proofErr w:type="spellEnd"/>
+      <w:r>
+        <w:rPr>
+          <w:lang w:val="de-DE"/>
+        </w:rPr>
+        <w:t xml:space="preserve"> </w:t>
+      </w:r>
+      <w:proofErr w:type="spellStart"/>
+      <w:r>
+        <w:rPr>
+          <w:lang w:val="de-DE"/>
+        </w:rPr>
+        <w:t>through</w:t>
+      </w:r>
+      <w:proofErr w:type="spellEnd"/>
+      <w:r>
+        <w:rPr>
+          <w:lang w:val="de-DE"/>
+        </w:rPr>
+        <w:t xml:space="preserve"> </w:t>
+      </w:r>
+      <w:proofErr w:type="spellStart"/>
+      <w:r>
+        <w:rPr>
+          <w:lang w:val="de-DE"/>
+        </w:rPr>
+        <w:t>service</w:t>
+      </w:r>
+      <w:proofErr w:type="spellEnd"/>
+    </w:p>
+    <w:p>
+      <w:pPr>
+        <w:pStyle w:val="Listenabsatz"/>
+        <w:numPr>
+          <w:ilvl w:val="0"/>
+          <w:numId w:val="5"/>
+        </w:numPr>
+        <w:rPr>
+          <w:lang w:val="en-US"/>
+        </w:rPr>
+      </w:pPr>
+      <w:r>
+        <w:rPr>
+          <w:lang w:val="en-US"/>
+        </w:rPr>
+        <w:t xml:space="preserve">Deploying an app through </w:t>
+      </w:r>
+      <w:proofErr w:type="spellStart"/>
+      <w:r>
+        <w:rPr>
+          <w:lang w:val="en-US"/>
+        </w:rPr>
+        <w:t>Kubernetes</w:t>
+      </w:r>
+      <w:proofErr w:type="spellEnd"/>
+      <w:r>
+        <w:rPr>
+          <w:lang w:val="en-US"/>
+        </w:rPr>
+        <w:t xml:space="preserve"> Dashboard</w:t>
+      </w:r>
+    </w:p>
+    <w:p>
+      <w:pPr>
+        <w:pStyle w:val="Listenabsatz"/>
+        <w:numPr>
+          <w:ilvl w:val="0"/>
+          <w:numId w:val="5"/>
+        </w:numPr>
+        <w:rPr>
+          <w:lang w:val="de-DE"/>
+        </w:rPr>
+      </w:pPr>
+      <w:r>
+        <w:rPr>
+          <w:lang w:val="de-DE"/>
+        </w:rPr>
+        <w:t xml:space="preserve">Rolling </w:t>
+      </w:r>
+      <w:proofErr w:type="spellStart"/>
+      <w:r>
+        <w:rPr>
+          <w:lang w:val="de-DE"/>
+        </w:rPr>
+        <w:t>updates</w:t>
+      </w:r>
+      <w:proofErr w:type="spellEnd"/>
+      <w:r>
+        <w:rPr>
+          <w:lang w:val="de-DE"/>
+        </w:rPr>
+        <w:t xml:space="preserve"> in </w:t>
+      </w:r>
+      <w:proofErr w:type="spellStart"/>
+      <w:r>
+        <w:rPr>
+          <w:lang w:val="de-DE"/>
+        </w:rPr>
+        <w:t>Kubernetes</w:t>
+      </w:r>
+      <w:proofErr w:type="spellEnd"/>
     </w:p>
     <w:p>
       <w:pPr>
@@ -4542,6 +6852,7 @@
           <w:lang w:val="en-US" w:eastAsia="de-DE"/>
         </w:rPr>
       </w:pPr>
+      <w:proofErr w:type="gramStart"/>
       <w:r>
         <w:rPr>
           <w:rFonts w:eastAsia="Times New Roman"/>
@@ -4549,8 +6860,29 @@
           <w:shd w:val="clear" w:color="auto" w:fill="FFFFFF"/>
           <w:lang w:val="en-US" w:eastAsia="de-DE"/>
         </w:rPr>
-        <w:t>Continuous Monitoring with Nagios.</w:t>
-      </w:r>
+        <w:t xml:space="preserve">Continuous Monitoring with </w:t>
+      </w:r>
+      <w:proofErr w:type="spellStart"/>
+      <w:r>
+        <w:rPr>
+          <w:rFonts w:eastAsia="Times New Roman"/>
+          <w:bdr w:val="none" w:sz="0" w:space="0" w:color="auto" w:frame="1"/>
+          <w:shd w:val="clear" w:color="auto" w:fill="FFFFFF"/>
+          <w:lang w:val="en-US" w:eastAsia="de-DE"/>
+        </w:rPr>
+        <w:t>Nagios</w:t>
+      </w:r>
+      <w:proofErr w:type="spellEnd"/>
+      <w:r>
+        <w:rPr>
+          <w:rFonts w:eastAsia="Times New Roman"/>
+          <w:bdr w:val="none" w:sz="0" w:space="0" w:color="auto" w:frame="1"/>
+          <w:shd w:val="clear" w:color="auto" w:fill="FFFFFF"/>
+          <w:lang w:val="en-US" w:eastAsia="de-DE"/>
+        </w:rPr>
+        <w:t>.</w:t>
+      </w:r>
+      <w:proofErr w:type="gramEnd"/>
     </w:p>
     <w:p>
       <w:pPr>
@@ -4587,7 +6919,35 @@
         <w:rPr>
           <w:lang w:val="en-US"/>
         </w:rPr>
-        <w:t xml:space="preserve">: Learn how to continuously monitor your tasks using various plugins and implementing Nagios Commands. </w:t>
+        <w:t xml:space="preserve">: Learn how to continuously monitor your tasks using various </w:t>
+      </w:r>
+      <w:proofErr w:type="spellStart"/>
+      <w:r>
+        <w:rPr>
+          <w:lang w:val="en-US"/>
+        </w:rPr>
+        <w:t>plugins</w:t>
+      </w:r>
+      <w:proofErr w:type="spellEnd"/>
+      <w:r>
+        <w:rPr>
+          <w:lang w:val="en-US"/>
+        </w:rPr>
+        <w:t xml:space="preserve"> and implementing </w:t>
+      </w:r>
+      <w:proofErr w:type="spellStart"/>
+      <w:r>
+        <w:rPr>
+          <w:lang w:val="en-US"/>
+        </w:rPr>
+        <w:t>Nagios</w:t>
+      </w:r>
+      <w:proofErr w:type="spellEnd"/>
+      <w:r>
+        <w:rPr>
+          <w:lang w:val="en-US"/>
+        </w:rPr>
+        <w:t xml:space="preserve"> Commands. </w:t>
       </w:r>
     </w:p>
     <w:p>
@@ -4625,84 +6985,254 @@
           <w:lang w:val="de-DE"/>
         </w:rPr>
       </w:pPr>
-      <w:r>
-        <w:rPr>
-          <w:lang w:val="de-DE"/>
-        </w:rPr>
-        <w:t>Introduction to Continuous Monitoring</w:t>
-      </w:r>
-    </w:p>
-    <w:p>
-      <w:pPr>
-        <w:pStyle w:val="Listenabsatz"/>
-        <w:numPr>
-          <w:ilvl w:val="0"/>
-          <w:numId w:val="5"/>
-        </w:numPr>
-        <w:rPr>
-          <w:lang w:val="de-DE"/>
-        </w:rPr>
-      </w:pPr>
-      <w:r>
-        <w:rPr>
-          <w:lang w:val="de-DE"/>
-        </w:rPr>
-        <w:t>Introduction to Nagios</w:t>
-      </w:r>
-    </w:p>
-    <w:p>
-      <w:pPr>
-        <w:pStyle w:val="Listenabsatz"/>
-        <w:numPr>
-          <w:ilvl w:val="0"/>
-          <w:numId w:val="5"/>
-        </w:numPr>
-        <w:rPr>
-          <w:lang w:val="de-DE"/>
-        </w:rPr>
-      </w:pPr>
-      <w:r>
-        <w:rPr>
-          <w:lang w:val="de-DE"/>
-        </w:rPr>
-        <w:t>Installing Nagios</w:t>
-      </w:r>
-    </w:p>
-    <w:p>
-      <w:pPr>
-        <w:pStyle w:val="Listenabsatz"/>
-        <w:numPr>
-          <w:ilvl w:val="0"/>
-          <w:numId w:val="5"/>
-        </w:numPr>
-        <w:rPr>
-          <w:lang w:val="de-DE"/>
-        </w:rPr>
-      </w:pPr>
-      <w:r>
-        <w:rPr>
-          <w:lang w:val="de-DE"/>
-        </w:rPr>
-        <w:t>Nagios Plugins(NRPE) and Objects</w:t>
-      </w:r>
-    </w:p>
-    <w:p>
-      <w:pPr>
-        <w:pStyle w:val="Listenabsatz"/>
-        <w:numPr>
-          <w:ilvl w:val="0"/>
-          <w:numId w:val="5"/>
-        </w:numPr>
-        <w:rPr>
-          <w:lang w:val="de-DE"/>
-        </w:rPr>
-      </w:pPr>
-      <w:r>
-        <w:rPr>
-          <w:lang w:val="de-DE"/>
-        </w:rPr>
-        <w:t>Nagios Commands and Notification</w:t>
-      </w:r>
+      <w:proofErr w:type="spellStart"/>
+      <w:r>
+        <w:rPr>
+          <w:lang w:val="de-DE"/>
+        </w:rPr>
+        <w:t>Introduction</w:t>
+      </w:r>
+      <w:proofErr w:type="spellEnd"/>
+      <w:r>
+        <w:rPr>
+          <w:lang w:val="de-DE"/>
+        </w:rPr>
+        <w:t xml:space="preserve"> </w:t>
+      </w:r>
+      <w:proofErr w:type="spellStart"/>
+      <w:r>
+        <w:rPr>
+          <w:lang w:val="de-DE"/>
+        </w:rPr>
+        <w:t>to</w:t>
+      </w:r>
+      <w:proofErr w:type="spellEnd"/>
+      <w:r>
+        <w:rPr>
+          <w:lang w:val="de-DE"/>
+        </w:rPr>
+        <w:t xml:space="preserve"> </w:t>
+      </w:r>
+      <w:proofErr w:type="spellStart"/>
+      <w:r>
+        <w:rPr>
+          <w:lang w:val="de-DE"/>
+        </w:rPr>
+        <w:t>Continuous</w:t>
+      </w:r>
+      <w:proofErr w:type="spellEnd"/>
+      <w:r>
+        <w:rPr>
+          <w:lang w:val="de-DE"/>
+        </w:rPr>
+        <w:t xml:space="preserve"> </w:t>
+      </w:r>
+      <w:proofErr w:type="spellStart"/>
+      <w:r>
+        <w:rPr>
+          <w:lang w:val="de-DE"/>
+        </w:rPr>
+        <w:t>Monitoring</w:t>
+      </w:r>
+      <w:proofErr w:type="spellEnd"/>
+    </w:p>
+    <w:p>
+      <w:pPr>
+        <w:pStyle w:val="Listenabsatz"/>
+        <w:numPr>
+          <w:ilvl w:val="0"/>
+          <w:numId w:val="5"/>
+        </w:numPr>
+        <w:rPr>
+          <w:lang w:val="de-DE"/>
+        </w:rPr>
+      </w:pPr>
+      <w:proofErr w:type="spellStart"/>
+      <w:r>
+        <w:rPr>
+          <w:lang w:val="de-DE"/>
+        </w:rPr>
+        <w:t>Introduction</w:t>
+      </w:r>
+      <w:proofErr w:type="spellEnd"/>
+      <w:r>
+        <w:rPr>
+          <w:lang w:val="de-DE"/>
+        </w:rPr>
+        <w:t xml:space="preserve"> </w:t>
+      </w:r>
+      <w:proofErr w:type="spellStart"/>
+      <w:r>
+        <w:rPr>
+          <w:lang w:val="de-DE"/>
+        </w:rPr>
+        <w:t>to</w:t>
+      </w:r>
+      <w:proofErr w:type="spellEnd"/>
+      <w:r>
+        <w:rPr>
+          <w:lang w:val="de-DE"/>
+        </w:rPr>
+        <w:t xml:space="preserve"> </w:t>
+      </w:r>
+      <w:proofErr w:type="spellStart"/>
+      <w:r>
+        <w:rPr>
+          <w:lang w:val="de-DE"/>
+        </w:rPr>
+        <w:t>Nagios</w:t>
+      </w:r>
+      <w:proofErr w:type="spellEnd"/>
+    </w:p>
+    <w:p>
+      <w:pPr>
+        <w:pStyle w:val="Listenabsatz"/>
+        <w:numPr>
+          <w:ilvl w:val="0"/>
+          <w:numId w:val="5"/>
+        </w:numPr>
+        <w:rPr>
+          <w:lang w:val="de-DE"/>
+        </w:rPr>
+      </w:pPr>
+      <w:proofErr w:type="spellStart"/>
+      <w:r>
+        <w:rPr>
+          <w:lang w:val="de-DE"/>
+        </w:rPr>
+        <w:t>Installing</w:t>
+      </w:r>
+      <w:proofErr w:type="spellEnd"/>
+      <w:r>
+        <w:rPr>
+          <w:lang w:val="de-DE"/>
+        </w:rPr>
+        <w:t xml:space="preserve"> </w:t>
+      </w:r>
+      <w:proofErr w:type="spellStart"/>
+      <w:r>
+        <w:rPr>
+          <w:lang w:val="de-DE"/>
+        </w:rPr>
+        <w:t>Nagios</w:t>
+      </w:r>
+      <w:proofErr w:type="spellEnd"/>
+    </w:p>
+    <w:p>
+      <w:pPr>
+        <w:pStyle w:val="Listenabsatz"/>
+        <w:numPr>
+          <w:ilvl w:val="0"/>
+          <w:numId w:val="5"/>
+        </w:numPr>
+        <w:rPr>
+          <w:lang w:val="de-DE"/>
+        </w:rPr>
+      </w:pPr>
+      <w:proofErr w:type="spellStart"/>
+      <w:r>
+        <w:rPr>
+          <w:lang w:val="de-DE"/>
+        </w:rPr>
+        <w:t>Nagios</w:t>
+      </w:r>
+      <w:proofErr w:type="spellEnd"/>
+      <w:r>
+        <w:rPr>
+          <w:lang w:val="de-DE"/>
+        </w:rPr>
+        <w:t xml:space="preserve"> </w:t>
+      </w:r>
+      <w:proofErr w:type="spellStart"/>
+      <w:r>
+        <w:rPr>
+          <w:lang w:val="de-DE"/>
+        </w:rPr>
+        <w:t>Plugins</w:t>
+      </w:r>
+      <w:proofErr w:type="spellEnd"/>
+      <w:r>
+        <w:rPr>
+          <w:lang w:val="de-DE"/>
+        </w:rPr>
+        <w:t xml:space="preserve">(NRPE) </w:t>
+      </w:r>
+      <w:proofErr w:type="spellStart"/>
+      <w:r>
+        <w:rPr>
+          <w:lang w:val="de-DE"/>
+        </w:rPr>
+        <w:t>and</w:t>
+      </w:r>
+      <w:proofErr w:type="spellEnd"/>
+      <w:r>
+        <w:rPr>
+          <w:lang w:val="de-DE"/>
+        </w:rPr>
+        <w:t xml:space="preserve"> Objects</w:t>
+      </w:r>
+    </w:p>
+    <w:p>
+      <w:pPr>
+        <w:pStyle w:val="Listenabsatz"/>
+        <w:numPr>
+          <w:ilvl w:val="0"/>
+          <w:numId w:val="5"/>
+        </w:numPr>
+        <w:rPr>
+          <w:lang w:val="de-DE"/>
+        </w:rPr>
+      </w:pPr>
+      <w:proofErr w:type="spellStart"/>
+      <w:r>
+        <w:rPr>
+          <w:lang w:val="de-DE"/>
+        </w:rPr>
+        <w:t>Nagios</w:t>
+      </w:r>
+      <w:proofErr w:type="spellEnd"/>
+      <w:r>
+        <w:rPr>
+          <w:lang w:val="de-DE"/>
+        </w:rPr>
+        <w:t xml:space="preserve"> </w:t>
+      </w:r>
+      <w:proofErr w:type="spellStart"/>
+      <w:r>
+        <w:rPr>
+          <w:lang w:val="de-DE"/>
+        </w:rPr>
+        <w:t>Commands</w:t>
+      </w:r>
+      <w:proofErr w:type="spellEnd"/>
+      <w:r>
+        <w:rPr>
+          <w:lang w:val="de-DE"/>
+        </w:rPr>
+        <w:t xml:space="preserve"> </w:t>
+      </w:r>
+      <w:proofErr w:type="spellStart"/>
+      <w:r>
+        <w:rPr>
+          <w:lang w:val="de-DE"/>
+        </w:rPr>
+        <w:t>and</w:t>
+      </w:r>
+      <w:proofErr w:type="spellEnd"/>
+      <w:r>
+        <w:rPr>
+          <w:lang w:val="de-DE"/>
+        </w:rPr>
+        <w:t xml:space="preserve"> </w:t>
+      </w:r>
+      <w:proofErr w:type="spellStart"/>
+      <w:r>
+        <w:rPr>
+          <w:lang w:val="de-DE"/>
+        </w:rPr>
+        <w:t>Notification</w:t>
+      </w:r>
+      <w:proofErr w:type="spellEnd"/>
     </w:p>
     <w:p>
       <w:pPr>
@@ -4745,30 +7275,54 @@
           <w:lang w:val="de-DE"/>
         </w:rPr>
       </w:pPr>
-      <w:r>
-        <w:rPr>
-          <w:lang w:val="de-DE"/>
-        </w:rPr>
-        <w:t>Installing Nagios</w:t>
-      </w:r>
-    </w:p>
-    <w:p>
-      <w:pPr>
-        <w:pStyle w:val="Listenabsatz"/>
-        <w:numPr>
-          <w:ilvl w:val="0"/>
-          <w:numId w:val="5"/>
-        </w:numPr>
-        <w:rPr>
-          <w:lang w:val="en-US"/>
-        </w:rPr>
-      </w:pPr>
-      <w:r>
-        <w:rPr>
-          <w:lang w:val="en-US"/>
-        </w:rPr>
-        <w:t>Monitoring of different servers using Nagios</w:t>
-      </w:r>
+      <w:proofErr w:type="spellStart"/>
+      <w:r>
+        <w:rPr>
+          <w:lang w:val="de-DE"/>
+        </w:rPr>
+        <w:t>Installing</w:t>
+      </w:r>
+      <w:proofErr w:type="spellEnd"/>
+      <w:r>
+        <w:rPr>
+          <w:lang w:val="de-DE"/>
+        </w:rPr>
+        <w:t xml:space="preserve"> </w:t>
+      </w:r>
+      <w:proofErr w:type="spellStart"/>
+      <w:r>
+        <w:rPr>
+          <w:lang w:val="de-DE"/>
+        </w:rPr>
+        <w:t>Nagios</w:t>
+      </w:r>
+      <w:proofErr w:type="spellEnd"/>
+    </w:p>
+    <w:p>
+      <w:pPr>
+        <w:pStyle w:val="Listenabsatz"/>
+        <w:numPr>
+          <w:ilvl w:val="0"/>
+          <w:numId w:val="5"/>
+        </w:numPr>
+        <w:rPr>
+          <w:lang w:val="en-US"/>
+        </w:rPr>
+      </w:pPr>
+      <w:r>
+        <w:rPr>
+          <w:lang w:val="en-US"/>
+        </w:rPr>
+        <w:t xml:space="preserve">Monitoring of different servers using </w:t>
+      </w:r>
+      <w:proofErr w:type="spellStart"/>
+      <w:r>
+        <w:rPr>
+          <w:lang w:val="en-US"/>
+        </w:rPr>
+        <w:t>Nagios</w:t>
+      </w:r>
+      <w:proofErr w:type="spellEnd"/>
     </w:p>
     <w:p>
       <w:pPr>
@@ -4812,6 +7366,7 @@
           <w:lang w:val="en-US" w:eastAsia="de-DE"/>
         </w:rPr>
       </w:pPr>
+      <w:proofErr w:type="gramStart"/>
       <w:r>
         <w:rPr>
           <w:rFonts w:eastAsia="Times New Roman"/>
@@ -4819,8 +7374,29 @@
           <w:shd w:val="clear" w:color="auto" w:fill="FFFFFF"/>
           <w:lang w:val="en-US" w:eastAsia="de-DE"/>
         </w:rPr>
-        <w:t>Introduction to DevOps on Cloud.</w:t>
-      </w:r>
+        <w:t xml:space="preserve">Introduction to </w:t>
+      </w:r>
+      <w:proofErr w:type="spellStart"/>
+      <w:r>
+        <w:rPr>
+          <w:rFonts w:eastAsia="Times New Roman"/>
+          <w:bdr w:val="none" w:sz="0" w:space="0" w:color="auto" w:frame="1"/>
+          <w:shd w:val="clear" w:color="auto" w:fill="FFFFFF"/>
+          <w:lang w:val="en-US" w:eastAsia="de-DE"/>
+        </w:rPr>
+        <w:t>DevOps</w:t>
+      </w:r>
+      <w:proofErr w:type="spellEnd"/>
+      <w:r>
+        <w:rPr>
+          <w:rFonts w:eastAsia="Times New Roman"/>
+          <w:bdr w:val="none" w:sz="0" w:space="0" w:color="auto" w:frame="1"/>
+          <w:shd w:val="clear" w:color="auto" w:fill="FFFFFF"/>
+          <w:lang w:val="en-US" w:eastAsia="de-DE"/>
+        </w:rPr>
+        <w:t xml:space="preserve"> on Cloud.</w:t>
+      </w:r>
+      <w:proofErr w:type="gramEnd"/>
     </w:p>
     <w:p>
       <w:pPr>
@@ -4846,6 +7422,7 @@
           <w:lang w:val="en-US"/>
         </w:rPr>
       </w:pPr>
+      <w:proofErr w:type="gramStart"/>
       <w:r>
         <w:rPr>
           <w:b/>
@@ -4857,7 +7434,28 @@
         <w:rPr>
           <w:lang w:val="en-US"/>
         </w:rPr>
-        <w:t xml:space="preserve">: Learn about various cloud services and service providers, also get the brief idea of how to implement DevOps using AWS. </w:t>
+        <w:t xml:space="preserve">: Learn about various cloud services and service providers, also get the brief idea of how to implement </w:t>
+      </w:r>
+      <w:proofErr w:type="spellStart"/>
+      <w:r>
+        <w:rPr>
+          <w:lang w:val="en-US"/>
+        </w:rPr>
+        <w:t>DevOps</w:t>
+      </w:r>
+      <w:proofErr w:type="spellEnd"/>
+      <w:r>
+        <w:rPr>
+          <w:lang w:val="en-US"/>
+        </w:rPr>
+        <w:t xml:space="preserve"> using AWS.</w:t>
+      </w:r>
+      <w:proofErr w:type="gramEnd"/>
+      <w:r>
+        <w:rPr>
+          <w:lang w:val="en-US"/>
+        </w:rPr>
+        <w:t xml:space="preserve"> </w:t>
       </w:r>
     </w:p>
     <w:p>
@@ -4895,101 +7493,255 @@
           <w:lang w:val="de-DE"/>
         </w:rPr>
       </w:pPr>
-      <w:r>
-        <w:rPr>
-          <w:lang w:val="de-DE"/>
-        </w:rPr>
-        <w:t>Why Cloud?</w:t>
-      </w:r>
-    </w:p>
-    <w:p>
-      <w:pPr>
-        <w:pStyle w:val="Listenabsatz"/>
-        <w:numPr>
-          <w:ilvl w:val="0"/>
-          <w:numId w:val="5"/>
-        </w:numPr>
-        <w:rPr>
-          <w:lang w:val="de-DE"/>
-        </w:rPr>
-      </w:pPr>
-      <w:r>
-        <w:rPr>
-          <w:lang w:val="de-DE"/>
-        </w:rPr>
-        <w:t>Introduction to Cloud Computing</w:t>
-      </w:r>
-    </w:p>
-    <w:p>
-      <w:pPr>
-        <w:pStyle w:val="Listenabsatz"/>
-        <w:numPr>
-          <w:ilvl w:val="0"/>
-          <w:numId w:val="5"/>
-        </w:numPr>
-        <w:rPr>
-          <w:lang w:val="de-DE"/>
-        </w:rPr>
-      </w:pPr>
-      <w:r>
-        <w:rPr>
-          <w:lang w:val="de-DE"/>
-        </w:rPr>
-        <w:t>Why DevOps on Cloud?</w:t>
-      </w:r>
-    </w:p>
-    <w:p>
-      <w:pPr>
-        <w:pStyle w:val="Listenabsatz"/>
-        <w:numPr>
-          <w:ilvl w:val="0"/>
-          <w:numId w:val="5"/>
-        </w:numPr>
-        <w:rPr>
-          <w:lang w:val="de-DE"/>
-        </w:rPr>
-      </w:pPr>
-      <w:r>
-        <w:rPr>
-          <w:lang w:val="de-DE"/>
-        </w:rPr>
-        <w:t>Introduction to AWS</w:t>
-      </w:r>
-    </w:p>
-    <w:p>
-      <w:pPr>
-        <w:pStyle w:val="Listenabsatz"/>
-        <w:numPr>
-          <w:ilvl w:val="0"/>
-          <w:numId w:val="5"/>
-        </w:numPr>
-        <w:rPr>
-          <w:lang w:val="de-DE"/>
-        </w:rPr>
-      </w:pPr>
-      <w:r>
-        <w:rPr>
-          <w:lang w:val="de-DE"/>
-        </w:rPr>
-        <w:t>Various AWS services</w:t>
-      </w:r>
-    </w:p>
-    <w:p>
-      <w:pPr>
-        <w:pStyle w:val="Listenabsatz"/>
-        <w:numPr>
-          <w:ilvl w:val="0"/>
-          <w:numId w:val="5"/>
-        </w:numPr>
-        <w:rPr>
-          <w:lang w:val="de-DE"/>
-        </w:rPr>
-      </w:pPr>
-      <w:r>
-        <w:rPr>
-          <w:lang w:val="de-DE"/>
-        </w:rPr>
-        <w:t>DevOps using AWS</w:t>
+      <w:proofErr w:type="spellStart"/>
+      <w:r>
+        <w:rPr>
+          <w:lang w:val="de-DE"/>
+        </w:rPr>
+        <w:t>Why</w:t>
+      </w:r>
+      <w:proofErr w:type="spellEnd"/>
+      <w:r>
+        <w:rPr>
+          <w:lang w:val="de-DE"/>
+        </w:rPr>
+        <w:t xml:space="preserve"> </w:t>
+      </w:r>
+      <w:proofErr w:type="spellStart"/>
+      <w:r>
+        <w:rPr>
+          <w:lang w:val="de-DE"/>
+        </w:rPr>
+        <w:t>Cloud</w:t>
+      </w:r>
+      <w:proofErr w:type="spellEnd"/>
+      <w:r>
+        <w:rPr>
+          <w:lang w:val="de-DE"/>
+        </w:rPr>
+        <w:t>?</w:t>
+      </w:r>
+    </w:p>
+    <w:p>
+      <w:pPr>
+        <w:pStyle w:val="Listenabsatz"/>
+        <w:numPr>
+          <w:ilvl w:val="0"/>
+          <w:numId w:val="5"/>
+        </w:numPr>
+        <w:rPr>
+          <w:lang w:val="de-DE"/>
+        </w:rPr>
+      </w:pPr>
+      <w:proofErr w:type="spellStart"/>
+      <w:r>
+        <w:rPr>
+          <w:lang w:val="de-DE"/>
+        </w:rPr>
+        <w:t>Introduction</w:t>
+      </w:r>
+      <w:proofErr w:type="spellEnd"/>
+      <w:r>
+        <w:rPr>
+          <w:lang w:val="de-DE"/>
+        </w:rPr>
+        <w:t xml:space="preserve"> </w:t>
+      </w:r>
+      <w:proofErr w:type="spellStart"/>
+      <w:r>
+        <w:rPr>
+          <w:lang w:val="de-DE"/>
+        </w:rPr>
+        <w:t>to</w:t>
+      </w:r>
+      <w:proofErr w:type="spellEnd"/>
+      <w:r>
+        <w:rPr>
+          <w:lang w:val="de-DE"/>
+        </w:rPr>
+        <w:t xml:space="preserve"> </w:t>
+      </w:r>
+      <w:proofErr w:type="spellStart"/>
+      <w:r>
+        <w:rPr>
+          <w:lang w:val="de-DE"/>
+        </w:rPr>
+        <w:t>Cloud</w:t>
+      </w:r>
+      <w:proofErr w:type="spellEnd"/>
+      <w:r>
+        <w:rPr>
+          <w:lang w:val="de-DE"/>
+        </w:rPr>
+        <w:t xml:space="preserve"> Computing</w:t>
+      </w:r>
+    </w:p>
+    <w:p>
+      <w:pPr>
+        <w:pStyle w:val="Listenabsatz"/>
+        <w:numPr>
+          <w:ilvl w:val="0"/>
+          <w:numId w:val="5"/>
+        </w:numPr>
+        <w:rPr>
+          <w:lang w:val="de-DE"/>
+        </w:rPr>
+      </w:pPr>
+      <w:proofErr w:type="spellStart"/>
+      <w:r>
+        <w:rPr>
+          <w:lang w:val="de-DE"/>
+        </w:rPr>
+        <w:t>Why</w:t>
+      </w:r>
+      <w:proofErr w:type="spellEnd"/>
+      <w:r>
+        <w:rPr>
+          <w:lang w:val="de-DE"/>
+        </w:rPr>
+        <w:t xml:space="preserve"> </w:t>
+      </w:r>
+      <w:proofErr w:type="spellStart"/>
+      <w:r>
+        <w:rPr>
+          <w:lang w:val="de-DE"/>
+        </w:rPr>
+        <w:t>DevOps</w:t>
+      </w:r>
+      <w:proofErr w:type="spellEnd"/>
+      <w:r>
+        <w:rPr>
+          <w:lang w:val="de-DE"/>
+        </w:rPr>
+        <w:t xml:space="preserve"> on </w:t>
+      </w:r>
+      <w:proofErr w:type="spellStart"/>
+      <w:r>
+        <w:rPr>
+          <w:lang w:val="de-DE"/>
+        </w:rPr>
+        <w:t>Cloud</w:t>
+      </w:r>
+      <w:proofErr w:type="spellEnd"/>
+      <w:r>
+        <w:rPr>
+          <w:lang w:val="de-DE"/>
+        </w:rPr>
+        <w:t>?</w:t>
+      </w:r>
+    </w:p>
+    <w:p>
+      <w:pPr>
+        <w:pStyle w:val="Listenabsatz"/>
+        <w:numPr>
+          <w:ilvl w:val="0"/>
+          <w:numId w:val="5"/>
+        </w:numPr>
+        <w:rPr>
+          <w:lang w:val="de-DE"/>
+        </w:rPr>
+      </w:pPr>
+      <w:proofErr w:type="spellStart"/>
+      <w:r>
+        <w:rPr>
+          <w:lang w:val="de-DE"/>
+        </w:rPr>
+        <w:t>Introduction</w:t>
+      </w:r>
+      <w:proofErr w:type="spellEnd"/>
+      <w:r>
+        <w:rPr>
+          <w:lang w:val="de-DE"/>
+        </w:rPr>
+        <w:t xml:space="preserve"> </w:t>
+      </w:r>
+      <w:proofErr w:type="spellStart"/>
+      <w:r>
+        <w:rPr>
+          <w:lang w:val="de-DE"/>
+        </w:rPr>
+        <w:t>to</w:t>
+      </w:r>
+      <w:proofErr w:type="spellEnd"/>
+      <w:r>
+        <w:rPr>
+          <w:lang w:val="de-DE"/>
+        </w:rPr>
+        <w:t xml:space="preserve"> AWS</w:t>
+      </w:r>
+    </w:p>
+    <w:p>
+      <w:pPr>
+        <w:pStyle w:val="Listenabsatz"/>
+        <w:numPr>
+          <w:ilvl w:val="0"/>
+          <w:numId w:val="5"/>
+        </w:numPr>
+        <w:rPr>
+          <w:lang w:val="de-DE"/>
+        </w:rPr>
+      </w:pPr>
+      <w:proofErr w:type="spellStart"/>
+      <w:r>
+        <w:rPr>
+          <w:lang w:val="de-DE"/>
+        </w:rPr>
+        <w:t>Various</w:t>
+      </w:r>
+      <w:proofErr w:type="spellEnd"/>
+      <w:r>
+        <w:rPr>
+          <w:lang w:val="de-DE"/>
+        </w:rPr>
+        <w:t xml:space="preserve"> AWS </w:t>
+      </w:r>
+      <w:proofErr w:type="spellStart"/>
+      <w:r>
+        <w:rPr>
+          <w:lang w:val="de-DE"/>
+        </w:rPr>
+        <w:t>services</w:t>
+      </w:r>
+      <w:proofErr w:type="spellEnd"/>
+    </w:p>
+    <w:p>
+      <w:pPr>
+        <w:pStyle w:val="Listenabsatz"/>
+        <w:numPr>
+          <w:ilvl w:val="0"/>
+          <w:numId w:val="5"/>
+        </w:numPr>
+        <w:rPr>
+          <w:lang w:val="de-DE"/>
+        </w:rPr>
+      </w:pPr>
+      <w:proofErr w:type="spellStart"/>
+      <w:r>
+        <w:rPr>
+          <w:lang w:val="de-DE"/>
+        </w:rPr>
+        <w:t>DevOps</w:t>
+      </w:r>
+      <w:proofErr w:type="spellEnd"/>
+      <w:r>
+        <w:rPr>
+          <w:lang w:val="de-DE"/>
+        </w:rPr>
+        <w:t xml:space="preserve"> </w:t>
+      </w:r>
+      <w:proofErr w:type="spellStart"/>
+      <w:r>
+        <w:rPr>
+          <w:lang w:val="de-DE"/>
+        </w:rPr>
+        <w:t>using</w:t>
+      </w:r>
+      <w:proofErr w:type="spellEnd"/>
+      <w:r>
+        <w:rPr>
+          <w:lang w:val="de-DE"/>
+        </w:rPr>
+        <w:t xml:space="preserve"> AWS</w:t>
       </w:r>
     </w:p>
     <w:p>
@@ -5004,7 +7756,6 @@
         <w:rPr>
           <w:lang w:val="en-US"/>
         </w:rPr>
-        <w:lastRenderedPageBreak/>
         <w:br/>
       </w:r>
     </w:p>
@@ -5034,6 +7785,7 @@
           <w:lang w:val="en-US" w:eastAsia="de-DE"/>
         </w:rPr>
       </w:pPr>
+      <w:proofErr w:type="gramStart"/>
       <w:r>
         <w:rPr>
           <w:rFonts w:eastAsia="Times New Roman"/>
@@ -5041,8 +7793,29 @@
           <w:shd w:val="clear" w:color="auto" w:fill="FFFFFF"/>
           <w:lang w:val="en-US" w:eastAsia="de-DE"/>
         </w:rPr>
-        <w:t>Automating infrastructure with CloudFormation.</w:t>
-      </w:r>
+        <w:t xml:space="preserve">Automating infrastructure with </w:t>
+      </w:r>
+      <w:proofErr w:type="spellStart"/>
+      <w:r>
+        <w:rPr>
+          <w:rFonts w:eastAsia="Times New Roman"/>
+          <w:bdr w:val="none" w:sz="0" w:space="0" w:color="auto" w:frame="1"/>
+          <w:shd w:val="clear" w:color="auto" w:fill="FFFFFF"/>
+          <w:lang w:val="en-US" w:eastAsia="de-DE"/>
+        </w:rPr>
+        <w:t>CloudFormation</w:t>
+      </w:r>
+      <w:proofErr w:type="spellEnd"/>
+      <w:r>
+        <w:rPr>
+          <w:rFonts w:eastAsia="Times New Roman"/>
+          <w:bdr w:val="none" w:sz="0" w:space="0" w:color="auto" w:frame="1"/>
+          <w:shd w:val="clear" w:color="auto" w:fill="FFFFFF"/>
+          <w:lang w:val="en-US" w:eastAsia="de-DE"/>
+        </w:rPr>
+        <w:t>.</w:t>
+      </w:r>
+      <w:proofErr w:type="gramEnd"/>
     </w:p>
     <w:p>
       <w:pPr>
@@ -5079,7 +7852,21 @@
         <w:rPr>
           <w:lang w:val="en-US"/>
         </w:rPr>
-        <w:t xml:space="preserve">: In this module, you will learn how to use CloudFormation Templates to model and provision the AWS resources in an automated and secure manner for your application. </w:t>
+        <w:t xml:space="preserve">: In this module, you will learn how to use </w:t>
+      </w:r>
+      <w:proofErr w:type="spellStart"/>
+      <w:r>
+        <w:rPr>
+          <w:lang w:val="en-US"/>
+        </w:rPr>
+        <w:t>CloudFormation</w:t>
+      </w:r>
+      <w:proofErr w:type="spellEnd"/>
+      <w:r>
+        <w:rPr>
+          <w:lang w:val="en-US"/>
+        </w:rPr>
+        <w:t xml:space="preserve"> Templates to model and provision the AWS resources in an automated and secure manner for your application. </w:t>
       </w:r>
     </w:p>
     <w:p>
@@ -5117,173 +7904,441 @@
           <w:lang w:val="de-DE"/>
         </w:rPr>
       </w:pPr>
-      <w:r>
-        <w:rPr>
-          <w:lang w:val="de-DE"/>
-        </w:rPr>
-        <w:t>Introduction to CloudFormation</w:t>
-      </w:r>
-    </w:p>
-    <w:p>
-      <w:pPr>
-        <w:pStyle w:val="Listenabsatz"/>
-        <w:numPr>
-          <w:ilvl w:val="0"/>
-          <w:numId w:val="5"/>
-        </w:numPr>
-        <w:rPr>
-          <w:lang w:val="de-DE"/>
-        </w:rPr>
-      </w:pPr>
-      <w:r>
-        <w:rPr>
-          <w:lang w:val="de-DE"/>
-        </w:rPr>
-        <w:t>CloudFormation Structure</w:t>
-      </w:r>
-    </w:p>
-    <w:p>
-      <w:pPr>
-        <w:pStyle w:val="Listenabsatz"/>
-        <w:numPr>
-          <w:ilvl w:val="0"/>
-          <w:numId w:val="5"/>
-        </w:numPr>
-        <w:rPr>
-          <w:lang w:val="de-DE"/>
-        </w:rPr>
-      </w:pPr>
-      <w:r>
-        <w:rPr>
-          <w:lang w:val="de-DE"/>
-        </w:rPr>
-        <w:t>Intrinsic Functions &amp; Conditions</w:t>
-      </w:r>
-    </w:p>
-    <w:p>
-      <w:pPr>
-        <w:pStyle w:val="Listenabsatz"/>
-        <w:numPr>
-          <w:ilvl w:val="0"/>
-          <w:numId w:val="5"/>
-        </w:numPr>
-        <w:rPr>
-          <w:lang w:val="de-DE"/>
-        </w:rPr>
-      </w:pPr>
-      <w:r>
-        <w:rPr>
-          <w:lang w:val="de-DE"/>
-        </w:rPr>
-        <w:t>CloudFormation Nesting</w:t>
-      </w:r>
-    </w:p>
-    <w:p>
-      <w:pPr>
-        <w:pStyle w:val="Listenabsatz"/>
-        <w:numPr>
-          <w:ilvl w:val="0"/>
-          <w:numId w:val="5"/>
-        </w:numPr>
-        <w:rPr>
-          <w:lang w:val="de-DE"/>
-        </w:rPr>
-      </w:pPr>
-      <w:r>
-        <w:rPr>
-          <w:lang w:val="de-DE"/>
-        </w:rPr>
-        <w:t>CloudFormation Wait Conditions &amp; Wait Condition Handlers</w:t>
-      </w:r>
-    </w:p>
-    <w:p>
-      <w:pPr>
-        <w:pStyle w:val="Listenabsatz"/>
-        <w:numPr>
-          <w:ilvl w:val="0"/>
-          <w:numId w:val="5"/>
-        </w:numPr>
-        <w:rPr>
-          <w:lang w:val="de-DE"/>
-        </w:rPr>
-      </w:pPr>
-      <w:r>
-        <w:rPr>
-          <w:lang w:val="de-DE"/>
-        </w:rPr>
-        <w:t>CloudFormation Helper Scripts</w:t>
-      </w:r>
-    </w:p>
-    <w:p>
-      <w:pPr>
-        <w:pStyle w:val="Listenabsatz"/>
-        <w:numPr>
-          <w:ilvl w:val="0"/>
-          <w:numId w:val="5"/>
-        </w:numPr>
-        <w:rPr>
-          <w:lang w:val="de-DE"/>
-        </w:rPr>
-      </w:pPr>
-      <w:r>
-        <w:rPr>
-          <w:lang w:val="de-DE"/>
-        </w:rPr>
-        <w:t>CloudFormation Custom Resources</w:t>
-      </w:r>
-    </w:p>
-    <w:p>
-      <w:pPr>
-        <w:pStyle w:val="Listenabsatz"/>
-        <w:numPr>
-          <w:ilvl w:val="0"/>
-          <w:numId w:val="5"/>
-        </w:numPr>
-        <w:rPr>
-          <w:lang w:val="de-DE"/>
-        </w:rPr>
-      </w:pPr>
-      <w:r>
-        <w:rPr>
-          <w:lang w:val="de-DE"/>
-        </w:rPr>
-        <w:t>CloudFormation Resource Deletion Policies</w:t>
-      </w:r>
-    </w:p>
-    <w:p>
-      <w:pPr>
-        <w:pStyle w:val="Listenabsatz"/>
-        <w:numPr>
-          <w:ilvl w:val="0"/>
-          <w:numId w:val="5"/>
-        </w:numPr>
-        <w:rPr>
-          <w:lang w:val="de-DE"/>
-        </w:rPr>
-      </w:pPr>
-      <w:r>
-        <w:rPr>
-          <w:lang w:val="de-DE"/>
-        </w:rPr>
-        <w:t>Stack Creation</w:t>
-      </w:r>
-    </w:p>
-    <w:p>
-      <w:pPr>
-        <w:pStyle w:val="Listenabsatz"/>
-        <w:numPr>
-          <w:ilvl w:val="0"/>
-          <w:numId w:val="5"/>
-        </w:numPr>
-        <w:rPr>
-          <w:lang w:val="de-DE"/>
-        </w:rPr>
-      </w:pPr>
-      <w:r>
-        <w:rPr>
-          <w:lang w:val="de-DE"/>
-        </w:rPr>
-        <w:t>CloudFormation Stack Updates</w:t>
+      <w:proofErr w:type="spellStart"/>
+      <w:r>
+        <w:rPr>
+          <w:lang w:val="de-DE"/>
+        </w:rPr>
+        <w:t>Introduction</w:t>
+      </w:r>
+      <w:proofErr w:type="spellEnd"/>
+      <w:r>
+        <w:rPr>
+          <w:lang w:val="de-DE"/>
+        </w:rPr>
+        <w:t xml:space="preserve"> </w:t>
+      </w:r>
+      <w:proofErr w:type="spellStart"/>
+      <w:r>
+        <w:rPr>
+          <w:lang w:val="de-DE"/>
+        </w:rPr>
+        <w:t>to</w:t>
+      </w:r>
+      <w:proofErr w:type="spellEnd"/>
+      <w:r>
+        <w:rPr>
+          <w:lang w:val="de-DE"/>
+        </w:rPr>
+        <w:t xml:space="preserve"> </w:t>
+      </w:r>
+      <w:proofErr w:type="spellStart"/>
+      <w:r>
+        <w:rPr>
+          <w:lang w:val="de-DE"/>
+        </w:rPr>
+        <w:t>CloudFormation</w:t>
+      </w:r>
+      <w:proofErr w:type="spellEnd"/>
+    </w:p>
+    <w:p>
+      <w:pPr>
+        <w:pStyle w:val="Listenabsatz"/>
+        <w:numPr>
+          <w:ilvl w:val="0"/>
+          <w:numId w:val="5"/>
+        </w:numPr>
+        <w:rPr>
+          <w:lang w:val="de-DE"/>
+        </w:rPr>
+      </w:pPr>
+      <w:proofErr w:type="spellStart"/>
+      <w:r>
+        <w:rPr>
+          <w:lang w:val="de-DE"/>
+        </w:rPr>
+        <w:t>CloudFormation</w:t>
+      </w:r>
+      <w:proofErr w:type="spellEnd"/>
+      <w:r>
+        <w:rPr>
+          <w:lang w:val="de-DE"/>
+        </w:rPr>
+        <w:t xml:space="preserve"> </w:t>
+      </w:r>
+      <w:proofErr w:type="spellStart"/>
+      <w:r>
+        <w:rPr>
+          <w:lang w:val="de-DE"/>
+        </w:rPr>
+        <w:t>Structure</w:t>
+      </w:r>
+      <w:proofErr w:type="spellEnd"/>
+    </w:p>
+    <w:p>
+      <w:pPr>
+        <w:pStyle w:val="Listenabsatz"/>
+        <w:numPr>
+          <w:ilvl w:val="0"/>
+          <w:numId w:val="5"/>
+        </w:numPr>
+        <w:rPr>
+          <w:lang w:val="de-DE"/>
+        </w:rPr>
+      </w:pPr>
+      <w:proofErr w:type="spellStart"/>
+      <w:r>
+        <w:rPr>
+          <w:lang w:val="de-DE"/>
+        </w:rPr>
+        <w:t>Intrinsic</w:t>
+      </w:r>
+      <w:proofErr w:type="spellEnd"/>
+      <w:r>
+        <w:rPr>
+          <w:lang w:val="de-DE"/>
+        </w:rPr>
+        <w:t xml:space="preserve"> </w:t>
+      </w:r>
+      <w:proofErr w:type="spellStart"/>
+      <w:r>
+        <w:rPr>
+          <w:lang w:val="de-DE"/>
+        </w:rPr>
+        <w:t>Functions</w:t>
+      </w:r>
+      <w:proofErr w:type="spellEnd"/>
+      <w:r>
+        <w:rPr>
+          <w:lang w:val="de-DE"/>
+        </w:rPr>
+        <w:t xml:space="preserve"> &amp; </w:t>
+      </w:r>
+      <w:proofErr w:type="spellStart"/>
+      <w:r>
+        <w:rPr>
+          <w:lang w:val="de-DE"/>
+        </w:rPr>
+        <w:t>Conditions</w:t>
+      </w:r>
+      <w:proofErr w:type="spellEnd"/>
+    </w:p>
+    <w:p>
+      <w:pPr>
+        <w:pStyle w:val="Listenabsatz"/>
+        <w:numPr>
+          <w:ilvl w:val="0"/>
+          <w:numId w:val="5"/>
+        </w:numPr>
+        <w:rPr>
+          <w:lang w:val="de-DE"/>
+        </w:rPr>
+      </w:pPr>
+      <w:proofErr w:type="spellStart"/>
+      <w:r>
+        <w:rPr>
+          <w:lang w:val="de-DE"/>
+        </w:rPr>
+        <w:t>CloudFormation</w:t>
+      </w:r>
+      <w:proofErr w:type="spellEnd"/>
+      <w:r>
+        <w:rPr>
+          <w:lang w:val="de-DE"/>
+        </w:rPr>
+        <w:t xml:space="preserve"> </w:t>
+      </w:r>
+      <w:proofErr w:type="spellStart"/>
+      <w:r>
+        <w:rPr>
+          <w:lang w:val="de-DE"/>
+        </w:rPr>
+        <w:t>Nesting</w:t>
+      </w:r>
+      <w:proofErr w:type="spellEnd"/>
+    </w:p>
+    <w:p>
+      <w:pPr>
+        <w:pStyle w:val="Listenabsatz"/>
+        <w:numPr>
+          <w:ilvl w:val="0"/>
+          <w:numId w:val="5"/>
+        </w:numPr>
+        <w:rPr>
+          <w:lang w:val="de-DE"/>
+        </w:rPr>
+      </w:pPr>
+      <w:proofErr w:type="spellStart"/>
+      <w:r>
+        <w:rPr>
+          <w:lang w:val="de-DE"/>
+        </w:rPr>
+        <w:t>CloudFormation</w:t>
+      </w:r>
+      <w:proofErr w:type="spellEnd"/>
+      <w:r>
+        <w:rPr>
+          <w:lang w:val="de-DE"/>
+        </w:rPr>
+        <w:t xml:space="preserve"> </w:t>
+      </w:r>
+      <w:proofErr w:type="spellStart"/>
+      <w:r>
+        <w:rPr>
+          <w:lang w:val="de-DE"/>
+        </w:rPr>
+        <w:t>Wait</w:t>
+      </w:r>
+      <w:proofErr w:type="spellEnd"/>
+      <w:r>
+        <w:rPr>
+          <w:lang w:val="de-DE"/>
+        </w:rPr>
+        <w:t xml:space="preserve"> </w:t>
+      </w:r>
+      <w:proofErr w:type="spellStart"/>
+      <w:r>
+        <w:rPr>
+          <w:lang w:val="de-DE"/>
+        </w:rPr>
+        <w:t>Conditions</w:t>
+      </w:r>
+      <w:proofErr w:type="spellEnd"/>
+      <w:r>
+        <w:rPr>
+          <w:lang w:val="de-DE"/>
+        </w:rPr>
+        <w:t xml:space="preserve"> &amp; </w:t>
+      </w:r>
+      <w:proofErr w:type="spellStart"/>
+      <w:r>
+        <w:rPr>
+          <w:lang w:val="de-DE"/>
+        </w:rPr>
+        <w:t>Wait</w:t>
+      </w:r>
+      <w:proofErr w:type="spellEnd"/>
+      <w:r>
+        <w:rPr>
+          <w:lang w:val="de-DE"/>
+        </w:rPr>
+        <w:t xml:space="preserve"> </w:t>
+      </w:r>
+      <w:proofErr w:type="spellStart"/>
+      <w:r>
+        <w:rPr>
+          <w:lang w:val="de-DE"/>
+        </w:rPr>
+        <w:t>Condition</w:t>
+      </w:r>
+      <w:proofErr w:type="spellEnd"/>
+      <w:r>
+        <w:rPr>
+          <w:lang w:val="de-DE"/>
+        </w:rPr>
+        <w:t xml:space="preserve"> Handlers</w:t>
+      </w:r>
+    </w:p>
+    <w:p>
+      <w:pPr>
+        <w:pStyle w:val="Listenabsatz"/>
+        <w:numPr>
+          <w:ilvl w:val="0"/>
+          <w:numId w:val="5"/>
+        </w:numPr>
+        <w:rPr>
+          <w:lang w:val="de-DE"/>
+        </w:rPr>
+      </w:pPr>
+      <w:proofErr w:type="spellStart"/>
+      <w:r>
+        <w:rPr>
+          <w:lang w:val="de-DE"/>
+        </w:rPr>
+        <w:t>CloudFormation</w:t>
+      </w:r>
+      <w:proofErr w:type="spellEnd"/>
+      <w:r>
+        <w:rPr>
+          <w:lang w:val="de-DE"/>
+        </w:rPr>
+        <w:t xml:space="preserve"> </w:t>
+      </w:r>
+      <w:proofErr w:type="spellStart"/>
+      <w:r>
+        <w:rPr>
+          <w:lang w:val="de-DE"/>
+        </w:rPr>
+        <w:t>Helper</w:t>
+      </w:r>
+      <w:proofErr w:type="spellEnd"/>
+      <w:r>
+        <w:rPr>
+          <w:lang w:val="de-DE"/>
+        </w:rPr>
+        <w:t xml:space="preserve"> Scripts</w:t>
+      </w:r>
+    </w:p>
+    <w:p>
+      <w:pPr>
+        <w:pStyle w:val="Listenabsatz"/>
+        <w:numPr>
+          <w:ilvl w:val="0"/>
+          <w:numId w:val="5"/>
+        </w:numPr>
+        <w:rPr>
+          <w:lang w:val="de-DE"/>
+        </w:rPr>
+      </w:pPr>
+      <w:proofErr w:type="spellStart"/>
+      <w:r>
+        <w:rPr>
+          <w:lang w:val="de-DE"/>
+        </w:rPr>
+        <w:t>CloudFormation</w:t>
+      </w:r>
+      <w:proofErr w:type="spellEnd"/>
+      <w:r>
+        <w:rPr>
+          <w:lang w:val="de-DE"/>
+        </w:rPr>
+        <w:t xml:space="preserve"> Custom Resources</w:t>
+      </w:r>
+    </w:p>
+    <w:p>
+      <w:pPr>
+        <w:pStyle w:val="Listenabsatz"/>
+        <w:numPr>
+          <w:ilvl w:val="0"/>
+          <w:numId w:val="5"/>
+        </w:numPr>
+        <w:rPr>
+          <w:lang w:val="de-DE"/>
+        </w:rPr>
+      </w:pPr>
+      <w:proofErr w:type="spellStart"/>
+      <w:r>
+        <w:rPr>
+          <w:lang w:val="de-DE"/>
+        </w:rPr>
+        <w:t>CloudFormation</w:t>
+      </w:r>
+      <w:proofErr w:type="spellEnd"/>
+      <w:r>
+        <w:rPr>
+          <w:lang w:val="de-DE"/>
+        </w:rPr>
+        <w:t xml:space="preserve"> </w:t>
+      </w:r>
+      <w:proofErr w:type="spellStart"/>
+      <w:r>
+        <w:rPr>
+          <w:lang w:val="de-DE"/>
+        </w:rPr>
+        <w:t>Resource</w:t>
+      </w:r>
+      <w:proofErr w:type="spellEnd"/>
+      <w:r>
+        <w:rPr>
+          <w:lang w:val="de-DE"/>
+        </w:rPr>
+        <w:t xml:space="preserve"> </w:t>
+      </w:r>
+      <w:proofErr w:type="spellStart"/>
+      <w:r>
+        <w:rPr>
+          <w:lang w:val="de-DE"/>
+        </w:rPr>
+        <w:t>Deletion</w:t>
+      </w:r>
+      <w:proofErr w:type="spellEnd"/>
+      <w:r>
+        <w:rPr>
+          <w:lang w:val="de-DE"/>
+        </w:rPr>
+        <w:t xml:space="preserve"> </w:t>
+      </w:r>
+      <w:proofErr w:type="spellStart"/>
+      <w:r>
+        <w:rPr>
+          <w:lang w:val="de-DE"/>
+        </w:rPr>
+        <w:t>Policies</w:t>
+      </w:r>
+      <w:proofErr w:type="spellEnd"/>
+    </w:p>
+    <w:p>
+      <w:pPr>
+        <w:pStyle w:val="Listenabsatz"/>
+        <w:numPr>
+          <w:ilvl w:val="0"/>
+          <w:numId w:val="5"/>
+        </w:numPr>
+        <w:rPr>
+          <w:lang w:val="de-DE"/>
+        </w:rPr>
+      </w:pPr>
+      <w:proofErr w:type="spellStart"/>
+      <w:r>
+        <w:rPr>
+          <w:lang w:val="de-DE"/>
+        </w:rPr>
+        <w:t>Stack</w:t>
+      </w:r>
+      <w:proofErr w:type="spellEnd"/>
+      <w:r>
+        <w:rPr>
+          <w:lang w:val="de-DE"/>
+        </w:rPr>
+        <w:t xml:space="preserve"> </w:t>
+      </w:r>
+      <w:proofErr w:type="spellStart"/>
+      <w:r>
+        <w:rPr>
+          <w:lang w:val="de-DE"/>
+        </w:rPr>
+        <w:t>Creation</w:t>
+      </w:r>
+      <w:proofErr w:type="spellEnd"/>
+    </w:p>
+    <w:p>
+      <w:pPr>
+        <w:pStyle w:val="Listenabsatz"/>
+        <w:numPr>
+          <w:ilvl w:val="0"/>
+          <w:numId w:val="5"/>
+        </w:numPr>
+        <w:rPr>
+          <w:lang w:val="de-DE"/>
+        </w:rPr>
+      </w:pPr>
+      <w:proofErr w:type="spellStart"/>
+      <w:r>
+        <w:rPr>
+          <w:lang w:val="de-DE"/>
+        </w:rPr>
+        <w:t>CloudFormation</w:t>
+      </w:r>
+      <w:proofErr w:type="spellEnd"/>
+      <w:r>
+        <w:rPr>
+          <w:lang w:val="de-DE"/>
+        </w:rPr>
+        <w:t xml:space="preserve"> </w:t>
+      </w:r>
+      <w:proofErr w:type="spellStart"/>
+      <w:r>
+        <w:rPr>
+          <w:lang w:val="de-DE"/>
+        </w:rPr>
+        <w:t>Stack</w:t>
+      </w:r>
+      <w:proofErr w:type="spellEnd"/>
+      <w:r>
+        <w:rPr>
+          <w:lang w:val="de-DE"/>
+        </w:rPr>
+        <w:t xml:space="preserve"> Updates</w:t>
       </w:r>
     </w:p>
     <w:p>
@@ -5342,6 +8397,7 @@
           <w:lang w:val="en-US" w:eastAsia="de-DE"/>
         </w:rPr>
       </w:pPr>
+      <w:proofErr w:type="gramStart"/>
       <w:r>
         <w:rPr>
           <w:rFonts w:eastAsia="Times New Roman"/>
@@ -5351,6 +8407,7 @@
         </w:rPr>
         <w:t>Application Deployment using Elastic Beanstalk.</w:t>
       </w:r>
+      <w:proofErr w:type="gramEnd"/>
     </w:p>
     <w:p>
       <w:pPr>
@@ -5425,121 +8482,290 @@
           <w:lang w:val="de-DE"/>
         </w:rPr>
       </w:pPr>
-      <w:r>
-        <w:rPr>
-          <w:lang w:val="de-DE"/>
-        </w:rPr>
-        <w:t>Introduction to Elastic Beanstalk</w:t>
-      </w:r>
-    </w:p>
-    <w:p>
-      <w:pPr>
-        <w:pStyle w:val="Listenabsatz"/>
-        <w:numPr>
-          <w:ilvl w:val="0"/>
-          <w:numId w:val="5"/>
-        </w:numPr>
-        <w:rPr>
-          <w:lang w:val="de-DE"/>
-        </w:rPr>
-      </w:pPr>
-      <w:r>
-        <w:rPr>
-          <w:lang w:val="de-DE"/>
-        </w:rPr>
-        <w:t>Components of Beanstalk</w:t>
-      </w:r>
-    </w:p>
-    <w:p>
-      <w:pPr>
-        <w:pStyle w:val="Listenabsatz"/>
-        <w:numPr>
-          <w:ilvl w:val="0"/>
-          <w:numId w:val="5"/>
-        </w:numPr>
-        <w:rPr>
-          <w:lang w:val="de-DE"/>
-        </w:rPr>
-      </w:pPr>
-      <w:r>
-        <w:rPr>
-          <w:lang w:val="de-DE"/>
-        </w:rPr>
-        <w:t>Deployment Option</w:t>
-      </w:r>
-    </w:p>
-    <w:p>
-      <w:pPr>
-        <w:pStyle w:val="Listenabsatz"/>
-        <w:numPr>
-          <w:ilvl w:val="0"/>
-          <w:numId w:val="5"/>
-        </w:numPr>
-        <w:rPr>
-          <w:lang w:val="de-DE"/>
-        </w:rPr>
-      </w:pPr>
-      <w:r>
-        <w:rPr>
-          <w:lang w:val="de-DE"/>
-        </w:rPr>
-        <w:t>Platform Updates</w:t>
-      </w:r>
-    </w:p>
-    <w:p>
-      <w:pPr>
-        <w:pStyle w:val="Listenabsatz"/>
-        <w:numPr>
-          <w:ilvl w:val="0"/>
-          <w:numId w:val="5"/>
-        </w:numPr>
-        <w:rPr>
-          <w:lang w:val="de-DE"/>
-        </w:rPr>
-      </w:pPr>
-      <w:r>
-        <w:rPr>
-          <w:lang w:val="de-DE"/>
-        </w:rPr>
-        <w:t>Docker in Elastic Beanstalk</w:t>
-      </w:r>
-    </w:p>
-    <w:p>
-      <w:pPr>
-        <w:pStyle w:val="Listenabsatz"/>
-        <w:numPr>
-          <w:ilvl w:val="0"/>
-          <w:numId w:val="5"/>
-        </w:numPr>
-        <w:rPr>
-          <w:lang w:val="de-DE"/>
-        </w:rPr>
-      </w:pPr>
-      <w:r>
-        <w:rPr>
-          <w:lang w:val="de-DE"/>
-        </w:rPr>
-        <w:t>Extending Beanstalk using ebextensions</w:t>
-      </w:r>
-    </w:p>
-    <w:p>
-      <w:pPr>
-        <w:pStyle w:val="Listenabsatz"/>
-        <w:numPr>
-          <w:ilvl w:val="0"/>
-          <w:numId w:val="5"/>
-        </w:numPr>
-        <w:rPr>
-          <w:lang w:val="de-DE"/>
-        </w:rPr>
-      </w:pPr>
-      <w:r>
-        <w:rPr>
-          <w:lang w:val="de-DE"/>
-        </w:rPr>
-        <w:lastRenderedPageBreak/>
-        <w:t>Alarms and Notification</w:t>
-      </w:r>
+      <w:proofErr w:type="spellStart"/>
+      <w:r>
+        <w:rPr>
+          <w:lang w:val="de-DE"/>
+        </w:rPr>
+        <w:t>Introduction</w:t>
+      </w:r>
+      <w:proofErr w:type="spellEnd"/>
+      <w:r>
+        <w:rPr>
+          <w:lang w:val="de-DE"/>
+        </w:rPr>
+        <w:t xml:space="preserve"> </w:t>
+      </w:r>
+      <w:proofErr w:type="spellStart"/>
+      <w:r>
+        <w:rPr>
+          <w:lang w:val="de-DE"/>
+        </w:rPr>
+        <w:t>to</w:t>
+      </w:r>
+      <w:proofErr w:type="spellEnd"/>
+      <w:r>
+        <w:rPr>
+          <w:lang w:val="de-DE"/>
+        </w:rPr>
+        <w:t xml:space="preserve"> </w:t>
+      </w:r>
+      <w:proofErr w:type="spellStart"/>
+      <w:r>
+        <w:rPr>
+          <w:lang w:val="de-DE"/>
+        </w:rPr>
+        <w:t>Elastic</w:t>
+      </w:r>
+      <w:proofErr w:type="spellEnd"/>
+      <w:r>
+        <w:rPr>
+          <w:lang w:val="de-DE"/>
+        </w:rPr>
+        <w:t xml:space="preserve"> </w:t>
+      </w:r>
+      <w:proofErr w:type="spellStart"/>
+      <w:r>
+        <w:rPr>
+          <w:lang w:val="de-DE"/>
+        </w:rPr>
+        <w:t>Beanstalk</w:t>
+      </w:r>
+      <w:proofErr w:type="spellEnd"/>
+    </w:p>
+    <w:p>
+      <w:pPr>
+        <w:pStyle w:val="Listenabsatz"/>
+        <w:numPr>
+          <w:ilvl w:val="0"/>
+          <w:numId w:val="5"/>
+        </w:numPr>
+        <w:rPr>
+          <w:lang w:val="de-DE"/>
+        </w:rPr>
+      </w:pPr>
+      <w:r>
+        <w:rPr>
+          <w:lang w:val="de-DE"/>
+        </w:rPr>
+        <w:t xml:space="preserve">Components </w:t>
+      </w:r>
+      <w:proofErr w:type="spellStart"/>
+      <w:r>
+        <w:rPr>
+          <w:lang w:val="de-DE"/>
+        </w:rPr>
+        <w:t>of</w:t>
+      </w:r>
+      <w:proofErr w:type="spellEnd"/>
+      <w:r>
+        <w:rPr>
+          <w:lang w:val="de-DE"/>
+        </w:rPr>
+        <w:t xml:space="preserve"> </w:t>
+      </w:r>
+      <w:proofErr w:type="spellStart"/>
+      <w:r>
+        <w:rPr>
+          <w:lang w:val="de-DE"/>
+        </w:rPr>
+        <w:t>Beanstalk</w:t>
+      </w:r>
+      <w:proofErr w:type="spellEnd"/>
+    </w:p>
+    <w:p>
+      <w:pPr>
+        <w:pStyle w:val="Listenabsatz"/>
+        <w:numPr>
+          <w:ilvl w:val="0"/>
+          <w:numId w:val="5"/>
+        </w:numPr>
+        <w:rPr>
+          <w:lang w:val="de-DE"/>
+        </w:rPr>
+      </w:pPr>
+      <w:proofErr w:type="spellStart"/>
+      <w:r>
+        <w:rPr>
+          <w:lang w:val="de-DE"/>
+        </w:rPr>
+        <w:t>Deployment</w:t>
+      </w:r>
+      <w:proofErr w:type="spellEnd"/>
+      <w:r>
+        <w:rPr>
+          <w:lang w:val="de-DE"/>
+        </w:rPr>
+        <w:t xml:space="preserve"> Option</w:t>
+      </w:r>
+    </w:p>
+    <w:p>
+      <w:pPr>
+        <w:pStyle w:val="Listenabsatz"/>
+        <w:numPr>
+          <w:ilvl w:val="0"/>
+          <w:numId w:val="5"/>
+        </w:numPr>
+        <w:rPr>
+          <w:lang w:val="de-DE"/>
+        </w:rPr>
+      </w:pPr>
+      <w:proofErr w:type="spellStart"/>
+      <w:r>
+        <w:rPr>
+          <w:lang w:val="de-DE"/>
+        </w:rPr>
+        <w:t>Platform</w:t>
+      </w:r>
+      <w:proofErr w:type="spellEnd"/>
+      <w:r>
+        <w:rPr>
+          <w:lang w:val="de-DE"/>
+        </w:rPr>
+        <w:t xml:space="preserve"> Updates</w:t>
+      </w:r>
+    </w:p>
+    <w:p>
+      <w:pPr>
+        <w:pStyle w:val="Listenabsatz"/>
+        <w:numPr>
+          <w:ilvl w:val="0"/>
+          <w:numId w:val="5"/>
+        </w:numPr>
+        <w:rPr>
+          <w:lang w:val="de-DE"/>
+        </w:rPr>
+      </w:pPr>
+      <w:r>
+        <w:rPr>
+          <w:lang w:val="de-DE"/>
+        </w:rPr>
+        <w:t xml:space="preserve">Docker in </w:t>
+      </w:r>
+      <w:proofErr w:type="spellStart"/>
+      <w:r>
+        <w:rPr>
+          <w:lang w:val="de-DE"/>
+        </w:rPr>
+        <w:t>Elastic</w:t>
+      </w:r>
+      <w:proofErr w:type="spellEnd"/>
+      <w:r>
+        <w:rPr>
+          <w:lang w:val="de-DE"/>
+        </w:rPr>
+        <w:t xml:space="preserve"> </w:t>
+      </w:r>
+      <w:proofErr w:type="spellStart"/>
+      <w:r>
+        <w:rPr>
+          <w:lang w:val="de-DE"/>
+        </w:rPr>
+        <w:t>Beanstalk</w:t>
+      </w:r>
+      <w:proofErr w:type="spellEnd"/>
+    </w:p>
+    <w:p>
+      <w:pPr>
+        <w:pStyle w:val="Listenabsatz"/>
+        <w:numPr>
+          <w:ilvl w:val="0"/>
+          <w:numId w:val="5"/>
+        </w:numPr>
+        <w:rPr>
+          <w:lang w:val="de-DE"/>
+        </w:rPr>
+      </w:pPr>
+      <w:proofErr w:type="spellStart"/>
+      <w:r>
+        <w:rPr>
+          <w:lang w:val="de-DE"/>
+        </w:rPr>
+        <w:t>Extending</w:t>
+      </w:r>
+      <w:proofErr w:type="spellEnd"/>
+      <w:r>
+        <w:rPr>
+          <w:lang w:val="de-DE"/>
+        </w:rPr>
+        <w:t xml:space="preserve"> </w:t>
+      </w:r>
+      <w:proofErr w:type="spellStart"/>
+      <w:r>
+        <w:rPr>
+          <w:lang w:val="de-DE"/>
+        </w:rPr>
+        <w:t>Beanstalk</w:t>
+      </w:r>
+      <w:proofErr w:type="spellEnd"/>
+      <w:r>
+        <w:rPr>
+          <w:lang w:val="de-DE"/>
+        </w:rPr>
+        <w:t xml:space="preserve"> </w:t>
+      </w:r>
+      <w:proofErr w:type="spellStart"/>
+      <w:r>
+        <w:rPr>
+          <w:lang w:val="de-DE"/>
+        </w:rPr>
+        <w:t>using</w:t>
+      </w:r>
+      <w:proofErr w:type="spellEnd"/>
+      <w:r>
+        <w:rPr>
+          <w:lang w:val="de-DE"/>
+        </w:rPr>
+        <w:t xml:space="preserve"> </w:t>
+      </w:r>
+      <w:proofErr w:type="spellStart"/>
+      <w:r>
+        <w:rPr>
+          <w:lang w:val="de-DE"/>
+        </w:rPr>
+        <w:t>ebextensions</w:t>
+      </w:r>
+      <w:proofErr w:type="spellEnd"/>
+    </w:p>
+    <w:p>
+      <w:pPr>
+        <w:pStyle w:val="Listenabsatz"/>
+        <w:numPr>
+          <w:ilvl w:val="0"/>
+          <w:numId w:val="5"/>
+        </w:numPr>
+        <w:rPr>
+          <w:lang w:val="de-DE"/>
+        </w:rPr>
+      </w:pPr>
+      <w:r>
+        <w:rPr>
+          <w:lang w:val="de-DE"/>
+        </w:rPr>
+        <w:t xml:space="preserve">Alarms </w:t>
+      </w:r>
+      <w:proofErr w:type="spellStart"/>
+      <w:r>
+        <w:rPr>
+          <w:lang w:val="de-DE"/>
+        </w:rPr>
+        <w:t>and</w:t>
+      </w:r>
+      <w:proofErr w:type="spellEnd"/>
+      <w:r>
+        <w:rPr>
+          <w:lang w:val="de-DE"/>
+        </w:rPr>
+        <w:t xml:space="preserve"> </w:t>
+      </w:r>
+      <w:proofErr w:type="spellStart"/>
+      <w:r>
+        <w:rPr>
+          <w:lang w:val="de-DE"/>
+        </w:rPr>
+        <w:t>Notification</w:t>
+      </w:r>
+      <w:proofErr w:type="spellEnd"/>
     </w:p>
     <w:p>
       <w:pPr>
@@ -5583,6 +8809,7 @@
           <w:lang w:val="en-US" w:eastAsia="de-DE"/>
         </w:rPr>
       </w:pPr>
+      <w:proofErr w:type="gramStart"/>
       <w:r>
         <w:rPr>
           <w:rFonts w:eastAsia="Times New Roman"/>
@@ -5590,8 +8817,29 @@
           <w:shd w:val="clear" w:color="auto" w:fill="FFFFFF"/>
           <w:lang w:val="en-US" w:eastAsia="de-DE"/>
         </w:rPr>
-        <w:t>Configuration Management using OpsWorks.</w:t>
-      </w:r>
+        <w:t xml:space="preserve">Configuration Management using </w:t>
+      </w:r>
+      <w:proofErr w:type="spellStart"/>
+      <w:r>
+        <w:rPr>
+          <w:rFonts w:eastAsia="Times New Roman"/>
+          <w:bdr w:val="none" w:sz="0" w:space="0" w:color="auto" w:frame="1"/>
+          <w:shd w:val="clear" w:color="auto" w:fill="FFFFFF"/>
+          <w:lang w:val="en-US" w:eastAsia="de-DE"/>
+        </w:rPr>
+        <w:t>OpsWorks</w:t>
+      </w:r>
+      <w:proofErr w:type="spellEnd"/>
+      <w:r>
+        <w:rPr>
+          <w:rFonts w:eastAsia="Times New Roman"/>
+          <w:bdr w:val="none" w:sz="0" w:space="0" w:color="auto" w:frame="1"/>
+          <w:shd w:val="clear" w:color="auto" w:fill="FFFFFF"/>
+          <w:lang w:val="en-US" w:eastAsia="de-DE"/>
+        </w:rPr>
+        <w:t>.</w:t>
+      </w:r>
+      <w:proofErr w:type="gramEnd"/>
     </w:p>
     <w:p>
       <w:pPr>
@@ -5628,7 +8876,35 @@
         <w:rPr>
           <w:lang w:val="en-US"/>
         </w:rPr>
-        <w:t xml:space="preserve">: In this module, you will get to know the nitty-gritty of AWS OpsWorks and also learn how to create stacks and manage configuration with AWS OpsWorks. </w:t>
+        <w:t xml:space="preserve">: In this module, you will get to know the nitty-gritty of AWS </w:t>
+      </w:r>
+      <w:proofErr w:type="spellStart"/>
+      <w:r>
+        <w:rPr>
+          <w:lang w:val="en-US"/>
+        </w:rPr>
+        <w:t>OpsWorks</w:t>
+      </w:r>
+      <w:proofErr w:type="spellEnd"/>
+      <w:r>
+        <w:rPr>
+          <w:lang w:val="en-US"/>
+        </w:rPr>
+        <w:t xml:space="preserve"> and also learn how to create stacks and manage configuration with AWS </w:t>
+      </w:r>
+      <w:proofErr w:type="spellStart"/>
+      <w:r>
+        <w:rPr>
+          <w:lang w:val="en-US"/>
+        </w:rPr>
+        <w:t>OpsWorks</w:t>
+      </w:r>
+      <w:proofErr w:type="spellEnd"/>
+      <w:r>
+        <w:rPr>
+          <w:lang w:val="en-US"/>
+        </w:rPr>
+        <w:t xml:space="preserve">. </w:t>
       </w:r>
     </w:p>
     <w:p>
@@ -5666,102 +8942,216 @@
           <w:lang w:val="de-DE"/>
         </w:rPr>
       </w:pPr>
-      <w:r>
-        <w:rPr>
-          <w:lang w:val="de-DE"/>
-        </w:rPr>
-        <w:t>Introduction to OpsWorks</w:t>
-      </w:r>
-    </w:p>
-    <w:p>
-      <w:pPr>
-        <w:pStyle w:val="Listenabsatz"/>
-        <w:numPr>
-          <w:ilvl w:val="0"/>
-          <w:numId w:val="5"/>
-        </w:numPr>
-        <w:rPr>
-          <w:lang w:val="de-DE"/>
-        </w:rPr>
-      </w:pPr>
-      <w:r>
-        <w:rPr>
-          <w:lang w:val="de-DE"/>
-        </w:rPr>
-        <w:t>Components of OpsWorks</w:t>
-      </w:r>
-    </w:p>
-    <w:p>
-      <w:pPr>
-        <w:pStyle w:val="Listenabsatz"/>
-        <w:numPr>
-          <w:ilvl w:val="0"/>
-          <w:numId w:val="5"/>
-        </w:numPr>
-        <w:rPr>
-          <w:lang w:val="en-US"/>
-        </w:rPr>
-      </w:pPr>
-      <w:r>
-        <w:rPr>
-          <w:lang w:val="en-US"/>
-        </w:rPr>
-        <w:t>Cookbooks, Recipes, Data bags and Berkshelf</w:t>
-      </w:r>
-    </w:p>
-    <w:p>
-      <w:pPr>
-        <w:pStyle w:val="Listenabsatz"/>
-        <w:numPr>
-          <w:ilvl w:val="0"/>
-          <w:numId w:val="5"/>
-        </w:numPr>
-        <w:rPr>
-          <w:lang w:val="de-DE"/>
-        </w:rPr>
-      </w:pPr>
-      <w:r>
-        <w:rPr>
-          <w:lang w:val="de-DE"/>
-        </w:rPr>
-        <w:t>OpsWorks Lifecycle Events</w:t>
-      </w:r>
-    </w:p>
-    <w:p>
-      <w:pPr>
-        <w:pStyle w:val="Listenabsatz"/>
-        <w:numPr>
-          <w:ilvl w:val="0"/>
-          <w:numId w:val="5"/>
-        </w:numPr>
-        <w:rPr>
-          <w:lang w:val="de-DE"/>
-        </w:rPr>
-      </w:pPr>
-      <w:r>
-        <w:rPr>
-          <w:lang w:val="de-DE"/>
-        </w:rPr>
-        <w:t>OpsWork Deployment</w:t>
-      </w:r>
-    </w:p>
-    <w:p>
-      <w:pPr>
-        <w:pStyle w:val="Listenabsatz"/>
-        <w:numPr>
-          <w:ilvl w:val="0"/>
-          <w:numId w:val="5"/>
-        </w:numPr>
-        <w:rPr>
-          <w:lang w:val="de-DE"/>
-        </w:rPr>
-      </w:pPr>
-      <w:r>
-        <w:rPr>
-          <w:lang w:val="de-DE"/>
-        </w:rPr>
-        <w:t>OpsWorks Auto-Healing</w:t>
-      </w:r>
+      <w:proofErr w:type="spellStart"/>
+      <w:r>
+        <w:rPr>
+          <w:lang w:val="de-DE"/>
+        </w:rPr>
+        <w:t>Introduction</w:t>
+      </w:r>
+      <w:proofErr w:type="spellEnd"/>
+      <w:r>
+        <w:rPr>
+          <w:lang w:val="de-DE"/>
+        </w:rPr>
+        <w:t xml:space="preserve"> </w:t>
+      </w:r>
+      <w:proofErr w:type="spellStart"/>
+      <w:r>
+        <w:rPr>
+          <w:lang w:val="de-DE"/>
+        </w:rPr>
+        <w:t>to</w:t>
+      </w:r>
+      <w:proofErr w:type="spellEnd"/>
+      <w:r>
+        <w:rPr>
+          <w:lang w:val="de-DE"/>
+        </w:rPr>
+        <w:t xml:space="preserve"> </w:t>
+      </w:r>
+      <w:proofErr w:type="spellStart"/>
+      <w:r>
+        <w:rPr>
+          <w:lang w:val="de-DE"/>
+        </w:rPr>
+        <w:t>OpsWorks</w:t>
+      </w:r>
+      <w:proofErr w:type="spellEnd"/>
+    </w:p>
+    <w:p>
+      <w:pPr>
+        <w:pStyle w:val="Listenabsatz"/>
+        <w:numPr>
+          <w:ilvl w:val="0"/>
+          <w:numId w:val="5"/>
+        </w:numPr>
+        <w:rPr>
+          <w:lang w:val="de-DE"/>
+        </w:rPr>
+      </w:pPr>
+      <w:r>
+        <w:rPr>
+          <w:lang w:val="de-DE"/>
+        </w:rPr>
+        <w:t xml:space="preserve">Components </w:t>
+      </w:r>
+      <w:proofErr w:type="spellStart"/>
+      <w:r>
+        <w:rPr>
+          <w:lang w:val="de-DE"/>
+        </w:rPr>
+        <w:t>of</w:t>
+      </w:r>
+      <w:proofErr w:type="spellEnd"/>
+      <w:r>
+        <w:rPr>
+          <w:lang w:val="de-DE"/>
+        </w:rPr>
+        <w:t xml:space="preserve"> </w:t>
+      </w:r>
+      <w:proofErr w:type="spellStart"/>
+      <w:r>
+        <w:rPr>
+          <w:lang w:val="de-DE"/>
+        </w:rPr>
+        <w:t>OpsWorks</w:t>
+      </w:r>
+      <w:proofErr w:type="spellEnd"/>
+    </w:p>
+    <w:p>
+      <w:pPr>
+        <w:pStyle w:val="Listenabsatz"/>
+        <w:numPr>
+          <w:ilvl w:val="0"/>
+          <w:numId w:val="5"/>
+        </w:numPr>
+        <w:rPr>
+          <w:lang w:val="en-US"/>
+        </w:rPr>
+      </w:pPr>
+      <w:r>
+        <w:rPr>
+          <w:lang w:val="en-US"/>
+        </w:rPr>
+        <w:t xml:space="preserve">Cookbooks, Recipes, Data bags and </w:t>
+      </w:r>
+      <w:proofErr w:type="spellStart"/>
+      <w:r>
+        <w:rPr>
+          <w:lang w:val="en-US"/>
+        </w:rPr>
+        <w:t>Berkshelf</w:t>
+      </w:r>
+      <w:proofErr w:type="spellEnd"/>
+    </w:p>
+    <w:p>
+      <w:pPr>
+        <w:pStyle w:val="Listenabsatz"/>
+        <w:numPr>
+          <w:ilvl w:val="0"/>
+          <w:numId w:val="5"/>
+        </w:numPr>
+        <w:rPr>
+          <w:lang w:val="de-DE"/>
+        </w:rPr>
+      </w:pPr>
+      <w:proofErr w:type="spellStart"/>
+      <w:r>
+        <w:rPr>
+          <w:lang w:val="de-DE"/>
+        </w:rPr>
+        <w:t>OpsWorks</w:t>
+      </w:r>
+      <w:proofErr w:type="spellEnd"/>
+      <w:r>
+        <w:rPr>
+          <w:lang w:val="de-DE"/>
+        </w:rPr>
+        <w:t xml:space="preserve"> </w:t>
+      </w:r>
+      <w:proofErr w:type="spellStart"/>
+      <w:r>
+        <w:rPr>
+          <w:lang w:val="de-DE"/>
+        </w:rPr>
+        <w:t>Lifecycle</w:t>
+      </w:r>
+      <w:proofErr w:type="spellEnd"/>
+      <w:r>
+        <w:rPr>
+          <w:lang w:val="de-DE"/>
+        </w:rPr>
+        <w:t xml:space="preserve"> Events</w:t>
+      </w:r>
+    </w:p>
+    <w:p>
+      <w:pPr>
+        <w:pStyle w:val="Listenabsatz"/>
+        <w:numPr>
+          <w:ilvl w:val="0"/>
+          <w:numId w:val="5"/>
+        </w:numPr>
+        <w:rPr>
+          <w:lang w:val="de-DE"/>
+        </w:rPr>
+      </w:pPr>
+      <w:proofErr w:type="spellStart"/>
+      <w:r>
+        <w:rPr>
+          <w:lang w:val="de-DE"/>
+        </w:rPr>
+        <w:t>OpsWork</w:t>
+      </w:r>
+      <w:proofErr w:type="spellEnd"/>
+      <w:r>
+        <w:rPr>
+          <w:lang w:val="de-DE"/>
+        </w:rPr>
+        <w:t xml:space="preserve"> </w:t>
+      </w:r>
+      <w:proofErr w:type="spellStart"/>
+      <w:r>
+        <w:rPr>
+          <w:lang w:val="de-DE"/>
+        </w:rPr>
+        <w:t>Deployment</w:t>
+      </w:r>
+      <w:proofErr w:type="spellEnd"/>
+    </w:p>
+    <w:p>
+      <w:pPr>
+        <w:pStyle w:val="Listenabsatz"/>
+        <w:numPr>
+          <w:ilvl w:val="0"/>
+          <w:numId w:val="5"/>
+        </w:numPr>
+        <w:rPr>
+          <w:lang w:val="de-DE"/>
+        </w:rPr>
+      </w:pPr>
+      <w:proofErr w:type="spellStart"/>
+      <w:r>
+        <w:rPr>
+          <w:lang w:val="de-DE"/>
+        </w:rPr>
+        <w:t>OpsWorks</w:t>
+      </w:r>
+      <w:proofErr w:type="spellEnd"/>
+      <w:r>
+        <w:rPr>
+          <w:lang w:val="de-DE"/>
+        </w:rPr>
+        <w:t xml:space="preserve"> Auto-</w:t>
+      </w:r>
+      <w:proofErr w:type="spellStart"/>
+      <w:r>
+        <w:rPr>
+          <w:lang w:val="de-DE"/>
+        </w:rPr>
+        <w:t>Healing</w:t>
+      </w:r>
+      <w:proofErr w:type="spellEnd"/>
     </w:p>
     <w:p>
       <w:pPr>
@@ -5788,6 +9178,7 @@
           <w:lang w:val="en-US" w:eastAsia="de-DE"/>
         </w:rPr>
       </w:pPr>
+      <w:proofErr w:type="gramStart"/>
       <w:r>
         <w:rPr>
           <w:rFonts w:eastAsia="Times New Roman"/>
@@ -5797,6 +9188,7 @@
         </w:rPr>
         <w:t>Continuous Monitoring and Management.</w:t>
       </w:r>
+      <w:proofErr w:type="gramEnd"/>
     </w:p>
     <w:p>
       <w:pPr>
@@ -5833,7 +9225,35 @@
         <w:rPr>
           <w:lang w:val="en-US"/>
         </w:rPr>
-        <w:t xml:space="preserve">: In this module, you will understand how to implement the concepts of continuous monitoring and management using CloudWatch and CloudTrail. You will also learn about real-time log processing using Kinesis. </w:t>
+        <w:t xml:space="preserve">: In this module, you will understand how to implement the concepts of continuous monitoring and management using </w:t>
+      </w:r>
+      <w:proofErr w:type="spellStart"/>
+      <w:r>
+        <w:rPr>
+          <w:lang w:val="en-US"/>
+        </w:rPr>
+        <w:t>CloudWatch</w:t>
+      </w:r>
+      <w:proofErr w:type="spellEnd"/>
+      <w:r>
+        <w:rPr>
+          <w:lang w:val="en-US"/>
+        </w:rPr>
+        <w:t xml:space="preserve"> and </w:t>
+      </w:r>
+      <w:proofErr w:type="spellStart"/>
+      <w:r>
+        <w:rPr>
+          <w:lang w:val="en-US"/>
+        </w:rPr>
+        <w:t>CloudTrail</w:t>
+      </w:r>
+      <w:proofErr w:type="spellEnd"/>
+      <w:r>
+        <w:rPr>
+          <w:lang w:val="en-US"/>
+        </w:rPr>
+        <w:t xml:space="preserve">. You will also learn about real-time log processing using Kinesis. </w:t>
       </w:r>
     </w:p>
     <w:p>
@@ -5871,156 +9291,273 @@
           <w:lang w:val="de-DE"/>
         </w:rPr>
       </w:pPr>
-      <w:r>
-        <w:rPr>
-          <w:lang w:val="de-DE"/>
-        </w:rPr>
-        <w:t>Introduction to CloudWatch</w:t>
-      </w:r>
-    </w:p>
-    <w:p>
-      <w:pPr>
-        <w:pStyle w:val="Listenabsatz"/>
-        <w:numPr>
-          <w:ilvl w:val="0"/>
-          <w:numId w:val="5"/>
-        </w:numPr>
-        <w:rPr>
-          <w:lang w:val="en-US"/>
-        </w:rPr>
-      </w:pPr>
-      <w:r>
-        <w:rPr>
-          <w:lang w:val="en-US"/>
-        </w:rPr>
-        <w:t>CloudWatch Metrics: EC2, ELB and Auto Scaling metrics</w:t>
-      </w:r>
-    </w:p>
-    <w:p>
-      <w:pPr>
-        <w:pStyle w:val="Listenabsatz"/>
-        <w:numPr>
-          <w:ilvl w:val="0"/>
-          <w:numId w:val="5"/>
-        </w:numPr>
-        <w:rPr>
-          <w:lang w:val="de-DE"/>
-        </w:rPr>
-      </w:pPr>
-      <w:r>
-        <w:rPr>
-          <w:lang w:val="de-DE"/>
-        </w:rPr>
-        <w:t>Custom Metrics</w:t>
-      </w:r>
-    </w:p>
-    <w:p>
-      <w:pPr>
-        <w:pStyle w:val="Listenabsatz"/>
-        <w:numPr>
-          <w:ilvl w:val="0"/>
-          <w:numId w:val="5"/>
-        </w:numPr>
-        <w:rPr>
-          <w:lang w:val="de-DE"/>
-        </w:rPr>
-      </w:pPr>
-      <w:r>
-        <w:rPr>
-          <w:lang w:val="de-DE"/>
-        </w:rPr>
-        <w:t>CloudWatch Alarms</w:t>
-      </w:r>
-    </w:p>
-    <w:p>
-      <w:pPr>
-        <w:pStyle w:val="Listenabsatz"/>
-        <w:numPr>
-          <w:ilvl w:val="0"/>
-          <w:numId w:val="5"/>
-        </w:numPr>
-        <w:rPr>
-          <w:lang w:val="de-DE"/>
-        </w:rPr>
-      </w:pPr>
-      <w:r>
-        <w:rPr>
-          <w:lang w:val="de-DE"/>
-        </w:rPr>
-        <w:t>CloudWatch Agent</w:t>
-      </w:r>
-    </w:p>
-    <w:p>
-      <w:pPr>
-        <w:pStyle w:val="Listenabsatz"/>
-        <w:numPr>
-          <w:ilvl w:val="0"/>
-          <w:numId w:val="5"/>
-        </w:numPr>
-        <w:rPr>
-          <w:lang w:val="de-DE"/>
-        </w:rPr>
-      </w:pPr>
-      <w:r>
-        <w:rPr>
-          <w:lang w:val="de-DE"/>
-        </w:rPr>
-        <w:t>CloudWatch Logs</w:t>
-      </w:r>
-    </w:p>
-    <w:p>
-      <w:pPr>
-        <w:pStyle w:val="Listenabsatz"/>
-        <w:numPr>
-          <w:ilvl w:val="0"/>
-          <w:numId w:val="5"/>
-        </w:numPr>
-        <w:rPr>
-          <w:lang w:val="de-DE"/>
-        </w:rPr>
-      </w:pPr>
-      <w:r>
-        <w:rPr>
-          <w:lang w:val="de-DE"/>
-        </w:rPr>
-        <w:t>CloudWatch AMI</w:t>
-      </w:r>
-    </w:p>
-    <w:p>
-      <w:pPr>
-        <w:pStyle w:val="Listenabsatz"/>
-        <w:numPr>
-          <w:ilvl w:val="0"/>
-          <w:numId w:val="5"/>
-        </w:numPr>
-        <w:rPr>
-          <w:lang w:val="de-DE"/>
-        </w:rPr>
-      </w:pPr>
-      <w:r>
-        <w:rPr>
-          <w:lang w:val="de-DE"/>
-        </w:rPr>
-        <w:t>Introduction to CloudTrail</w:t>
-      </w:r>
-    </w:p>
-    <w:p>
-      <w:pPr>
-        <w:pStyle w:val="Listenabsatz"/>
-        <w:numPr>
-          <w:ilvl w:val="0"/>
-          <w:numId w:val="5"/>
-        </w:numPr>
-        <w:rPr>
-          <w:lang w:val="de-DE"/>
-        </w:rPr>
-      </w:pPr>
-      <w:r>
-        <w:rPr>
-          <w:lang w:val="de-DE"/>
-        </w:rPr>
-        <w:t>Real-Time Log Processing- Kinesis</w:t>
-      </w:r>
+      <w:proofErr w:type="spellStart"/>
+      <w:r>
+        <w:rPr>
+          <w:lang w:val="de-DE"/>
+        </w:rPr>
+        <w:t>Introduction</w:t>
+      </w:r>
+      <w:proofErr w:type="spellEnd"/>
+      <w:r>
+        <w:rPr>
+          <w:lang w:val="de-DE"/>
+        </w:rPr>
+        <w:t xml:space="preserve"> </w:t>
+      </w:r>
+      <w:proofErr w:type="spellStart"/>
+      <w:r>
+        <w:rPr>
+          <w:lang w:val="de-DE"/>
+        </w:rPr>
+        <w:t>to</w:t>
+      </w:r>
+      <w:proofErr w:type="spellEnd"/>
+      <w:r>
+        <w:rPr>
+          <w:lang w:val="de-DE"/>
+        </w:rPr>
+        <w:t xml:space="preserve"> </w:t>
+      </w:r>
+      <w:proofErr w:type="spellStart"/>
+      <w:r>
+        <w:rPr>
+          <w:lang w:val="de-DE"/>
+        </w:rPr>
+        <w:t>CloudWatch</w:t>
+      </w:r>
+      <w:proofErr w:type="spellEnd"/>
+    </w:p>
+    <w:p>
+      <w:pPr>
+        <w:pStyle w:val="Listenabsatz"/>
+        <w:numPr>
+          <w:ilvl w:val="0"/>
+          <w:numId w:val="5"/>
+        </w:numPr>
+        <w:rPr>
+          <w:lang w:val="en-US"/>
+        </w:rPr>
+      </w:pPr>
+      <w:proofErr w:type="spellStart"/>
+      <w:r>
+        <w:rPr>
+          <w:lang w:val="en-US"/>
+        </w:rPr>
+        <w:lastRenderedPageBreak/>
+        <w:t>CloudWatch</w:t>
+      </w:r>
+      <w:proofErr w:type="spellEnd"/>
+      <w:r>
+        <w:rPr>
+          <w:lang w:val="en-US"/>
+        </w:rPr>
+        <w:t xml:space="preserve"> Metrics: EC2, ELB and Auto Scaling metrics</w:t>
+      </w:r>
+    </w:p>
+    <w:p>
+      <w:pPr>
+        <w:pStyle w:val="Listenabsatz"/>
+        <w:numPr>
+          <w:ilvl w:val="0"/>
+          <w:numId w:val="5"/>
+        </w:numPr>
+        <w:rPr>
+          <w:lang w:val="de-DE"/>
+        </w:rPr>
+      </w:pPr>
+      <w:r>
+        <w:rPr>
+          <w:lang w:val="de-DE"/>
+        </w:rPr>
+        <w:t xml:space="preserve">Custom </w:t>
+      </w:r>
+      <w:proofErr w:type="spellStart"/>
+      <w:r>
+        <w:rPr>
+          <w:lang w:val="de-DE"/>
+        </w:rPr>
+        <w:t>Metrics</w:t>
+      </w:r>
+      <w:proofErr w:type="spellEnd"/>
+    </w:p>
+    <w:p>
+      <w:pPr>
+        <w:pStyle w:val="Listenabsatz"/>
+        <w:numPr>
+          <w:ilvl w:val="0"/>
+          <w:numId w:val="5"/>
+        </w:numPr>
+        <w:rPr>
+          <w:lang w:val="de-DE"/>
+        </w:rPr>
+      </w:pPr>
+      <w:proofErr w:type="spellStart"/>
+      <w:r>
+        <w:rPr>
+          <w:lang w:val="de-DE"/>
+        </w:rPr>
+        <w:t>CloudWatch</w:t>
+      </w:r>
+      <w:proofErr w:type="spellEnd"/>
+      <w:r>
+        <w:rPr>
+          <w:lang w:val="de-DE"/>
+        </w:rPr>
+        <w:t xml:space="preserve"> Alarms</w:t>
+      </w:r>
+    </w:p>
+    <w:p>
+      <w:pPr>
+        <w:pStyle w:val="Listenabsatz"/>
+        <w:numPr>
+          <w:ilvl w:val="0"/>
+          <w:numId w:val="5"/>
+        </w:numPr>
+        <w:rPr>
+          <w:lang w:val="de-DE"/>
+        </w:rPr>
+      </w:pPr>
+      <w:proofErr w:type="spellStart"/>
+      <w:r>
+        <w:rPr>
+          <w:lang w:val="de-DE"/>
+        </w:rPr>
+        <w:t>CloudWatch</w:t>
+      </w:r>
+      <w:proofErr w:type="spellEnd"/>
+      <w:r>
+        <w:rPr>
+          <w:lang w:val="de-DE"/>
+        </w:rPr>
+        <w:t xml:space="preserve"> Agent</w:t>
+      </w:r>
+    </w:p>
+    <w:p>
+      <w:pPr>
+        <w:pStyle w:val="Listenabsatz"/>
+        <w:numPr>
+          <w:ilvl w:val="0"/>
+          <w:numId w:val="5"/>
+        </w:numPr>
+        <w:rPr>
+          <w:lang w:val="de-DE"/>
+        </w:rPr>
+      </w:pPr>
+      <w:proofErr w:type="spellStart"/>
+      <w:r>
+        <w:rPr>
+          <w:lang w:val="de-DE"/>
+        </w:rPr>
+        <w:t>CloudWatch</w:t>
+      </w:r>
+      <w:proofErr w:type="spellEnd"/>
+      <w:r>
+        <w:rPr>
+          <w:lang w:val="de-DE"/>
+        </w:rPr>
+        <w:t xml:space="preserve"> Logs</w:t>
+      </w:r>
+    </w:p>
+    <w:p>
+      <w:pPr>
+        <w:pStyle w:val="Listenabsatz"/>
+        <w:numPr>
+          <w:ilvl w:val="0"/>
+          <w:numId w:val="5"/>
+        </w:numPr>
+        <w:rPr>
+          <w:lang w:val="de-DE"/>
+        </w:rPr>
+      </w:pPr>
+      <w:proofErr w:type="spellStart"/>
+      <w:r>
+        <w:rPr>
+          <w:lang w:val="de-DE"/>
+        </w:rPr>
+        <w:t>CloudWatch</w:t>
+      </w:r>
+      <w:proofErr w:type="spellEnd"/>
+      <w:r>
+        <w:rPr>
+          <w:lang w:val="de-DE"/>
+        </w:rPr>
+        <w:t xml:space="preserve"> AMI</w:t>
+      </w:r>
+    </w:p>
+    <w:p>
+      <w:pPr>
+        <w:pStyle w:val="Listenabsatz"/>
+        <w:numPr>
+          <w:ilvl w:val="0"/>
+          <w:numId w:val="5"/>
+        </w:numPr>
+        <w:rPr>
+          <w:lang w:val="de-DE"/>
+        </w:rPr>
+      </w:pPr>
+      <w:proofErr w:type="spellStart"/>
+      <w:r>
+        <w:rPr>
+          <w:lang w:val="de-DE"/>
+        </w:rPr>
+        <w:t>Introduction</w:t>
+      </w:r>
+      <w:proofErr w:type="spellEnd"/>
+      <w:r>
+        <w:rPr>
+          <w:lang w:val="de-DE"/>
+        </w:rPr>
+        <w:t xml:space="preserve"> </w:t>
+      </w:r>
+      <w:proofErr w:type="spellStart"/>
+      <w:r>
+        <w:rPr>
+          <w:lang w:val="de-DE"/>
+        </w:rPr>
+        <w:t>to</w:t>
+      </w:r>
+      <w:proofErr w:type="spellEnd"/>
+      <w:r>
+        <w:rPr>
+          <w:lang w:val="de-DE"/>
+        </w:rPr>
+        <w:t xml:space="preserve"> </w:t>
+      </w:r>
+      <w:proofErr w:type="spellStart"/>
+      <w:r>
+        <w:rPr>
+          <w:lang w:val="de-DE"/>
+        </w:rPr>
+        <w:t>CloudTrail</w:t>
+      </w:r>
+      <w:proofErr w:type="spellEnd"/>
+    </w:p>
+    <w:p>
+      <w:pPr>
+        <w:pStyle w:val="Listenabsatz"/>
+        <w:numPr>
+          <w:ilvl w:val="0"/>
+          <w:numId w:val="5"/>
+        </w:numPr>
+        <w:rPr>
+          <w:lang w:val="de-DE"/>
+        </w:rPr>
+      </w:pPr>
+      <w:r>
+        <w:rPr>
+          <w:lang w:val="de-DE"/>
+        </w:rPr>
+        <w:t xml:space="preserve">Real-Time Log Processing- </w:t>
+      </w:r>
+      <w:proofErr w:type="spellStart"/>
+      <w:r>
+        <w:rPr>
+          <w:lang w:val="de-DE"/>
+        </w:rPr>
+        <w:t>Kinesis</w:t>
+      </w:r>
+      <w:proofErr w:type="spellEnd"/>
     </w:p>
     <w:p>
       <w:pPr>
@@ -6047,6 +9584,7 @@
           <w:lang w:val="en-US" w:eastAsia="de-DE"/>
         </w:rPr>
       </w:pPr>
+      <w:proofErr w:type="gramStart"/>
       <w:r>
         <w:rPr>
           <w:rFonts w:eastAsia="Times New Roman"/>
@@ -6054,9 +9592,9 @@
           <w:shd w:val="clear" w:color="auto" w:fill="FFFFFF"/>
           <w:lang w:val="en-US" w:eastAsia="de-DE"/>
         </w:rPr>
-        <w:lastRenderedPageBreak/>
         <w:t>Security, Governance and Validation.</w:t>
       </w:r>
+      <w:proofErr w:type="gramEnd"/>
     </w:p>
     <w:p>
       <w:pPr>
@@ -6131,48 +9669,80 @@
           <w:lang w:val="de-DE"/>
         </w:rPr>
       </w:pPr>
-      <w:r>
-        <w:rPr>
-          <w:lang w:val="de-DE"/>
-        </w:rPr>
-        <w:t>Implementing Delegation &amp; Federation</w:t>
-      </w:r>
-    </w:p>
-    <w:p>
-      <w:pPr>
-        <w:pStyle w:val="Listenabsatz"/>
-        <w:numPr>
-          <w:ilvl w:val="0"/>
-          <w:numId w:val="5"/>
-        </w:numPr>
-        <w:rPr>
-          <w:lang w:val="de-DE"/>
-        </w:rPr>
-      </w:pPr>
-      <w:r>
-        <w:rPr>
-          <w:lang w:val="de-DE"/>
-        </w:rPr>
-        <w:t>Corporate Identity Federation</w:t>
-      </w:r>
-    </w:p>
-    <w:p>
-      <w:pPr>
-        <w:pStyle w:val="Listenabsatz"/>
-        <w:numPr>
-          <w:ilvl w:val="0"/>
-          <w:numId w:val="5"/>
-        </w:numPr>
-        <w:rPr>
-          <w:lang w:val="de-DE"/>
-        </w:rPr>
-      </w:pPr>
-      <w:r>
-        <w:rPr>
-          <w:lang w:val="de-DE"/>
-        </w:rPr>
-        <w:t>Web Identity Federation</w:t>
-      </w:r>
+      <w:proofErr w:type="spellStart"/>
+      <w:r>
+        <w:rPr>
+          <w:lang w:val="de-DE"/>
+        </w:rPr>
+        <w:t>Implementing</w:t>
+      </w:r>
+      <w:proofErr w:type="spellEnd"/>
+      <w:r>
+        <w:rPr>
+          <w:lang w:val="de-DE"/>
+        </w:rPr>
+        <w:t xml:space="preserve"> Delegation &amp; </w:t>
+      </w:r>
+      <w:proofErr w:type="spellStart"/>
+      <w:r>
+        <w:rPr>
+          <w:lang w:val="de-DE"/>
+        </w:rPr>
+        <w:t>Federation</w:t>
+      </w:r>
+      <w:proofErr w:type="spellEnd"/>
+    </w:p>
+    <w:p>
+      <w:pPr>
+        <w:pStyle w:val="Listenabsatz"/>
+        <w:numPr>
+          <w:ilvl w:val="0"/>
+          <w:numId w:val="5"/>
+        </w:numPr>
+        <w:rPr>
+          <w:lang w:val="de-DE"/>
+        </w:rPr>
+      </w:pPr>
+      <w:r>
+        <w:rPr>
+          <w:lang w:val="de-DE"/>
+        </w:rPr>
+        <w:t xml:space="preserve">Corporate Identity </w:t>
+      </w:r>
+      <w:proofErr w:type="spellStart"/>
+      <w:r>
+        <w:rPr>
+          <w:lang w:val="de-DE"/>
+        </w:rPr>
+        <w:t>Federation</w:t>
+      </w:r>
+      <w:proofErr w:type="spellEnd"/>
+    </w:p>
+    <w:p>
+      <w:pPr>
+        <w:pStyle w:val="Listenabsatz"/>
+        <w:numPr>
+          <w:ilvl w:val="0"/>
+          <w:numId w:val="5"/>
+        </w:numPr>
+        <w:rPr>
+          <w:lang w:val="de-DE"/>
+        </w:rPr>
+      </w:pPr>
+      <w:r>
+        <w:rPr>
+          <w:lang w:val="de-DE"/>
+        </w:rPr>
+        <w:t xml:space="preserve">Web Identity </w:t>
+      </w:r>
+      <w:proofErr w:type="spellStart"/>
+      <w:r>
+        <w:rPr>
+          <w:lang w:val="de-DE"/>
+        </w:rPr>
+        <w:t>Federation</w:t>
+      </w:r>
+      <w:proofErr w:type="spellEnd"/>
     </w:p>
     <w:p>
       <w:pPr>
@@ -6207,26 +9777,104 @@
         <w:rPr>
           <w:lang w:val="de-DE"/>
         </w:rPr>
-        <w:t>Security and network in EC2</w:t>
-      </w:r>
-    </w:p>
-    <w:p>
-      <w:pPr>
-        <w:pStyle w:val="Listenabsatz"/>
-        <w:numPr>
-          <w:ilvl w:val="0"/>
-          <w:numId w:val="5"/>
-        </w:numPr>
-        <w:rPr>
-          <w:lang w:val="de-DE"/>
-        </w:rPr>
-      </w:pPr>
-      <w:r>
-        <w:rPr>
-          <w:lang w:val="de-DE"/>
-        </w:rPr>
-        <w:t>Encryption of volumes and snapshot</w:t>
-      </w:r>
+        <w:t xml:space="preserve">Security </w:t>
+      </w:r>
+      <w:proofErr w:type="spellStart"/>
+      <w:r>
+        <w:rPr>
+          <w:lang w:val="de-DE"/>
+        </w:rPr>
+        <w:t>and</w:t>
+      </w:r>
+      <w:proofErr w:type="spellEnd"/>
+      <w:r>
+        <w:rPr>
+          <w:lang w:val="de-DE"/>
+        </w:rPr>
+        <w:t xml:space="preserve"> </w:t>
+      </w:r>
+      <w:proofErr w:type="spellStart"/>
+      <w:r>
+        <w:rPr>
+          <w:lang w:val="de-DE"/>
+        </w:rPr>
+        <w:t>network</w:t>
+      </w:r>
+      <w:proofErr w:type="spellEnd"/>
+      <w:r>
+        <w:rPr>
+          <w:lang w:val="de-DE"/>
+        </w:rPr>
+        <w:t xml:space="preserve"> in EC2</w:t>
+      </w:r>
+    </w:p>
+    <w:p>
+      <w:pPr>
+        <w:pStyle w:val="Listenabsatz"/>
+        <w:numPr>
+          <w:ilvl w:val="0"/>
+          <w:numId w:val="5"/>
+        </w:numPr>
+        <w:rPr>
+          <w:lang w:val="de-DE"/>
+        </w:rPr>
+      </w:pPr>
+      <w:r>
+        <w:rPr>
+          <w:lang w:val="de-DE"/>
+        </w:rPr>
+        <w:t xml:space="preserve">Encryption </w:t>
+      </w:r>
+      <w:proofErr w:type="spellStart"/>
+      <w:r>
+        <w:rPr>
+          <w:lang w:val="de-DE"/>
+        </w:rPr>
+        <w:t>of</w:t>
+      </w:r>
+      <w:proofErr w:type="spellEnd"/>
+      <w:r>
+        <w:rPr>
+          <w:lang w:val="de-DE"/>
+        </w:rPr>
+        <w:t xml:space="preserve"> </w:t>
+      </w:r>
+      <w:proofErr w:type="spellStart"/>
+      <w:r>
+        <w:rPr>
+          <w:lang w:val="de-DE"/>
+        </w:rPr>
+        <w:t>volumes</w:t>
+      </w:r>
+      <w:proofErr w:type="spellEnd"/>
+      <w:r>
+        <w:rPr>
+          <w:lang w:val="de-DE"/>
+        </w:rPr>
+        <w:t xml:space="preserve"> </w:t>
+      </w:r>
+      <w:proofErr w:type="spellStart"/>
+      <w:r>
+        <w:rPr>
+          <w:lang w:val="de-DE"/>
+        </w:rPr>
+        <w:t>and</w:t>
+      </w:r>
+      <w:proofErr w:type="spellEnd"/>
+      <w:r>
+        <w:rPr>
+          <w:lang w:val="de-DE"/>
+        </w:rPr>
+        <w:t xml:space="preserve"> </w:t>
+      </w:r>
+      <w:proofErr w:type="spellStart"/>
+      <w:r>
+        <w:rPr>
+          <w:lang w:val="de-DE"/>
+        </w:rPr>
+        <w:t>snapshot</w:t>
+      </w:r>
+      <w:proofErr w:type="spellEnd"/>
     </w:p>
     <w:p>
       <w:pPr>
@@ -6263,6 +9911,7 @@
           <w:lang w:val="en-US" w:eastAsia="de-DE"/>
         </w:rPr>
       </w:pPr>
+      <w:proofErr w:type="gramStart"/>
       <w:r>
         <w:rPr>
           <w:rFonts w:eastAsia="Times New Roman"/>
@@ -6272,6 +9921,7 @@
         </w:rPr>
         <w:t>Elasticity and High Availability.</w:t>
       </w:r>
+      <w:proofErr w:type="gramEnd"/>
     </w:p>
     <w:p>
       <w:pPr>
@@ -6368,44 +10018,124 @@
         <w:rPr>
           <w:lang w:val="de-DE"/>
         </w:rPr>
-        <w:t>Components of Auto Scaling</w:t>
-      </w:r>
-    </w:p>
-    <w:p>
-      <w:pPr>
-        <w:pStyle w:val="Listenabsatz"/>
-        <w:numPr>
-          <w:ilvl w:val="0"/>
-          <w:numId w:val="5"/>
-        </w:numPr>
-        <w:rPr>
-          <w:lang w:val="de-DE"/>
-        </w:rPr>
-      </w:pPr>
-      <w:r>
-        <w:rPr>
-          <w:lang w:val="de-DE"/>
-        </w:rPr>
-        <w:t>Horizontal and vertical scaling</w:t>
-      </w:r>
-    </w:p>
-    <w:p>
-      <w:pPr>
-        <w:pStyle w:val="Listenabsatz"/>
-        <w:numPr>
-          <w:ilvl w:val="0"/>
-          <w:numId w:val="5"/>
-        </w:numPr>
-        <w:rPr>
-          <w:lang w:val="de-DE"/>
-        </w:rPr>
-      </w:pPr>
-      <w:r>
-        <w:rPr>
-          <w:lang w:val="de-DE"/>
-        </w:rPr>
-        <w:t>Auto-Scaling Lifecycle</w:t>
-      </w:r>
+        <w:t xml:space="preserve">Components </w:t>
+      </w:r>
+      <w:proofErr w:type="spellStart"/>
+      <w:r>
+        <w:rPr>
+          <w:lang w:val="de-DE"/>
+        </w:rPr>
+        <w:t>of</w:t>
+      </w:r>
+      <w:proofErr w:type="spellEnd"/>
+      <w:r>
+        <w:rPr>
+          <w:lang w:val="de-DE"/>
+        </w:rPr>
+        <w:t xml:space="preserve"> Auto </w:t>
+      </w:r>
+      <w:proofErr w:type="spellStart"/>
+      <w:r>
+        <w:rPr>
+          <w:lang w:val="de-DE"/>
+        </w:rPr>
+        <w:t>Scaling</w:t>
+      </w:r>
+      <w:proofErr w:type="spellEnd"/>
+    </w:p>
+    <w:p>
+      <w:pPr>
+        <w:pStyle w:val="Listenabsatz"/>
+        <w:numPr>
+          <w:ilvl w:val="0"/>
+          <w:numId w:val="5"/>
+        </w:numPr>
+        <w:rPr>
+          <w:lang w:val="de-DE"/>
+        </w:rPr>
+      </w:pPr>
+      <w:r>
+        <w:rPr>
+          <w:lang w:val="de-DE"/>
+        </w:rPr>
+        <w:t xml:space="preserve">Horizontal </w:t>
+      </w:r>
+      <w:proofErr w:type="spellStart"/>
+      <w:r>
+        <w:rPr>
+          <w:lang w:val="de-DE"/>
+        </w:rPr>
+        <w:t>and</w:t>
+      </w:r>
+      <w:proofErr w:type="spellEnd"/>
+      <w:r>
+        <w:rPr>
+          <w:lang w:val="de-DE"/>
+        </w:rPr>
+        <w:t xml:space="preserve"> </w:t>
+      </w:r>
+      <w:proofErr w:type="spellStart"/>
+      <w:r>
+        <w:rPr>
+          <w:lang w:val="de-DE"/>
+        </w:rPr>
+        <w:t>vertical</w:t>
+      </w:r>
+      <w:proofErr w:type="spellEnd"/>
+      <w:r>
+        <w:rPr>
+          <w:lang w:val="de-DE"/>
+        </w:rPr>
+        <w:t xml:space="preserve"> </w:t>
+      </w:r>
+      <w:proofErr w:type="spellStart"/>
+      <w:r>
+        <w:rPr>
+          <w:lang w:val="de-DE"/>
+        </w:rPr>
+        <w:t>scaling</w:t>
+      </w:r>
+      <w:proofErr w:type="spellEnd"/>
+    </w:p>
+    <w:p>
+      <w:pPr>
+        <w:pStyle w:val="Listenabsatz"/>
+        <w:numPr>
+          <w:ilvl w:val="0"/>
+          <w:numId w:val="5"/>
+        </w:numPr>
+        <w:rPr>
+          <w:lang w:val="de-DE"/>
+        </w:rPr>
+      </w:pPr>
+      <w:r>
+        <w:rPr>
+          <w:lang w:val="de-DE"/>
+        </w:rPr>
+        <w:t>Auto-</w:t>
+      </w:r>
+      <w:proofErr w:type="spellStart"/>
+      <w:r>
+        <w:rPr>
+          <w:lang w:val="de-DE"/>
+        </w:rPr>
+        <w:t>Scaling</w:t>
+      </w:r>
+      <w:proofErr w:type="spellEnd"/>
+      <w:r>
+        <w:rPr>
+          <w:lang w:val="de-DE"/>
+        </w:rPr>
+        <w:t xml:space="preserve"> </w:t>
+      </w:r>
+      <w:proofErr w:type="spellStart"/>
+      <w:r>
+        <w:rPr>
+          <w:lang w:val="de-DE"/>
+        </w:rPr>
+        <w:t>Lifecycle</w:t>
+      </w:r>
+      <w:proofErr w:type="spellEnd"/>
     </w:p>
     <w:p>
       <w:pPr>
@@ -6460,6 +10190,7 @@
           <w:lang w:val="en-US" w:eastAsia="de-DE"/>
         </w:rPr>
       </w:pPr>
+      <w:proofErr w:type="gramStart"/>
       <w:r>
         <w:rPr>
           <w:rFonts w:eastAsia="Times New Roman"/>
@@ -6469,6 +10200,7 @@
         </w:rPr>
         <w:t>Continuous Monitoring and Management.</w:t>
       </w:r>
+      <w:proofErr w:type="gramEnd"/>
     </w:p>
     <w:p>
       <w:pPr>
@@ -6505,7 +10237,35 @@
         <w:rPr>
           <w:lang w:val="en-US"/>
         </w:rPr>
-        <w:t xml:space="preserve">: In this module, you will understand how to implement the concepts of continuous monitoring and management using CloudWatch and CloudTrail. You will also learn about real-time log processing using Kinesis. </w:t>
+        <w:t xml:space="preserve">: In this module, you will understand how to implement the concepts of continuous monitoring and management using </w:t>
+      </w:r>
+      <w:proofErr w:type="spellStart"/>
+      <w:r>
+        <w:rPr>
+          <w:lang w:val="en-US"/>
+        </w:rPr>
+        <w:t>CloudWatch</w:t>
+      </w:r>
+      <w:proofErr w:type="spellEnd"/>
+      <w:r>
+        <w:rPr>
+          <w:lang w:val="en-US"/>
+        </w:rPr>
+        <w:t xml:space="preserve"> and </w:t>
+      </w:r>
+      <w:proofErr w:type="spellStart"/>
+      <w:r>
+        <w:rPr>
+          <w:lang w:val="en-US"/>
+        </w:rPr>
+        <w:t>CloudTrail</w:t>
+      </w:r>
+      <w:proofErr w:type="spellEnd"/>
+      <w:r>
+        <w:rPr>
+          <w:lang w:val="en-US"/>
+        </w:rPr>
+        <w:t xml:space="preserve">. You will also learn about real-time log processing using Kinesis. </w:t>
       </w:r>
     </w:p>
     <w:p>
@@ -6543,156 +10303,272 @@
           <w:lang w:val="de-DE"/>
         </w:rPr>
       </w:pPr>
-      <w:r>
-        <w:rPr>
-          <w:lang w:val="de-DE"/>
-        </w:rPr>
-        <w:t>Introduction to CloudWatch</w:t>
-      </w:r>
-    </w:p>
-    <w:p>
-      <w:pPr>
-        <w:pStyle w:val="Listenabsatz"/>
-        <w:numPr>
-          <w:ilvl w:val="0"/>
-          <w:numId w:val="5"/>
-        </w:numPr>
-        <w:rPr>
-          <w:lang w:val="en-US"/>
-        </w:rPr>
-      </w:pPr>
-      <w:r>
-        <w:rPr>
-          <w:lang w:val="en-US"/>
-        </w:rPr>
-        <w:t>CloudWatch Metrics: EC2, ELB and Auto Scaling metrics</w:t>
-      </w:r>
-    </w:p>
-    <w:p>
-      <w:pPr>
-        <w:pStyle w:val="Listenabsatz"/>
-        <w:numPr>
-          <w:ilvl w:val="0"/>
-          <w:numId w:val="5"/>
-        </w:numPr>
-        <w:rPr>
-          <w:lang w:val="de-DE"/>
-        </w:rPr>
-      </w:pPr>
-      <w:r>
-        <w:rPr>
-          <w:lang w:val="de-DE"/>
-        </w:rPr>
-        <w:t>Custom Metrics</w:t>
-      </w:r>
-    </w:p>
-    <w:p>
-      <w:pPr>
-        <w:pStyle w:val="Listenabsatz"/>
-        <w:numPr>
-          <w:ilvl w:val="0"/>
-          <w:numId w:val="5"/>
-        </w:numPr>
-        <w:rPr>
-          <w:lang w:val="de-DE"/>
-        </w:rPr>
-      </w:pPr>
-      <w:r>
-        <w:rPr>
-          <w:lang w:val="de-DE"/>
-        </w:rPr>
-        <w:t>CloudWatch Alarms</w:t>
-      </w:r>
-    </w:p>
-    <w:p>
-      <w:pPr>
-        <w:pStyle w:val="Listenabsatz"/>
-        <w:numPr>
-          <w:ilvl w:val="0"/>
-          <w:numId w:val="5"/>
-        </w:numPr>
-        <w:rPr>
-          <w:lang w:val="de-DE"/>
-        </w:rPr>
-      </w:pPr>
-      <w:r>
-        <w:rPr>
-          <w:lang w:val="de-DE"/>
-        </w:rPr>
-        <w:t>CloudWatch Agent</w:t>
-      </w:r>
-    </w:p>
-    <w:p>
-      <w:pPr>
-        <w:pStyle w:val="Listenabsatz"/>
-        <w:numPr>
-          <w:ilvl w:val="0"/>
-          <w:numId w:val="5"/>
-        </w:numPr>
-        <w:rPr>
-          <w:lang w:val="de-DE"/>
-        </w:rPr>
-      </w:pPr>
-      <w:r>
-        <w:rPr>
-          <w:lang w:val="de-DE"/>
-        </w:rPr>
-        <w:t>CloudWatch Logs</w:t>
-      </w:r>
-    </w:p>
-    <w:p>
-      <w:pPr>
-        <w:pStyle w:val="Listenabsatz"/>
-        <w:numPr>
-          <w:ilvl w:val="0"/>
-          <w:numId w:val="5"/>
-        </w:numPr>
-        <w:rPr>
-          <w:lang w:val="de-DE"/>
-        </w:rPr>
-      </w:pPr>
-      <w:r>
-        <w:rPr>
-          <w:lang w:val="de-DE"/>
-        </w:rPr>
-        <w:t>CloudWatch AMI</w:t>
-      </w:r>
-    </w:p>
-    <w:p>
-      <w:pPr>
-        <w:pStyle w:val="Listenabsatz"/>
-        <w:numPr>
-          <w:ilvl w:val="0"/>
-          <w:numId w:val="5"/>
-        </w:numPr>
-        <w:rPr>
-          <w:lang w:val="de-DE"/>
-        </w:rPr>
-      </w:pPr>
-      <w:r>
-        <w:rPr>
-          <w:lang w:val="de-DE"/>
-        </w:rPr>
-        <w:t>Introduction to CloudTrail</w:t>
-      </w:r>
-    </w:p>
-    <w:p>
-      <w:pPr>
-        <w:pStyle w:val="Listenabsatz"/>
-        <w:numPr>
-          <w:ilvl w:val="0"/>
-          <w:numId w:val="5"/>
-        </w:numPr>
-        <w:rPr>
-          <w:lang w:val="de-DE"/>
-        </w:rPr>
-      </w:pPr>
-      <w:r>
-        <w:rPr>
-          <w:lang w:val="de-DE"/>
-        </w:rPr>
-        <w:t>Real-Time Log Processing- Kinesis</w:t>
-      </w:r>
+      <w:proofErr w:type="spellStart"/>
+      <w:r>
+        <w:rPr>
+          <w:lang w:val="de-DE"/>
+        </w:rPr>
+        <w:t>Introduction</w:t>
+      </w:r>
+      <w:proofErr w:type="spellEnd"/>
+      <w:r>
+        <w:rPr>
+          <w:lang w:val="de-DE"/>
+        </w:rPr>
+        <w:t xml:space="preserve"> </w:t>
+      </w:r>
+      <w:proofErr w:type="spellStart"/>
+      <w:r>
+        <w:rPr>
+          <w:lang w:val="de-DE"/>
+        </w:rPr>
+        <w:t>to</w:t>
+      </w:r>
+      <w:proofErr w:type="spellEnd"/>
+      <w:r>
+        <w:rPr>
+          <w:lang w:val="de-DE"/>
+        </w:rPr>
+        <w:t xml:space="preserve"> </w:t>
+      </w:r>
+      <w:proofErr w:type="spellStart"/>
+      <w:r>
+        <w:rPr>
+          <w:lang w:val="de-DE"/>
+        </w:rPr>
+        <w:t>CloudWatch</w:t>
+      </w:r>
+      <w:proofErr w:type="spellEnd"/>
+    </w:p>
+    <w:p>
+      <w:pPr>
+        <w:pStyle w:val="Listenabsatz"/>
+        <w:numPr>
+          <w:ilvl w:val="0"/>
+          <w:numId w:val="5"/>
+        </w:numPr>
+        <w:rPr>
+          <w:lang w:val="en-US"/>
+        </w:rPr>
+      </w:pPr>
+      <w:proofErr w:type="spellStart"/>
+      <w:r>
+        <w:rPr>
+          <w:lang w:val="en-US"/>
+        </w:rPr>
+        <w:t>CloudWatch</w:t>
+      </w:r>
+      <w:proofErr w:type="spellEnd"/>
+      <w:r>
+        <w:rPr>
+          <w:lang w:val="en-US"/>
+        </w:rPr>
+        <w:t xml:space="preserve"> Metrics: EC2, ELB and Auto Scaling metrics</w:t>
+      </w:r>
+    </w:p>
+    <w:p>
+      <w:pPr>
+        <w:pStyle w:val="Listenabsatz"/>
+        <w:numPr>
+          <w:ilvl w:val="0"/>
+          <w:numId w:val="5"/>
+        </w:numPr>
+        <w:rPr>
+          <w:lang w:val="de-DE"/>
+        </w:rPr>
+      </w:pPr>
+      <w:r>
+        <w:rPr>
+          <w:lang w:val="de-DE"/>
+        </w:rPr>
+        <w:t xml:space="preserve">Custom </w:t>
+      </w:r>
+      <w:proofErr w:type="spellStart"/>
+      <w:r>
+        <w:rPr>
+          <w:lang w:val="de-DE"/>
+        </w:rPr>
+        <w:t>Metrics</w:t>
+      </w:r>
+      <w:proofErr w:type="spellEnd"/>
+    </w:p>
+    <w:p>
+      <w:pPr>
+        <w:pStyle w:val="Listenabsatz"/>
+        <w:numPr>
+          <w:ilvl w:val="0"/>
+          <w:numId w:val="5"/>
+        </w:numPr>
+        <w:rPr>
+          <w:lang w:val="de-DE"/>
+        </w:rPr>
+      </w:pPr>
+      <w:proofErr w:type="spellStart"/>
+      <w:r>
+        <w:rPr>
+          <w:lang w:val="de-DE"/>
+        </w:rPr>
+        <w:t>CloudWatch</w:t>
+      </w:r>
+      <w:proofErr w:type="spellEnd"/>
+      <w:r>
+        <w:rPr>
+          <w:lang w:val="de-DE"/>
+        </w:rPr>
+        <w:t xml:space="preserve"> Alarms</w:t>
+      </w:r>
+    </w:p>
+    <w:p>
+      <w:pPr>
+        <w:pStyle w:val="Listenabsatz"/>
+        <w:numPr>
+          <w:ilvl w:val="0"/>
+          <w:numId w:val="5"/>
+        </w:numPr>
+        <w:rPr>
+          <w:lang w:val="de-DE"/>
+        </w:rPr>
+      </w:pPr>
+      <w:proofErr w:type="spellStart"/>
+      <w:r>
+        <w:rPr>
+          <w:lang w:val="de-DE"/>
+        </w:rPr>
+        <w:t>CloudWatch</w:t>
+      </w:r>
+      <w:proofErr w:type="spellEnd"/>
+      <w:r>
+        <w:rPr>
+          <w:lang w:val="de-DE"/>
+        </w:rPr>
+        <w:t xml:space="preserve"> Agent</w:t>
+      </w:r>
+    </w:p>
+    <w:p>
+      <w:pPr>
+        <w:pStyle w:val="Listenabsatz"/>
+        <w:numPr>
+          <w:ilvl w:val="0"/>
+          <w:numId w:val="5"/>
+        </w:numPr>
+        <w:rPr>
+          <w:lang w:val="de-DE"/>
+        </w:rPr>
+      </w:pPr>
+      <w:proofErr w:type="spellStart"/>
+      <w:r>
+        <w:rPr>
+          <w:lang w:val="de-DE"/>
+        </w:rPr>
+        <w:t>CloudWatch</w:t>
+      </w:r>
+      <w:proofErr w:type="spellEnd"/>
+      <w:r>
+        <w:rPr>
+          <w:lang w:val="de-DE"/>
+        </w:rPr>
+        <w:t xml:space="preserve"> Logs</w:t>
+      </w:r>
+    </w:p>
+    <w:p>
+      <w:pPr>
+        <w:pStyle w:val="Listenabsatz"/>
+        <w:numPr>
+          <w:ilvl w:val="0"/>
+          <w:numId w:val="5"/>
+        </w:numPr>
+        <w:rPr>
+          <w:lang w:val="de-DE"/>
+        </w:rPr>
+      </w:pPr>
+      <w:proofErr w:type="spellStart"/>
+      <w:r>
+        <w:rPr>
+          <w:lang w:val="de-DE"/>
+        </w:rPr>
+        <w:t>CloudWatch</w:t>
+      </w:r>
+      <w:proofErr w:type="spellEnd"/>
+      <w:r>
+        <w:rPr>
+          <w:lang w:val="de-DE"/>
+        </w:rPr>
+        <w:t xml:space="preserve"> AMI</w:t>
+      </w:r>
+    </w:p>
+    <w:p>
+      <w:pPr>
+        <w:pStyle w:val="Listenabsatz"/>
+        <w:numPr>
+          <w:ilvl w:val="0"/>
+          <w:numId w:val="5"/>
+        </w:numPr>
+        <w:rPr>
+          <w:lang w:val="de-DE"/>
+        </w:rPr>
+      </w:pPr>
+      <w:proofErr w:type="spellStart"/>
+      <w:r>
+        <w:rPr>
+          <w:lang w:val="de-DE"/>
+        </w:rPr>
+        <w:t>Introduction</w:t>
+      </w:r>
+      <w:proofErr w:type="spellEnd"/>
+      <w:r>
+        <w:rPr>
+          <w:lang w:val="de-DE"/>
+        </w:rPr>
+        <w:t xml:space="preserve"> </w:t>
+      </w:r>
+      <w:proofErr w:type="spellStart"/>
+      <w:r>
+        <w:rPr>
+          <w:lang w:val="de-DE"/>
+        </w:rPr>
+        <w:t>to</w:t>
+      </w:r>
+      <w:proofErr w:type="spellEnd"/>
+      <w:r>
+        <w:rPr>
+          <w:lang w:val="de-DE"/>
+        </w:rPr>
+        <w:t xml:space="preserve"> </w:t>
+      </w:r>
+      <w:proofErr w:type="spellStart"/>
+      <w:r>
+        <w:rPr>
+          <w:lang w:val="de-DE"/>
+        </w:rPr>
+        <w:t>CloudTrail</w:t>
+      </w:r>
+      <w:proofErr w:type="spellEnd"/>
+    </w:p>
+    <w:p>
+      <w:pPr>
+        <w:pStyle w:val="Listenabsatz"/>
+        <w:numPr>
+          <w:ilvl w:val="0"/>
+          <w:numId w:val="5"/>
+        </w:numPr>
+        <w:rPr>
+          <w:lang w:val="de-DE"/>
+        </w:rPr>
+      </w:pPr>
+      <w:r>
+        <w:rPr>
+          <w:lang w:val="de-DE"/>
+        </w:rPr>
+        <w:t xml:space="preserve">Real-Time Log Processing- </w:t>
+      </w:r>
+      <w:proofErr w:type="spellStart"/>
+      <w:r>
+        <w:rPr>
+          <w:lang w:val="de-DE"/>
+        </w:rPr>
+        <w:t>Kinesis</w:t>
+      </w:r>
+      <w:proofErr w:type="spellEnd"/>
     </w:p>
     <w:p>
       <w:pPr>
@@ -6809,8 +10685,42 @@
           <w:szCs w:val="21"/>
           <w:lang w:val="en-US" w:eastAsia="de-DE"/>
         </w:rPr>
-        <w:t>Overview of DevOps - Lifecycle, Stages in DevOps</w:t>
-      </w:r>
+        <w:t xml:space="preserve">Overview of </w:t>
+      </w:r>
+      <w:proofErr w:type="spellStart"/>
+      <w:r>
+        <w:rPr>
+          <w:rFonts w:eastAsia="Times New Roman" w:cs="Arial"/>
+          <w:color w:val="777777"/>
+          <w:sz w:val="21"/>
+          <w:szCs w:val="21"/>
+          <w:lang w:val="en-US" w:eastAsia="de-DE"/>
+        </w:rPr>
+        <w:t>DevOps</w:t>
+      </w:r>
+      <w:proofErr w:type="spellEnd"/>
+      <w:r>
+        <w:rPr>
+          <w:rFonts w:eastAsia="Times New Roman" w:cs="Arial"/>
+          <w:color w:val="777777"/>
+          <w:sz w:val="21"/>
+          <w:szCs w:val="21"/>
+          <w:lang w:val="en-US" w:eastAsia="de-DE"/>
+        </w:rPr>
+        <w:t xml:space="preserve"> - Lifecycle, Stages in </w:t>
+      </w:r>
+      <w:proofErr w:type="spellStart"/>
+      <w:r>
+        <w:rPr>
+          <w:rFonts w:eastAsia="Times New Roman" w:cs="Arial"/>
+          <w:color w:val="777777"/>
+          <w:sz w:val="21"/>
+          <w:szCs w:val="21"/>
+          <w:lang w:val="en-US" w:eastAsia="de-DE"/>
+        </w:rPr>
+        <w:t>DevOps</w:t>
+      </w:r>
+      <w:proofErr w:type="spellEnd"/>
     </w:p>
     <w:p>
       <w:pPr>
@@ -6838,19 +10748,10 @@
           <w:szCs w:val="21"/>
           <w:lang w:val="de-DE" w:eastAsia="de-DE"/>
         </w:rPr>
-        <w:t>AWS CodeCommit</w:t>
-      </w:r>
-    </w:p>
-    <w:p>
-      <w:pPr>
-        <w:numPr>
-          <w:ilvl w:val="0"/>
-          <w:numId w:val="3"/>
-        </w:numPr>
-        <w:shd w:val="clear" w:color="auto" w:fill="FFFFFF"/>
-        <w:spacing w:after="120" w:line="240" w:lineRule="auto"/>
-        <w:ind w:left="255"/>
-        <w:jc w:val="both"/>
+        <w:t xml:space="preserve">AWS </w:t>
+      </w:r>
+      <w:proofErr w:type="spellStart"/>
+      <w:r>
         <w:rPr>
           <w:rFonts w:eastAsia="Times New Roman" w:cs="Arial"/>
           <w:color w:val="777777"/>
@@ -6858,8 +10759,20 @@
           <w:szCs w:val="21"/>
           <w:lang w:val="de-DE" w:eastAsia="de-DE"/>
         </w:rPr>
-      </w:pPr>
-      <w:r>
+        <w:t>CodeCommit</w:t>
+      </w:r>
+      <w:proofErr w:type="spellEnd"/>
+    </w:p>
+    <w:p>
+      <w:pPr>
+        <w:numPr>
+          <w:ilvl w:val="0"/>
+          <w:numId w:val="3"/>
+        </w:numPr>
+        <w:shd w:val="clear" w:color="auto" w:fill="FFFFFF"/>
+        <w:spacing w:after="120" w:line="240" w:lineRule="auto"/>
+        <w:ind w:left="255"/>
+        <w:jc w:val="both"/>
         <w:rPr>
           <w:rFonts w:eastAsia="Times New Roman" w:cs="Arial"/>
           <w:color w:val="777777"/>
@@ -6867,19 +10780,8 @@
           <w:szCs w:val="21"/>
           <w:lang w:val="de-DE" w:eastAsia="de-DE"/>
         </w:rPr>
-        <w:t>AWS CodePipeline</w:t>
-      </w:r>
-    </w:p>
-    <w:p>
-      <w:pPr>
-        <w:numPr>
-          <w:ilvl w:val="0"/>
-          <w:numId w:val="3"/>
-        </w:numPr>
-        <w:shd w:val="clear" w:color="auto" w:fill="FFFFFF"/>
-        <w:spacing w:after="0" w:line="240" w:lineRule="auto"/>
-        <w:ind w:left="255"/>
-        <w:jc w:val="both"/>
+      </w:pPr>
+      <w:r>
         <w:rPr>
           <w:rFonts w:eastAsia="Times New Roman" w:cs="Arial"/>
           <w:color w:val="777777"/>
@@ -6887,8 +10789,19 @@
           <w:szCs w:val="21"/>
           <w:lang w:val="de-DE" w:eastAsia="de-DE"/>
         </w:rPr>
-      </w:pPr>
-      <w:r>
+        <w:t>AWS CodePipeline</w:t>
+      </w:r>
+    </w:p>
+    <w:p>
+      <w:pPr>
+        <w:numPr>
+          <w:ilvl w:val="0"/>
+          <w:numId w:val="3"/>
+        </w:numPr>
+        <w:shd w:val="clear" w:color="auto" w:fill="FFFFFF"/>
+        <w:spacing w:after="0" w:line="240" w:lineRule="auto"/>
+        <w:ind w:left="255"/>
+        <w:jc w:val="both"/>
         <w:rPr>
           <w:rFonts w:eastAsia="Times New Roman" w:cs="Arial"/>
           <w:color w:val="777777"/>
@@ -6896,14 +10809,8 @@
           <w:szCs w:val="21"/>
           <w:lang w:val="de-DE" w:eastAsia="de-DE"/>
         </w:rPr>
-        <w:t>AWS Code Deploy</w:t>
-      </w:r>
-    </w:p>
-    <w:p>
-      <w:pPr>
-        <w:shd w:val="clear" w:color="auto" w:fill="FFFFFF"/>
-        <w:spacing w:after="0" w:line="240" w:lineRule="auto"/>
-        <w:jc w:val="both"/>
+      </w:pPr>
+      <w:r>
         <w:rPr>
           <w:rFonts w:eastAsia="Times New Roman" w:cs="Arial"/>
           <w:color w:val="777777"/>
@@ -6911,7 +10818,9 @@
           <w:szCs w:val="21"/>
           <w:lang w:val="de-DE" w:eastAsia="de-DE"/>
         </w:rPr>
-      </w:pPr>
+        <w:t xml:space="preserve">AWS Code </w:t>
+      </w:r>
+      <w:proofErr w:type="spellStart"/>
       <w:r>
         <w:rPr>
           <w:rFonts w:eastAsia="Times New Roman" w:cs="Arial"/>
@@ -6920,6 +10829,31 @@
           <w:szCs w:val="21"/>
           <w:lang w:val="de-DE" w:eastAsia="de-DE"/>
         </w:rPr>
+        <w:t>Deploy</w:t>
+      </w:r>
+      <w:proofErr w:type="spellEnd"/>
+    </w:p>
+    <w:p>
+      <w:pPr>
+        <w:shd w:val="clear" w:color="auto" w:fill="FFFFFF"/>
+        <w:spacing w:after="0" w:line="240" w:lineRule="auto"/>
+        <w:jc w:val="both"/>
+        <w:rPr>
+          <w:rFonts w:eastAsia="Times New Roman" w:cs="Arial"/>
+          <w:color w:val="777777"/>
+          <w:sz w:val="21"/>
+          <w:szCs w:val="21"/>
+          <w:lang w:val="de-DE" w:eastAsia="de-DE"/>
+        </w:rPr>
+      </w:pPr>
+      <w:r>
+        <w:rPr>
+          <w:rFonts w:eastAsia="Times New Roman" w:cs="Arial"/>
+          <w:color w:val="777777"/>
+          <w:sz w:val="21"/>
+          <w:szCs w:val="21"/>
+          <w:lang w:val="de-DE" w:eastAsia="de-DE"/>
+        </w:rPr>
         <w:br/>
       </w:r>
       <w:r>
@@ -6953,6 +10887,7 @@
           <w:lang w:val="de-DE" w:eastAsia="de-DE"/>
         </w:rPr>
       </w:pPr>
+      <w:proofErr w:type="spellStart"/>
       <w:r>
         <w:rPr>
           <w:rFonts w:eastAsia="Times New Roman" w:cs="Arial"/>
@@ -6961,19 +10896,10 @@
           <w:szCs w:val="21"/>
           <w:lang w:val="de-DE" w:eastAsia="de-DE"/>
         </w:rPr>
-        <w:t>Implement AWS CodeCommit</w:t>
-      </w:r>
-    </w:p>
-    <w:p>
-      <w:pPr>
-        <w:numPr>
-          <w:ilvl w:val="0"/>
-          <w:numId w:val="4"/>
-        </w:numPr>
-        <w:shd w:val="clear" w:color="auto" w:fill="FFFFFF"/>
-        <w:spacing w:after="0" w:line="240" w:lineRule="auto"/>
-        <w:ind w:left="255"/>
-        <w:jc w:val="both"/>
+        <w:t>Implement</w:t>
+      </w:r>
+      <w:proofErr w:type="spellEnd"/>
+      <w:r>
         <w:rPr>
           <w:rFonts w:eastAsia="Times New Roman" w:cs="Arial"/>
           <w:color w:val="777777"/>
@@ -6981,7 +10907,9 @@
           <w:szCs w:val="21"/>
           <w:lang w:val="de-DE" w:eastAsia="de-DE"/>
         </w:rPr>
-      </w:pPr>
+        <w:t xml:space="preserve"> AWS </w:t>
+      </w:r>
+      <w:proofErr w:type="spellStart"/>
       <w:r>
         <w:rPr>
           <w:rFonts w:eastAsia="Times New Roman" w:cs="Arial"/>
@@ -6990,13 +10918,19 @@
           <w:szCs w:val="21"/>
           <w:lang w:val="de-DE" w:eastAsia="de-DE"/>
         </w:rPr>
-        <w:t>Implement AWS CodePipeline</w:t>
-      </w:r>
-    </w:p>
-    <w:p>
-      <w:pPr>
+        <w:t>CodeCommit</w:t>
+      </w:r>
+      <w:proofErr w:type="spellEnd"/>
+    </w:p>
+    <w:p>
+      <w:pPr>
+        <w:numPr>
+          <w:ilvl w:val="0"/>
+          <w:numId w:val="4"/>
+        </w:numPr>
         <w:shd w:val="clear" w:color="auto" w:fill="FFFFFF"/>
         <w:spacing w:after="0" w:line="240" w:lineRule="auto"/>
+        <w:ind w:left="255"/>
         <w:jc w:val="both"/>
         <w:rPr>
           <w:rFonts w:eastAsia="Times New Roman" w:cs="Arial"/>
@@ -7006,6 +10940,42 @@
           <w:lang w:val="de-DE" w:eastAsia="de-DE"/>
         </w:rPr>
       </w:pPr>
+      <w:proofErr w:type="spellStart"/>
+      <w:r>
+        <w:rPr>
+          <w:rFonts w:eastAsia="Times New Roman" w:cs="Arial"/>
+          <w:color w:val="777777"/>
+          <w:sz w:val="21"/>
+          <w:szCs w:val="21"/>
+          <w:lang w:val="de-DE" w:eastAsia="de-DE"/>
+        </w:rPr>
+        <w:t>Implement</w:t>
+      </w:r>
+      <w:proofErr w:type="spellEnd"/>
+      <w:r>
+        <w:rPr>
+          <w:rFonts w:eastAsia="Times New Roman" w:cs="Arial"/>
+          <w:color w:val="777777"/>
+          <w:sz w:val="21"/>
+          <w:szCs w:val="21"/>
+          <w:lang w:val="de-DE" w:eastAsia="de-DE"/>
+        </w:rPr>
+        <w:t xml:space="preserve"> AWS CodePipeline</w:t>
+      </w:r>
+    </w:p>
+    <w:p>
+      <w:pPr>
+        <w:shd w:val="clear" w:color="auto" w:fill="FFFFFF"/>
+        <w:spacing w:after="0" w:line="240" w:lineRule="auto"/>
+        <w:jc w:val="both"/>
+        <w:rPr>
+          <w:rFonts w:eastAsia="Times New Roman" w:cs="Arial"/>
+          <w:color w:val="777777"/>
+          <w:sz w:val="21"/>
+          <w:szCs w:val="21"/>
+          <w:lang w:val="de-DE" w:eastAsia="de-DE"/>
+        </w:rPr>
+      </w:pPr>
     </w:p>
     <w:p>
       <w:pPr>
@@ -7020,6 +10990,7 @@
           <w:lang w:val="en-US" w:eastAsia="de-DE"/>
         </w:rPr>
       </w:pPr>
+      <w:proofErr w:type="gramStart"/>
       <w:r>
         <w:rPr>
           <w:rFonts w:eastAsia="Times New Roman" w:cs="Arial"/>
@@ -7028,7 +10999,18 @@
           <w:szCs w:val="21"/>
           <w:lang w:val="en-US" w:eastAsia="de-DE"/>
         </w:rPr>
-        <w:t xml:space="preserve">See : </w:t>
+        <w:t>See :</w:t>
+      </w:r>
+      <w:proofErr w:type="gramEnd"/>
+      <w:r>
+        <w:rPr>
+          <w:rFonts w:eastAsia="Times New Roman" w:cs="Arial"/>
+          <w:color w:val="777777"/>
+          <w:sz w:val="21"/>
+          <w:szCs w:val="21"/>
+          <w:lang w:val="en-US" w:eastAsia="de-DE"/>
+        </w:rPr>
+        <w:t xml:space="preserve"> </w:t>
       </w:r>
     </w:p>
     <w:p>
@@ -8187,15 +12169,6 @@
   </w:num>
   <w:num w:numId="8">
     <w:abstractNumId w:val="3"/>
-    <w:lvlOverride w:ilvl="0"/>
-    <w:lvlOverride w:ilvl="1"/>
-    <w:lvlOverride w:ilvl="2"/>
-    <w:lvlOverride w:ilvl="3"/>
-    <w:lvlOverride w:ilvl="4"/>
-    <w:lvlOverride w:ilvl="5"/>
-    <w:lvlOverride w:ilvl="6"/>
-    <w:lvlOverride w:ilvl="7"/>
-    <w:lvlOverride w:ilvl="8"/>
   </w:num>
 </w:numbering>
 </file>
